--- a/Meetting/CV/YongxinLiu.docx
+++ b/Meetting/CV/YongxinLiu.docx
@@ -55,11 +55,11 @@
       <w:pPr>
         <w:pStyle w:val="Heading2"/>
       </w:pPr>
-      <w:bookmarkStart w:id="20" w:name="基本信息"/>
+      <w:bookmarkStart w:id="21" w:name="基本信息"/>
+      <w:bookmarkEnd w:id="21"/>
       <w:r>
         <w:t xml:space="preserve">基本信息</w:t>
       </w:r>
-      <w:bookmarkEnd w:id="20"/>
     </w:p>
     <w:p>
       <w:pPr>
@@ -81,7 +81,7 @@
                     </pic:cNvPicPr>
                   </pic:nvPicPr>
                   <pic:blipFill>
-                    <a:blip r:embed="rId21"/>
+                    <a:blip r:embed="rId24"/>
                     <a:stretch>
                       <a:fillRect/>
                     </a:stretch>
@@ -138,7 +138,7 @@
         <w:pStyle w:val="BodyText"/>
       </w:pPr>
       <w:r>
-        <w:t xml:space="preserve">职称：工程师</w:t>
+        <w:t xml:space="preserve">职称：高级工程师</w:t>
       </w:r>
     </w:p>
     <w:p>
@@ -159,7 +159,7 @@
       <w:r>
         <w:t xml:space="preserve"> </w:t>
       </w:r>
-      <w:hyperlink r:id="rId22">
+      <w:hyperlink r:id="rId25">
         <w:r>
           <w:rPr>
             <w:rStyle w:val="Hyperlink"/>
@@ -178,7 +178,7 @@
       <w:r>
         <w:t xml:space="preserve"> </w:t>
       </w:r>
-      <w:hyperlink r:id="rId23">
+      <w:hyperlink r:id="rId26">
         <w:r>
           <w:rPr>
             <w:rStyle w:val="Hyperlink"/>
@@ -194,7 +194,7 @@
       <w:r>
         <w:t xml:space="preserve">CSDN博客：</w:t>
       </w:r>
-      <w:hyperlink r:id="rId24">
+      <w:hyperlink r:id="rId27">
         <w:r>
           <w:rPr>
             <w:rStyle w:val="Hyperlink"/>
@@ -210,7 +210,7 @@
       <w:r>
         <w:t xml:space="preserve">科学网博客：</w:t>
       </w:r>
-      <w:hyperlink r:id="rId25">
+      <w:hyperlink r:id="rId28">
         <w:r>
           <w:rPr>
             <w:rStyle w:val="Hyperlink"/>
@@ -229,7 +229,7 @@
       <w:r>
         <w:t xml:space="preserve"> </w:t>
       </w:r>
-      <w:hyperlink r:id="rId26">
+      <w:hyperlink r:id="rId29">
         <w:r>
           <w:rPr>
             <w:rStyle w:val="Hyperlink"/>
@@ -248,7 +248,7 @@
       <w:r>
         <w:t xml:space="preserve"> </w:t>
       </w:r>
-      <w:hyperlink r:id="rId27">
+      <w:hyperlink r:id="rId30">
         <w:r>
           <w:rPr>
             <w:rStyle w:val="Hyperlink"/>
@@ -276,11 +276,11 @@
       <w:pPr>
         <w:pStyle w:val="Heading2"/>
       </w:pPr>
-      <w:bookmarkStart w:id="28" w:name="简介"/>
+      <w:bookmarkStart w:id="31" w:name="简介"/>
+      <w:bookmarkEnd w:id="31"/>
       <w:r>
         <w:t xml:space="preserve">简介</w:t>
       </w:r>
-      <w:bookmarkEnd w:id="28"/>
     </w:p>
     <w:p>
       <w:pPr>
@@ -293,7 +293,7 @@
         <w:t xml:space="preserve">刘永鑫</w:t>
       </w:r>
       <w:r>
-        <w:t xml:space="preserve">，博士，工程师，宏基因组公众号创始人。</w:t>
+        <w:t xml:space="preserve">，博士，高级工程师，中科院青促会会员，宏基因组公众号创始人，QIIME 2项目参与人。</w:t>
       </w:r>
     </w:p>
     <w:p>
@@ -301,7 +301,7 @@
         <w:pStyle w:val="BodyText"/>
       </w:pPr>
       <w:r>
-        <w:t xml:space="preserve">2008年毕业于东北农业大学微生物学本科，2014年于中国科学院遗传与发育生物学研究所获生物信息学博士，2016年博士后出站留所任工程师。目前主要研究方向有微生物组数据分析与解读、分析方法开发与优化和科学传播。</w:t>
+        <w:t xml:space="preserve">2008年毕业于东北农业大学微生物学本科，2014年于中国科学院大学获生物信息学博士，2016年中科院遗传发育所博士后出站留所任工程师，2021年起任高级工程师、入选中科院青促会会员。目前主要研究方向有微生物组数据分析、分析方法开发和科学传播。</w:t>
       </w:r>
     </w:p>
     <w:p>
@@ -309,21 +309,9 @@
         <w:pStyle w:val="BodyText"/>
       </w:pPr>
       <w:r>
-        <w:t xml:space="preserve">目前以第一作者(含共同)或微生物组数据分析负责人在</w:t>
-      </w:r>
-      <w:hyperlink r:id="rId29">
-        <w:r>
-          <w:rPr>
-            <w:b/>
-            <w:rStyle w:val="Hyperlink"/>
-          </w:rPr>
-          <w:t xml:space="preserve">Science</w:t>
-        </w:r>
-      </w:hyperlink>
-      <w:r>
-        <w:t xml:space="preserve">、</w:t>
-      </w:r>
-      <w:hyperlink r:id="rId30">
+        <w:t xml:space="preserve">以第一作者(共同) 在</w:t>
+      </w:r>
+      <w:hyperlink r:id="rId32">
         <w:r>
           <w:rPr>
             <w:b/>
@@ -333,46 +321,7 @@
         </w:r>
       </w:hyperlink>
       <w:r>
-        <w:t xml:space="preserve">、</w:t>
-      </w:r>
-      <w:hyperlink r:id="rId31">
-        <w:r>
-          <w:rPr>
-            <w:b/>
-            <w:rStyle w:val="Hyperlink"/>
-          </w:rPr>
-          <w:t xml:space="preserve">Cell Host &amp; Microbe</w:t>
-        </w:r>
-      </w:hyperlink>
-      <w:r>
-        <w:t xml:space="preserve"> </w:t>
-      </w:r>
-      <w:r>
-        <w:t xml:space="preserve">等杂志发表论文20余篇，引用千余次。最广泛使用的</w:t>
-      </w:r>
-      <w:hyperlink r:id="rId32">
-        <w:r>
-          <w:rPr>
-            <w:rStyle w:val="Hyperlink"/>
-          </w:rPr>
-          <w:t xml:space="preserve">微生物组分析平台</w:t>
-        </w:r>
-        <w:r>
-          <w:rPr>
-            <w:b/>
-            <w:rStyle w:val="Hyperlink"/>
-          </w:rPr>
-          <w:t xml:space="preserve">QIIME 2</w:t>
-        </w:r>
-        <w:r>
-          <w:rPr>
-            <w:rStyle w:val="Hyperlink"/>
-          </w:rPr>
-          <w:t xml:space="preserve">项目参与人</w:t>
-        </w:r>
-      </w:hyperlink>
-      <w:r>
-        <w:t xml:space="preserve">。受邀以第一作者和/或通讯作者(含共同)在</w:t>
+        <w:t xml:space="preserve">、 Nature Protocols、 Science China Life Sciences等杂志发表研究论文8篇。此外，受邀以第一作者和/或通讯作者(含共同)在</w:t>
       </w:r>
       <w:hyperlink r:id="rId33">
         <w:r>
@@ -411,7 +360,43 @@
         <w:t xml:space="preserve"> </w:t>
       </w:r>
       <w:r>
-        <w:t xml:space="preserve">等杂志发表微生物组研究方法综述。</w:t>
+        <w:t xml:space="preserve">等杂志发表微生物组研究方法综述。以参与作者在</w:t>
+      </w:r>
+      <w:hyperlink r:id="rId36">
+        <w:r>
+          <w:rPr>
+            <w:b/>
+            <w:rStyle w:val="Hyperlink"/>
+          </w:rPr>
+          <w:t xml:space="preserve">Science</w:t>
+        </w:r>
+      </w:hyperlink>
+      <w:r>
+        <w:t xml:space="preserve">、</w:t>
+      </w:r>
+      <w:hyperlink r:id="rId37">
+        <w:r>
+          <w:rPr>
+            <w:b/>
+            <w:rStyle w:val="Hyperlink"/>
+          </w:rPr>
+          <w:t xml:space="preserve">Nature Biotechnology</w:t>
+        </w:r>
+      </w:hyperlink>
+      <w:r>
+        <w:t xml:space="preserve">、</w:t>
+      </w:r>
+      <w:hyperlink r:id="rId38">
+        <w:r>
+          <w:rPr>
+            <w:b/>
+            <w:rStyle w:val="Hyperlink"/>
+          </w:rPr>
+          <w:t xml:space="preserve">Cell Host &amp; Microbe</w:t>
+        </w:r>
+      </w:hyperlink>
+      <w:r>
+        <w:t xml:space="preserve">等杂志发表论文14篇。累计发表文章26篇，被引用3805次(Google学术，截止2021/6/3)。</w:t>
       </w:r>
     </w:p>
     <w:p>
@@ -419,6 +404,68 @@
         <w:pStyle w:val="BodyText"/>
       </w:pPr>
       <w:r>
+        <w:t xml:space="preserve">主持科研项目2项，包括国家自然科学基金-青年项目，中国科学院青年创新促进会会会员项目；参与国家自然科学基金-面上项目、中国科学院战略性先导科技专项、重点部署项目项目3项。</w:t>
+      </w:r>
+    </w:p>
+    <w:p>
+      <w:pPr>
+        <w:pStyle w:val="BodyText"/>
+      </w:pPr>
+      <w:r>
+        <w:t xml:space="preserve">共同主编正在编写</w:t>
+      </w:r>
+      <w:hyperlink r:id="rId39">
+        <w:r>
+          <w:rPr>
+            <w:rStyle w:val="Hyperlink"/>
+          </w:rPr>
+          <w:t xml:space="preserve">《微生物组实验手册》——Bio-protocol</w:t>
+        </w:r>
+      </w:hyperlink>
+      <w:r>
+        <w:t xml:space="preserve">、</w:t>
+      </w:r>
+      <w:hyperlink r:id="rId40">
+        <w:r>
+          <w:rPr>
+            <w:rStyle w:val="Hyperlink"/>
+          </w:rPr>
+          <w:t xml:space="preserve">《微生物组数据分析》——科学出版社</w:t>
+        </w:r>
+      </w:hyperlink>
+      <w:r>
+        <w:t xml:space="preserve">专著2部。获得软件著作权1项。参与申请国内专利3项。2019/2020连续两年被选为遗传发育所</w:t>
+      </w:r>
+      <w:r>
+        <w:t xml:space="preserve">“</w:t>
+      </w:r>
+      <w:r>
+        <w:t xml:space="preserve">优秀个人</w:t>
+      </w:r>
+      <w:r>
+        <w:t xml:space="preserve">”</w:t>
+      </w:r>
+      <w:r>
+        <w:t xml:space="preserve">、植物基因组国家重点实验室墙报一等奖，和2019年</w:t>
+      </w:r>
+      <w:r>
+        <w:t xml:space="preserve">“</w:t>
+      </w:r>
+      <w:r>
+        <w:t xml:space="preserve">工会积极分子</w:t>
+      </w:r>
+      <w:r>
+        <w:t xml:space="preserve">”</w:t>
+      </w:r>
+      <w:r>
+        <w:t xml:space="preserve">。</w:t>
+      </w:r>
+    </w:p>
+    <w:p>
+      <w:pPr>
+        <w:pStyle w:val="BodyText"/>
+      </w:pPr>
+      <w:r>
         <w:t xml:space="preserve">2017年7月创办</w:t>
       </w:r>
       <w:r>
@@ -433,7 +480,7 @@
       <w:r>
         <w:t xml:space="preserve">公众号，分享本领域相关原创文章累计2000余篇，代表作品有</w:t>
       </w:r>
-      <w:hyperlink r:id="rId36">
+      <w:hyperlink r:id="rId41">
         <w:r>
           <w:rPr>
             <w:rStyle w:val="Hyperlink"/>
@@ -444,7 +491,7 @@
       <w:r>
         <w:t xml:space="preserve">、</w:t>
       </w:r>
-      <w:hyperlink r:id="rId32">
+      <w:hyperlink r:id="rId37">
         <w:r>
           <w:rPr>
             <w:rStyle w:val="Hyperlink"/>
@@ -453,7 +500,7 @@
         </w:r>
       </w:hyperlink>
       <w:r>
-        <w:t xml:space="preserve">等，关注人数9万+，累计阅读1600万+。</w:t>
+        <w:t xml:space="preserve">等，关注人数11万+，累计阅读2100万+。</w:t>
       </w:r>
     </w:p>
     <w:p>
@@ -467,21 +514,21 @@
       <w:pPr>
         <w:pStyle w:val="Heading2"/>
       </w:pPr>
-      <w:bookmarkStart w:id="37" w:name="研究方向"/>
+      <w:bookmarkStart w:id="42" w:name="研究方向"/>
+      <w:bookmarkEnd w:id="42"/>
       <w:r>
         <w:t xml:space="preserve">研究方向</w:t>
       </w:r>
-      <w:bookmarkEnd w:id="37"/>
     </w:p>
     <w:p>
       <w:pPr>
         <w:pStyle w:val="Heading3"/>
       </w:pPr>
-      <w:bookmarkStart w:id="38" w:name="微生物组数据分析"/>
+      <w:bookmarkStart w:id="43" w:name="微生物组数据分析"/>
+      <w:bookmarkEnd w:id="43"/>
       <w:r>
         <w:t xml:space="preserve">微生物组数据分析</w:t>
       </w:r>
-      <w:bookmarkEnd w:id="38"/>
     </w:p>
     <w:p>
       <w:pPr>
@@ -502,7 +549,7 @@
     </w:p>
     <w:p>
       <w:pPr>
-        <w:pStyle w:val="BodyText"/>
+        <w:pStyle w:val="Figure"/>
       </w:pPr>
       <w:r>
         <w:drawing>
@@ -520,7 +567,7 @@
                     </pic:cNvPicPr>
                   </pic:nvPicPr>
                   <pic:blipFill>
-                    <a:blip r:embed="rId39"/>
+                    <a:blip r:embed="rId46"/>
                     <a:stretch>
                       <a:fillRect/>
                     </a:stretch>
@@ -549,7 +596,7 @@
     </w:p>
     <w:p>
       <w:pPr>
-        <w:pStyle w:val="BodyText"/>
+        <w:pStyle w:val="FirstParagraph"/>
       </w:pPr>
       <w:r>
         <w:t xml:space="preserve">图. 相关成果被选为Nature Biotechnology、中国科学生命科学、遗传杂志的封面</w:t>
@@ -618,11 +665,11 @@
       <w:pPr>
         <w:pStyle w:val="Heading3"/>
       </w:pPr>
-      <w:bookmarkStart w:id="40" w:name="分析方法开发与优化"/>
+      <w:bookmarkStart w:id="47" w:name="分析方法开发与优化"/>
+      <w:bookmarkEnd w:id="47"/>
       <w:r>
         <w:t xml:space="preserve">分析方法开发与优化</w:t>
       </w:r>
-      <w:bookmarkEnd w:id="40"/>
     </w:p>
     <w:p>
       <w:pPr>
@@ -637,12 +684,45 @@
         <w:pStyle w:val="BodyText"/>
       </w:pPr>
       <w:r>
-        <w:t xml:space="preserve">我们搭建并共享了简单、易用的扩增子(EasyAmplicon)、宏基因组(EasyCulturome)、培养组(EasyCulturome)等分析流程方便同行开展数据分析(详见Github，正在投稿中)。</w:t>
-      </w:r>
-    </w:p>
-    <w:p>
-      <w:pPr>
-        <w:pStyle w:val="BodyText"/>
+        <w:t xml:space="preserve">我们搭建并共享了简单、易用的</w:t>
+      </w:r>
+      <w:hyperlink r:id="rId48">
+        <w:r>
+          <w:rPr>
+            <w:rStyle w:val="Hyperlink"/>
+          </w:rPr>
+          <w:t xml:space="preserve">扩增子(EasyAmplicon)</w:t>
+        </w:r>
+      </w:hyperlink>
+      <w:r>
+        <w:t xml:space="preserve">、</w:t>
+      </w:r>
+      <w:hyperlink r:id="rId49">
+        <w:r>
+          <w:rPr>
+            <w:rStyle w:val="Hyperlink"/>
+          </w:rPr>
+          <w:t xml:space="preserve">宏基因组(EasyCulturome)</w:t>
+        </w:r>
+      </w:hyperlink>
+      <w:r>
+        <w:t xml:space="preserve">、</w:t>
+      </w:r>
+      <w:hyperlink r:id="rId50">
+        <w:r>
+          <w:rPr>
+            <w:rStyle w:val="Hyperlink"/>
+          </w:rPr>
+          <w:t xml:space="preserve">培养组(Culturome，Nature Protocols)</w:t>
+        </w:r>
+      </w:hyperlink>
+      <w:r>
+        <w:t xml:space="preserve">等分析流程方便同行开展数据分析(详见Github，正在投稿中)。</w:t>
+      </w:r>
+    </w:p>
+    <w:p>
+      <w:pPr>
+        <w:pStyle w:val="Figure"/>
       </w:pPr>
       <w:r>
         <w:drawing>
@@ -660,7 +740,7 @@
                     </pic:cNvPicPr>
                   </pic:nvPicPr>
                   <pic:blipFill>
-                    <a:blip r:embed="rId41"/>
+                    <a:blip r:embed="rId53"/>
                     <a:stretch>
                       <a:fillRect/>
                     </a:stretch>
@@ -689,20 +769,42 @@
     </w:p>
     <w:p>
       <w:pPr>
+        <w:pStyle w:val="FirstParagraph"/>
+      </w:pPr>
+      <w:r>
+        <w:t xml:space="preserve">图. 扩增子和宏基因组整合分析流程</w:t>
+      </w:r>
+    </w:p>
+    <w:p>
+      <w:pPr>
         <w:pStyle w:val="BodyText"/>
       </w:pPr>
       <w:r>
-        <w:t xml:space="preserve">图. 扩增子和宏基因组整合分析流程</w:t>
-      </w:r>
-    </w:p>
-    <w:p>
-      <w:pPr>
-        <w:pStyle w:val="BodyText"/>
-      </w:pPr>
-      <w:r>
-        <w:t xml:space="preserve">此外受邀参加QIIME 2项目的开发(Nature Biotechnology, 2019)，更好地把握国际最前沿的分析流程。参与开发植物扩增子定量方法，实现宿主植物、细菌和真菌三者间的定量，提供了绝对丰度的角度对微生物进行观察和比较(Plant Communications, 2020)。参与开发在线实现20余种常用绘图/分析工具的服务器ImageGP(</w:t>
-      </w:r>
-      <w:hyperlink r:id="rId42">
+        <w:t xml:space="preserve">此外受邀参加</w:t>
+      </w:r>
+      <w:hyperlink r:id="rId54">
+        <w:r>
+          <w:rPr>
+            <w:rStyle w:val="Hyperlink"/>
+          </w:rPr>
+          <w:t xml:space="preserve">QIIME 2项目的开发(Nature Biotechnology, 2019)</w:t>
+        </w:r>
+      </w:hyperlink>
+      <w:r>
+        <w:t xml:space="preserve">，更好地把握国际最前沿的分析流程。参与开发植物扩增子定量方法，实现宿主植物、细菌和真菌三者间的定量，提供了</w:t>
+      </w:r>
+      <w:hyperlink r:id="rId55">
+        <w:r>
+          <w:rPr>
+            <w:rStyle w:val="Hyperlink"/>
+          </w:rPr>
+          <w:t xml:space="preserve">绝对丰度的角度对微生物进行观察和比较(Plant Communications, 2020)</w:t>
+        </w:r>
+      </w:hyperlink>
+      <w:r>
+        <w:t xml:space="preserve">。参与开发在线实现20余种常用绘图/分析工具的服务器ImageGP(</w:t>
+      </w:r>
+      <w:hyperlink r:id="rId56">
         <w:r>
           <w:rPr>
             <w:rStyle w:val="Hyperlink"/>
@@ -777,18 +879,18 @@
       <w:pPr>
         <w:pStyle w:val="Heading3"/>
       </w:pPr>
-      <w:bookmarkStart w:id="43" w:name="科学传播"/>
+      <w:bookmarkStart w:id="57" w:name="科学传播"/>
+      <w:bookmarkEnd w:id="57"/>
       <w:r>
         <w:t xml:space="preserve">科学传播</w:t>
       </w:r>
-      <w:bookmarkEnd w:id="43"/>
     </w:p>
     <w:p>
       <w:pPr>
         <w:pStyle w:val="FirstParagraph"/>
       </w:pPr>
       <w:r>
-        <w:t xml:space="preserve">当前中国微生物组领域科研面临一系列困难：文章分析方法描述缺少细节无法重现；文章多如汪洋大海；英文资料较多但缺少系统整理和中文资料；缺少实例和经验分享等。因此在2017年起我发起并创立了提高数据分析可重复性、解决本领域中文资料匮乏的困境——宏基因组公众号。经过3年发展，目前分享2000+篇原创文章，300余万字，9万+同行关注，1600万+阅读量。成为本领域科研成果、技术方法分享交流的华人科研同行聚集地。</w:t>
+        <w:t xml:space="preserve">当前中国微生物组领域科研面临一系列困难：文章分析方法描述缺少细节无法重现；文章多如汪洋大海；英文资料较多但缺少系统整理和中文资料；缺少实例和经验分享等。因此在2017年起我发起并创立了提高数据分析可重复性、解决本领域中文资料匮乏的困境——宏基因组公众号。经过近4年的发展，目前分享2000+篇原创文章，300余万字，11万+同行关注，2100万+阅读量。成为本领域科研成果、技术方法分享交流的华人科研同行聚集地。</w:t>
       </w:r>
     </w:p>
     <w:p>
@@ -822,7 +924,7 @@
       <w:r>
         <w:t xml:space="preserve">、</w:t>
       </w:r>
-      <w:hyperlink r:id="rId44">
+      <w:hyperlink r:id="rId58">
         <w:r>
           <w:rPr>
             <w:b/>
@@ -866,7 +968,7 @@
       <w:r>
         <w:t xml:space="preserve">2020年6月发起的</w:t>
       </w:r>
-      <w:hyperlink r:id="rId45">
+      <w:hyperlink r:id="rId59">
         <w:r>
           <w:rPr>
             <w:rStyle w:val="Hyperlink"/>
@@ -889,7 +991,7 @@
       <w:r>
         <w:t xml:space="preserve">2020年6月发起的</w:t>
       </w:r>
-      <w:hyperlink r:id="rId46">
+      <w:hyperlink r:id="rId60">
         <w:r>
           <w:rPr>
             <w:rStyle w:val="Hyperlink"/>
@@ -912,7 +1014,7 @@
       <w:r>
         <w:t xml:space="preserve">2020年5月发起的</w:t>
       </w:r>
-      <w:hyperlink r:id="rId47">
+      <w:hyperlink r:id="rId61">
         <w:r>
           <w:rPr>
             <w:rStyle w:val="Hyperlink"/>
@@ -926,7 +1028,7 @@
     </w:p>
     <w:p>
       <w:pPr>
-        <w:pStyle w:val="FirstParagraph"/>
+        <w:pStyle w:val="Figure"/>
       </w:pPr>
       <w:r>
         <w:drawing>
@@ -944,7 +1046,7 @@
                     </pic:cNvPicPr>
                   </pic:nvPicPr>
                   <pic:blipFill>
-                    <a:blip r:embed="rId48"/>
+                    <a:blip r:embed="rId64"/>
                     <a:stretch>
                       <a:fillRect/>
                     </a:stretch>
@@ -973,7 +1075,7 @@
     </w:p>
     <w:p>
       <w:pPr>
-        <w:pStyle w:val="BodyText"/>
+        <w:pStyle w:val="FirstParagraph"/>
       </w:pPr>
       <w:r>
         <w:t xml:space="preserve">图. 宏基因研究范畴、公众号二维码和受邀参加演讲</w:t>
@@ -1054,18 +1156,18 @@
       <w:pPr>
         <w:pStyle w:val="Heading2"/>
       </w:pPr>
-      <w:bookmarkStart w:id="49" w:name="发表文章"/>
+      <w:bookmarkStart w:id="65" w:name="发表文章"/>
+      <w:bookmarkEnd w:id="65"/>
       <w:r>
         <w:t xml:space="preserve">发表文章</w:t>
       </w:r>
-      <w:bookmarkEnd w:id="49"/>
     </w:p>
     <w:p>
       <w:pPr>
         <w:pStyle w:val="FirstParagraph"/>
       </w:pPr>
       <w:r>
-        <w:t xml:space="preserve">截止2020年8月1日，共发表文章24篇，被引用1385次。</w:t>
+        <w:t xml:space="preserve">截止2021年3月1日，共发表文章26篇，被引用2992次。</w:t>
       </w:r>
     </w:p>
     <w:p>
@@ -1101,11 +1203,11 @@
       <w:pPr>
         <w:pStyle w:val="Heading3"/>
       </w:pPr>
-      <w:bookmarkStart w:id="50" w:name="近五年五篇代表作"/>
+      <w:bookmarkStart w:id="66" w:name="近五年五篇代表作"/>
+      <w:bookmarkEnd w:id="66"/>
       <w:r>
         <w:t xml:space="preserve">近五年五篇代表作</w:t>
       </w:r>
-      <w:bookmarkEnd w:id="50"/>
     </w:p>
     <w:p>
       <w:pPr>
@@ -1142,7 +1244,7 @@
       <w:r>
         <w:t xml:space="preserve"> </w:t>
       </w:r>
-      <w:hyperlink r:id="rId51">
+      <w:hyperlink r:id="rId67">
         <w:r>
           <w:rPr>
             <w:rStyle w:val="Hyperlink"/>
@@ -1163,7 +1265,7 @@
         <w:t xml:space="preserve">IF = 10.164</w:t>
       </w:r>
       <w:r>
-        <w:t xml:space="preserve">，封面文章)</w:t>
+        <w:t xml:space="preserve">)</w:t>
       </w:r>
     </w:p>
     <w:p>
@@ -1175,6 +1277,350 @@
         </w:numPr>
       </w:pPr>
       <w:r>
+        <w:rPr>
+          <w:b/>
+        </w:rPr>
+        <w:t xml:space="preserve">Yong-Xin Liu</w:t>
+      </w:r>
+      <w:r>
+        <w:t xml:space="preserve">, Yuan Qin &amp; Yang Bai*. (2019). Reductionist synthetic community approaches in root microbiome research.</w:t>
+      </w:r>
+      <w:r>
+        <w:t xml:space="preserve"> </w:t>
+      </w:r>
+      <w:r>
+        <w:rPr>
+          <w:b/>
+        </w:rPr>
+        <w:t xml:space="preserve">Current Opinion in Microbiology</w:t>
+      </w:r>
+      <w:r>
+        <w:t xml:space="preserve"> </w:t>
+      </w:r>
+      <w:r>
+        <w:t xml:space="preserve">49, 97-102, doi:</w:t>
+      </w:r>
+      <w:r>
+        <w:t xml:space="preserve"> </w:t>
+      </w:r>
+      <w:hyperlink r:id="rId68">
+        <w:r>
+          <w:rPr>
+            <w:rStyle w:val="Hyperlink"/>
+          </w:rPr>
+          <w:t xml:space="preserve">https://doi.org/10.1016/j.mib.2019.10.010</w:t>
+        </w:r>
+      </w:hyperlink>
+      <w:r>
+        <w:t xml:space="preserve"> </w:t>
+      </w:r>
+      <w:r>
+        <w:t xml:space="preserve">(</w:t>
+      </w:r>
+      <w:r>
+        <w:rPr>
+          <w:b/>
+        </w:rPr>
+        <w:t xml:space="preserve">IF = 8.134</w:t>
+      </w:r>
+      <w:r>
+        <w:t xml:space="preserve">)</w:t>
+      </w:r>
+    </w:p>
+    <w:p>
+      <w:pPr>
+        <w:pStyle w:val="Compact"/>
+        <w:numPr>
+          <w:numId w:val="1005"/>
+          <w:ilvl w:val="0"/>
+        </w:numPr>
+      </w:pPr>
+      <w:r>
+        <w:t xml:space="preserve">Jingying Zhang#,</w:t>
+      </w:r>
+      <w:r>
+        <w:t xml:space="preserve"> </w:t>
+      </w:r>
+      <w:r>
+        <w:rPr>
+          <w:b/>
+        </w:rPr>
+        <w:t xml:space="preserve">Yong-Xin Liu#</w:t>
+      </w:r>
+      <w:r>
+        <w:t xml:space="preserve">, Na Zhang#, Bin Hu#, Tao Jin#, Haoran Xu, Yuan Qin, Pengxu Yan, Xiaoning Zhang, Xiaoxuan Guo, Jing Hui, Shouyun Cao, Xin Wang, Chao Wang, Hui Wang, Baoyuan Qu, Guangyi Fan, Lixing Yuan, Ruben Garrido-Oter, Chengcai Chu* &amp; Yang Bai*. (2019).</w:t>
+      </w:r>
+      <w:r>
+        <w:t xml:space="preserve"> </w:t>
+      </w:r>
+      <w:r>
+        <w:rPr>
+          <w:i/>
+        </w:rPr>
+        <w:t xml:space="preserve">NRT1.1B</w:t>
+      </w:r>
+      <w:r>
+        <w:t xml:space="preserve"> </w:t>
+      </w:r>
+      <w:r>
+        <w:t xml:space="preserve">is associated with root microbiota composition and nitrogen use in field-grown rice.</w:t>
+      </w:r>
+      <w:r>
+        <w:t xml:space="preserve"> </w:t>
+      </w:r>
+      <w:r>
+        <w:rPr>
+          <w:b/>
+        </w:rPr>
+        <w:t xml:space="preserve">Nature Biotechnology</w:t>
+      </w:r>
+      <w:r>
+        <w:t xml:space="preserve"> </w:t>
+      </w:r>
+      <w:r>
+        <w:t xml:space="preserve">37, 676-684, doi:</w:t>
+      </w:r>
+      <w:r>
+        <w:t xml:space="preserve"> </w:t>
+      </w:r>
+      <w:hyperlink r:id="rId69">
+        <w:r>
+          <w:rPr>
+            <w:rStyle w:val="Hyperlink"/>
+          </w:rPr>
+          <w:t xml:space="preserve">https://doi.org/10.1038/s41587-019-0104-4</w:t>
+        </w:r>
+      </w:hyperlink>
+      <w:r>
+        <w:t xml:space="preserve"> </w:t>
+      </w:r>
+      <w:r>
+        <w:t xml:space="preserve">(</w:t>
+      </w:r>
+      <w:r>
+        <w:rPr>
+          <w:b/>
+        </w:rPr>
+        <w:t xml:space="preserve">IF = 36.558</w:t>
+      </w:r>
+      <w:r>
+        <w:t xml:space="preserve">，封面文章)</w:t>
+      </w:r>
+    </w:p>
+    <w:p>
+      <w:pPr>
+        <w:pStyle w:val="Compact"/>
+        <w:numPr>
+          <w:numId w:val="1005"/>
+          <w:ilvl w:val="0"/>
+        </w:numPr>
+      </w:pPr>
+      <w:r>
+        <w:t xml:space="preserve">Jingying Zhang#,</w:t>
+      </w:r>
+      <w:r>
+        <w:t xml:space="preserve"> </w:t>
+      </w:r>
+      <w:r>
+        <w:rPr>
+          <w:b/>
+        </w:rPr>
+        <w:t xml:space="preserve">Yong-Xin Liu#</w:t>
+      </w:r>
+      <w:r>
+        <w:t xml:space="preserve">, Xiaoxuan Guo, Yuan Qin, Ruben Garrido-Oter*, Paul Schulze-Lefert*, Yang Bai*. (2021). High-throughput cultivation and identification of bacteria from the plant root microbiota.</w:t>
+      </w:r>
+      <w:r>
+        <w:t xml:space="preserve"> </w:t>
+      </w:r>
+      <w:r>
+        <w:rPr>
+          <w:b/>
+        </w:rPr>
+        <w:t xml:space="preserve">Nature Protocols</w:t>
+      </w:r>
+      <w:r>
+        <w:t xml:space="preserve"> </w:t>
+      </w:r>
+      <w:r>
+        <w:t xml:space="preserve">16, 988-1012, doi:</w:t>
+      </w:r>
+      <w:r>
+        <w:t xml:space="preserve"> </w:t>
+      </w:r>
+      <w:hyperlink r:id="rId70">
+        <w:r>
+          <w:rPr>
+            <w:rStyle w:val="Hyperlink"/>
+          </w:rPr>
+          <w:t xml:space="preserve">https://doi.org/10.1038/s41596-020-00444-7</w:t>
+        </w:r>
+      </w:hyperlink>
+      <w:r>
+        <w:t xml:space="preserve"> </w:t>
+      </w:r>
+      <w:r>
+        <w:t xml:space="preserve">(</w:t>
+      </w:r>
+      <w:r>
+        <w:rPr>
+          <w:b/>
+        </w:rPr>
+        <w:t xml:space="preserve">IF = 10.419</w:t>
+      </w:r>
+      <w:r>
+        <w:t xml:space="preserve">)</w:t>
+      </w:r>
+    </w:p>
+    <w:p>
+      <w:pPr>
+        <w:pStyle w:val="Compact"/>
+        <w:numPr>
+          <w:numId w:val="1005"/>
+          <w:ilvl w:val="0"/>
+        </w:numPr>
+      </w:pPr>
+      <w:r>
+        <w:t xml:space="preserve">Ancheng C. Huang#, Ting Jiang#,</w:t>
+      </w:r>
+      <w:r>
+        <w:t xml:space="preserve"> </w:t>
+      </w:r>
+      <w:r>
+        <w:rPr>
+          <w:b/>
+        </w:rPr>
+        <w:t xml:space="preserve">Yong-Xin Liu</w:t>
+      </w:r>
+      <w:r>
+        <w:t xml:space="preserve">, Yue-Chen Bai, James Reed, Baoyuan Qu, Alain Goossens, Hans-Wilhelm Nützmann, Yang Bai* &amp; Anne Osbourn*. (2019). A specialized metabolic network selectively modulates Arabidopsis root microbiota.</w:t>
+      </w:r>
+      <w:r>
+        <w:t xml:space="preserve"> </w:t>
+      </w:r>
+      <w:r>
+        <w:rPr>
+          <w:b/>
+        </w:rPr>
+        <w:t xml:space="preserve">Science</w:t>
+      </w:r>
+      <w:r>
+        <w:t xml:space="preserve"> </w:t>
+      </w:r>
+      <w:r>
+        <w:t xml:space="preserve">364, eaau6389, doi:</w:t>
+      </w:r>
+      <w:r>
+        <w:t xml:space="preserve"> </w:t>
+      </w:r>
+      <w:hyperlink r:id="rId71">
+        <w:r>
+          <w:rPr>
+            <w:rStyle w:val="Hyperlink"/>
+          </w:rPr>
+          <w:t xml:space="preserve">https://doi.org/10.1126/science.aau6389</w:t>
+        </w:r>
+      </w:hyperlink>
+      <w:r>
+        <w:t xml:space="preserve"> </w:t>
+      </w:r>
+      <w:r>
+        <w:t xml:space="preserve">(</w:t>
+      </w:r>
+      <w:r>
+        <w:rPr>
+          <w:b/>
+        </w:rPr>
+        <w:t xml:space="preserve">IF = 41.845</w:t>
+      </w:r>
+      <w:r>
+        <w:t xml:space="preserve">)</w:t>
+      </w:r>
+    </w:p>
+    <w:p>
+      <w:pPr>
+        <w:pStyle w:val="Heading3"/>
+      </w:pPr>
+      <w:bookmarkStart w:id="72" w:name="近五年其他文章"/>
+      <w:bookmarkEnd w:id="72"/>
+      <w:r>
+        <w:t xml:space="preserve">近五年其他文章</w:t>
+      </w:r>
+    </w:p>
+    <w:p>
+      <w:pPr>
+        <w:pStyle w:val="Compact"/>
+        <w:numPr>
+          <w:numId w:val="1006"/>
+          <w:ilvl w:val="0"/>
+        </w:numPr>
+      </w:pPr>
+      <w:r>
+        <w:t xml:space="preserve">Xubo Qian#,</w:t>
+      </w:r>
+      <w:r>
+        <w:t xml:space="preserve"> </w:t>
+      </w:r>
+      <w:r>
+        <w:rPr>
+          <w:b/>
+        </w:rPr>
+        <w:t xml:space="preserve">Yong-Xin Liu#</w:t>
+      </w:r>
+      <w:r>
+        <w:t xml:space="preserve">, Xiaohong Ye, Wenjie Zheng, Shaoxia Lv, Miaojun Mo, Jinjing Lin, Wenqin Wang, Weihan Wang, Xianning Zhang &amp; Meiping Lu*. (2020). Gut microbiota in children with juvenile idiopathic arthritis: characteristics, biomarker identification, and usefulness in clinical prediction.</w:t>
+      </w:r>
+      <w:r>
+        <w:t xml:space="preserve"> </w:t>
+      </w:r>
+      <w:r>
+        <w:rPr>
+          <w:b/>
+        </w:rPr>
+        <w:t xml:space="preserve">BMC Genomics</w:t>
+      </w:r>
+      <w:r>
+        <w:t xml:space="preserve"> </w:t>
+      </w:r>
+      <w:r>
+        <w:t xml:space="preserve">21, 286, doi:</w:t>
+      </w:r>
+      <w:r>
+        <w:t xml:space="preserve"> </w:t>
+      </w:r>
+      <w:hyperlink r:id="rId73">
+        <w:r>
+          <w:rPr>
+            <w:rStyle w:val="Hyperlink"/>
+          </w:rPr>
+          <w:t xml:space="preserve">https://doi.org/10.1186/s12864-020-6703-0</w:t>
+        </w:r>
+      </w:hyperlink>
+      <w:r>
+        <w:t xml:space="preserve"> </w:t>
+      </w:r>
+      <w:r>
+        <w:t xml:space="preserve">(</w:t>
+      </w:r>
+      <w:r>
+        <w:rPr>
+          <w:b/>
+        </w:rPr>
+        <w:t xml:space="preserve">IF = 3.594</w:t>
+      </w:r>
+      <w:r>
+        <w:t xml:space="preserve">)</w:t>
+      </w:r>
+    </w:p>
+    <w:p>
+      <w:pPr>
+        <w:pStyle w:val="Compact"/>
+        <w:numPr>
+          <w:numId w:val="1006"/>
+          <w:ilvl w:val="0"/>
+        </w:numPr>
+      </w:pPr>
+      <w:r>
         <w:t xml:space="preserve">Wei Wang#, Jing Yang#, Jian Zhang,</w:t>
       </w:r>
       <w:r>
@@ -1207,7 +1653,7 @@
       <w:r>
         <w:t xml:space="preserve"> </w:t>
       </w:r>
-      <w:hyperlink r:id="rId52">
+      <w:hyperlink r:id="rId74">
         <w:r>
           <w:rPr>
             <w:rStyle w:val="Hyperlink"/>
@@ -1235,43 +1681,49 @@
       <w:pPr>
         <w:pStyle w:val="Compact"/>
         <w:numPr>
-          <w:numId w:val="1005"/>
+          <w:numId w:val="1006"/>
           <w:ilvl w:val="0"/>
         </w:numPr>
       </w:pPr>
       <w:r>
+        <w:t xml:space="preserve">Maosheng Zheng, Shishi He, Yueqi Feng, Mingyuan Wang,</w:t>
+      </w:r>
+      <w:r>
+        <w:t xml:space="preserve"> </w:t>
+      </w:r>
+      <w:r>
         <w:rPr>
           <w:b/>
         </w:rPr>
         <w:t xml:space="preserve">Yong-Xin Liu</w:t>
       </w:r>
       <w:r>
-        <w:t xml:space="preserve">, Yuan Qin &amp; Yang Bai*. (2019). Reductionist synthetic community approaches in root microbiome research.</w:t>
-      </w:r>
-      <w:r>
-        <w:t xml:space="preserve"> </w:t>
-      </w:r>
-      <w:r>
-        <w:rPr>
-          <w:b/>
-        </w:rPr>
-        <w:t xml:space="preserve">Current Opinion in Microbiology</w:t>
-      </w:r>
-      <w:r>
-        <w:t xml:space="preserve"> </w:t>
-      </w:r>
-      <w:r>
-        <w:t xml:space="preserve">49, 97-102, doi:</w:t>
-      </w:r>
-      <w:r>
-        <w:t xml:space="preserve"> </w:t>
-      </w:r>
-      <w:hyperlink r:id="rId53">
+        <w:t xml:space="preserve">, Chenyuan Dang, Jiawen Wang*. (2021). Active ammonia-oxidizing bacteria and archaea in wastewater treatment systems.</w:t>
+      </w:r>
+      <w:r>
+        <w:t xml:space="preserve"> </w:t>
+      </w:r>
+      <w:r>
+        <w:rPr>
+          <w:b/>
+        </w:rPr>
+        <w:t xml:space="preserve">Journal of Environmental Sciences</w:t>
+      </w:r>
+      <w:r>
+        <w:t xml:space="preserve"> </w:t>
+      </w:r>
+      <w:r>
+        <w:t xml:space="preserve">102 273-282 doi:</w:t>
+      </w:r>
+      <w:r>
+        <w:t xml:space="preserve"> </w:t>
+      </w:r>
+      <w:hyperlink r:id="rId75">
         <w:r>
           <w:rPr>
             <w:rStyle w:val="Hyperlink"/>
           </w:rPr>
-          <w:t xml:space="preserve">https://doi.org/10.1016/j.mib.2019.10.010</w:t>
+          <w:t xml:space="preserve">https://doi.org/10.1016/j.jes.2020.09.039</w:t>
         </w:r>
       </w:hyperlink>
       <w:r>
@@ -1284,166 +1736,11 @@
         <w:rPr>
           <w:b/>
         </w:rPr>
-        <w:t xml:space="preserve">IF = 8.134</w:t>
+        <w:t xml:space="preserve">IF = 4.302</w:t>
       </w:r>
       <w:r>
         <w:t xml:space="preserve">)</w:t>
       </w:r>
-    </w:p>
-    <w:p>
-      <w:pPr>
-        <w:pStyle w:val="Compact"/>
-        <w:numPr>
-          <w:numId w:val="1005"/>
-          <w:ilvl w:val="0"/>
-        </w:numPr>
-      </w:pPr>
-      <w:r>
-        <w:t xml:space="preserve">Jingying Zhang#,</w:t>
-      </w:r>
-      <w:r>
-        <w:t xml:space="preserve"> </w:t>
-      </w:r>
-      <w:r>
-        <w:rPr>
-          <w:b/>
-        </w:rPr>
-        <w:t xml:space="preserve">Yong-Xin Liu#</w:t>
-      </w:r>
-      <w:r>
-        <w:t xml:space="preserve">, Na Zhang#, Bin Hu#, Tao Jin#, Haoran Xu, Yuan Qin, Pengxu Yan, Xiaoning Zhang, Xiaoxuan Guo, Jing Hui, Shouyun Cao, Xin Wang, Chao Wang, Hui Wang, Baoyuan Qu, Guangyi Fan, Lixing Yuan, Ruben Garrido-Oter, Chengcai Chu* &amp; Yang Bai*. (2019).</w:t>
-      </w:r>
-      <w:r>
-        <w:t xml:space="preserve"> </w:t>
-      </w:r>
-      <w:r>
-        <w:rPr>
-          <w:i/>
-        </w:rPr>
-        <w:t xml:space="preserve">NRT1.1B</w:t>
-      </w:r>
-      <w:r>
-        <w:t xml:space="preserve"> </w:t>
-      </w:r>
-      <w:r>
-        <w:t xml:space="preserve">is associated with root microbiota composition and nitrogen use in field-grown rice.</w:t>
-      </w:r>
-      <w:r>
-        <w:t xml:space="preserve"> </w:t>
-      </w:r>
-      <w:r>
-        <w:rPr>
-          <w:b/>
-        </w:rPr>
-        <w:t xml:space="preserve">Nature Biotechnology</w:t>
-      </w:r>
-      <w:r>
-        <w:t xml:space="preserve"> </w:t>
-      </w:r>
-      <w:r>
-        <w:t xml:space="preserve">37, 676-684, doi:</w:t>
-      </w:r>
-      <w:r>
-        <w:t xml:space="preserve"> </w:t>
-      </w:r>
-      <w:hyperlink r:id="rId54">
-        <w:r>
-          <w:rPr>
-            <w:rStyle w:val="Hyperlink"/>
-          </w:rPr>
-          <w:t xml:space="preserve">https://doi.org/10.1038/s41587-019-0104-4</w:t>
-        </w:r>
-      </w:hyperlink>
-      <w:r>
-        <w:t xml:space="preserve"> </w:t>
-      </w:r>
-      <w:r>
-        <w:t xml:space="preserve">(</w:t>
-      </w:r>
-      <w:r>
-        <w:rPr>
-          <w:b/>
-        </w:rPr>
-        <w:t xml:space="preserve">IF = 36.558</w:t>
-      </w:r>
-      <w:r>
-        <w:t xml:space="preserve">)</w:t>
-      </w:r>
-    </w:p>
-    <w:p>
-      <w:pPr>
-        <w:pStyle w:val="Compact"/>
-        <w:numPr>
-          <w:numId w:val="1005"/>
-          <w:ilvl w:val="0"/>
-        </w:numPr>
-      </w:pPr>
-      <w:r>
-        <w:t xml:space="preserve">Ancheng C. Huang#, Ting Jiang#,</w:t>
-      </w:r>
-      <w:r>
-        <w:t xml:space="preserve"> </w:t>
-      </w:r>
-      <w:r>
-        <w:rPr>
-          <w:b/>
-        </w:rPr>
-        <w:t xml:space="preserve">Yong-Xin Liu</w:t>
-      </w:r>
-      <w:r>
-        <w:t xml:space="preserve">, Yue-Chen Bai, James Reed, Baoyuan Qu, Alain Goossens, Hans-Wilhelm Nützmann, Yang Bai* &amp; Anne Osbourn*. (2019). A specialized metabolic network selectively modulates Arabidopsis root microbiota.</w:t>
-      </w:r>
-      <w:r>
-        <w:t xml:space="preserve"> </w:t>
-      </w:r>
-      <w:r>
-        <w:rPr>
-          <w:b/>
-        </w:rPr>
-        <w:t xml:space="preserve">Science</w:t>
-      </w:r>
-      <w:r>
-        <w:t xml:space="preserve"> </w:t>
-      </w:r>
-      <w:r>
-        <w:t xml:space="preserve">364, eaau6389, doi:</w:t>
-      </w:r>
-      <w:r>
-        <w:t xml:space="preserve"> </w:t>
-      </w:r>
-      <w:hyperlink r:id="rId55">
-        <w:r>
-          <w:rPr>
-            <w:rStyle w:val="Hyperlink"/>
-          </w:rPr>
-          <w:t xml:space="preserve">https://doi.org/10.1126/science.aau6389</w:t>
-        </w:r>
-      </w:hyperlink>
-      <w:r>
-        <w:t xml:space="preserve"> </w:t>
-      </w:r>
-      <w:r>
-        <w:t xml:space="preserve">(</w:t>
-      </w:r>
-      <w:r>
-        <w:rPr>
-          <w:b/>
-        </w:rPr>
-        <w:t xml:space="preserve">IF = 41.845</w:t>
-      </w:r>
-      <w:r>
-        <w:t xml:space="preserve">)</w:t>
-      </w:r>
-    </w:p>
-    <w:p>
-      <w:pPr>
-        <w:pStyle w:val="Heading3"/>
-      </w:pPr>
-      <w:bookmarkStart w:id="56" w:name="近五年其他文章"/>
-      <w:r>
-        <w:t xml:space="preserve">近五年其他文章</w:t>
-      </w:r>
-      <w:bookmarkEnd w:id="56"/>
     </w:p>
     <w:p>
       <w:pPr>
@@ -1454,71 +1751,6 @@
         </w:numPr>
       </w:pPr>
       <w:r>
-        <w:t xml:space="preserve">Xubo Qian#,</w:t>
-      </w:r>
-      <w:r>
-        <w:t xml:space="preserve"> </w:t>
-      </w:r>
-      <w:r>
-        <w:rPr>
-          <w:b/>
-        </w:rPr>
-        <w:t xml:space="preserve">Yong-Xin Liu#</w:t>
-      </w:r>
-      <w:r>
-        <w:t xml:space="preserve">, Xiaohong Ye, Wenjie Zheng, Shaoxia Lv, Miaojun Mo, Jinjing Lin, Wenqin Wang, Weihan Wang, Xianning Zhang &amp; Meiping Lu*. (2020). Gut microbiota in children with juvenile idiopathic arthritis: characteristics, biomarker identification, and usefulness in clinical prediction.</w:t>
-      </w:r>
-      <w:r>
-        <w:t xml:space="preserve"> </w:t>
-      </w:r>
-      <w:r>
-        <w:rPr>
-          <w:b/>
-        </w:rPr>
-        <w:t xml:space="preserve">BMC Genomics</w:t>
-      </w:r>
-      <w:r>
-        <w:t xml:space="preserve"> </w:t>
-      </w:r>
-      <w:r>
-        <w:t xml:space="preserve">21, 286, doi:</w:t>
-      </w:r>
-      <w:r>
-        <w:t xml:space="preserve"> </w:t>
-      </w:r>
-      <w:hyperlink r:id="rId57">
-        <w:r>
-          <w:rPr>
-            <w:rStyle w:val="Hyperlink"/>
-          </w:rPr>
-          <w:t xml:space="preserve">https://doi.org/10.1186/s12864-020-6703-0</w:t>
-        </w:r>
-      </w:hyperlink>
-      <w:r>
-        <w:t xml:space="preserve"> </w:t>
-      </w:r>
-      <w:r>
-        <w:t xml:space="preserve">(</w:t>
-      </w:r>
-      <w:r>
-        <w:rPr>
-          <w:b/>
-        </w:rPr>
-        <w:t xml:space="preserve">IF = 3.594</w:t>
-      </w:r>
-      <w:r>
-        <w:t xml:space="preserve">)</w:t>
-      </w:r>
-    </w:p>
-    <w:p>
-      <w:pPr>
-        <w:pStyle w:val="Compact"/>
-        <w:numPr>
-          <w:numId w:val="1006"/>
-          <w:ilvl w:val="0"/>
-        </w:numPr>
-      </w:pPr>
-      <w:r>
         <w:t xml:space="preserve">Xu-Bo Qian#, Tong Chen#, Yi-Ping Xu, Lei Chen, Fu-Xiang Sun, Mei-Ping Lu* &amp;</w:t>
       </w:r>
       <w:r>
@@ -1548,7 +1780,7 @@
       <w:r>
         <w:t xml:space="preserve"> </w:t>
       </w:r>
-      <w:hyperlink r:id="rId58">
+      <w:hyperlink r:id="rId76">
         <w:r>
           <w:rPr>
             <w:rStyle w:val="Hyperlink"/>
@@ -1613,7 +1845,7 @@
       <w:r>
         <w:t xml:space="preserve"> </w:t>
       </w:r>
-      <w:hyperlink r:id="rId59">
+      <w:hyperlink r:id="rId77">
         <w:r>
           <w:rPr>
             <w:rStyle w:val="Hyperlink"/>
@@ -1663,7 +1895,7 @@
       <w:r>
         <w:t xml:space="preserve"> </w:t>
       </w:r>
-      <w:hyperlink r:id="rId60">
+      <w:hyperlink r:id="rId78">
         <w:r>
           <w:rPr>
             <w:rStyle w:val="Hyperlink"/>
@@ -1719,7 +1951,7 @@
       <w:r>
         <w:t xml:space="preserve"> </w:t>
       </w:r>
-      <w:hyperlink r:id="rId61">
+      <w:hyperlink r:id="rId79">
         <w:r>
           <w:rPr>
             <w:rStyle w:val="Hyperlink"/>
@@ -1784,7 +2016,7 @@
       <w:r>
         <w:t xml:space="preserve"> </w:t>
       </w:r>
-      <w:hyperlink r:id="rId62">
+      <w:hyperlink r:id="rId80">
         <w:r>
           <w:rPr>
             <w:rStyle w:val="Hyperlink"/>
@@ -1834,7 +2066,7 @@
       <w:r>
         <w:t xml:space="preserve"> </w:t>
       </w:r>
-      <w:hyperlink r:id="rId63">
+      <w:hyperlink r:id="rId81">
         <w:r>
           <w:rPr>
             <w:rStyle w:val="Hyperlink"/>
@@ -1893,7 +2125,7 @@
       <w:r>
         <w:t xml:space="preserve"> </w:t>
       </w:r>
-      <w:hyperlink r:id="rId64">
+      <w:hyperlink r:id="rId82">
         <w:r>
           <w:rPr>
             <w:rStyle w:val="Hyperlink"/>
@@ -1928,7 +2160,7 @@
       <w:r>
         <w:t xml:space="preserve"> </w:t>
       </w:r>
-      <w:hyperlink r:id="rId65">
+      <w:hyperlink r:id="rId83">
         <w:r>
           <w:rPr>
             <w:rStyle w:val="Hyperlink"/>
@@ -1993,7 +2225,7 @@
       <w:r>
         <w:t xml:space="preserve"> </w:t>
       </w:r>
-      <w:hyperlink r:id="rId66">
+      <w:hyperlink r:id="rId84">
         <w:r>
           <w:rPr>
             <w:rStyle w:val="Hyperlink"/>
@@ -2058,7 +2290,7 @@
       <w:r>
         <w:t xml:space="preserve"> </w:t>
       </w:r>
-      <w:hyperlink r:id="rId67">
+      <w:hyperlink r:id="rId85">
         <w:r>
           <w:rPr>
             <w:rStyle w:val="Hyperlink"/>
@@ -2084,13 +2316,119 @@
     </w:p>
     <w:p>
       <w:pPr>
+        <w:pStyle w:val="Compact"/>
+        <w:numPr>
+          <w:numId w:val="1006"/>
+          <w:ilvl w:val="0"/>
+        </w:numPr>
+      </w:pPr>
+      <w:r>
+        <w:t xml:space="preserve">Maosheng Zheng, Shishi He, Yueqi Feng, Mingyuan Wang,</w:t>
+      </w:r>
+      <w:r>
+        <w:t xml:space="preserve"> </w:t>
+      </w:r>
+      <w:r>
+        <w:rPr>
+          <w:b/>
+        </w:rPr>
+        <w:t xml:space="preserve">Yong‐Xin Liu</w:t>
+      </w:r>
+      <w:r>
+        <w:t xml:space="preserve">, Chenyuan Dang &amp; Jiawen Wang. (2021). Active ammonia-oxidizing bacteria and archaea in wastewater treatment systems.</w:t>
+      </w:r>
+      <w:r>
+        <w:t xml:space="preserve"> </w:t>
+      </w:r>
+      <w:r>
+        <w:rPr>
+          <w:b/>
+        </w:rPr>
+        <w:t xml:space="preserve">Journal of Environmental Sciences</w:t>
+      </w:r>
+      <w:r>
+        <w:t xml:space="preserve"> </w:t>
+      </w:r>
+      <w:r>
+        <w:t xml:space="preserve">102, 273-282, doi:</w:t>
+      </w:r>
+      <w:r>
+        <w:t xml:space="preserve"> </w:t>
+      </w:r>
+      <w:hyperlink r:id="rId86">
+        <w:r>
+          <w:rPr>
+            <w:rStyle w:val="Hyperlink"/>
+          </w:rPr>
+          <w:t xml:space="preserve">https://doi.org/https://doi.org/10.1016/j.jes.2020.09.039</w:t>
+        </w:r>
+      </w:hyperlink>
+      <w:r>
+        <w:t xml:space="preserve"> </w:t>
+      </w:r>
+      <w:r>
+        <w:t xml:space="preserve">(</w:t>
+      </w:r>
+      <w:r>
+        <w:rPr>
+          <w:b/>
+        </w:rPr>
+        <w:t xml:space="preserve">IF = 4.302</w:t>
+      </w:r>
+      <w:r>
+        <w:t xml:space="preserve">)</w:t>
+      </w:r>
+    </w:p>
+    <w:p>
+      <w:pPr>
+        <w:pStyle w:val="Compact"/>
+        <w:numPr>
+          <w:numId w:val="1006"/>
+          <w:ilvl w:val="0"/>
+        </w:numPr>
+      </w:pPr>
+      <w:r>
+        <w:rPr>
+          <w:b/>
+        </w:rPr>
+        <w:t xml:space="preserve">刘永鑫</w:t>
+      </w:r>
+      <w:r>
+        <w:t xml:space="preserve">, 刘芳, 陈同 &amp; 白洋. (2020). 随机宏基因组测序数据质量控制和去宿主的分析流程和常见问题.</w:t>
+      </w:r>
+      <w:r>
+        <w:t xml:space="preserve"> </w:t>
+      </w:r>
+      <w:r>
+        <w:rPr>
+          <w:b/>
+        </w:rPr>
+        <w:t xml:space="preserve">Bio-protocol</w:t>
+      </w:r>
+      <w:r>
+        <w:t xml:space="preserve">, e2003347, doi:</w:t>
+      </w:r>
+      <w:r>
+        <w:t xml:space="preserve"> </w:t>
+      </w:r>
+      <w:hyperlink r:id="rId87">
+        <w:r>
+          <w:rPr>
+            <w:rStyle w:val="Hyperlink"/>
+          </w:rPr>
+          <w:t xml:space="preserve">https://doi.org/10.21769/BioProtoc.2003347</w:t>
+        </w:r>
+      </w:hyperlink>
+    </w:p>
+    <w:p>
+      <w:pPr>
         <w:pStyle w:val="Heading3"/>
       </w:pPr>
-      <w:bookmarkStart w:id="68" w:name="五年前文章"/>
+      <w:bookmarkStart w:id="88" w:name="五年前文章"/>
+      <w:bookmarkEnd w:id="88"/>
       <w:r>
         <w:t xml:space="preserve">五年前文章</w:t>
       </w:r>
-      <w:bookmarkEnd w:id="68"/>
     </w:p>
     <w:p>
       <w:pPr>
@@ -2127,7 +2465,7 @@
       <w:r>
         <w:t xml:space="preserve"> </w:t>
       </w:r>
-      <w:hyperlink r:id="rId69">
+      <w:hyperlink r:id="rId89">
         <w:r>
           <w:rPr>
             <w:rStyle w:val="Hyperlink"/>
@@ -2192,7 +2530,7 @@
       <w:r>
         <w:t xml:space="preserve"> </w:t>
       </w:r>
-      <w:hyperlink r:id="rId70">
+      <w:hyperlink r:id="rId90">
         <w:r>
           <w:rPr>
             <w:rStyle w:val="Hyperlink"/>
@@ -2251,7 +2589,7 @@
       <w:r>
         <w:t xml:space="preserve"> </w:t>
       </w:r>
-      <w:hyperlink r:id="rId71">
+      <w:hyperlink r:id="rId91">
         <w:r>
           <w:rPr>
             <w:rStyle w:val="Hyperlink"/>
@@ -2319,7 +2657,7 @@
       <w:r>
         <w:t xml:space="preserve"> </w:t>
       </w:r>
-      <w:hyperlink r:id="rId72">
+      <w:hyperlink r:id="rId92">
         <w:r>
           <w:rPr>
             <w:rStyle w:val="Hyperlink"/>
@@ -2372,7 +2710,7 @@
       <w:r>
         <w:t xml:space="preserve"> </w:t>
       </w:r>
-      <w:hyperlink r:id="rId73">
+      <w:hyperlink r:id="rId93">
         <w:r>
           <w:rPr>
             <w:rStyle w:val="Hyperlink"/>
@@ -2416,7 +2754,7 @@
       <w:r>
         <w:t xml:space="preserve"> </w:t>
       </w:r>
-      <w:hyperlink r:id="rId74">
+      <w:hyperlink r:id="rId94">
         <w:r>
           <w:rPr>
             <w:rStyle w:val="Hyperlink"/>
@@ -2475,7 +2813,7 @@
       <w:r>
         <w:t xml:space="preserve"> </w:t>
       </w:r>
-      <w:hyperlink r:id="rId75">
+      <w:hyperlink r:id="rId95">
         <w:r>
           <w:rPr>
             <w:rStyle w:val="Hyperlink"/>
@@ -2528,7 +2866,7 @@
       <w:r>
         <w:t xml:space="preserve"> </w:t>
       </w:r>
-      <w:hyperlink r:id="rId76">
+      <w:hyperlink r:id="rId96">
         <w:r>
           <w:rPr>
             <w:rStyle w:val="Hyperlink"/>
@@ -2548,27 +2886,27 @@
       <w:pPr>
         <w:pStyle w:val="Heading2"/>
       </w:pPr>
-      <w:bookmarkStart w:id="77" w:name="专著"/>
+      <w:bookmarkStart w:id="97" w:name="专著"/>
+      <w:bookmarkEnd w:id="97"/>
       <w:r>
         <w:t xml:space="preserve">专著</w:t>
       </w:r>
-      <w:bookmarkEnd w:id="77"/>
     </w:p>
     <w:p>
       <w:pPr>
         <w:pStyle w:val="Heading3"/>
       </w:pPr>
-      <w:bookmarkStart w:id="78" w:name="微生物组数据分析与可视化实战科学出版社"/>
+      <w:bookmarkStart w:id="98" w:name="微生物组数据分析与可视化实战科学出版社"/>
+      <w:bookmarkEnd w:id="98"/>
       <w:r>
         <w:t xml:space="preserve">《微生物组数据分析与可视化实战》——科学出版社</w:t>
       </w:r>
-      <w:bookmarkEnd w:id="78"/>
     </w:p>
     <w:p>
       <w:pPr>
         <w:pStyle w:val="FirstParagraph"/>
       </w:pPr>
-      <w:hyperlink r:id="rId45">
+      <w:hyperlink r:id="rId59">
         <w:r>
           <w:rPr>
             <w:rStyle w:val="Hyperlink"/>
@@ -2587,7 +2925,7 @@
     </w:p>
     <w:p>
       <w:pPr>
-        <w:pStyle w:val="BodyText"/>
+        <w:pStyle w:val="Figure"/>
       </w:pPr>
       <w:r>
         <w:drawing>
@@ -2605,7 +2943,7 @@
                     </pic:cNvPicPr>
                   </pic:nvPicPr>
                   <pic:blipFill>
-                    <a:blip r:embed="rId79"/>
+                    <a:blip r:embed="rId101"/>
                     <a:stretch>
                       <a:fillRect/>
                     </a:stretch>
@@ -2634,28 +2972,36 @@
     </w:p>
     <w:p>
       <w:pPr>
+        <w:pStyle w:val="FirstParagraph"/>
+      </w:pPr>
+      <w:r>
+        <w:t xml:space="preserve">图. 微生物组数据常用可视化样式总结</w:t>
+      </w:r>
+    </w:p>
+    <w:p>
+      <w:pPr>
+        <w:pStyle w:val="Heading3"/>
+      </w:pPr>
+      <w:bookmarkStart w:id="102" w:name="bio-protocol"/>
+      <w:bookmarkEnd w:id="102"/>
+      <w:r>
+        <w:t xml:space="preserve">《微生物组实验手册》——Bio-protocol</w:t>
+      </w:r>
+    </w:p>
+    <w:p>
+      <w:pPr>
+        <w:pStyle w:val="FirstParagraph"/>
+      </w:pPr>
+      <w:r>
+        <w:t xml:space="preserve">Bio-protocol中国编辑部联合宏基因组公众号共同发起微生物组实验方法电子书(Microbiome Protocol eBook)项目，旨在促进微生物组领域国内外华人科研团队之间的交流和合作，倡导科研团队注重实验方法的沉淀、分享与传播。希望本电子书填补微生物组领域方法空白，解决实验和分析难重复的问题，推动实验标准化，为积累标准统一的数据和未来大数据整合分析做准备，助力微生物组学研究的发展。</w:t>
+      </w:r>
+    </w:p>
+    <w:p>
+      <w:pPr>
         <w:pStyle w:val="BodyText"/>
       </w:pPr>
       <w:r>
-        <w:t xml:space="preserve">图. 微生物组数据常用可视化样式总结</w:t>
-      </w:r>
-    </w:p>
-    <w:p>
-      <w:pPr>
-        <w:pStyle w:val="Heading3"/>
-      </w:pPr>
-      <w:bookmarkStart w:id="80" w:name="微生物组实验手册bio-protocol"/>
-      <w:r>
-        <w:t xml:space="preserve">《微生物组实验手册》——Bio-protocol</w:t>
-      </w:r>
-      <w:bookmarkEnd w:id="80"/>
-    </w:p>
-    <w:p>
-      <w:pPr>
-        <w:pStyle w:val="FirstParagraph"/>
-      </w:pPr>
-      <w:r>
-        <w:t xml:space="preserve">Bio-protocol中国编辑部联合宏基因组公众号共同发起微生物组实验方法电子书(Microbiome Protocol eBook)项目，旨在促进微生物组领域国内外华人科研团队之间的交流和合作，倡导科研团队注重实验方法的沉淀、分享与传播。希望本电子书填补微生物组领域方法空白，解决实验和分析难重复的问题，推动实验标准化，为积累标准统一的数据和未来大数据整合分析做准备，助力微生物组学研究的发展。</w:t>
+        <w:t xml:space="preserve">eBook主题为微生物组(Microbiome)，包括培养组、扩增子、宏基因组、宏转录组、宏代谢组、单菌基因组、相关分子生物学和微生物学实验、以及微生物组学上下游相关实验和分析技术等。按研究对象分类主要包括人、动物、植物、环境、通用、土壤、水体、细菌、真菌、病毒等。按研究方法分类：主要包括样本制备、核酸提取、蛋白和代谢物提取、测序文库制备、微生物培养与鉴定、合成菌群、无菌实验、数据分析、微生物学常用实验和分析等。</w:t>
       </w:r>
     </w:p>
     <w:p>
@@ -2663,7 +3009,7 @@
         <w:pStyle w:val="BodyText"/>
       </w:pPr>
       <w:r>
-        <w:t xml:space="preserve">eBook主题为微生物组(Microbiome)，包括培养组、扩增子、宏基因组、宏转录组、宏代谢组、单菌基因组、相关分子生物学和微生物学实验、以及微生物组学上下游相关实验和分析技术等。按研究对象分类主要包括人、动物、植物、环境、通用、土壤、水体、细菌、真菌、病毒等。按研究方法分类：主要包括样本制备、核酸提取、蛋白和代谢物提取、测序文库制备、微生物培养与鉴定、合成菌群、无菌实验、数据分析、微生物学常用实验和分析等。</w:t>
+        <w:t xml:space="preserve">为了提高本实验手册的质量以及方法的多样化，我们诚邀更多国内外优秀华人同行参与本项目。欢迎您的来稿！</w:t>
       </w:r>
     </w:p>
     <w:p>
@@ -2671,17 +3017,9 @@
         <w:pStyle w:val="BodyText"/>
       </w:pPr>
       <w:r>
-        <w:t xml:space="preserve">为了提高本实验手册的质量以及方法的多样化，我们诚邀更多国内外优秀华人同行参与本项目。欢迎您的来稿！</w:t>
-      </w:r>
-    </w:p>
-    <w:p>
-      <w:pPr>
-        <w:pStyle w:val="BodyText"/>
-      </w:pPr>
-      <w:r>
         <w:t xml:space="preserve">征稿主页：</w:t>
       </w:r>
-      <w:hyperlink r:id="rId81">
+      <w:hyperlink r:id="rId103">
         <w:r>
           <w:rPr>
             <w:rStyle w:val="Hyperlink"/>
@@ -2694,7 +3032,7 @@
       <w:pPr>
         <w:pStyle w:val="BodyText"/>
       </w:pPr>
-      <w:hyperlink r:id="rId46">
+      <w:hyperlink r:id="rId60">
         <w:r>
           <w:rPr>
             <w:rStyle w:val="Hyperlink"/>
@@ -2705,7 +3043,7 @@
     </w:p>
     <w:p>
       <w:pPr>
-        <w:pStyle w:val="BodyText"/>
+        <w:pStyle w:val="Figure"/>
       </w:pPr>
       <w:r>
         <w:drawing>
@@ -2723,7 +3061,7 @@
                     </pic:cNvPicPr>
                   </pic:nvPicPr>
                   <pic:blipFill>
-                    <a:blip r:embed="rId82"/>
+                    <a:blip r:embed="rId106"/>
                     <a:stretch>
                       <a:fillRect/>
                     </a:stretch>
@@ -2752,7 +3090,7 @@
     </w:p>
     <w:p>
       <w:pPr>
-        <w:pStyle w:val="BodyText"/>
+        <w:pStyle w:val="FirstParagraph"/>
       </w:pPr>
       <w:r>
         <w:t xml:space="preserve">图. 微生物组实验手册第一版封面</w:t>
@@ -2769,11 +3107,11 @@
       <w:pPr>
         <w:pStyle w:val="Heading2"/>
       </w:pPr>
-      <w:bookmarkStart w:id="83" w:name="专刊"/>
+      <w:bookmarkStart w:id="107" w:name="专刊"/>
+      <w:bookmarkEnd w:id="107"/>
       <w:r>
         <w:t xml:space="preserve">专刊</w:t>
       </w:r>
-      <w:bookmarkEnd w:id="83"/>
     </w:p>
     <w:p>
       <w:pPr>
@@ -2783,7 +3121,7 @@
           <w:ilvl w:val="0"/>
         </w:numPr>
       </w:pPr>
-      <w:hyperlink r:id="rId47">
+      <w:hyperlink r:id="rId61">
         <w:r>
           <w:rPr>
             <w:rStyle w:val="Hyperlink"/>
@@ -2799,7 +3137,7 @@
       <w:r>
         <w:t xml:space="preserve">Analysis and visualization methods for amplicon and metagenomic data of microbiome 专刊征稿主页：</w:t>
       </w:r>
-      <w:hyperlink r:id="rId84">
+      <w:hyperlink r:id="rId108">
         <w:r>
           <w:rPr>
             <w:rStyle w:val="Hyperlink"/>
@@ -2819,11 +3157,1994 @@
       <w:pPr>
         <w:pStyle w:val="Heading2"/>
       </w:pPr>
-      <w:bookmarkStart w:id="85" w:name="专利"/>
+      <w:bookmarkStart w:id="109" w:name="科研项目"/>
+      <w:bookmarkEnd w:id="109"/>
+      <w:r>
+        <w:t xml:space="preserve">科研项目</w:t>
+      </w:r>
+    </w:p>
+    <w:tbl>
+      <w:tblPr>
+        <w:tblStyle w:val="TableNormal"/>
+        <w:tblW w:type="pct" w:w="0.0"/>
+        <w:tblLook w:firstRow="1"/>
+      </w:tblPr>
+      <w:tblGrid/>
+      <w:tr>
+        <w:trPr>
+          <w:cnfStyle w:firstRow="1"/>
+        </w:trPr>
+        <w:tc>
+          <w:tcPr>
+            <w:tcBorders>
+              <w:bottom w:val="single"/>
+            </w:tcBorders>
+            <w:vAlign w:val="bottom"/>
+          </w:tcPr>
+          <w:p>
+            <w:pPr>
+              <w:pStyle w:val="Compact"/>
+              <w:jc w:val="left"/>
+            </w:pPr>
+            <w:r>
+              <w:t xml:space="preserve">类别</w:t>
+            </w:r>
+          </w:p>
+        </w:tc>
+        <w:tc>
+          <w:tcPr>
+            <w:tcBorders>
+              <w:bottom w:val="single"/>
+            </w:tcBorders>
+            <w:vAlign w:val="bottom"/>
+          </w:tcPr>
+          <w:p>
+            <w:pPr>
+              <w:pStyle w:val="Compact"/>
+              <w:jc w:val="left"/>
+            </w:pPr>
+            <w:r>
+              <w:t xml:space="preserve">名称</w:t>
+            </w:r>
+          </w:p>
+        </w:tc>
+        <w:tc>
+          <w:tcPr>
+            <w:tcBorders>
+              <w:bottom w:val="single"/>
+            </w:tcBorders>
+            <w:vAlign w:val="bottom"/>
+          </w:tcPr>
+          <w:p>
+            <w:pPr>
+              <w:pStyle w:val="Compact"/>
+              <w:jc w:val="left"/>
+            </w:pPr>
+            <w:r>
+              <w:t xml:space="preserve">编号</w:t>
+            </w:r>
+          </w:p>
+        </w:tc>
+        <w:tc>
+          <w:tcPr>
+            <w:tcBorders>
+              <w:bottom w:val="single"/>
+            </w:tcBorders>
+            <w:vAlign w:val="bottom"/>
+          </w:tcPr>
+          <w:p>
+            <w:pPr>
+              <w:pStyle w:val="Compact"/>
+              <w:jc w:val="left"/>
+            </w:pPr>
+            <w:r>
+              <w:t xml:space="preserve">参与类型</w:t>
+            </w:r>
+          </w:p>
+        </w:tc>
+        <w:tc>
+          <w:tcPr>
+            <w:tcBorders>
+              <w:bottom w:val="single"/>
+            </w:tcBorders>
+            <w:vAlign w:val="bottom"/>
+          </w:tcPr>
+          <w:p>
+            <w:pPr>
+              <w:pStyle w:val="Compact"/>
+              <w:jc w:val="left"/>
+            </w:pPr>
+            <w:r>
+              <w:t xml:space="preserve">开始时间</w:t>
+            </w:r>
+          </w:p>
+        </w:tc>
+        <w:tc>
+          <w:tcPr>
+            <w:tcBorders>
+              <w:bottom w:val="single"/>
+            </w:tcBorders>
+            <w:vAlign w:val="bottom"/>
+          </w:tcPr>
+          <w:p>
+            <w:pPr>
+              <w:pStyle w:val="Compact"/>
+              <w:jc w:val="left"/>
+            </w:pPr>
+            <w:r>
+              <w:t xml:space="preserve">结束时间</w:t>
+            </w:r>
+          </w:p>
+        </w:tc>
+        <w:tc>
+          <w:tcPr>
+            <w:tcBorders>
+              <w:bottom w:val="single"/>
+            </w:tcBorders>
+            <w:vAlign w:val="bottom"/>
+          </w:tcPr>
+          <w:p>
+            <w:pPr>
+              <w:pStyle w:val="Compact"/>
+              <w:jc w:val="left"/>
+            </w:pPr>
+            <w:r>
+              <w:t xml:space="preserve">合同经费（万元）</w:t>
+            </w:r>
+          </w:p>
+        </w:tc>
+      </w:tr>
+      <w:tr>
+        <w:tc>
+          <w:p>
+            <w:pPr>
+              <w:pStyle w:val="Compact"/>
+              <w:jc w:val="left"/>
+            </w:pPr>
+            <w:r>
+              <w:t xml:space="preserve">国家自然科学基金-青年项目</w:t>
+            </w:r>
+          </w:p>
+        </w:tc>
+        <w:tc>
+          <w:p>
+            <w:pPr>
+              <w:pStyle w:val="Compact"/>
+              <w:jc w:val="left"/>
+            </w:pPr>
+            <w:r>
+              <w:t xml:space="preserve">玉米新着丝粒DNA甲基化研究</w:t>
+            </w:r>
+          </w:p>
+        </w:tc>
+        <w:tc>
+          <w:p>
+            <w:pPr>
+              <w:pStyle w:val="Compact"/>
+              <w:jc w:val="left"/>
+            </w:pPr>
+            <w:r>
+              <w:t xml:space="preserve">31500992</w:t>
+            </w:r>
+          </w:p>
+        </w:tc>
+        <w:tc>
+          <w:p>
+            <w:pPr>
+              <w:pStyle w:val="Compact"/>
+              <w:jc w:val="left"/>
+            </w:pPr>
+            <w:r>
+              <w:t xml:space="preserve">主持</w:t>
+            </w:r>
+          </w:p>
+        </w:tc>
+        <w:tc>
+          <w:p>
+            <w:pPr>
+              <w:pStyle w:val="Compact"/>
+              <w:jc w:val="left"/>
+            </w:pPr>
+            <w:r>
+              <w:t xml:space="preserve">2016.1</w:t>
+            </w:r>
+          </w:p>
+        </w:tc>
+        <w:tc>
+          <w:p>
+            <w:pPr>
+              <w:pStyle w:val="Compact"/>
+              <w:jc w:val="left"/>
+            </w:pPr>
+            <w:r>
+              <w:t xml:space="preserve">2018.12</w:t>
+            </w:r>
+          </w:p>
+        </w:tc>
+        <w:tc>
+          <w:p>
+            <w:pPr>
+              <w:pStyle w:val="Compact"/>
+              <w:jc w:val="left"/>
+            </w:pPr>
+            <w:r>
+              <w:t xml:space="preserve">20</w:t>
+            </w:r>
+          </w:p>
+        </w:tc>
+      </w:tr>
+      <w:tr>
+        <w:tc>
+          <w:p>
+            <w:pPr>
+              <w:pStyle w:val="Compact"/>
+              <w:jc w:val="left"/>
+            </w:pPr>
+            <w:r>
+              <w:t xml:space="preserve">中国科学院-青年创新促进会会员项目</w:t>
+            </w:r>
+          </w:p>
+        </w:tc>
+        <w:tc>
+          <w:p>
+            <w:pPr>
+              <w:pStyle w:val="Compact"/>
+              <w:jc w:val="left"/>
+            </w:pPr>
+            <w:r>
+              <w:t xml:space="preserve">根系微生物组</w:t>
+            </w:r>
+          </w:p>
+        </w:tc>
+        <w:tc>
+          <w:p>
+            <w:pPr>
+              <w:pStyle w:val="Compact"/>
+              <w:jc w:val="left"/>
+            </w:pPr>
+            <w:r>
+              <w:t xml:space="preserve">2021092</w:t>
+            </w:r>
+          </w:p>
+        </w:tc>
+        <w:tc>
+          <w:p>
+            <w:pPr>
+              <w:pStyle w:val="Compact"/>
+              <w:jc w:val="left"/>
+            </w:pPr>
+            <w:r>
+              <w:t xml:space="preserve">主持</w:t>
+            </w:r>
+          </w:p>
+        </w:tc>
+        <w:tc>
+          <w:p>
+            <w:pPr>
+              <w:pStyle w:val="Compact"/>
+              <w:jc w:val="left"/>
+            </w:pPr>
+            <w:r>
+              <w:t xml:space="preserve">2021.1</w:t>
+            </w:r>
+          </w:p>
+        </w:tc>
+        <w:tc>
+          <w:p>
+            <w:pPr>
+              <w:pStyle w:val="Compact"/>
+              <w:jc w:val="left"/>
+            </w:pPr>
+            <w:r>
+              <w:t xml:space="preserve">2024.12</w:t>
+            </w:r>
+          </w:p>
+        </w:tc>
+        <w:tc>
+          <w:p>
+            <w:pPr>
+              <w:pStyle w:val="Compact"/>
+              <w:jc w:val="left"/>
+            </w:pPr>
+            <w:r>
+              <w:t xml:space="preserve">80</w:t>
+            </w:r>
+          </w:p>
+        </w:tc>
+      </w:tr>
+      <w:tr>
+        <w:tc>
+          <w:p>
+            <w:pPr>
+              <w:pStyle w:val="Compact"/>
+              <w:jc w:val="left"/>
+            </w:pPr>
+            <w:r>
+              <w:t xml:space="preserve">战略性先导科技专项A类</w:t>
+            </w:r>
+          </w:p>
+        </w:tc>
+        <w:tc>
+          <w:p>
+            <w:pPr>
+              <w:pStyle w:val="Compact"/>
+              <w:jc w:val="left"/>
+            </w:pPr>
+            <w:r>
+              <w:t xml:space="preserve">RNA介导的体细胞重编程技术</w:t>
+            </w:r>
+          </w:p>
+        </w:tc>
+        <w:tc>
+          <w:p>
+            <w:pPr>
+              <w:pStyle w:val="Compact"/>
+              <w:jc w:val="left"/>
+            </w:pPr>
+            <w:r>
+              <w:t xml:space="preserve">XDA01020101</w:t>
+            </w:r>
+          </w:p>
+        </w:tc>
+        <w:tc>
+          <w:p>
+            <w:pPr>
+              <w:pStyle w:val="Compact"/>
+              <w:jc w:val="left"/>
+            </w:pPr>
+            <w:r>
+              <w:t xml:space="preserve">参加</w:t>
+            </w:r>
+          </w:p>
+        </w:tc>
+        <w:tc>
+          <w:p>
+            <w:pPr>
+              <w:pStyle w:val="Compact"/>
+              <w:jc w:val="left"/>
+            </w:pPr>
+            <w:r>
+              <w:t xml:space="preserve">2011.5</w:t>
+            </w:r>
+          </w:p>
+        </w:tc>
+        <w:tc>
+          <w:p>
+            <w:pPr>
+              <w:pStyle w:val="Compact"/>
+              <w:jc w:val="left"/>
+            </w:pPr>
+            <w:r>
+              <w:t xml:space="preserve">2021.12</w:t>
+            </w:r>
+          </w:p>
+        </w:tc>
+        <w:tc>
+          <w:p>
+            <w:pPr>
+              <w:pStyle w:val="Compact"/>
+              <w:jc w:val="left"/>
+            </w:pPr>
+            <w:r>
+              <w:t xml:space="preserve">709.89</w:t>
+            </w:r>
+          </w:p>
+        </w:tc>
+      </w:tr>
+      <w:tr>
+        <w:tc>
+          <w:p>
+            <w:pPr>
+              <w:pStyle w:val="Compact"/>
+              <w:jc w:val="left"/>
+            </w:pPr>
+            <w:r>
+              <w:t xml:space="preserve">国家自然科学基金-面上项目</w:t>
+            </w:r>
+          </w:p>
+        </w:tc>
+        <w:tc>
+          <w:p>
+            <w:pPr>
+              <w:pStyle w:val="Compact"/>
+              <w:jc w:val="left"/>
+            </w:pPr>
+            <w:r>
+              <w:t xml:space="preserve">真核生物基因保守性的系统分析与功能研究</w:t>
+            </w:r>
+          </w:p>
+        </w:tc>
+        <w:tc>
+          <w:p>
+            <w:pPr>
+              <w:pStyle w:val="Compact"/>
+              <w:jc w:val="left"/>
+            </w:pPr>
+            <w:r>
+              <w:t xml:space="preserve">Y313011</w:t>
+            </w:r>
+          </w:p>
+        </w:tc>
+        <w:tc>
+          <w:p>
+            <w:pPr>
+              <w:pStyle w:val="Compact"/>
+              <w:jc w:val="left"/>
+            </w:pPr>
+            <w:r>
+              <w:t xml:space="preserve">参加</w:t>
+            </w:r>
+          </w:p>
+        </w:tc>
+        <w:tc>
+          <w:p>
+            <w:pPr>
+              <w:pStyle w:val="Compact"/>
+              <w:jc w:val="left"/>
+            </w:pPr>
+            <w:r>
+              <w:t xml:space="preserve">2013.1</w:t>
+            </w:r>
+          </w:p>
+        </w:tc>
+        <w:tc>
+          <w:p>
+            <w:pPr>
+              <w:pStyle w:val="Compact"/>
+              <w:jc w:val="left"/>
+            </w:pPr>
+            <w:r>
+              <w:t xml:space="preserve">2016.12</w:t>
+            </w:r>
+          </w:p>
+        </w:tc>
+        <w:tc>
+          <w:p>
+            <w:pPr>
+              <w:pStyle w:val="Compact"/>
+              <w:jc w:val="left"/>
+            </w:pPr>
+            <w:r>
+              <w:t xml:space="preserve">100</w:t>
+            </w:r>
+          </w:p>
+        </w:tc>
+      </w:tr>
+      <w:tr>
+        <w:tc>
+          <w:p>
+            <w:pPr>
+              <w:pStyle w:val="Compact"/>
+              <w:jc w:val="left"/>
+            </w:pPr>
+            <w:r>
+              <w:t xml:space="preserve">中科院前沿科学重点研究项目</w:t>
+            </w:r>
+          </w:p>
+        </w:tc>
+        <w:tc>
+          <w:p>
+            <w:pPr>
+              <w:pStyle w:val="Compact"/>
+              <w:jc w:val="left"/>
+            </w:pPr>
+            <w:r>
+              <w:t xml:space="preserve">农作物根际微生物群体结构及功能研究</w:t>
+            </w:r>
+          </w:p>
+        </w:tc>
+        <w:tc>
+          <w:p>
+            <w:pPr>
+              <w:pStyle w:val="Compact"/>
+              <w:jc w:val="left"/>
+            </w:pPr>
+            <w:r>
+              <w:t xml:space="preserve">QYZDB-SSW-SMC021</w:t>
+            </w:r>
+          </w:p>
+        </w:tc>
+        <w:tc>
+          <w:p>
+            <w:pPr>
+              <w:pStyle w:val="Compact"/>
+              <w:jc w:val="left"/>
+            </w:pPr>
+            <w:r>
+              <w:t xml:space="preserve">参加</w:t>
+            </w:r>
+          </w:p>
+        </w:tc>
+        <w:tc>
+          <w:p>
+            <w:pPr>
+              <w:pStyle w:val="Compact"/>
+              <w:jc w:val="left"/>
+            </w:pPr>
+            <w:r>
+              <w:t xml:space="preserve">2017.1</w:t>
+            </w:r>
+          </w:p>
+        </w:tc>
+        <w:tc>
+          <w:p>
+            <w:pPr>
+              <w:pStyle w:val="Compact"/>
+              <w:jc w:val="left"/>
+            </w:pPr>
+            <w:r>
+              <w:t xml:space="preserve">2020.12</w:t>
+            </w:r>
+          </w:p>
+        </w:tc>
+        <w:tc>
+          <w:p>
+            <w:pPr>
+              <w:pStyle w:val="Compact"/>
+              <w:jc w:val="left"/>
+            </w:pPr>
+            <w:r>
+              <w:t xml:space="preserve">250</w:t>
+            </w:r>
+          </w:p>
+        </w:tc>
+      </w:tr>
+      <w:tr>
+        <w:tc>
+          <w:p>
+            <w:pPr>
+              <w:pStyle w:val="Compact"/>
+              <w:jc w:val="left"/>
+            </w:pPr>
+            <w:r>
+              <w:t xml:space="preserve">战略性先导科技专项B类</w:t>
+            </w:r>
+          </w:p>
+        </w:tc>
+        <w:tc>
+          <w:p>
+            <w:pPr>
+              <w:pStyle w:val="Compact"/>
+              <w:jc w:val="left"/>
+            </w:pPr>
+            <w:r>
+              <w:t xml:space="preserve">根系微生物组在农作物抗病、营养高效中的功能</w:t>
+            </w:r>
+          </w:p>
+        </w:tc>
+        <w:tc>
+          <w:p>
+            <w:pPr>
+              <w:pStyle w:val="Compact"/>
+              <w:jc w:val="left"/>
+            </w:pPr>
+            <w:r>
+              <w:t xml:space="preserve">XDB11020700</w:t>
+            </w:r>
+          </w:p>
+        </w:tc>
+        <w:tc>
+          <w:p>
+            <w:pPr>
+              <w:pStyle w:val="Compact"/>
+              <w:jc w:val="left"/>
+            </w:pPr>
+            <w:r>
+              <w:t xml:space="preserve">参加</w:t>
+            </w:r>
+          </w:p>
+        </w:tc>
+        <w:tc>
+          <w:p>
+            <w:pPr>
+              <w:pStyle w:val="Compact"/>
+              <w:jc w:val="left"/>
+            </w:pPr>
+            <w:r>
+              <w:t xml:space="preserve">2017.1</w:t>
+            </w:r>
+          </w:p>
+        </w:tc>
+        <w:tc>
+          <w:p>
+            <w:pPr>
+              <w:pStyle w:val="Compact"/>
+              <w:jc w:val="left"/>
+            </w:pPr>
+            <w:r>
+              <w:t xml:space="preserve">2019.12</w:t>
+            </w:r>
+          </w:p>
+        </w:tc>
+        <w:tc>
+          <w:p>
+            <w:pPr>
+              <w:pStyle w:val="Compact"/>
+              <w:jc w:val="left"/>
+            </w:pPr>
+            <w:r>
+              <w:t xml:space="preserve">135</w:t>
+            </w:r>
+          </w:p>
+        </w:tc>
+      </w:tr>
+      <w:tr>
+        <w:tc>
+          <w:p>
+            <w:pPr>
+              <w:pStyle w:val="Compact"/>
+              <w:jc w:val="left"/>
+            </w:pPr>
+            <w:r>
+              <w:t xml:space="preserve">国家自然科学基金-面上项目</w:t>
+            </w:r>
+          </w:p>
+        </w:tc>
+        <w:tc>
+          <w:p>
+            <w:pPr>
+              <w:pStyle w:val="Compact"/>
+              <w:jc w:val="left"/>
+            </w:pPr>
+            <w:r>
+              <w:t xml:space="preserve">203个水稻核心品种产量相关性状与根系微生物组的关联分析</w:t>
+            </w:r>
+          </w:p>
+        </w:tc>
+        <w:tc>
+          <w:p>
+            <w:pPr>
+              <w:pStyle w:val="Compact"/>
+              <w:jc w:val="left"/>
+            </w:pPr>
+            <w:r>
+              <w:t xml:space="preserve">31772400</w:t>
+            </w:r>
+          </w:p>
+        </w:tc>
+        <w:tc>
+          <w:p>
+            <w:pPr>
+              <w:pStyle w:val="Compact"/>
+              <w:jc w:val="left"/>
+            </w:pPr>
+            <w:r>
+              <w:t xml:space="preserve">参加</w:t>
+            </w:r>
+          </w:p>
+        </w:tc>
+        <w:tc>
+          <w:p>
+            <w:pPr>
+              <w:pStyle w:val="Compact"/>
+              <w:jc w:val="left"/>
+            </w:pPr>
+            <w:r>
+              <w:t xml:space="preserve">2018.1</w:t>
+            </w:r>
+          </w:p>
+        </w:tc>
+        <w:tc>
+          <w:p>
+            <w:pPr>
+              <w:pStyle w:val="Compact"/>
+              <w:jc w:val="left"/>
+            </w:pPr>
+            <w:r>
+              <w:t xml:space="preserve">2021.12</w:t>
+            </w:r>
+          </w:p>
+        </w:tc>
+        <w:tc>
+          <w:p>
+            <w:pPr>
+              <w:pStyle w:val="Compact"/>
+              <w:jc w:val="left"/>
+            </w:pPr>
+            <w:r>
+              <w:t xml:space="preserve">60</w:t>
+            </w:r>
+          </w:p>
+        </w:tc>
+      </w:tr>
+      <w:tr>
+        <w:tc>
+          <w:p>
+            <w:pPr>
+              <w:pStyle w:val="Compact"/>
+              <w:jc w:val="left"/>
+            </w:pPr>
+            <w:r>
+              <w:t xml:space="preserve">中国科学院重点部署项目</w:t>
+            </w:r>
+          </w:p>
+        </w:tc>
+        <w:tc>
+          <w:p>
+            <w:pPr>
+              <w:pStyle w:val="Compact"/>
+              <w:jc w:val="left"/>
+            </w:pPr>
+            <w:r>
+              <w:t xml:space="preserve">盐生植物根系微生物组结构及功能分析</w:t>
+            </w:r>
+          </w:p>
+        </w:tc>
+        <w:tc>
+          <w:p>
+            <w:pPr>
+              <w:pStyle w:val="Compact"/>
+              <w:jc w:val="left"/>
+            </w:pPr>
+            <w:r>
+              <w:t xml:space="preserve">KFZD-SW-112</w:t>
+            </w:r>
+          </w:p>
+        </w:tc>
+        <w:tc>
+          <w:p>
+            <w:pPr>
+              <w:pStyle w:val="Compact"/>
+              <w:jc w:val="left"/>
+            </w:pPr>
+            <w:r>
+              <w:t xml:space="preserve">参加</w:t>
+            </w:r>
+          </w:p>
+        </w:tc>
+        <w:tc>
+          <w:p>
+            <w:pPr>
+              <w:pStyle w:val="Compact"/>
+              <w:jc w:val="left"/>
+            </w:pPr>
+            <w:r>
+              <w:t xml:space="preserve">2018.1</w:t>
+            </w:r>
+          </w:p>
+        </w:tc>
+        <w:tc>
+          <w:p>
+            <w:pPr>
+              <w:pStyle w:val="Compact"/>
+              <w:jc w:val="left"/>
+            </w:pPr>
+            <w:r>
+              <w:t xml:space="preserve">2019.12</w:t>
+            </w:r>
+          </w:p>
+        </w:tc>
+        <w:tc>
+          <w:p>
+            <w:pPr>
+              <w:pStyle w:val="Compact"/>
+              <w:jc w:val="left"/>
+            </w:pPr>
+            <w:r>
+              <w:t xml:space="preserve">75</w:t>
+            </w:r>
+          </w:p>
+        </w:tc>
+      </w:tr>
+      <w:tr>
+        <w:tc>
+          <w:p>
+            <w:pPr>
+              <w:pStyle w:val="Compact"/>
+              <w:jc w:val="left"/>
+            </w:pPr>
+            <w:r>
+              <w:t xml:space="preserve">战略性先导科技专项A类</w:t>
+            </w:r>
+          </w:p>
+        </w:tc>
+        <w:tc>
+          <w:p>
+            <w:pPr>
+              <w:pStyle w:val="Compact"/>
+              <w:jc w:val="left"/>
+            </w:pPr>
+            <w:r>
+              <w:t xml:space="preserve">跨界改良技术</w:t>
+            </w:r>
+          </w:p>
+        </w:tc>
+        <w:tc>
+          <w:p>
+            <w:pPr>
+              <w:pStyle w:val="Compact"/>
+              <w:jc w:val="left"/>
+            </w:pPr>
+            <w:r>
+              <w:t xml:space="preserve">XDA24020104</w:t>
+            </w:r>
+          </w:p>
+        </w:tc>
+        <w:tc>
+          <w:p>
+            <w:pPr>
+              <w:pStyle w:val="Compact"/>
+              <w:jc w:val="left"/>
+            </w:pPr>
+            <w:r>
+              <w:t xml:space="preserve">参加</w:t>
+            </w:r>
+          </w:p>
+        </w:tc>
+        <w:tc>
+          <w:p>
+            <w:pPr>
+              <w:pStyle w:val="Compact"/>
+              <w:jc w:val="left"/>
+            </w:pPr>
+            <w:r>
+              <w:t xml:space="preserve">2019.1</w:t>
+            </w:r>
+          </w:p>
+        </w:tc>
+        <w:tc>
+          <w:p>
+            <w:pPr>
+              <w:pStyle w:val="Compact"/>
+              <w:jc w:val="left"/>
+            </w:pPr>
+            <w:r>
+              <w:t xml:space="preserve">2024.12</w:t>
+            </w:r>
+          </w:p>
+        </w:tc>
+        <w:tc>
+          <w:p>
+            <w:pPr>
+              <w:pStyle w:val="Compact"/>
+              <w:jc w:val="left"/>
+            </w:pPr>
+            <w:r>
+              <w:t xml:space="preserve">94.98</w:t>
+            </w:r>
+          </w:p>
+        </w:tc>
+      </w:tr>
+    </w:tbl>
+    <w:p>
+      <w:pPr>
+        <w:pStyle w:val="Heading2"/>
+      </w:pPr>
+      <w:bookmarkStart w:id="110" w:name="学术会议"/>
+      <w:bookmarkEnd w:id="110"/>
+      <w:r>
+        <w:t xml:space="preserve">学术会议</w:t>
+      </w:r>
+    </w:p>
+    <w:tbl>
+      <w:tblPr>
+        <w:tblStyle w:val="TableNormal"/>
+        <w:tblW w:type="pct" w:w="5000.0"/>
+        <w:tblLook w:firstRow="1"/>
+      </w:tblPr>
+      <w:tblGrid>
+        <w:gridCol w:w="429"/>
+        <w:gridCol w:w="924"/>
+        <w:gridCol w:w="3168"/>
+        <w:gridCol w:w="2970"/>
+        <w:gridCol w:w="429"/>
+      </w:tblGrid>
+      <w:tr>
+        <w:trPr>
+          <w:cnfStyle w:firstRow="1"/>
+        </w:trPr>
+        <w:tc>
+          <w:tcPr>
+            <w:tcBorders>
+              <w:bottom w:val="single"/>
+            </w:tcBorders>
+            <w:vAlign w:val="bottom"/>
+          </w:tcPr>
+          <w:p>
+            <w:pPr>
+              <w:pStyle w:val="Compact"/>
+              <w:jc w:val="left"/>
+            </w:pPr>
+            <w:r>
+              <w:t xml:space="preserve">报告时间</w:t>
+            </w:r>
+          </w:p>
+        </w:tc>
+        <w:tc>
+          <w:tcPr>
+            <w:tcBorders>
+              <w:bottom w:val="single"/>
+            </w:tcBorders>
+            <w:vAlign w:val="bottom"/>
+          </w:tcPr>
+          <w:p>
+            <w:pPr>
+              <w:pStyle w:val="Compact"/>
+              <w:jc w:val="left"/>
+            </w:pPr>
+            <w:r>
+              <w:t xml:space="preserve">地点</w:t>
+            </w:r>
+          </w:p>
+        </w:tc>
+        <w:tc>
+          <w:tcPr>
+            <w:tcBorders>
+              <w:bottom w:val="single"/>
+            </w:tcBorders>
+            <w:vAlign w:val="bottom"/>
+          </w:tcPr>
+          <w:p>
+            <w:pPr>
+              <w:pStyle w:val="Compact"/>
+              <w:jc w:val="left"/>
+            </w:pPr>
+            <w:r>
+              <w:t xml:space="preserve">名称</w:t>
+            </w:r>
+          </w:p>
+        </w:tc>
+        <w:tc>
+          <w:tcPr>
+            <w:tcBorders>
+              <w:bottom w:val="single"/>
+            </w:tcBorders>
+            <w:vAlign w:val="bottom"/>
+          </w:tcPr>
+          <w:p>
+            <w:pPr>
+              <w:pStyle w:val="Compact"/>
+              <w:jc w:val="left"/>
+            </w:pPr>
+            <w:r>
+              <w:t xml:space="preserve">报告题目</w:t>
+            </w:r>
+          </w:p>
+        </w:tc>
+        <w:tc>
+          <w:tcPr>
+            <w:tcBorders>
+              <w:bottom w:val="single"/>
+            </w:tcBorders>
+            <w:vAlign w:val="bottom"/>
+          </w:tcPr>
+          <w:p>
+            <w:pPr>
+              <w:pStyle w:val="Compact"/>
+              <w:jc w:val="left"/>
+            </w:pPr>
+            <w:r>
+              <w:t xml:space="preserve">类型</w:t>
+            </w:r>
+          </w:p>
+        </w:tc>
+      </w:tr>
+      <w:tr>
+        <w:tc>
+          <w:p>
+            <w:pPr>
+              <w:pStyle w:val="Compact"/>
+              <w:jc w:val="left"/>
+            </w:pPr>
+            <w:r>
+              <w:t xml:space="preserve">2018/11/12</w:t>
+            </w:r>
+          </w:p>
+        </w:tc>
+        <w:tc>
+          <w:p>
+            <w:pPr>
+              <w:pStyle w:val="Compact"/>
+              <w:jc w:val="left"/>
+            </w:pPr>
+            <w:r>
+              <w:t xml:space="preserve">浙江杭州</w:t>
+            </w:r>
+          </w:p>
+        </w:tc>
+        <w:tc>
+          <w:p>
+            <w:pPr>
+              <w:pStyle w:val="Compact"/>
+              <w:jc w:val="left"/>
+            </w:pPr>
+            <w:r>
+              <w:t xml:space="preserve">中国科协第370次青年科学家论坛：作物-微生物-昆虫三者互作与生态安全</w:t>
+            </w:r>
+          </w:p>
+        </w:tc>
+        <w:tc>
+          <w:p>
+            <w:pPr>
+              <w:pStyle w:val="Compact"/>
+              <w:jc w:val="left"/>
+            </w:pPr>
+            <w:r>
+              <w:t xml:space="preserve">Root microbiome and plant interactions revealed by metagenomic sequencing and cultivation</w:t>
+            </w:r>
+          </w:p>
+        </w:tc>
+        <w:tc>
+          <w:p>
+            <w:pPr>
+              <w:pStyle w:val="Compact"/>
+              <w:jc w:val="left"/>
+            </w:pPr>
+            <w:r>
+              <w:t xml:space="preserve">专题报告</w:t>
+            </w:r>
+          </w:p>
+        </w:tc>
+      </w:tr>
+      <w:tr>
+        <w:tc>
+          <w:p>
+            <w:pPr>
+              <w:pStyle w:val="Compact"/>
+              <w:jc w:val="left"/>
+            </w:pPr>
+            <w:r>
+              <w:t xml:space="preserve">2019/5/25</w:t>
+            </w:r>
+          </w:p>
+        </w:tc>
+        <w:tc>
+          <w:p>
+            <w:pPr>
+              <w:pStyle w:val="Compact"/>
+              <w:jc w:val="left"/>
+            </w:pPr>
+            <w:r>
+              <w:t xml:space="preserve">北京人民大学</w:t>
+            </w:r>
+          </w:p>
+        </w:tc>
+        <w:tc>
+          <w:p>
+            <w:pPr>
+              <w:pStyle w:val="Compact"/>
+              <w:jc w:val="left"/>
+            </w:pPr>
+            <w:r>
+              <w:t xml:space="preserve">第12届中国R会议(北京)可视化专场</w:t>
+            </w:r>
+          </w:p>
+        </w:tc>
+        <w:tc>
+          <w:p>
+            <w:pPr>
+              <w:pStyle w:val="Compact"/>
+              <w:jc w:val="left"/>
+            </w:pPr>
+            <w:r>
+              <w:t xml:space="preserve">R语言在宏基因组数据统计分析及可视化中的应用</w:t>
+            </w:r>
+          </w:p>
+        </w:tc>
+        <w:tc>
+          <w:p>
+            <w:pPr>
+              <w:pStyle w:val="Compact"/>
+              <w:jc w:val="left"/>
+            </w:pPr>
+            <w:r>
+              <w:t xml:space="preserve">专题报告</w:t>
+            </w:r>
+          </w:p>
+        </w:tc>
+      </w:tr>
+      <w:tr>
+        <w:tc>
+          <w:p>
+            <w:pPr>
+              <w:pStyle w:val="Compact"/>
+              <w:jc w:val="left"/>
+            </w:pPr>
+            <w:r>
+              <w:t xml:space="preserve">2019/6/30</w:t>
+            </w:r>
+          </w:p>
+        </w:tc>
+        <w:tc>
+          <w:p>
+            <w:pPr>
+              <w:pStyle w:val="Compact"/>
+              <w:jc w:val="left"/>
+            </w:pPr>
+            <w:r>
+              <w:t xml:space="preserve">在线</w:t>
+            </w:r>
+          </w:p>
+        </w:tc>
+        <w:tc>
+          <w:p>
+            <w:pPr>
+              <w:pStyle w:val="Compact"/>
+              <w:jc w:val="left"/>
+            </w:pPr>
+            <w:r>
+              <w:t xml:space="preserve">投必得</w:t>
+            </w:r>
+          </w:p>
+        </w:tc>
+        <w:tc>
+          <w:p>
+            <w:pPr>
+              <w:pStyle w:val="Compact"/>
+              <w:jc w:val="left"/>
+            </w:pPr>
+            <w:r>
+              <w:t xml:space="preserve">高水平组学文章的分析和可视化套路</w:t>
+            </w:r>
+          </w:p>
+        </w:tc>
+        <w:tc>
+          <w:p>
+            <w:pPr>
+              <w:pStyle w:val="Compact"/>
+              <w:jc w:val="left"/>
+            </w:pPr>
+            <w:r>
+              <w:t xml:space="preserve">特邀报告</w:t>
+            </w:r>
+          </w:p>
+        </w:tc>
+      </w:tr>
+      <w:tr>
+        <w:tc>
+          <w:p>
+            <w:pPr>
+              <w:pStyle w:val="Compact"/>
+              <w:jc w:val="left"/>
+            </w:pPr>
+            <w:r>
+              <w:t xml:space="preserve">2019/7/18</w:t>
+            </w:r>
+          </w:p>
+        </w:tc>
+        <w:tc>
+          <w:p>
+            <w:pPr>
+              <w:pStyle w:val="Compact"/>
+              <w:jc w:val="left"/>
+            </w:pPr>
+            <w:r>
+              <w:t xml:space="preserve">北京环球贸易中心</w:t>
+            </w:r>
+          </w:p>
+        </w:tc>
+        <w:tc>
+          <w:p>
+            <w:pPr>
+              <w:pStyle w:val="Compact"/>
+              <w:jc w:val="left"/>
+            </w:pPr>
+            <w:r>
+              <w:t xml:space="preserve">肠道演讲</w:t>
+            </w:r>
+          </w:p>
+        </w:tc>
+        <w:tc>
+          <w:p>
+            <w:pPr>
+              <w:pStyle w:val="Compact"/>
+              <w:jc w:val="left"/>
+            </w:pPr>
+            <w:r>
+              <w:t xml:space="preserve">微生物组分析入门指南</w:t>
+            </w:r>
+          </w:p>
+        </w:tc>
+        <w:tc>
+          <w:p>
+            <w:pPr>
+              <w:pStyle w:val="Compact"/>
+              <w:jc w:val="left"/>
+            </w:pPr>
+            <w:r>
+              <w:t xml:space="preserve">特邀报告</w:t>
+            </w:r>
+          </w:p>
+        </w:tc>
+      </w:tr>
+      <w:tr>
+        <w:tc>
+          <w:p>
+            <w:pPr>
+              <w:pStyle w:val="Compact"/>
+              <w:jc w:val="left"/>
+            </w:pPr>
+            <w:r>
+              <w:t xml:space="preserve">2019/9/5</w:t>
+            </w:r>
+          </w:p>
+        </w:tc>
+        <w:tc>
+          <w:p>
+            <w:pPr>
+              <w:pStyle w:val="Compact"/>
+              <w:jc w:val="left"/>
+            </w:pPr>
+            <w:r>
+              <w:t xml:space="preserve">在线</w:t>
+            </w:r>
+          </w:p>
+        </w:tc>
+        <w:tc>
+          <w:p>
+            <w:pPr>
+              <w:pStyle w:val="Compact"/>
+              <w:jc w:val="left"/>
+            </w:pPr>
+            <w:r>
+              <w:t xml:space="preserve">百迈客</w:t>
+            </w:r>
+          </w:p>
+        </w:tc>
+        <w:tc>
+          <w:p>
+            <w:pPr>
+              <w:pStyle w:val="Compact"/>
+              <w:jc w:val="left"/>
+            </w:pPr>
+            <w:r>
+              <w:t xml:space="preserve">高水平微生物组项目的分析和可视化</w:t>
+            </w:r>
+          </w:p>
+        </w:tc>
+        <w:tc>
+          <w:p>
+            <w:pPr>
+              <w:pStyle w:val="Compact"/>
+              <w:jc w:val="left"/>
+            </w:pPr>
+            <w:r>
+              <w:t xml:space="preserve">特邀报告</w:t>
+            </w:r>
+          </w:p>
+        </w:tc>
+      </w:tr>
+      <w:tr>
+        <w:tc>
+          <w:p>
+            <w:pPr>
+              <w:pStyle w:val="Compact"/>
+              <w:jc w:val="left"/>
+            </w:pPr>
+            <w:r>
+              <w:t xml:space="preserve">2019/12/7</w:t>
+            </w:r>
+          </w:p>
+        </w:tc>
+        <w:tc>
+          <w:p>
+            <w:pPr>
+              <w:pStyle w:val="Compact"/>
+              <w:jc w:val="left"/>
+            </w:pPr>
+            <w:r>
+              <w:t xml:space="preserve">北京中科院微生物所</w:t>
+            </w:r>
+          </w:p>
+        </w:tc>
+        <w:tc>
+          <w:p>
+            <w:pPr>
+              <w:pStyle w:val="Compact"/>
+              <w:jc w:val="left"/>
+            </w:pPr>
+            <w:r>
+              <w:t xml:space="preserve">中国微生物组研究现状与对策研讨会邀请函</w:t>
+            </w:r>
+          </w:p>
+        </w:tc>
+        <w:tc>
+          <w:p>
+            <w:pPr>
+              <w:pStyle w:val="Compact"/>
+              <w:jc w:val="left"/>
+            </w:pPr>
+            <w:r>
+              <w:t xml:space="preserve">微生物组分析方法、应用与科学传播</w:t>
+            </w:r>
+          </w:p>
+        </w:tc>
+        <w:tc>
+          <w:p>
+            <w:pPr>
+              <w:pStyle w:val="Compact"/>
+              <w:jc w:val="left"/>
+            </w:pPr>
+            <w:r>
+              <w:t xml:space="preserve">特邀报告</w:t>
+            </w:r>
+          </w:p>
+        </w:tc>
+      </w:tr>
+      <w:tr>
+        <w:tc>
+          <w:p>
+            <w:pPr>
+              <w:pStyle w:val="Compact"/>
+              <w:jc w:val="left"/>
+            </w:pPr>
+            <w:r>
+              <w:t xml:space="preserve">2019/12/14</w:t>
+            </w:r>
+          </w:p>
+        </w:tc>
+        <w:tc>
+          <w:p>
+            <w:pPr>
+              <w:pStyle w:val="Compact"/>
+              <w:jc w:val="left"/>
+            </w:pPr>
+            <w:r>
+              <w:t xml:space="preserve">河北石家庄</w:t>
+            </w:r>
+          </w:p>
+        </w:tc>
+        <w:tc>
+          <w:p>
+            <w:pPr>
+              <w:pStyle w:val="Compact"/>
+              <w:jc w:val="left"/>
+            </w:pPr>
+            <w:r>
+              <w:t xml:space="preserve">河北省第五届植物生理学与粮食安全专家论坛</w:t>
+            </w:r>
+          </w:p>
+        </w:tc>
+        <w:tc>
+          <w:p>
+            <w:pPr>
+              <w:pStyle w:val="Compact"/>
+              <w:jc w:val="left"/>
+            </w:pPr>
+            <w:r>
+              <w:t xml:space="preserve">植物微生组研究方法与应用</w:t>
+            </w:r>
+          </w:p>
+        </w:tc>
+        <w:tc>
+          <w:p>
+            <w:pPr>
+              <w:pStyle w:val="Compact"/>
+              <w:jc w:val="left"/>
+            </w:pPr>
+            <w:r>
+              <w:t xml:space="preserve">特邀报告</w:t>
+            </w:r>
+          </w:p>
+        </w:tc>
+      </w:tr>
+      <w:tr>
+        <w:tc>
+          <w:p>
+            <w:pPr>
+              <w:pStyle w:val="Compact"/>
+              <w:jc w:val="left"/>
+            </w:pPr>
+            <w:r>
+              <w:t xml:space="preserve">2020/6/17</w:t>
+            </w:r>
+          </w:p>
+        </w:tc>
+        <w:tc>
+          <w:p>
+            <w:pPr>
+              <w:pStyle w:val="Compact"/>
+              <w:jc w:val="left"/>
+            </w:pPr>
+            <w:r>
+              <w:t xml:space="preserve">在线</w:t>
+            </w:r>
+          </w:p>
+        </w:tc>
+        <w:tc>
+          <w:p>
+            <w:pPr>
+              <w:pStyle w:val="Compact"/>
+              <w:jc w:val="left"/>
+            </w:pPr>
+            <w:r>
+              <w:t xml:space="preserve">CGM在线沙龙</w:t>
+            </w:r>
+          </w:p>
+        </w:tc>
+        <w:tc>
+          <w:p>
+            <w:pPr>
+              <w:pStyle w:val="Compact"/>
+              <w:jc w:val="left"/>
+            </w:pPr>
+            <w:r>
+              <w:t xml:space="preserve">微生物组数据分析与可视化</w:t>
+            </w:r>
+          </w:p>
+        </w:tc>
+        <w:tc>
+          <w:p>
+            <w:pPr>
+              <w:pStyle w:val="Compact"/>
+              <w:jc w:val="left"/>
+            </w:pPr>
+            <w:r>
+              <w:t xml:space="preserve">特邀报告</w:t>
+            </w:r>
+          </w:p>
+        </w:tc>
+      </w:tr>
+      <w:tr>
+        <w:tc>
+          <w:p>
+            <w:pPr>
+              <w:pStyle w:val="Compact"/>
+              <w:jc w:val="left"/>
+            </w:pPr>
+            <w:r>
+              <w:t xml:space="preserve">2020/10/27</w:t>
+            </w:r>
+          </w:p>
+        </w:tc>
+        <w:tc>
+          <w:p>
+            <w:pPr>
+              <w:pStyle w:val="Compact"/>
+              <w:jc w:val="left"/>
+            </w:pPr>
+            <w:r>
+              <w:t xml:space="preserve">江苏南京</w:t>
+            </w:r>
+          </w:p>
+        </w:tc>
+        <w:tc>
+          <w:p>
+            <w:pPr>
+              <w:pStyle w:val="Compact"/>
+              <w:jc w:val="left"/>
+            </w:pPr>
+            <w:r>
+              <w:t xml:space="preserve">土壤生态学前沿研讨会</w:t>
+            </w:r>
+          </w:p>
+        </w:tc>
+        <w:tc>
+          <w:p>
+            <w:pPr>
+              <w:pStyle w:val="Compact"/>
+              <w:jc w:val="left"/>
+            </w:pPr>
+            <w:r>
+              <w:t xml:space="preserve">扩增子和宏基因组数据分析流程和可视化方案</w:t>
+            </w:r>
+          </w:p>
+        </w:tc>
+        <w:tc>
+          <w:p>
+            <w:pPr>
+              <w:pStyle w:val="Compact"/>
+              <w:jc w:val="left"/>
+            </w:pPr>
+            <w:r>
+              <w:t xml:space="preserve">专题报告</w:t>
+            </w:r>
+          </w:p>
+        </w:tc>
+      </w:tr>
+      <w:tr>
+        <w:tc>
+          <w:p>
+            <w:pPr>
+              <w:pStyle w:val="Compact"/>
+              <w:jc w:val="left"/>
+            </w:pPr>
+            <w:r>
+              <w:t xml:space="preserve">2020/11/29</w:t>
+            </w:r>
+          </w:p>
+        </w:tc>
+        <w:tc>
+          <w:p>
+            <w:pPr>
+              <w:pStyle w:val="Compact"/>
+              <w:jc w:val="left"/>
+            </w:pPr>
+            <w:r>
+              <w:t xml:space="preserve">北京</w:t>
+            </w:r>
+          </w:p>
+        </w:tc>
+        <w:tc>
+          <w:p>
+            <w:pPr>
+              <w:pStyle w:val="Compact"/>
+              <w:jc w:val="left"/>
+            </w:pPr>
+            <w:r>
+              <w:t xml:space="preserve">肠道演讲</w:t>
+            </w:r>
+          </w:p>
+        </w:tc>
+        <w:tc>
+          <w:p>
+            <w:pPr>
+              <w:pStyle w:val="Compact"/>
+              <w:jc w:val="left"/>
+            </w:pPr>
+            <w:r>
+              <w:t xml:space="preserve">微生物组数据分析与可视化实战</w:t>
+            </w:r>
+          </w:p>
+        </w:tc>
+        <w:tc>
+          <w:p>
+            <w:pPr>
+              <w:pStyle w:val="Compact"/>
+              <w:jc w:val="left"/>
+            </w:pPr>
+            <w:r>
+              <w:t xml:space="preserve">专题报告</w:t>
+            </w:r>
+          </w:p>
+        </w:tc>
+      </w:tr>
+      <w:tr>
+        <w:tc>
+          <w:p>
+            <w:pPr>
+              <w:pStyle w:val="Compact"/>
+              <w:jc w:val="left"/>
+            </w:pPr>
+            <w:r>
+              <w:t xml:space="preserve">2020/12/8</w:t>
+            </w:r>
+          </w:p>
+        </w:tc>
+        <w:tc>
+          <w:p>
+            <w:pPr>
+              <w:pStyle w:val="Compact"/>
+              <w:jc w:val="left"/>
+            </w:pPr>
+            <w:r>
+              <w:t xml:space="preserve">在线</w:t>
+            </w:r>
+          </w:p>
+        </w:tc>
+        <w:tc>
+          <w:p>
+            <w:pPr>
+              <w:pStyle w:val="Compact"/>
+              <w:jc w:val="left"/>
+            </w:pPr>
+            <w:r>
+              <w:t xml:space="preserve">中国农业大学国家农业绿色发展研究院微生物专题报告</w:t>
+            </w:r>
+          </w:p>
+        </w:tc>
+        <w:tc>
+          <w:p>
+            <w:pPr>
+              <w:pStyle w:val="Compact"/>
+              <w:jc w:val="left"/>
+            </w:pPr>
+            <w:r>
+              <w:t xml:space="preserve">宏基因组数据分析的机遇与挑战</w:t>
+            </w:r>
+          </w:p>
+        </w:tc>
+        <w:tc>
+          <w:p>
+            <w:pPr>
+              <w:pStyle w:val="Compact"/>
+              <w:jc w:val="left"/>
+            </w:pPr>
+            <w:r>
+              <w:t xml:space="preserve">专题报告</w:t>
+            </w:r>
+          </w:p>
+        </w:tc>
+      </w:tr>
+    </w:tbl>
+    <w:p>
+      <w:pPr>
+        <w:pStyle w:val="Heading2"/>
+      </w:pPr>
+      <w:bookmarkStart w:id="111" w:name="奖励"/>
+      <w:bookmarkEnd w:id="111"/>
+      <w:r>
+        <w:t xml:space="preserve">奖励</w:t>
+      </w:r>
+    </w:p>
+    <w:tbl>
+      <w:tblPr>
+        <w:tblStyle w:val="TableNormal"/>
+        <w:tblW w:type="pct" w:w="0.0"/>
+        <w:tblLook w:firstRow="1"/>
+      </w:tblPr>
+      <w:tblGrid/>
+      <w:tr>
+        <w:trPr>
+          <w:cnfStyle w:firstRow="1"/>
+        </w:trPr>
+        <w:tc>
+          <w:tcPr>
+            <w:tcBorders>
+              <w:bottom w:val="single"/>
+            </w:tcBorders>
+            <w:vAlign w:val="bottom"/>
+          </w:tcPr>
+          <w:p>
+            <w:pPr>
+              <w:pStyle w:val="Compact"/>
+              <w:jc w:val="left"/>
+            </w:pPr>
+            <w:r>
+              <w:t xml:space="preserve">时间</w:t>
+            </w:r>
+          </w:p>
+        </w:tc>
+        <w:tc>
+          <w:tcPr>
+            <w:tcBorders>
+              <w:bottom w:val="single"/>
+            </w:tcBorders>
+            <w:vAlign w:val="bottom"/>
+          </w:tcPr>
+          <w:p>
+            <w:pPr>
+              <w:pStyle w:val="Compact"/>
+              <w:jc w:val="left"/>
+            </w:pPr>
+            <w:r>
+              <w:t xml:space="preserve">奖励名称</w:t>
+            </w:r>
+          </w:p>
+        </w:tc>
+        <w:tc>
+          <w:tcPr>
+            <w:tcBorders>
+              <w:bottom w:val="single"/>
+            </w:tcBorders>
+            <w:vAlign w:val="bottom"/>
+          </w:tcPr>
+          <w:p>
+            <w:pPr>
+              <w:pStyle w:val="Compact"/>
+              <w:jc w:val="left"/>
+            </w:pPr>
+            <w:r>
+              <w:t xml:space="preserve">颁发机构</w:t>
+            </w:r>
+          </w:p>
+        </w:tc>
+      </w:tr>
+      <w:tr>
+        <w:tc>
+          <w:p>
+            <w:pPr>
+              <w:pStyle w:val="Compact"/>
+              <w:jc w:val="left"/>
+            </w:pPr>
+            <w:r>
+              <w:t xml:space="preserve">2005/11/23</w:t>
+            </w:r>
+          </w:p>
+        </w:tc>
+        <w:tc>
+          <w:p>
+            <w:pPr>
+              <w:pStyle w:val="Compact"/>
+              <w:jc w:val="left"/>
+            </w:pPr>
+            <w:r>
+              <w:t xml:space="preserve">优秀学生干部</w:t>
+            </w:r>
+          </w:p>
+        </w:tc>
+        <w:tc>
+          <w:p>
+            <w:pPr>
+              <w:pStyle w:val="Compact"/>
+              <w:jc w:val="left"/>
+            </w:pPr>
+            <w:r>
+              <w:t xml:space="preserve">东北农业大学</w:t>
+            </w:r>
+          </w:p>
+        </w:tc>
+      </w:tr>
+      <w:tr>
+        <w:tc>
+          <w:p>
+            <w:pPr>
+              <w:pStyle w:val="Compact"/>
+              <w:jc w:val="left"/>
+            </w:pPr>
+            <w:r>
+              <w:t xml:space="preserve">2007/11/1</w:t>
+            </w:r>
+          </w:p>
+        </w:tc>
+        <w:tc>
+          <w:p>
+            <w:pPr>
+              <w:pStyle w:val="Compact"/>
+              <w:jc w:val="left"/>
+            </w:pPr>
+            <w:r>
+              <w:t xml:space="preserve">校三好学生和综合素质二等奖学金</w:t>
+            </w:r>
+          </w:p>
+        </w:tc>
+        <w:tc>
+          <w:p>
+            <w:pPr>
+              <w:pStyle w:val="Compact"/>
+              <w:jc w:val="left"/>
+            </w:pPr>
+            <w:r>
+              <w:t xml:space="preserve">东北农业大学</w:t>
+            </w:r>
+          </w:p>
+        </w:tc>
+      </w:tr>
+      <w:tr>
+        <w:tc>
+          <w:p>
+            <w:pPr>
+              <w:pStyle w:val="Compact"/>
+              <w:jc w:val="left"/>
+            </w:pPr>
+            <w:r>
+              <w:t xml:space="preserve">2008/6/1</w:t>
+            </w:r>
+          </w:p>
+        </w:tc>
+        <w:tc>
+          <w:p>
+            <w:pPr>
+              <w:pStyle w:val="Compact"/>
+              <w:jc w:val="left"/>
+            </w:pPr>
+            <w:r>
+              <w:t xml:space="preserve">黑龙江省普通高等学校优秀毕业生</w:t>
+            </w:r>
+          </w:p>
+        </w:tc>
+        <w:tc>
+          <w:p>
+            <w:pPr>
+              <w:pStyle w:val="Compact"/>
+              <w:jc w:val="left"/>
+            </w:pPr>
+            <w:r>
+              <w:t xml:space="preserve">黑龙江省教育厅</w:t>
+            </w:r>
+          </w:p>
+        </w:tc>
+      </w:tr>
+      <w:tr>
+        <w:tc>
+          <w:p>
+            <w:pPr>
+              <w:pStyle w:val="Compact"/>
+              <w:jc w:val="left"/>
+            </w:pPr>
+            <w:r>
+              <w:t xml:space="preserve">2012/12/12</w:t>
+            </w:r>
+          </w:p>
+        </w:tc>
+        <w:tc>
+          <w:p>
+            <w:pPr>
+              <w:pStyle w:val="Compact"/>
+              <w:jc w:val="left"/>
+            </w:pPr>
+            <w:r>
+              <w:t xml:space="preserve">黑龙江省第八届优秀硕士学位论文</w:t>
+            </w:r>
+          </w:p>
+        </w:tc>
+        <w:tc>
+          <w:p>
+            <w:pPr>
+              <w:pStyle w:val="Compact"/>
+              <w:jc w:val="left"/>
+            </w:pPr>
+            <w:r>
+              <w:t xml:space="preserve">黑龙江省教育厅</w:t>
+            </w:r>
+          </w:p>
+        </w:tc>
+      </w:tr>
+      <w:tr>
+        <w:tc>
+          <w:p>
+            <w:pPr>
+              <w:pStyle w:val="Compact"/>
+              <w:jc w:val="left"/>
+            </w:pPr>
+            <w:r>
+              <w:t xml:space="preserve">2019/8/11</w:t>
+            </w:r>
+          </w:p>
+        </w:tc>
+        <w:tc>
+          <w:p>
+            <w:pPr>
+              <w:pStyle w:val="Compact"/>
+              <w:jc w:val="left"/>
+            </w:pPr>
+            <w:r>
+              <w:t xml:space="preserve">夏季青年学术论坛墙报一等奖</w:t>
+            </w:r>
+          </w:p>
+        </w:tc>
+        <w:tc>
+          <w:p>
+            <w:pPr>
+              <w:pStyle w:val="Compact"/>
+              <w:jc w:val="left"/>
+            </w:pPr>
+            <w:r>
+              <w:t xml:space="preserve">植物基因组学国家重点实验室</w:t>
+            </w:r>
+          </w:p>
+        </w:tc>
+      </w:tr>
+      <w:tr>
+        <w:tc>
+          <w:p>
+            <w:pPr>
+              <w:pStyle w:val="Compact"/>
+              <w:jc w:val="left"/>
+            </w:pPr>
+            <w:r>
+              <w:t xml:space="preserve">2019/9/1</w:t>
+            </w:r>
+          </w:p>
+        </w:tc>
+        <w:tc>
+          <w:p>
+            <w:pPr>
+              <w:pStyle w:val="Compact"/>
+              <w:jc w:val="left"/>
+            </w:pPr>
+            <w:r>
+              <w:t xml:space="preserve">工会积极分子</w:t>
+            </w:r>
+          </w:p>
+        </w:tc>
+        <w:tc>
+          <w:p>
+            <w:pPr>
+              <w:pStyle w:val="Compact"/>
+              <w:jc w:val="left"/>
+            </w:pPr>
+            <w:r>
+              <w:t xml:space="preserve">中国科学院遗传与发育生物学所工会委员会</w:t>
+            </w:r>
+          </w:p>
+        </w:tc>
+      </w:tr>
+      <w:tr>
+        <w:tc>
+          <w:p>
+            <w:pPr>
+              <w:pStyle w:val="Compact"/>
+              <w:jc w:val="left"/>
+            </w:pPr>
+            <w:r>
+              <w:t xml:space="preserve">2020/1/3</w:t>
+            </w:r>
+          </w:p>
+        </w:tc>
+        <w:tc>
+          <w:p>
+            <w:pPr>
+              <w:pStyle w:val="Compact"/>
+              <w:jc w:val="left"/>
+            </w:pPr>
+            <w:r>
+              <w:t xml:space="preserve">2019年度优秀个人</w:t>
+            </w:r>
+          </w:p>
+        </w:tc>
+        <w:tc>
+          <w:p>
+            <w:pPr>
+              <w:pStyle w:val="Compact"/>
+              <w:jc w:val="left"/>
+            </w:pPr>
+            <w:r>
+              <w:t xml:space="preserve">中国科学院遗传与发育生物学所</w:t>
+            </w:r>
+          </w:p>
+        </w:tc>
+      </w:tr>
+      <w:tr>
+        <w:tc>
+          <w:p>
+            <w:pPr>
+              <w:pStyle w:val="Compact"/>
+              <w:jc w:val="left"/>
+            </w:pPr>
+            <w:r>
+              <w:t xml:space="preserve">2020/11/21</w:t>
+            </w:r>
+          </w:p>
+        </w:tc>
+        <w:tc>
+          <w:p>
+            <w:pPr>
+              <w:pStyle w:val="Compact"/>
+              <w:jc w:val="left"/>
+            </w:pPr>
+            <w:r>
+              <w:t xml:space="preserve">冬季青年学术论坛墙报一等奖</w:t>
+            </w:r>
+          </w:p>
+        </w:tc>
+        <w:tc>
+          <w:p>
+            <w:pPr>
+              <w:pStyle w:val="Compact"/>
+              <w:jc w:val="left"/>
+            </w:pPr>
+            <w:r>
+              <w:t xml:space="preserve">植物基因组学国家重点实验室</w:t>
+            </w:r>
+          </w:p>
+        </w:tc>
+      </w:tr>
+      <w:tr>
+        <w:tc>
+          <w:p>
+            <w:pPr>
+              <w:pStyle w:val="Compact"/>
+              <w:jc w:val="left"/>
+            </w:pPr>
+            <w:r>
+              <w:t xml:space="preserve">2021/1/3</w:t>
+            </w:r>
+          </w:p>
+        </w:tc>
+        <w:tc>
+          <w:p>
+            <w:pPr>
+              <w:pStyle w:val="Compact"/>
+              <w:jc w:val="left"/>
+            </w:pPr>
+            <w:r>
+              <w:t xml:space="preserve">2019年度优秀个人</w:t>
+            </w:r>
+          </w:p>
+        </w:tc>
+        <w:tc>
+          <w:p>
+            <w:pPr>
+              <w:pStyle w:val="Compact"/>
+              <w:jc w:val="left"/>
+            </w:pPr>
+            <w:r>
+              <w:t xml:space="preserve">中国科学院遗传与发育生物学所</w:t>
+            </w:r>
+          </w:p>
+        </w:tc>
+      </w:tr>
+    </w:tbl>
+    <w:p>
+      <w:pPr>
+        <w:pStyle w:val="Heading2"/>
+      </w:pPr>
+      <w:bookmarkStart w:id="112" w:name="专利"/>
+      <w:bookmarkEnd w:id="112"/>
       <w:r>
         <w:t xml:space="preserve">专利</w:t>
       </w:r>
-      <w:bookmarkEnd w:id="85"/>
     </w:p>
     <w:p>
       <w:pPr>
@@ -2844,18 +5165,18 @@
       <w:pPr>
         <w:pStyle w:val="Heading2"/>
       </w:pPr>
-      <w:bookmarkStart w:id="86" w:name="软件著作权"/>
+      <w:bookmarkStart w:id="113" w:name="软件著作权"/>
+      <w:bookmarkEnd w:id="113"/>
       <w:r>
         <w:t xml:space="preserve">软件著作权</w:t>
       </w:r>
-      <w:bookmarkEnd w:id="86"/>
     </w:p>
     <w:p>
       <w:pPr>
         <w:pStyle w:val="FirstParagraph"/>
       </w:pPr>
       <w:r>
-        <w:t xml:space="preserve">目前在申请中的软件著作权3个。</w:t>
+        <w:t xml:space="preserve">目前获得软件著作权1个，在申请2个。</w:t>
       </w:r>
     </w:p>
     <w:p>
@@ -2870,16 +5191,12 @@
         <w:pStyle w:val="FirstParagraph"/>
       </w:pPr>
       <w:r>
-        <w:t xml:space="preserve">© 2020 Yong-Xin Liu</w:t>
+        <w:t xml:space="preserve">© 2016-2021 Yong-Xin Liu</w:t>
       </w:r>
     </w:p>
     <w:sectPr/>
   </w:body>
 </w:document>
-</file>
-
-<file path=word/comments.xml><?xml version="1.0" encoding="utf-8"?>
-<w:comments xmlns:w="http://schemas.openxmlformats.org/wordprocessingml/2006/main" xmlns:m="http://schemas.openxmlformats.org/officeDocument/2006/math" xmlns:r="http://schemas.openxmlformats.org/officeDocument/2006/relationships" xmlns:o="urn:schemas-microsoft-com:office:office" xmlns:v="urn:schemas-microsoft-com:vml" xmlns:w10="urn:schemas-microsoft-com:office:word" xmlns:a="http://schemas.openxmlformats.org/drawingml/2006/main" xmlns:pic="http://schemas.openxmlformats.org/drawingml/2006/picture" xmlns:wp="http://schemas.openxmlformats.org/drawingml/2006/wordprocessingDrawing"/>
 </file>
 
 <file path=word/footnotes.xml><?xml version="1.0" encoding="utf-8"?>
@@ -2903,8 +5220,8 @@
 
 <file path=word/numbering.xml><?xml version="1.0" encoding="utf-8"?>
 <w:numbering xmlns:w="http://schemas.openxmlformats.org/wordprocessingml/2006/main">
-  <w:abstractNum w:abstractNumId="990">
-    <w:nsid w:val="2c1ae401"/>
+  <w:abstractNum w:abstractNumId="0">
+    <w:nsid w:val="e17f69ba"/>
     <w:multiLevelType w:val="multilevel"/>
     <w:lvl w:ilvl="0">
       <w:numFmt w:val="bullet"/>
@@ -2983,31 +5300,90 @@
         <w:ind w:left="4800" w:hanging="480"/>
       </w:pPr>
     </w:lvl>
-    <w:lvl w:ilvl="7">
+  </w:abstractNum>
+  <w:abstractNum w:abstractNumId="990">
+    <w:nsid w:val="d9b50b8e"/>
+    <w:multiLevelType w:val="multilevel"/>
+    <w:lvl w:ilvl="0">
       <w:numFmt w:val="bullet"/>
       <w:lvlText w:val=" "/>
       <w:lvlJc w:val="left"/>
       <w:pPr>
         <w:tabs>
-          <w:tab w:val="num" w:pos="5040"/>
+          <w:tab w:val="num" w:pos="0"/>
         </w:tabs>
-        <w:ind w:left="5520" w:hanging="480"/>
+        <w:ind w:left="480" w:hanging="480"/>
       </w:pPr>
     </w:lvl>
-    <w:lvl w:ilvl="8">
+    <w:lvl w:ilvl="1">
       <w:numFmt w:val="bullet"/>
       <w:lvlText w:val=" "/>
       <w:lvlJc w:val="left"/>
       <w:pPr>
         <w:tabs>
-          <w:tab w:val="num" w:pos="5760"/>
+          <w:tab w:val="num" w:pos="720"/>
         </w:tabs>
-        <w:ind w:left="6240" w:hanging="480"/>
+        <w:ind w:left="1200" w:hanging="480"/>
+      </w:pPr>
+    </w:lvl>
+    <w:lvl w:ilvl="2">
+      <w:numFmt w:val="bullet"/>
+      <w:lvlText w:val=" "/>
+      <w:lvlJc w:val="left"/>
+      <w:pPr>
+        <w:tabs>
+          <w:tab w:val="num" w:pos="1440"/>
+        </w:tabs>
+        <w:ind w:left="1920" w:hanging="480"/>
+      </w:pPr>
+    </w:lvl>
+    <w:lvl w:ilvl="3">
+      <w:numFmt w:val="bullet"/>
+      <w:lvlText w:val=" "/>
+      <w:lvlJc w:val="left"/>
+      <w:pPr>
+        <w:tabs>
+          <w:tab w:val="num" w:pos="2160"/>
+        </w:tabs>
+        <w:ind w:left="2640" w:hanging="480"/>
+      </w:pPr>
+    </w:lvl>
+    <w:lvl w:ilvl="4">
+      <w:numFmt w:val="bullet"/>
+      <w:lvlText w:val=" "/>
+      <w:lvlJc w:val="left"/>
+      <w:pPr>
+        <w:tabs>
+          <w:tab w:val="num" w:pos="2880"/>
+        </w:tabs>
+        <w:ind w:left="3360" w:hanging="480"/>
+      </w:pPr>
+    </w:lvl>
+    <w:lvl w:ilvl="5">
+      <w:numFmt w:val="bullet"/>
+      <w:lvlText w:val=" "/>
+      <w:lvlJc w:val="left"/>
+      <w:pPr>
+        <w:tabs>
+          <w:tab w:val="num" w:pos="3600"/>
+        </w:tabs>
+        <w:ind w:left="4080" w:hanging="480"/>
+      </w:pPr>
+    </w:lvl>
+    <w:lvl w:ilvl="6">
+      <w:numFmt w:val="bullet"/>
+      <w:lvlText w:val=" "/>
+      <w:lvlJc w:val="left"/>
+      <w:pPr>
+        <w:tabs>
+          <w:tab w:val="num" w:pos="4320"/>
+        </w:tabs>
+        <w:ind w:left="4800" w:hanging="480"/>
       </w:pPr>
     </w:lvl>
   </w:abstractNum>
   <w:abstractNum w:abstractNumId="991">
-    <w:nsid w:val="ea454b4c"/>
+    <w:nsid w:val="28d30e5b"/>
     <w:multiLevelType w:val="multilevel"/>
     <w:lvl w:ilvl="0">
       <w:numFmt w:val="bullet"/>
@@ -3086,31 +5462,9 @@
         <w:ind w:left="4800" w:hanging="480"/>
       </w:pPr>
     </w:lvl>
-    <w:lvl w:ilvl="7">
-      <w:numFmt w:val="bullet"/>
-      <w:lvlText w:val="–"/>
-      <w:lvlJc w:val="left"/>
-      <w:pPr>
-        <w:tabs>
-          <w:tab w:val="num" w:pos="5040"/>
-        </w:tabs>
-        <w:ind w:left="5520" w:hanging="480"/>
-      </w:pPr>
-    </w:lvl>
-    <w:lvl w:ilvl="8">
-      <w:numFmt w:val="bullet"/>
-      <w:lvlText w:val="•"/>
-      <w:lvlJc w:val="left"/>
-      <w:pPr>
-        <w:tabs>
-          <w:tab w:val="num" w:pos="5760"/>
-        </w:tabs>
-        <w:ind w:left="6240" w:hanging="480"/>
-      </w:pPr>
-    </w:lvl>
   </w:abstractNum>
   <w:abstractNum w:abstractNumId="99411">
-    <w:nsid w:val="71315dca"/>
+    <w:nsid w:val="28de8f45"/>
     <w:multiLevelType w:val="multilevel"/>
     <w:lvl w:ilvl="0">
       <w:start w:val="1"/>
@@ -3196,33 +5550,9 @@
         <w:ind w:left="4800" w:hanging="480"/>
       </w:pPr>
     </w:lvl>
-    <w:lvl w:ilvl="7">
-      <w:start w:val="1"/>
-      <w:numFmt w:val="decimal"/>
-      <w:lvlText w:val="%8."/>
-      <w:lvlJc w:val="left"/>
-      <w:pPr>
-        <w:tabs>
-          <w:tab w:val="num" w:pos="5040"/>
-        </w:tabs>
-        <w:ind w:left="5520" w:hanging="480"/>
-      </w:pPr>
-    </w:lvl>
-    <w:lvl w:ilvl="8">
-      <w:start w:val="1"/>
-      <w:numFmt w:val="decimal"/>
-      <w:lvlText w:val="%9."/>
-      <w:lvlJc w:val="left"/>
-      <w:pPr>
-        <w:tabs>
-          <w:tab w:val="num" w:pos="5760"/>
-        </w:tabs>
-        <w:ind w:left="6240" w:hanging="480"/>
-      </w:pPr>
-    </w:lvl>
   </w:abstractNum>
   <w:abstractNum w:abstractNumId="99416">
-    <w:nsid w:val="47261bad"/>
+    <w:nsid w:val="3ee397d7"/>
     <w:multiLevelType w:val="multilevel"/>
     <w:lvl w:ilvl="0">
       <w:start w:val="6"/>
@@ -3308,36 +5638,12 @@
         <w:ind w:left="4800" w:hanging="480"/>
       </w:pPr>
     </w:lvl>
-    <w:lvl w:ilvl="7">
-      <w:start w:val="6"/>
-      <w:numFmt w:val="decimal"/>
-      <w:lvlText w:val="%8."/>
-      <w:lvlJc w:val="left"/>
-      <w:pPr>
-        <w:tabs>
-          <w:tab w:val="num" w:pos="5040"/>
-        </w:tabs>
-        <w:ind w:left="5520" w:hanging="480"/>
-      </w:pPr>
-    </w:lvl>
-    <w:lvl w:ilvl="8">
-      <w:start w:val="6"/>
-      <w:numFmt w:val="decimal"/>
-      <w:lvlText w:val="%9."/>
-      <w:lvlJc w:val="left"/>
-      <w:pPr>
-        <w:tabs>
-          <w:tab w:val="num" w:pos="5760"/>
-        </w:tabs>
-        <w:ind w:left="6240" w:hanging="480"/>
-      </w:pPr>
-    </w:lvl>
   </w:abstractNum>
-  <w:abstractNum w:abstractNumId="994117">
-    <w:nsid w:val="b3cbbdee"/>
+  <w:abstractNum w:abstractNumId="994121">
+    <w:nsid w:val="af5ef713"/>
     <w:multiLevelType w:val="multilevel"/>
     <w:lvl w:ilvl="0">
-      <w:start w:val="17"/>
+      <w:start w:val="21"/>
       <w:numFmt w:val="decimal"/>
       <w:lvlText w:val="%1."/>
       <w:lvlJc w:val="left"/>
@@ -3349,7 +5655,7 @@
       </w:pPr>
     </w:lvl>
     <w:lvl w:ilvl="1">
-      <w:start w:val="17"/>
+      <w:start w:val="21"/>
       <w:numFmt w:val="decimal"/>
       <w:lvlText w:val="%2."/>
       <w:lvlJc w:val="left"/>
@@ -3361,7 +5667,7 @@
       </w:pPr>
     </w:lvl>
     <w:lvl w:ilvl="2">
-      <w:start w:val="17"/>
+      <w:start w:val="21"/>
       <w:numFmt w:val="decimal"/>
       <w:lvlText w:val="%3."/>
       <w:lvlJc w:val="left"/>
@@ -3373,7 +5679,7 @@
       </w:pPr>
     </w:lvl>
     <w:lvl w:ilvl="3">
-      <w:start w:val="17"/>
+      <w:start w:val="21"/>
       <w:numFmt w:val="decimal"/>
       <w:lvlText w:val="%4."/>
       <w:lvlJc w:val="left"/>
@@ -3385,7 +5691,7 @@
       </w:pPr>
     </w:lvl>
     <w:lvl w:ilvl="4">
-      <w:start w:val="17"/>
+      <w:start w:val="21"/>
       <w:numFmt w:val="decimal"/>
       <w:lvlText w:val="%5."/>
       <w:lvlJc w:val="left"/>
@@ -3397,7 +5703,7 @@
       </w:pPr>
     </w:lvl>
     <w:lvl w:ilvl="5">
-      <w:start w:val="17"/>
+      <w:start w:val="21"/>
       <w:numFmt w:val="decimal"/>
       <w:lvlText w:val="%6."/>
       <w:lvlJc w:val="left"/>
@@ -3409,7 +5715,7 @@
       </w:pPr>
     </w:lvl>
     <w:lvl w:ilvl="6">
-      <w:start w:val="17"/>
+      <w:start w:val="21"/>
       <w:numFmt w:val="decimal"/>
       <w:lvlText w:val="%7."/>
       <w:lvlJc w:val="left"/>
@@ -3420,31 +5726,10 @@
         <w:ind w:left="4800" w:hanging="480"/>
       </w:pPr>
     </w:lvl>
-    <w:lvl w:ilvl="7">
-      <w:start w:val="17"/>
-      <w:numFmt w:val="decimal"/>
-      <w:lvlText w:val="%8."/>
-      <w:lvlJc w:val="left"/>
-      <w:pPr>
-        <w:tabs>
-          <w:tab w:val="num" w:pos="5040"/>
-        </w:tabs>
-        <w:ind w:left="5520" w:hanging="480"/>
-      </w:pPr>
-    </w:lvl>
-    <w:lvl w:ilvl="8">
-      <w:start w:val="17"/>
-      <w:numFmt w:val="decimal"/>
-      <w:lvlText w:val="%9."/>
-      <w:lvlJc w:val="left"/>
-      <w:pPr>
-        <w:tabs>
-          <w:tab w:val="num" w:pos="5760"/>
-        </w:tabs>
-        <w:ind w:left="6240" w:hanging="480"/>
-      </w:pPr>
-    </w:lvl>
   </w:abstractNum>
+  <w:num w:numId="1">
+    <w:abstractNumId w:val="0"/>
+  </w:num>
   <w:num w:numId="1000">
     <w:abstractNumId w:val="990"/>
   </w:num>
@@ -3483,12 +5768,6 @@
     <w:lvlOverride w:ilvl="6">
       <w:startOverride w:val="1"/>
     </w:lvlOverride>
-    <w:lvlOverride w:ilvl="7">
-      <w:startOverride w:val="1"/>
-    </w:lvlOverride>
-    <w:lvlOverride w:ilvl="8">
-      <w:startOverride w:val="1"/>
-    </w:lvlOverride>
   </w:num>
   <w:num w:numId="1006">
     <w:abstractNumId w:val="99416"/>
@@ -3513,41 +5792,29 @@
     <w:lvlOverride w:ilvl="6">
       <w:startOverride w:val="6"/>
     </w:lvlOverride>
-    <w:lvlOverride w:ilvl="7">
-      <w:startOverride w:val="6"/>
-    </w:lvlOverride>
-    <w:lvlOverride w:ilvl="8">
-      <w:startOverride w:val="6"/>
-    </w:lvlOverride>
   </w:num>
   <w:num w:numId="1007">
-    <w:abstractNumId w:val="994117"/>
+    <w:abstractNumId w:val="994121"/>
     <w:lvlOverride w:ilvl="0">
-      <w:startOverride w:val="17"/>
+      <w:startOverride w:val="21"/>
     </w:lvlOverride>
     <w:lvlOverride w:ilvl="1">
-      <w:startOverride w:val="17"/>
+      <w:startOverride w:val="21"/>
     </w:lvlOverride>
     <w:lvlOverride w:ilvl="2">
-      <w:startOverride w:val="17"/>
+      <w:startOverride w:val="21"/>
     </w:lvlOverride>
     <w:lvlOverride w:ilvl="3">
-      <w:startOverride w:val="17"/>
+      <w:startOverride w:val="21"/>
     </w:lvlOverride>
     <w:lvlOverride w:ilvl="4">
-      <w:startOverride w:val="17"/>
+      <w:startOverride w:val="21"/>
     </w:lvlOverride>
     <w:lvlOverride w:ilvl="5">
-      <w:startOverride w:val="17"/>
+      <w:startOverride w:val="21"/>
     </w:lvlOverride>
     <w:lvlOverride w:ilvl="6">
-      <w:startOverride w:val="17"/>
-    </w:lvlOverride>
-    <w:lvlOverride w:ilvl="7">
-      <w:startOverride w:val="17"/>
-    </w:lvlOverride>
-    <w:lvlOverride w:ilvl="8">
-      <w:startOverride w:val="17"/>
+      <w:startOverride w:val="21"/>
     </w:lvlOverride>
   </w:num>
   <w:num w:numId="1008">
@@ -3809,66 +6076,6 @@
       <w:szCs w:val="24"/>
     </w:rPr>
   </w:style>
-  <w:style w:type="paragraph" w:styleId="Heading7">
-    <w:name w:val="Heading 7"/>
-    <w:basedOn w:val="Normal"/>
-    <w:next w:val="BodyText"/>
-    <w:uiPriority w:val="9"/>
-    <w:unhideWhenUsed/>
-    <w:qFormat/>
-    <w:pPr>
-      <w:keepNext/>
-      <w:keepLines/>
-      <w:spacing w:before="200" w:after="0"/>
-      <w:outlineLvl w:val="6"/>
-    </w:pPr>
-    <w:rPr>
-      <w:rFonts w:asciiTheme="majorHAnsi" w:eastAsiaTheme="majorEastAsia" w:hAnsiTheme="majorHAnsi" w:cstheme="majorBidi"/>
-      <w:color w:val="4F81BD" w:themeColor="accent1"/>
-      <w:sz w:val="24"/>
-      <w:szCs w:val="24"/>
-    </w:rPr>
-  </w:style>
-  <w:style w:type="paragraph" w:styleId="Heading8">
-    <w:name w:val="Heading 8"/>
-    <w:basedOn w:val="Normal"/>
-    <w:next w:val="BodyText"/>
-    <w:uiPriority w:val="9"/>
-    <w:unhideWhenUsed/>
-    <w:qFormat/>
-    <w:pPr>
-      <w:keepNext/>
-      <w:keepLines/>
-      <w:spacing w:before="200" w:after="0"/>
-      <w:outlineLvl w:val="7"/>
-    </w:pPr>
-    <w:rPr>
-      <w:rFonts w:asciiTheme="majorHAnsi" w:eastAsiaTheme="majorEastAsia" w:hAnsiTheme="majorHAnsi" w:cstheme="majorBidi"/>
-      <w:color w:val="4F81BD" w:themeColor="accent1"/>
-      <w:sz w:val="24"/>
-      <w:szCs w:val="24"/>
-    </w:rPr>
-  </w:style>
-  <w:style w:type="paragraph" w:styleId="Heading9">
-    <w:name w:val="Heading 9"/>
-    <w:basedOn w:val="Normal"/>
-    <w:next w:val="BodyText"/>
-    <w:uiPriority w:val="9"/>
-    <w:unhideWhenUsed/>
-    <w:qFormat/>
-    <w:pPr>
-      <w:keepNext/>
-      <w:keepLines/>
-      <w:spacing w:before="200" w:after="0"/>
-      <w:outlineLvl w:val="8"/>
-    </w:pPr>
-    <w:rPr>
-      <w:rFonts w:asciiTheme="majorHAnsi" w:eastAsiaTheme="majorEastAsia" w:hAnsiTheme="majorHAnsi" w:cstheme="majorBidi"/>
-      <w:color w:val="4F81BD" w:themeColor="accent1"/>
-      <w:sz w:val="24"/>
-      <w:szCs w:val="24"/>
-    </w:rPr>
-  </w:style>
   <w:style w:type="paragraph" w:styleId="BlockText">
     <w:name w:val="Block Text"/>
     <w:basedOn w:val="BodyText"/>
@@ -3900,9 +6107,8 @@
     <w:semiHidden/>
     <w:unhideWhenUsed/>
   </w:style>
-  <w:style w:type="table" w:default="1" w:styleId="Table">
-    <w:name w:val="Table"/>
-    <w:basedOn w:val="TableNormal"/>
+  <w:style w:type="table" w:default="1" w:styleId="TableNormal">
+    <w:name w:val="Normal Table"/>
     <w:semiHidden/>
     <w:unhideWhenUsed/>
     <w:qFormat/>
@@ -3959,8 +6165,8 @@
     <w:name w:val="Figure"/>
     <w:basedOn w:val="Normal"/>
   </w:style>
-  <w:style w:type="paragraph" w:customStyle="1" w:styleId="CaptionedFigure">
-    <w:name w:val="Captioned Figure"/>
+  <w:style w:type="paragraph" w:customStyle="1" w:styleId="FigureWithCaption">
+    <w:name w:val="Figure with Caption"/>
     <w:basedOn w:val="Figure"/>
     <w:pPr>
       <w:keepNext/>

--- a/Meetting/CV/YongxinLiu.docx
+++ b/Meetting/CV/YongxinLiu.docx
@@ -8,6 +8,7 @@
       </w:pPr>
       <w:r>
         <w:rPr>
+          <w:bCs/>
           <w:b/>
         </w:rPr>
         <w:t xml:space="preserve">刘永鑫</w:t>
@@ -51,12 +52,11 @@
         </w:p>
       </w:sdtContent>
     </w:sdt>
+    <w:bookmarkStart w:id="27" w:name="基本信息"/>
     <w:p>
       <w:pPr>
         <w:pStyle w:val="Heading2"/>
       </w:pPr>
-      <w:bookmarkStart w:id="21" w:name="基本信息"/>
-      <w:bookmarkEnd w:id="21"/>
       <w:r>
         <w:t xml:space="preserve">基本信息</w:t>
       </w:r>
@@ -81,7 +81,7 @@
                     </pic:cNvPicPr>
                   </pic:nvPicPr>
                   <pic:blipFill>
-                    <a:blip r:embed="rId24"/>
+                    <a:blip r:embed="rId20"/>
                     <a:stretch>
                       <a:fillRect/>
                     </a:stretch>
@@ -114,6 +114,7 @@
       </w:pPr>
       <w:r>
         <w:rPr>
+          <w:bCs/>
           <w:b/>
         </w:rPr>
         <w:t xml:space="preserve">刘永鑫</w:t>
@@ -159,7 +160,7 @@
       <w:r>
         <w:t xml:space="preserve"> </w:t>
       </w:r>
-      <w:hyperlink r:id="rId25">
+      <w:hyperlink r:id="rId21">
         <w:r>
           <w:rPr>
             <w:rStyle w:val="Hyperlink"/>
@@ -178,7 +179,7 @@
       <w:r>
         <w:t xml:space="preserve"> </w:t>
       </w:r>
-      <w:hyperlink r:id="rId26">
+      <w:hyperlink r:id="rId22">
         <w:r>
           <w:rPr>
             <w:rStyle w:val="Hyperlink"/>
@@ -194,7 +195,7 @@
       <w:r>
         <w:t xml:space="preserve">CSDN博客：</w:t>
       </w:r>
-      <w:hyperlink r:id="rId27">
+      <w:hyperlink r:id="rId23">
         <w:r>
           <w:rPr>
             <w:rStyle w:val="Hyperlink"/>
@@ -210,7 +211,7 @@
       <w:r>
         <w:t xml:space="preserve">科学网博客：</w:t>
       </w:r>
-      <w:hyperlink r:id="rId28">
+      <w:hyperlink r:id="rId24">
         <w:r>
           <w:rPr>
             <w:rStyle w:val="Hyperlink"/>
@@ -229,7 +230,7 @@
       <w:r>
         <w:t xml:space="preserve"> </w:t>
       </w:r>
-      <w:hyperlink r:id="rId29">
+      <w:hyperlink r:id="rId25">
         <w:r>
           <w:rPr>
             <w:rStyle w:val="Hyperlink"/>
@@ -248,7 +249,7 @@
       <w:r>
         <w:t xml:space="preserve"> </w:t>
       </w:r>
-      <w:hyperlink r:id="rId30">
+      <w:hyperlink r:id="rId26">
         <w:r>
           <w:rPr>
             <w:rStyle w:val="Hyperlink"/>
@@ -272,12 +273,12 @@
         </w:pict>
       </w:r>
     </w:p>
+    <w:bookmarkEnd w:id="27"/>
+    <w:bookmarkStart w:id="38" w:name="简介"/>
     <w:p>
       <w:pPr>
         <w:pStyle w:val="Heading2"/>
       </w:pPr>
-      <w:bookmarkStart w:id="31" w:name="简介"/>
-      <w:bookmarkEnd w:id="31"/>
       <w:r>
         <w:t xml:space="preserve">简介</w:t>
       </w:r>
@@ -288,6 +289,7 @@
       </w:pPr>
       <w:r>
         <w:rPr>
+          <w:bCs/>
           <w:b/>
         </w:rPr>
         <w:t xml:space="preserve">刘永鑫</w:t>
@@ -309,25 +311,27 @@
         <w:pStyle w:val="BodyText"/>
       </w:pPr>
       <w:r>
-        <w:t xml:space="preserve">以第一作者(共同) 在</w:t>
-      </w:r>
-      <w:hyperlink r:id="rId32">
+        <w:t xml:space="preserve">以第一作者和/或通讯作者(含共同)在</w:t>
+      </w:r>
+      <w:hyperlink r:id="rId28">
         <w:r>
           <w:rPr>
+            <w:rStyle w:val="Hyperlink"/>
+            <w:bCs/>
             <w:b/>
-            <w:rStyle w:val="Hyperlink"/>
           </w:rPr>
           <w:t xml:space="preserve">Nature Biotechnology</w:t>
         </w:r>
       </w:hyperlink>
       <w:r>
-        <w:t xml:space="preserve">、 Nature Protocols、 Science China Life Sciences等杂志发表研究论文8篇。此外，受邀以第一作者和/或通讯作者(含共同)在</w:t>
-      </w:r>
-      <w:hyperlink r:id="rId33">
+        <w:t xml:space="preserve">、 Nature Protocols、 Science China Life Sciences等杂志发表研究论文9篇。此外，受邀以第一作者和/或通讯作者(含共同)在</w:t>
+      </w:r>
+      <w:hyperlink r:id="rId29">
         <w:r>
           <w:rPr>
+            <w:rStyle w:val="Hyperlink"/>
+            <w:bCs/>
             <w:b/>
-            <w:rStyle w:val="Hyperlink"/>
           </w:rPr>
           <w:t xml:space="preserve">Protein &amp; Cell</w:t>
         </w:r>
@@ -335,11 +339,12 @@
       <w:r>
         <w:t xml:space="preserve">、</w:t>
       </w:r>
-      <w:hyperlink r:id="rId34">
+      <w:hyperlink r:id="rId30">
         <w:r>
           <w:rPr>
+            <w:rStyle w:val="Hyperlink"/>
+            <w:bCs/>
             <w:b/>
-            <w:rStyle w:val="Hyperlink"/>
           </w:rPr>
           <w:t xml:space="preserve">Current Opinion in Microbiology</w:t>
         </w:r>
@@ -347,11 +352,12 @@
       <w:r>
         <w:t xml:space="preserve">、</w:t>
       </w:r>
-      <w:hyperlink r:id="rId35">
+      <w:hyperlink r:id="rId31">
         <w:r>
           <w:rPr>
+            <w:rStyle w:val="Hyperlink"/>
+            <w:bCs/>
             <w:b/>
-            <w:rStyle w:val="Hyperlink"/>
           </w:rPr>
           <w:t xml:space="preserve">遗传</w:t>
         </w:r>
@@ -360,13 +366,14 @@
         <w:t xml:space="preserve"> </w:t>
       </w:r>
       <w:r>
-        <w:t xml:space="preserve">等杂志发表微生物组研究方法综述。以参与作者在</w:t>
-      </w:r>
-      <w:hyperlink r:id="rId36">
+        <w:t xml:space="preserve">等杂志发表微生物组研究方法综述4篇。以参与作者在</w:t>
+      </w:r>
+      <w:hyperlink r:id="rId32">
         <w:r>
           <w:rPr>
+            <w:rStyle w:val="Hyperlink"/>
+            <w:bCs/>
             <w:b/>
-            <w:rStyle w:val="Hyperlink"/>
           </w:rPr>
           <w:t xml:space="preserve">Science</w:t>
         </w:r>
@@ -374,11 +381,12 @@
       <w:r>
         <w:t xml:space="preserve">、</w:t>
       </w:r>
-      <w:hyperlink r:id="rId37">
+      <w:hyperlink r:id="rId33">
         <w:r>
           <w:rPr>
+            <w:rStyle w:val="Hyperlink"/>
+            <w:bCs/>
             <w:b/>
-            <w:rStyle w:val="Hyperlink"/>
           </w:rPr>
           <w:t xml:space="preserve">Nature Biotechnology</w:t>
         </w:r>
@@ -386,17 +394,18 @@
       <w:r>
         <w:t xml:space="preserve">、</w:t>
       </w:r>
-      <w:hyperlink r:id="rId38">
+      <w:hyperlink r:id="rId34">
         <w:r>
           <w:rPr>
+            <w:rStyle w:val="Hyperlink"/>
+            <w:bCs/>
             <w:b/>
-            <w:rStyle w:val="Hyperlink"/>
           </w:rPr>
           <w:t xml:space="preserve">Cell Host &amp; Microbe</w:t>
         </w:r>
       </w:hyperlink>
       <w:r>
-        <w:t xml:space="preserve">等杂志发表论文14篇。累计发表文章26篇，被引用3805次(Google学术，截止2021/6/3)。</w:t>
+        <w:t xml:space="preserve">等杂志发表论文15篇。累计发表文章28篇，被引用4313次(Google学术，截止2021/8/9)。</w:t>
       </w:r>
     </w:p>
     <w:p>
@@ -414,7 +423,7 @@
       <w:r>
         <w:t xml:space="preserve">共同主编正在编写</w:t>
       </w:r>
-      <w:hyperlink r:id="rId39">
+      <w:hyperlink r:id="rId35">
         <w:r>
           <w:rPr>
             <w:rStyle w:val="Hyperlink"/>
@@ -425,7 +434,7 @@
       <w:r>
         <w:t xml:space="preserve">、</w:t>
       </w:r>
-      <w:hyperlink r:id="rId40">
+      <w:hyperlink r:id="rId36">
         <w:r>
           <w:rPr>
             <w:rStyle w:val="Hyperlink"/>
@@ -480,7 +489,7 @@
       <w:r>
         <w:t xml:space="preserve">公众号，分享本领域相关原创文章累计2000余篇，代表作品有</w:t>
       </w:r>
-      <w:hyperlink r:id="rId41">
+      <w:hyperlink r:id="rId37">
         <w:r>
           <w:rPr>
             <w:rStyle w:val="Hyperlink"/>
@@ -491,7 +500,7 @@
       <w:r>
         <w:t xml:space="preserve">、</w:t>
       </w:r>
-      <w:hyperlink r:id="rId37">
+      <w:hyperlink r:id="rId33">
         <w:r>
           <w:rPr>
             <w:rStyle w:val="Hyperlink"/>
@@ -510,22 +519,21 @@
         </w:pict>
       </w:r>
     </w:p>
+    <w:bookmarkEnd w:id="38"/>
+    <w:bookmarkStart w:id="55" w:name="研究方向"/>
     <w:p>
       <w:pPr>
         <w:pStyle w:val="Heading2"/>
       </w:pPr>
-      <w:bookmarkStart w:id="42" w:name="研究方向"/>
-      <w:bookmarkEnd w:id="42"/>
       <w:r>
         <w:t xml:space="preserve">研究方向</w:t>
       </w:r>
     </w:p>
+    <w:bookmarkStart w:id="40" w:name="微生物组数据分析"/>
     <w:p>
       <w:pPr>
         <w:pStyle w:val="Heading3"/>
       </w:pPr>
-      <w:bookmarkStart w:id="43" w:name="微生物组数据分析"/>
-      <w:bookmarkEnd w:id="43"/>
       <w:r>
         <w:t xml:space="preserve">微生物组数据分析</w:t>
       </w:r>
@@ -539,6 +547,7 @@
       </w:r>
       <w:r>
         <w:rPr>
+          <w:bCs/>
           <w:b/>
         </w:rPr>
         <w:t xml:space="preserve">Science、Nature Biotechnology、Cell Host Microbe、Science China Life Sciences</w:t>
@@ -549,7 +558,7 @@
     </w:p>
     <w:p>
       <w:pPr>
-        <w:pStyle w:val="Figure"/>
+        <w:pStyle w:val="BodyText"/>
       </w:pPr>
       <w:r>
         <w:drawing>
@@ -567,7 +576,7 @@
                     </pic:cNvPicPr>
                   </pic:nvPicPr>
                   <pic:blipFill>
-                    <a:blip r:embed="rId46"/>
+                    <a:blip r:embed="rId39"/>
                     <a:stretch>
                       <a:fillRect/>
                     </a:stretch>
@@ -596,10 +605,88 @@
     </w:p>
     <w:p>
       <w:pPr>
+        <w:pStyle w:val="BodyText"/>
+      </w:pPr>
+      <w:r>
+        <w:t xml:space="preserve">图. 相关成果被选为Nature Biotechnology、中国科学生命科学、遗传杂志的封面</w:t>
+      </w:r>
+    </w:p>
+    <w:p>
+      <w:pPr>
+        <w:pStyle w:val="BodyText"/>
+      </w:pPr>
+      <w:r>
+        <w:rPr>
+          <w:bCs/>
+          <w:b/>
+        </w:rPr>
+        <w:t xml:space="preserve">开展合作的主要问题和对策：</w:t>
+      </w:r>
+    </w:p>
+    <w:p>
+      <w:pPr>
+        <w:numPr>
+          <w:ilvl w:val="0"/>
+          <w:numId w:val="1001"/>
+        </w:numPr>
+        <w:pStyle w:val="Compact"/>
+      </w:pPr>
+      <w:r>
+        <w:t xml:space="preserve">沟通：通常实验和分析人员间缺少了解和沟通，需要课题背景和需求清晰，执行期间反复沟通；</w:t>
+      </w:r>
+    </w:p>
+    <w:p>
+      <w:pPr>
+        <w:numPr>
+          <w:ilvl w:val="0"/>
+          <w:numId w:val="1001"/>
+        </w:numPr>
+        <w:pStyle w:val="Compact"/>
+      </w:pPr>
+      <w:r>
+        <w:t xml:space="preserve">耐心：真正的合作是几个月到几年的长期磨合，切忌急功近利、无背景基础、公司式标准化分析离生物学规律相差甚远；</w:t>
+      </w:r>
+    </w:p>
+    <w:p>
+      <w:pPr>
+        <w:numPr>
+          <w:ilvl w:val="0"/>
+          <w:numId w:val="1001"/>
+        </w:numPr>
+        <w:pStyle w:val="Compact"/>
+      </w:pPr>
+      <w:r>
+        <w:t xml:space="preserve">利益：不同评价体系对共同作者认可程度不同，根据规则设定目标并根据最终贡献谈好利益分配问题；</w:t>
+      </w:r>
+    </w:p>
+    <w:p>
+      <w:pPr>
+        <w:numPr>
+          <w:ilvl w:val="0"/>
+          <w:numId w:val="1001"/>
+        </w:numPr>
+        <w:pStyle w:val="Compact"/>
+      </w:pPr>
+      <w:r>
+        <w:t xml:space="preserve">舍得：有舍才有得，否则很难开展合作实现优势互补、突破自己的天花板、冲击国际领先或开创交叉新领域的目标。</w:t>
+      </w:r>
+    </w:p>
+    <w:bookmarkEnd w:id="40"/>
+    <w:bookmarkStart w:id="48" w:name="分析方法开发与优化"/>
+    <w:p>
+      <w:pPr>
+        <w:pStyle w:val="Heading3"/>
+      </w:pPr>
+      <w:r>
+        <w:t xml:space="preserve">分析方法开发与优化</w:t>
+      </w:r>
+    </w:p>
+    <w:p>
+      <w:pPr>
         <w:pStyle w:val="FirstParagraph"/>
       </w:pPr>
       <w:r>
-        <w:t xml:space="preserve">图. 相关成果被选为Nature Biotechnology、中国科学生命科学、遗传杂志的封面</w:t>
+        <w:t xml:space="preserve">目前微生物组分析领域的处于高速发展阶段，方法和软件百花齐放、百家争鸣；对于绝大多数科研人员，开展分析中的主要难题不是没有软件可有，而是软件太多，不知如何选择，对软件方法的优缺点理解有限，结果准确性无法把握。</w:t>
       </w:r>
     </w:p>
     <w:p>
@@ -607,86 +694,9 @@
         <w:pStyle w:val="BodyText"/>
       </w:pPr>
       <w:r>
-        <w:rPr>
-          <w:b/>
-        </w:rPr>
-        <w:t xml:space="preserve">开展合作的主要问题和对策：</w:t>
-      </w:r>
-    </w:p>
-    <w:p>
-      <w:pPr>
-        <w:pStyle w:val="Compact"/>
-        <w:numPr>
-          <w:numId w:val="1001"/>
-          <w:ilvl w:val="0"/>
-        </w:numPr>
-      </w:pPr>
-      <w:r>
-        <w:t xml:space="preserve">沟通：通常实验和分析人员间缺少了解和沟通，需要课题背景和需求清晰，执行期间反复沟通；</w:t>
-      </w:r>
-    </w:p>
-    <w:p>
-      <w:pPr>
-        <w:pStyle w:val="Compact"/>
-        <w:numPr>
-          <w:numId w:val="1001"/>
-          <w:ilvl w:val="0"/>
-        </w:numPr>
-      </w:pPr>
-      <w:r>
-        <w:t xml:space="preserve">耐心：真正的合作是几个月到几年的长期磨合，切忌急功近利、无背景基础、公司式标准化分析离生物学规律相差甚远；</w:t>
-      </w:r>
-    </w:p>
-    <w:p>
-      <w:pPr>
-        <w:pStyle w:val="Compact"/>
-        <w:numPr>
-          <w:numId w:val="1001"/>
-          <w:ilvl w:val="0"/>
-        </w:numPr>
-      </w:pPr>
-      <w:r>
-        <w:t xml:space="preserve">利益：不同评价体系对共同作者认可程度不同，根据规则设定目标并根据最终贡献谈好利益分配问题；</w:t>
-      </w:r>
-    </w:p>
-    <w:p>
-      <w:pPr>
-        <w:pStyle w:val="Compact"/>
-        <w:numPr>
-          <w:numId w:val="1001"/>
-          <w:ilvl w:val="0"/>
-        </w:numPr>
-      </w:pPr>
-      <w:r>
-        <w:t xml:space="preserve">舍得：有舍才有得，否则很难开展合作实现优势互补、突破自己的天花板、冲击国际领先或开创交叉新领域的目标。</w:t>
-      </w:r>
-    </w:p>
-    <w:p>
-      <w:pPr>
-        <w:pStyle w:val="Heading3"/>
-      </w:pPr>
-      <w:bookmarkStart w:id="47" w:name="分析方法开发与优化"/>
-      <w:bookmarkEnd w:id="47"/>
-      <w:r>
-        <w:t xml:space="preserve">分析方法开发与优化</w:t>
-      </w:r>
-    </w:p>
-    <w:p>
-      <w:pPr>
-        <w:pStyle w:val="FirstParagraph"/>
-      </w:pPr>
-      <w:r>
-        <w:t xml:space="preserve">目前微生物组分析领域的处于高速发展阶段，方法和软件百花齐放、百家争鸣；对于绝大多数科研人员，开展分析中的主要难题不是没有软件可有，而是软件太多，不知如何选择，对软件方法的优缺点理解有限，结果准确性无法把握。</w:t>
-      </w:r>
-    </w:p>
-    <w:p>
-      <w:pPr>
-        <w:pStyle w:val="BodyText"/>
-      </w:pPr>
-      <w:r>
         <w:t xml:space="preserve">我们搭建并共享了简单、易用的</w:t>
       </w:r>
-      <w:hyperlink r:id="rId48">
+      <w:hyperlink r:id="rId41">
         <w:r>
           <w:rPr>
             <w:rStyle w:val="Hyperlink"/>
@@ -697,7 +707,7 @@
       <w:r>
         <w:t xml:space="preserve">、</w:t>
       </w:r>
-      <w:hyperlink r:id="rId49">
+      <w:hyperlink r:id="rId42">
         <w:r>
           <w:rPr>
             <w:rStyle w:val="Hyperlink"/>
@@ -708,7 +718,7 @@
       <w:r>
         <w:t xml:space="preserve">、</w:t>
       </w:r>
-      <w:hyperlink r:id="rId50">
+      <w:hyperlink r:id="rId43">
         <w:r>
           <w:rPr>
             <w:rStyle w:val="Hyperlink"/>
@@ -722,7 +732,7 @@
     </w:p>
     <w:p>
       <w:pPr>
-        <w:pStyle w:val="Figure"/>
+        <w:pStyle w:val="BodyText"/>
       </w:pPr>
       <w:r>
         <w:drawing>
@@ -740,7 +750,7 @@
                     </pic:cNvPicPr>
                   </pic:nvPicPr>
                   <pic:blipFill>
-                    <a:blip r:embed="rId53"/>
+                    <a:blip r:embed="rId44"/>
                     <a:stretch>
                       <a:fillRect/>
                     </a:stretch>
@@ -769,7 +779,7 @@
     </w:p>
     <w:p>
       <w:pPr>
-        <w:pStyle w:val="FirstParagraph"/>
+        <w:pStyle w:val="BodyText"/>
       </w:pPr>
       <w:r>
         <w:t xml:space="preserve">图. 扩增子和宏基因组整合分析流程</w:t>
@@ -782,7 +792,7 @@
       <w:r>
         <w:t xml:space="preserve">此外受邀参加</w:t>
       </w:r>
-      <w:hyperlink r:id="rId54">
+      <w:hyperlink r:id="rId45">
         <w:r>
           <w:rPr>
             <w:rStyle w:val="Hyperlink"/>
@@ -793,7 +803,7 @@
       <w:r>
         <w:t xml:space="preserve">，更好地把握国际最前沿的分析流程。参与开发植物扩增子定量方法，实现宿主植物、细菌和真菌三者间的定量，提供了</w:t>
       </w:r>
-      <w:hyperlink r:id="rId55">
+      <w:hyperlink r:id="rId46">
         <w:r>
           <w:rPr>
             <w:rStyle w:val="Hyperlink"/>
@@ -804,7 +814,7 @@
       <w:r>
         <w:t xml:space="preserve">。参与开发在线实现20余种常用绘图/分析工具的服务器ImageGP(</w:t>
       </w:r>
-      <w:hyperlink r:id="rId56">
+      <w:hyperlink r:id="rId47">
         <w:r>
           <w:rPr>
             <w:rStyle w:val="Hyperlink"/>
@@ -822,6 +832,7 @@
       </w:pPr>
       <w:r>
         <w:rPr>
+          <w:bCs/>
           <w:b/>
         </w:rPr>
         <w:t xml:space="preserve">下一步工作重点</w:t>
@@ -829,58 +840,58 @@
     </w:p>
     <w:p>
       <w:pPr>
+        <w:numPr>
+          <w:ilvl w:val="0"/>
+          <w:numId w:val="1002"/>
+        </w:numPr>
         <w:pStyle w:val="Compact"/>
+      </w:pPr>
+      <w:r>
+        <w:t xml:space="preserve">进一步优化和提高方法和软件的易用性；</w:t>
+      </w:r>
+    </w:p>
+    <w:p>
+      <w:pPr>
         <w:numPr>
+          <w:ilvl w:val="0"/>
           <w:numId w:val="1002"/>
+        </w:numPr>
+        <w:pStyle w:val="Compact"/>
+      </w:pPr>
+      <w:r>
+        <w:t xml:space="preserve">建立我国主导的、有影响力的微生物组分析流程；</w:t>
+      </w:r>
+    </w:p>
+    <w:p>
+      <w:pPr>
+        <w:numPr>
           <w:ilvl w:val="0"/>
+          <w:numId w:val="1002"/>
         </w:numPr>
-      </w:pPr>
-      <w:r>
-        <w:t xml:space="preserve">进一步优化和提高方法和软件的易用性；</w:t>
-      </w:r>
-    </w:p>
-    <w:p>
-      <w:pPr>
         <w:pStyle w:val="Compact"/>
+      </w:pPr>
+      <w:r>
+        <w:t xml:space="preserve">建立微生物组数据库的国内备份、更新站点；</w:t>
+      </w:r>
+    </w:p>
+    <w:p>
+      <w:pPr>
         <w:numPr>
+          <w:ilvl w:val="0"/>
           <w:numId w:val="1002"/>
-          <w:ilvl w:val="0"/>
         </w:numPr>
-      </w:pPr>
-      <w:r>
-        <w:t xml:space="preserve">建立我国主导的、有影响力的微生物组分析流程；</w:t>
-      </w:r>
-    </w:p>
-    <w:p>
-      <w:pPr>
         <w:pStyle w:val="Compact"/>
-        <w:numPr>
-          <w:numId w:val="1002"/>
-          <w:ilvl w:val="0"/>
-        </w:numPr>
-      </w:pPr>
-      <w:r>
-        <w:t xml:space="preserve">建立微生物组数据库的国内备份、更新站点；</w:t>
-      </w:r>
-    </w:p>
-    <w:p>
-      <w:pPr>
-        <w:pStyle w:val="Compact"/>
-        <w:numPr>
-          <w:numId w:val="1002"/>
-          <w:ilvl w:val="0"/>
-        </w:numPr>
       </w:pPr>
       <w:r>
         <w:t xml:space="preserve">前沿性、原创性方法的开发。</w:t>
       </w:r>
     </w:p>
+    <w:bookmarkEnd w:id="48"/>
+    <w:bookmarkStart w:id="54" w:name="科学传播"/>
     <w:p>
       <w:pPr>
         <w:pStyle w:val="Heading3"/>
       </w:pPr>
-      <w:bookmarkStart w:id="57" w:name="科学传播"/>
-      <w:bookmarkEnd w:id="57"/>
       <w:r>
         <w:t xml:space="preserve">科学传播</w:t>
       </w:r>
@@ -890,7 +901,7 @@
         <w:pStyle w:val="FirstParagraph"/>
       </w:pPr>
       <w:r>
-        <w:t xml:space="preserve">当前中国微生物组领域科研面临一系列困难：文章分析方法描述缺少细节无法重现；文章多如汪洋大海；英文资料较多但缺少系统整理和中文资料；缺少实例和经验分享等。因此在2017年起我发起并创立了提高数据分析可重复性、解决本领域中文资料匮乏的困境——宏基因组公众号。经过近4年的发展，目前分享2000+篇原创文章，300余万字，11万+同行关注，2100万+阅读量。成为本领域科研成果、技术方法分享交流的华人科研同行聚集地。</w:t>
+        <w:t xml:space="preserve">当前中国微生物组领域科研面临一系列困难：文章分析方法描述缺少细节无法重现；文章多如汪洋大海；英文资料较多但缺少系统整理和中文资料；缺少实例和经验分享等。因此在2017年起我发起并创立了提高数据分析可重复性、解决本领域中文资料匮乏的困境——宏基因组公众号。经过近4年的发展，目前分享2700+篇原创文章，400余万字，12万+同行关注，2400万+阅读量。成为本领域科研成果、技术方法分享交流的华人科研同行聚集地。</w:t>
       </w:r>
     </w:p>
     <w:p>
@@ -900,11 +911,12 @@
       <w:r>
         <w:t xml:space="preserve">此外还受到国内外数十个杂志邀请分享分析方法。目前已经在</w:t>
       </w:r>
-      <w:hyperlink r:id="rId33">
+      <w:hyperlink r:id="rId29">
         <w:r>
           <w:rPr>
+            <w:rStyle w:val="Hyperlink"/>
+            <w:bCs/>
             <w:b/>
-            <w:rStyle w:val="Hyperlink"/>
           </w:rPr>
           <w:t xml:space="preserve">Protein &amp; Cell</w:t>
         </w:r>
@@ -912,11 +924,12 @@
       <w:r>
         <w:t xml:space="preserve">、</w:t>
       </w:r>
-      <w:hyperlink r:id="rId34">
+      <w:hyperlink r:id="rId30">
         <w:r>
           <w:rPr>
+            <w:rStyle w:val="Hyperlink"/>
+            <w:bCs/>
             <w:b/>
-            <w:rStyle w:val="Hyperlink"/>
           </w:rPr>
           <w:t xml:space="preserve">Current Opinion in Microbiology</w:t>
         </w:r>
@@ -924,11 +937,12 @@
       <w:r>
         <w:t xml:space="preserve">、</w:t>
       </w:r>
-      <w:hyperlink r:id="rId58">
+      <w:hyperlink r:id="rId49">
         <w:r>
           <w:rPr>
+            <w:rStyle w:val="Hyperlink"/>
+            <w:bCs/>
             <w:b/>
-            <w:rStyle w:val="Hyperlink"/>
           </w:rPr>
           <w:t xml:space="preserve">Chinese Medical Journal</w:t>
         </w:r>
@@ -936,11 +950,12 @@
       <w:r>
         <w:t xml:space="preserve">、</w:t>
       </w:r>
-      <w:hyperlink r:id="rId35">
+      <w:hyperlink r:id="rId31">
         <w:r>
           <w:rPr>
+            <w:rStyle w:val="Hyperlink"/>
+            <w:bCs/>
             <w:b/>
-            <w:rStyle w:val="Hyperlink"/>
           </w:rPr>
           <w:t xml:space="preserve">遗传</w:t>
         </w:r>
@@ -959,39 +974,39 @@
     </w:p>
     <w:p>
       <w:pPr>
+        <w:numPr>
+          <w:ilvl w:val="0"/>
+          <w:numId w:val="1003"/>
+        </w:numPr>
         <w:pStyle w:val="Compact"/>
-        <w:numPr>
-          <w:numId w:val="1003"/>
-          <w:ilvl w:val="0"/>
-        </w:numPr>
       </w:pPr>
       <w:r>
         <w:t xml:space="preserve">2020年6月发起的</w:t>
       </w:r>
-      <w:hyperlink r:id="rId59">
+      <w:hyperlink r:id="rId50">
         <w:r>
           <w:rPr>
             <w:rStyle w:val="Hyperlink"/>
           </w:rPr>
-          <w:t xml:space="preserve">《微生物组数据分析与可视化实战》专著——科学出版社</w:t>
+          <w:t xml:space="preserve">《微生物组数据分析》专著——科学出版社</w:t>
         </w:r>
       </w:hyperlink>
       <w:r>
-        <w:t xml:space="preserve">，由本领域70位华人同行共同编写，专注于数据分析部分，让大家系统学习背景知识、读懂文章、并实现自主分析。11月份投稿截止。2021年6月正式出版。</w:t>
-      </w:r>
-    </w:p>
-    <w:p>
-      <w:pPr>
+        <w:t xml:space="preserve">，由本领域70位华人同行共同编写，专注于数据分析部分，让大家系统学习背景知识、读懂文章、并实现自主分析。</w:t>
+      </w:r>
+    </w:p>
+    <w:p>
+      <w:pPr>
+        <w:numPr>
+          <w:ilvl w:val="0"/>
+          <w:numId w:val="1003"/>
+        </w:numPr>
         <w:pStyle w:val="Compact"/>
-        <w:numPr>
-          <w:numId w:val="1003"/>
-          <w:ilvl w:val="0"/>
-        </w:numPr>
       </w:pPr>
       <w:r>
         <w:t xml:space="preserve">2020年6月发起的</w:t>
       </w:r>
-      <w:hyperlink r:id="rId60">
+      <w:hyperlink r:id="rId51">
         <w:r>
           <w:rPr>
             <w:rStyle w:val="Hyperlink"/>
@@ -1000,21 +1015,21 @@
         </w:r>
       </w:hyperlink>
       <w:r>
-        <w:t xml:space="preserve">，由全球本领域200多位华人同行共同参与，旨在促进微生物组领域国内外华人科研团队之间的交流和合作，倡导科研团队注重实验方法的沉淀、分享与传播。10月份投稿截止。2021年1月正式线上发布。</w:t>
-      </w:r>
-    </w:p>
-    <w:p>
-      <w:pPr>
+        <w:t xml:space="preserve">，由全球本领域300多位华人同行共同参与，旨在促进微生物组领域国内外华人科研团队之间的交流和合作，倡导科研团队注重实验方法的沉淀、分享与传播。2021年7月正式线上发布。</w:t>
+      </w:r>
+    </w:p>
+    <w:p>
+      <w:pPr>
+        <w:numPr>
+          <w:ilvl w:val="0"/>
+          <w:numId w:val="1003"/>
+        </w:numPr>
         <w:pStyle w:val="Compact"/>
-        <w:numPr>
-          <w:numId w:val="1003"/>
-          <w:ilvl w:val="0"/>
-        </w:numPr>
       </w:pPr>
       <w:r>
         <w:t xml:space="preserve">2020年5月发起的</w:t>
       </w:r>
-      <w:hyperlink r:id="rId61">
+      <w:hyperlink r:id="rId52">
         <w:r>
           <w:rPr>
             <w:rStyle w:val="Hyperlink"/>
@@ -1028,7 +1043,7 @@
     </w:p>
     <w:p>
       <w:pPr>
-        <w:pStyle w:val="Figure"/>
+        <w:pStyle w:val="FirstParagraph"/>
       </w:pPr>
       <w:r>
         <w:drawing>
@@ -1046,7 +1061,7 @@
                     </pic:cNvPicPr>
                   </pic:nvPicPr>
                   <pic:blipFill>
-                    <a:blip r:embed="rId64"/>
+                    <a:blip r:embed="rId53"/>
                     <a:stretch>
                       <a:fillRect/>
                     </a:stretch>
@@ -1075,10 +1090,101 @@
     </w:p>
     <w:p>
       <w:pPr>
+        <w:pStyle w:val="BodyText"/>
+      </w:pPr>
+      <w:r>
+        <w:t xml:space="preserve">图. 宏基因研究范畴、公众号二维码和受邀参加演讲</w:t>
+      </w:r>
+    </w:p>
+    <w:p>
+      <w:pPr>
+        <w:pStyle w:val="BodyText"/>
+      </w:pPr>
+      <w:r>
+        <w:rPr>
+          <w:bCs/>
+          <w:b/>
+        </w:rPr>
+        <w:t xml:space="preserve">科学传播问题的解决方案</w:t>
+      </w:r>
+    </w:p>
+    <w:p>
+      <w:pPr>
+        <w:numPr>
+          <w:ilvl w:val="0"/>
+          <w:numId w:val="1004"/>
+        </w:numPr>
+        <w:pStyle w:val="Compact"/>
+      </w:pPr>
+      <w:r>
+        <w:t xml:space="preserve">倡导文章分享可重复代码，建立微生物组百科全书中、英文版，提高可信度、国际影响力和信誉；</w:t>
+      </w:r>
+    </w:p>
+    <w:p>
+      <w:pPr>
+        <w:numPr>
+          <w:ilvl w:val="0"/>
+          <w:numId w:val="1004"/>
+        </w:numPr>
+        <w:pStyle w:val="Compact"/>
+      </w:pPr>
+      <w:r>
+        <w:t xml:space="preserve">成果新闻、新媒体综合解读宣传，让同行了解，同时提高全民科学素养；</w:t>
+      </w:r>
+    </w:p>
+    <w:p>
+      <w:pPr>
+        <w:numPr>
+          <w:ilvl w:val="0"/>
+          <w:numId w:val="1004"/>
+        </w:numPr>
+        <w:pStyle w:val="Compact"/>
+      </w:pPr>
+      <w:r>
+        <w:t xml:space="preserve">翻译或分享前沿技术资料，进一步总结综述和传播；</w:t>
+      </w:r>
+    </w:p>
+    <w:p>
+      <w:pPr>
+        <w:numPr>
+          <w:ilvl w:val="0"/>
+          <w:numId w:val="1004"/>
+        </w:numPr>
+        <w:pStyle w:val="Compact"/>
+      </w:pPr>
+      <w:r>
+        <w:t xml:space="preserve">利用</w:t>
+      </w:r>
+      <w:r>
+        <w:t xml:space="preserve">“</w:t>
+      </w:r>
+      <w:r>
+        <w:t xml:space="preserve">互联网+</w:t>
+      </w:r>
+      <w:r>
+        <w:t xml:space="preserve">”</w:t>
+      </w:r>
+      <w:r>
+        <w:t xml:space="preserve">模式，分析实例、经验总结通过博客让同行网络检索，公众号推送让同行及时获取，在线直播和演讲的方式让大家方便、高效地学习前沿知识、技术和经验。</w:t>
+      </w:r>
+    </w:p>
+    <w:bookmarkEnd w:id="54"/>
+    <w:bookmarkEnd w:id="55"/>
+    <w:bookmarkStart w:id="87" w:name="发表文章"/>
+    <w:p>
+      <w:pPr>
+        <w:pStyle w:val="Heading2"/>
+      </w:pPr>
+      <w:r>
+        <w:t xml:space="preserve">发表文章</w:t>
+      </w:r>
+    </w:p>
+    <w:p>
+      <w:pPr>
         <w:pStyle w:val="FirstParagraph"/>
       </w:pPr>
       <w:r>
-        <w:t xml:space="preserve">图. 宏基因研究范畴、公众号二维码和受邀参加演讲</w:t>
+        <w:t xml:space="preserve">截止2021年3月1日，共发表文章26篇，被引用2992次。</w:t>
       </w:r>
     </w:p>
     <w:p>
@@ -1086,151 +1192,63 @@
         <w:pStyle w:val="BodyText"/>
       </w:pPr>
       <w:r>
-        <w:rPr>
-          <w:b/>
-        </w:rPr>
-        <w:t xml:space="preserve">科学传播问题的解决方案</w:t>
-      </w:r>
-    </w:p>
-    <w:p>
-      <w:pPr>
+        <w:t xml:space="preserve">“</w:t>
+      </w:r>
+      <w:r>
+        <w:t xml:space="preserve">#</w:t>
+      </w:r>
+      <w:r>
+        <w:t xml:space="preserve">”</w:t>
+      </w:r>
+      <w:r>
+        <w:t xml:space="preserve">代表共同第一作者，</w:t>
+      </w:r>
+      <w:r>
+        <w:t xml:space="preserve">“</w:t>
+      </w:r>
+      <w:r>
+        <w:t xml:space="preserve">*</w:t>
+      </w:r>
+      <w:r>
+        <w:t xml:space="preserve">”</w:t>
+      </w:r>
+      <w:r>
+        <w:t xml:space="preserve">代表通讯作者，IF = 2019年影响因子，文章按发表年逆序排列。</w:t>
+      </w:r>
+    </w:p>
+    <w:bookmarkStart w:id="61" w:name="近五年五篇代表作"/>
+    <w:p>
+      <w:pPr>
+        <w:pStyle w:val="Heading3"/>
+      </w:pPr>
+      <w:r>
+        <w:t xml:space="preserve">近五年五篇代表作</w:t>
+      </w:r>
+    </w:p>
+    <w:p>
+      <w:pPr>
+        <w:numPr>
+          <w:ilvl w:val="0"/>
+          <w:numId w:val="1005"/>
+        </w:numPr>
         <w:pStyle w:val="Compact"/>
-        <w:numPr>
-          <w:numId w:val="1004"/>
-          <w:ilvl w:val="0"/>
-        </w:numPr>
-      </w:pPr>
-      <w:r>
-        <w:t xml:space="preserve">倡导文章分享可重复代码，建立微生物组百科全书中、英文版，提高可信度、国际影响力和信誉；</w:t>
-      </w:r>
-    </w:p>
-    <w:p>
-      <w:pPr>
-        <w:pStyle w:val="Compact"/>
-        <w:numPr>
-          <w:numId w:val="1004"/>
-          <w:ilvl w:val="0"/>
-        </w:numPr>
-      </w:pPr>
-      <w:r>
-        <w:t xml:space="preserve">成果新闻、新媒体综合解读宣传，让同行了解，同时提高全民科学素养；</w:t>
-      </w:r>
-    </w:p>
-    <w:p>
-      <w:pPr>
-        <w:pStyle w:val="Compact"/>
-        <w:numPr>
-          <w:numId w:val="1004"/>
-          <w:ilvl w:val="0"/>
-        </w:numPr>
-      </w:pPr>
-      <w:r>
-        <w:t xml:space="preserve">翻译或分享前沿技术资料，进一步总结综述和传播；</w:t>
-      </w:r>
-    </w:p>
-    <w:p>
-      <w:pPr>
-        <w:pStyle w:val="Compact"/>
-        <w:numPr>
-          <w:numId w:val="1004"/>
-          <w:ilvl w:val="0"/>
-        </w:numPr>
-      </w:pPr>
-      <w:r>
-        <w:t xml:space="preserve">利用</w:t>
-      </w:r>
-      <w:r>
-        <w:t xml:space="preserve">“</w:t>
-      </w:r>
-      <w:r>
-        <w:t xml:space="preserve">互联网+</w:t>
-      </w:r>
-      <w:r>
-        <w:t xml:space="preserve">”</w:t>
-      </w:r>
-      <w:r>
-        <w:t xml:space="preserve">模式，分析实例、经验总结通过博客让同行网络检索，公众号推送让同行及时获取，在线直播和演讲的方式让大家方便、高效地学习前沿知识、技术和经验。</w:t>
-      </w:r>
-    </w:p>
-    <w:p>
-      <w:pPr>
-        <w:pStyle w:val="Heading2"/>
-      </w:pPr>
-      <w:bookmarkStart w:id="65" w:name="发表文章"/>
-      <w:bookmarkEnd w:id="65"/>
-      <w:r>
-        <w:t xml:space="preserve">发表文章</w:t>
-      </w:r>
-    </w:p>
-    <w:p>
-      <w:pPr>
-        <w:pStyle w:val="FirstParagraph"/>
-      </w:pPr>
-      <w:r>
-        <w:t xml:space="preserve">截止2021年3月1日，共发表文章26篇，被引用2992次。</w:t>
-      </w:r>
-    </w:p>
-    <w:p>
-      <w:pPr>
-        <w:pStyle w:val="BodyText"/>
-      </w:pPr>
-      <w:r>
-        <w:t xml:space="preserve">“</w:t>
-      </w:r>
-      <w:r>
-        <w:t xml:space="preserve">#</w:t>
-      </w:r>
-      <w:r>
-        <w:t xml:space="preserve">”</w:t>
-      </w:r>
-      <w:r>
-        <w:t xml:space="preserve">代表共同第一作者，</w:t>
-      </w:r>
-      <w:r>
-        <w:t xml:space="preserve">“</w:t>
-      </w:r>
-      <w:r>
-        <w:t xml:space="preserve">*</w:t>
-      </w:r>
-      <w:r>
-        <w:t xml:space="preserve">”</w:t>
-      </w:r>
-      <w:r>
-        <w:t xml:space="preserve">代表通讯作者，IF = 2019年影响因子，文章按发表年逆序排列。</w:t>
-      </w:r>
-    </w:p>
-    <w:p>
-      <w:pPr>
-        <w:pStyle w:val="Heading3"/>
-      </w:pPr>
-      <w:bookmarkStart w:id="66" w:name="近五年五篇代表作"/>
-      <w:bookmarkEnd w:id="66"/>
-      <w:r>
-        <w:t xml:space="preserve">近五年五篇代表作</w:t>
-      </w:r>
-    </w:p>
-    <w:p>
-      <w:pPr>
-        <w:pStyle w:val="Compact"/>
-        <w:numPr>
-          <w:numId w:val="1005"/>
-          <w:ilvl w:val="0"/>
-        </w:numPr>
-      </w:pPr>
-      <w:r>
-        <w:rPr>
+      </w:pPr>
+      <w:r>
+        <w:rPr>
+          <w:bCs/>
           <w:b/>
         </w:rPr>
         <w:t xml:space="preserve">Yong-Xin Liu#*</w:t>
       </w:r>
       <w:r>
-        <w:t xml:space="preserve">, Yuan Qin#, Tong Chen#, Meiping Lu, Xubo Qian, Xiaoxuan Guo &amp; Yang Bai*. (2020). A practical guide to amplicon and metagenomic analysis of microbiome data.</w:t>
-      </w:r>
-      <w:r>
-        <w:t xml:space="preserve"> </w:t>
-      </w:r>
-      <w:r>
-        <w:rPr>
+        <w:t xml:space="preserve">, Yuan Qin#, Tong Chen#, Meiping Lu, Xubo Qian, Xiaoxuan Guo &amp; Yang Bai*. (2021). A practical guide to amplicon and metagenomic analysis of microbiome data.</w:t>
+      </w:r>
+      <w:r>
+        <w:t xml:space="preserve"> </w:t>
+      </w:r>
+      <w:r>
+        <w:rPr>
+          <w:bCs/>
           <w:b/>
         </w:rPr>
         <w:t xml:space="preserve">Protein &amp; Cell</w:t>
@@ -1239,12 +1257,12 @@
         <w:t xml:space="preserve"> </w:t>
       </w:r>
       <w:r>
-        <w:t xml:space="preserve">11, doi:</w:t>
-      </w:r>
-      <w:r>
-        <w:t xml:space="preserve"> </w:t>
-      </w:r>
-      <w:hyperlink r:id="rId67">
+        <w:t xml:space="preserve">12, 315-330, doi:</w:t>
+      </w:r>
+      <w:r>
+        <w:t xml:space="preserve"> </w:t>
+      </w:r>
+      <w:hyperlink r:id="rId56">
         <w:r>
           <w:rPr>
             <w:rStyle w:val="Hyperlink"/>
@@ -1260,24 +1278,26 @@
       </w:r>
       <w:r>
         <w:rPr>
-          <w:b/>
-        </w:rPr>
-        <w:t xml:space="preserve">IF = 10.164</w:t>
-      </w:r>
-      <w:r>
-        <w:t xml:space="preserve">)</w:t>
-      </w:r>
-    </w:p>
-    <w:p>
-      <w:pPr>
+          <w:bCs/>
+          <w:b/>
+        </w:rPr>
+        <w:t xml:space="preserve">IF = 14.87</w:t>
+      </w:r>
+      <w:r>
+        <w:t xml:space="preserve">, Highly Cited)</w:t>
+      </w:r>
+    </w:p>
+    <w:p>
+      <w:pPr>
+        <w:numPr>
+          <w:ilvl w:val="0"/>
+          <w:numId w:val="1005"/>
+        </w:numPr>
         <w:pStyle w:val="Compact"/>
-        <w:numPr>
-          <w:numId w:val="1005"/>
-          <w:ilvl w:val="0"/>
-        </w:numPr>
-      </w:pPr>
-      <w:r>
-        <w:rPr>
+      </w:pPr>
+      <w:r>
+        <w:rPr>
+          <w:bCs/>
           <w:b/>
         </w:rPr>
         <w:t xml:space="preserve">Yong-Xin Liu</w:t>
@@ -1290,6 +1310,7 @@
       </w:r>
       <w:r>
         <w:rPr>
+          <w:bCs/>
           <w:b/>
         </w:rPr>
         <w:t xml:space="preserve">Current Opinion in Microbiology</w:t>
@@ -1303,7 +1324,7 @@
       <w:r>
         <w:t xml:space="preserve"> </w:t>
       </w:r>
-      <w:hyperlink r:id="rId68">
+      <w:hyperlink r:id="rId57">
         <w:r>
           <w:rPr>
             <w:rStyle w:val="Hyperlink"/>
@@ -1319,6 +1340,7 @@
       </w:r>
       <w:r>
         <w:rPr>
+          <w:bCs/>
           <w:b/>
         </w:rPr>
         <w:t xml:space="preserve">IF = 8.134</w:t>
@@ -1329,11 +1351,11 @@
     </w:p>
     <w:p>
       <w:pPr>
+        <w:numPr>
+          <w:ilvl w:val="0"/>
+          <w:numId w:val="1005"/>
+        </w:numPr>
         <w:pStyle w:val="Compact"/>
-        <w:numPr>
-          <w:numId w:val="1005"/>
-          <w:ilvl w:val="0"/>
-        </w:numPr>
       </w:pPr>
       <w:r>
         <w:t xml:space="preserve">Jingying Zhang#,</w:t>
@@ -1343,6 +1365,7 @@
       </w:r>
       <w:r>
         <w:rPr>
+          <w:bCs/>
           <w:b/>
         </w:rPr>
         <w:t xml:space="preserve">Yong-Xin Liu#</w:t>
@@ -1355,6 +1378,7 @@
       </w:r>
       <w:r>
         <w:rPr>
+          <w:iCs/>
           <w:i/>
         </w:rPr>
         <w:t xml:space="preserve">NRT1.1B</w:t>
@@ -1370,6 +1394,7 @@
       </w:r>
       <w:r>
         <w:rPr>
+          <w:bCs/>
           <w:b/>
         </w:rPr>
         <w:t xml:space="preserve">Nature Biotechnology</w:t>
@@ -1383,7 +1408,7 @@
       <w:r>
         <w:t xml:space="preserve"> </w:t>
       </w:r>
-      <w:hyperlink r:id="rId69">
+      <w:hyperlink r:id="rId58">
         <w:r>
           <w:rPr>
             <w:rStyle w:val="Hyperlink"/>
@@ -1399,21 +1424,22 @@
       </w:r>
       <w:r>
         <w:rPr>
-          <w:b/>
-        </w:rPr>
-        <w:t xml:space="preserve">IF = 36.558</w:t>
-      </w:r>
-      <w:r>
-        <w:t xml:space="preserve">，封面文章)</w:t>
-      </w:r>
-    </w:p>
-    <w:p>
-      <w:pPr>
+          <w:bCs/>
+          <w:b/>
+        </w:rPr>
+        <w:t xml:space="preserve">IF = 54.098</w:t>
+      </w:r>
+      <w:r>
+        <w:t xml:space="preserve">, Cover Story, Highly Cited, Hot Paper)</w:t>
+      </w:r>
+    </w:p>
+    <w:p>
+      <w:pPr>
+        <w:numPr>
+          <w:ilvl w:val="0"/>
+          <w:numId w:val="1005"/>
+        </w:numPr>
         <w:pStyle w:val="Compact"/>
-        <w:numPr>
-          <w:numId w:val="1005"/>
-          <w:ilvl w:val="0"/>
-        </w:numPr>
       </w:pPr>
       <w:r>
         <w:t xml:space="preserve">Jingying Zhang#,</w:t>
@@ -1423,6 +1449,7 @@
       </w:r>
       <w:r>
         <w:rPr>
+          <w:bCs/>
           <w:b/>
         </w:rPr>
         <w:t xml:space="preserve">Yong-Xin Liu#</w:t>
@@ -1435,6 +1462,7 @@
       </w:r>
       <w:r>
         <w:rPr>
+          <w:bCs/>
           <w:b/>
         </w:rPr>
         <w:t xml:space="preserve">Nature Protocols</w:t>
@@ -1448,7 +1476,7 @@
       <w:r>
         <w:t xml:space="preserve"> </w:t>
       </w:r>
-      <w:hyperlink r:id="rId70">
+      <w:hyperlink r:id="rId59">
         <w:r>
           <w:rPr>
             <w:rStyle w:val="Hyperlink"/>
@@ -1464,9 +1492,10 @@
       </w:r>
       <w:r>
         <w:rPr>
-          <w:b/>
-        </w:rPr>
-        <w:t xml:space="preserve">IF = 10.419</w:t>
+          <w:bCs/>
+          <w:b/>
+        </w:rPr>
+        <w:t xml:space="preserve">IF = 13.491</w:t>
       </w:r>
       <w:r>
         <w:t xml:space="preserve">)</w:t>
@@ -1474,11 +1503,11 @@
     </w:p>
     <w:p>
       <w:pPr>
+        <w:numPr>
+          <w:ilvl w:val="0"/>
+          <w:numId w:val="1005"/>
+        </w:numPr>
         <w:pStyle w:val="Compact"/>
-        <w:numPr>
-          <w:numId w:val="1005"/>
-          <w:ilvl w:val="0"/>
-        </w:numPr>
       </w:pPr>
       <w:r>
         <w:t xml:space="preserve">Ancheng C. Huang#, Ting Jiang#,</w:t>
@@ -1488,6 +1517,7 @@
       </w:r>
       <w:r>
         <w:rPr>
+          <w:bCs/>
           <w:b/>
         </w:rPr>
         <w:t xml:space="preserve">Yong-Xin Liu</w:t>
@@ -1500,6 +1530,7 @@
       </w:r>
       <w:r>
         <w:rPr>
+          <w:bCs/>
           <w:b/>
         </w:rPr>
         <w:t xml:space="preserve">Science</w:t>
@@ -1513,7 +1544,7 @@
       <w:r>
         <w:t xml:space="preserve"> </w:t>
       </w:r>
-      <w:hyperlink r:id="rId71">
+      <w:hyperlink r:id="rId60">
         <w:r>
           <w:rPr>
             <w:rStyle w:val="Hyperlink"/>
@@ -1529,31 +1560,32 @@
       </w:r>
       <w:r>
         <w:rPr>
-          <w:b/>
-        </w:rPr>
-        <w:t xml:space="preserve">IF = 41.845</w:t>
-      </w:r>
-      <w:r>
-        <w:t xml:space="preserve">)</w:t>
-      </w:r>
-    </w:p>
+          <w:bCs/>
+          <w:b/>
+        </w:rPr>
+        <w:t xml:space="preserve">IF = 47.728</w:t>
+      </w:r>
+      <w:r>
+        <w:t xml:space="preserve">, Highly Cited)</w:t>
+      </w:r>
+    </w:p>
+    <w:bookmarkEnd w:id="61"/>
+    <w:bookmarkStart w:id="77" w:name="近五年其他文章"/>
     <w:p>
       <w:pPr>
         <w:pStyle w:val="Heading3"/>
       </w:pPr>
-      <w:bookmarkStart w:id="72" w:name="近五年其他文章"/>
-      <w:bookmarkEnd w:id="72"/>
       <w:r>
         <w:t xml:space="preserve">近五年其他文章</w:t>
       </w:r>
     </w:p>
     <w:p>
       <w:pPr>
+        <w:numPr>
+          <w:ilvl w:val="0"/>
+          <w:numId w:val="1006"/>
+        </w:numPr>
         <w:pStyle w:val="Compact"/>
-        <w:numPr>
-          <w:numId w:val="1006"/>
-          <w:ilvl w:val="0"/>
-        </w:numPr>
       </w:pPr>
       <w:r>
         <w:t xml:space="preserve">Xubo Qian#,</w:t>
@@ -1563,6 +1595,7 @@
       </w:r>
       <w:r>
         <w:rPr>
+          <w:bCs/>
           <w:b/>
         </w:rPr>
         <w:t xml:space="preserve">Yong-Xin Liu#</w:t>
@@ -1575,6 +1608,7 @@
       </w:r>
       <w:r>
         <w:rPr>
+          <w:bCs/>
           <w:b/>
         </w:rPr>
         <w:t xml:space="preserve">BMC Genomics</w:t>
@@ -1588,7 +1622,7 @@
       <w:r>
         <w:t xml:space="preserve"> </w:t>
       </w:r>
-      <w:hyperlink r:id="rId73">
+      <w:hyperlink r:id="rId62">
         <w:r>
           <w:rPr>
             <w:rStyle w:val="Hyperlink"/>
@@ -1604,9 +1638,10 @@
       </w:r>
       <w:r>
         <w:rPr>
-          <w:b/>
-        </w:rPr>
-        <w:t xml:space="preserve">IF = 3.594</w:t>
+          <w:bCs/>
+          <w:b/>
+        </w:rPr>
+        <w:t xml:space="preserve">IF = 3.969</w:t>
       </w:r>
       <w:r>
         <w:t xml:space="preserve">)</w:t>
@@ -1614,11 +1649,11 @@
     </w:p>
     <w:p>
       <w:pPr>
+        <w:numPr>
+          <w:ilvl w:val="0"/>
+          <w:numId w:val="1006"/>
+        </w:numPr>
         <w:pStyle w:val="Compact"/>
-        <w:numPr>
-          <w:numId w:val="1006"/>
-          <w:ilvl w:val="0"/>
-        </w:numPr>
       </w:pPr>
       <w:r>
         <w:t xml:space="preserve">Wei Wang#, Jing Yang#, Jian Zhang,</w:t>
@@ -1628,6 +1663,7 @@
       </w:r>
       <w:r>
         <w:rPr>
+          <w:bCs/>
           <w:b/>
         </w:rPr>
         <w:t xml:space="preserve">Yong-Xin Liu</w:t>
@@ -1640,6 +1676,7 @@
       </w:r>
       <w:r>
         <w:rPr>
+          <w:bCs/>
           <w:b/>
         </w:rPr>
         <w:t xml:space="preserve">Cell Host &amp; Microbe</w:t>
@@ -1653,7 +1690,7 @@
       <w:r>
         <w:t xml:space="preserve"> </w:t>
       </w:r>
-      <w:hyperlink r:id="rId74">
+      <w:hyperlink r:id="rId63">
         <w:r>
           <w:rPr>
             <w:rStyle w:val="Hyperlink"/>
@@ -1669,9 +1706,10 @@
       </w:r>
       <w:r>
         <w:rPr>
-          <w:b/>
-        </w:rPr>
-        <w:t xml:space="preserve">IF = 15.923</w:t>
+          <w:bCs/>
+          <w:b/>
+        </w:rPr>
+        <w:t xml:space="preserve">IF = 21.023</w:t>
       </w:r>
       <w:r>
         <w:t xml:space="preserve">)</w:t>
@@ -1679,11 +1717,11 @@
     </w:p>
     <w:p>
       <w:pPr>
+        <w:numPr>
+          <w:ilvl w:val="0"/>
+          <w:numId w:val="1006"/>
+        </w:numPr>
         <w:pStyle w:val="Compact"/>
-        <w:numPr>
-          <w:numId w:val="1006"/>
-          <w:ilvl w:val="0"/>
-        </w:numPr>
       </w:pPr>
       <w:r>
         <w:t xml:space="preserve">Maosheng Zheng, Shishi He, Yueqi Feng, Mingyuan Wang,</w:t>
@@ -1693,6 +1731,7 @@
       </w:r>
       <w:r>
         <w:rPr>
+          <w:bCs/>
           <w:b/>
         </w:rPr>
         <w:t xml:space="preserve">Yong-Xin Liu</w:t>
@@ -1705,6 +1744,7 @@
       </w:r>
       <w:r>
         <w:rPr>
+          <w:bCs/>
           <w:b/>
         </w:rPr>
         <w:t xml:space="preserve">Journal of Environmental Sciences</w:t>
@@ -1718,7 +1758,7 @@
       <w:r>
         <w:t xml:space="preserve"> </w:t>
       </w:r>
-      <w:hyperlink r:id="rId75">
+      <w:hyperlink r:id="rId64">
         <w:r>
           <w:rPr>
             <w:rStyle w:val="Hyperlink"/>
@@ -1734,9 +1774,10 @@
       </w:r>
       <w:r>
         <w:rPr>
-          <w:b/>
-        </w:rPr>
-        <w:t xml:space="preserve">IF = 4.302</w:t>
+          <w:bCs/>
+          <w:b/>
+        </w:rPr>
+        <w:t xml:space="preserve">IF = 5.565</w:t>
       </w:r>
       <w:r>
         <w:t xml:space="preserve">)</w:t>
@@ -1744,11 +1785,11 @@
     </w:p>
     <w:p>
       <w:pPr>
+        <w:numPr>
+          <w:ilvl w:val="0"/>
+          <w:numId w:val="1006"/>
+        </w:numPr>
         <w:pStyle w:val="Compact"/>
-        <w:numPr>
-          <w:numId w:val="1006"/>
-          <w:ilvl w:val="0"/>
-        </w:numPr>
       </w:pPr>
       <w:r>
         <w:t xml:space="preserve">Xu-Bo Qian#, Tong Chen#, Yi-Ping Xu, Lei Chen, Fu-Xiang Sun, Mei-Ping Lu* &amp;</w:t>
@@ -1758,6 +1799,7 @@
       </w:r>
       <w:r>
         <w:rPr>
+          <w:bCs/>
           <w:b/>
         </w:rPr>
         <w:t xml:space="preserve">Yong-Xin Liu</w:t>
@@ -1770,6 +1812,7 @@
       </w:r>
       <w:r>
         <w:rPr>
+          <w:bCs/>
           <w:b/>
         </w:rPr>
         <w:t xml:space="preserve">Chinese Medical Journal</w:t>
@@ -1780,7 +1823,7 @@
       <w:r>
         <w:t xml:space="preserve"> </w:t>
       </w:r>
-      <w:hyperlink r:id="rId76">
+      <w:hyperlink r:id="rId65">
         <w:r>
           <w:rPr>
             <w:rStyle w:val="Hyperlink"/>
@@ -1796,9 +1839,10 @@
       </w:r>
       <w:r>
         <w:rPr>
-          <w:b/>
-        </w:rPr>
-        <w:t xml:space="preserve">IF = 1.585</w:t>
+          <w:bCs/>
+          <w:b/>
+        </w:rPr>
+        <w:t xml:space="preserve">IF = 2.628</w:t>
       </w:r>
       <w:r>
         <w:t xml:space="preserve">)</w:t>
@@ -1806,11 +1850,11 @@
     </w:p>
     <w:p>
       <w:pPr>
+        <w:numPr>
+          <w:ilvl w:val="0"/>
+          <w:numId w:val="1006"/>
+        </w:numPr>
         <w:pStyle w:val="Compact"/>
-        <w:numPr>
-          <w:numId w:val="1006"/>
-          <w:ilvl w:val="0"/>
-        </w:numPr>
       </w:pPr>
       <w:r>
         <w:t xml:space="preserve">Xiaoxuan Guo#, Xiaoning Zhang#, Yuan Qin#,</w:t>
@@ -1820,6 +1864,7 @@
       </w:r>
       <w:r>
         <w:rPr>
+          <w:bCs/>
           <w:b/>
         </w:rPr>
         <w:t xml:space="preserve">Yong-Xin Liu</w:t>
@@ -1832,6 +1877,7 @@
       </w:r>
       <w:r>
         <w:rPr>
+          <w:bCs/>
           <w:b/>
         </w:rPr>
         <w:t xml:space="preserve">Plant Communications</w:t>
@@ -1845,7 +1891,7 @@
       <w:r>
         <w:t xml:space="preserve"> </w:t>
       </w:r>
-      <w:hyperlink r:id="rId77">
+      <w:hyperlink r:id="rId66">
         <w:r>
           <w:rPr>
             <w:rStyle w:val="Hyperlink"/>
@@ -1856,11 +1902,11 @@
     </w:p>
     <w:p>
       <w:pPr>
+        <w:numPr>
+          <w:ilvl w:val="0"/>
+          <w:numId w:val="1006"/>
+        </w:numPr>
         <w:pStyle w:val="Compact"/>
-        <w:numPr>
-          <w:numId w:val="1006"/>
-          <w:ilvl w:val="0"/>
-        </w:numPr>
       </w:pPr>
       <w:r>
         <w:t xml:space="preserve">胡雅丽#, 戴睿#,</w:t>
@@ -1870,6 +1916,7 @@
       </w:r>
       <w:r>
         <w:rPr>
+          <w:bCs/>
           <w:b/>
         </w:rPr>
         <w:t xml:space="preserve">刘永鑫</w:t>
@@ -1882,6 +1929,7 @@
       </w:r>
       <w:r>
         <w:rPr>
+          <w:bCs/>
           <w:b/>
         </w:rPr>
         <w:t xml:space="preserve">遗传</w:t>
@@ -1895,7 +1943,7 @@
       <w:r>
         <w:t xml:space="preserve"> </w:t>
       </w:r>
-      <w:hyperlink r:id="rId78">
+      <w:hyperlink r:id="rId67">
         <w:r>
           <w:rPr>
             <w:rStyle w:val="Hyperlink"/>
@@ -1912,11 +1960,11 @@
     </w:p>
     <w:p>
       <w:pPr>
+        <w:numPr>
+          <w:ilvl w:val="0"/>
+          <w:numId w:val="1006"/>
+        </w:numPr>
         <w:pStyle w:val="Compact"/>
-        <w:numPr>
-          <w:numId w:val="1006"/>
-          <w:ilvl w:val="0"/>
-        </w:numPr>
       </w:pPr>
       <w:r>
         <w:t xml:space="preserve">Evan Bolyen#, Jai Ram Rideout#, Matthew R. Dillon#, Nicholas A. Bokulich#, Christian C. Abnet, Gabriel A. Al-Ghalith, Harriet Alexander, Eric J. Alm, Manimozhiyan Arumugam, Francesco Asnicar, Yang Bai, Jordan E. Bisanz, Kyle Bittinger, Asker Brejnrod, Colin J. Brislawn, C. Titus Brown, Benjamin J. Callahan, Andrés Mauricio Caraballo-Rodríguez, John Chase, Emily K. Cope, Ricardo Da Silva, Christian Diener, Pieter C. Dorrestein, Gavin M. Douglas, Daniel M. Durall, Claire Duvallet, Christian F. Edwardson, Madeleine Ernst, Mehrbod Estaki, Jennifer Fouquier, Julia M. Gauglitz, Sean M. Gibbons, Deanna L. Gibson, Antonio Gonzalez, Kestrel Gorlick, Jiarong Guo, Benjamin Hillmann, Susan Holmes, Hannes Holste, Curtis Huttenhower, Gavin A. Huttley, Stefan Janssen, Alan K. Jarmusch, Lingjing Jiang, Benjamin D. Kaehler, Kyo Bin Kang, Christopher R. Keefe, Paul Keim, Scott T. Kelley, Dan Knights, Irina Koester, Tomasz Kosciolek, Jorden Kreps, Morgan G. I. Langille, Joslynn Lee, Ruth Ley,</w:t>
@@ -1926,6 +1974,7 @@
       </w:r>
       <w:r>
         <w:rPr>
+          <w:bCs/>
           <w:b/>
         </w:rPr>
         <w:t xml:space="preserve">Yong-Xin Liu</w:t>
@@ -1938,6 +1987,7 @@
       </w:r>
       <w:r>
         <w:rPr>
+          <w:bCs/>
           <w:b/>
         </w:rPr>
         <w:t xml:space="preserve">Nature Biotechnology</w:t>
@@ -1951,7 +2001,7 @@
       <w:r>
         <w:t xml:space="preserve"> </w:t>
       </w:r>
-      <w:hyperlink r:id="rId79">
+      <w:hyperlink r:id="rId68">
         <w:r>
           <w:rPr>
             <w:rStyle w:val="Hyperlink"/>
@@ -1967,9 +2017,10 @@
       </w:r>
       <w:r>
         <w:rPr>
-          <w:b/>
-        </w:rPr>
-        <w:t xml:space="preserve">IF = 36.558</w:t>
+          <w:bCs/>
+          <w:b/>
+        </w:rPr>
+        <w:t xml:space="preserve">IF = 54.908</w:t>
       </w:r>
       <w:r>
         <w:t xml:space="preserve">)</w:t>
@@ -1977,11 +2028,11 @@
     </w:p>
     <w:p>
       <w:pPr>
+        <w:numPr>
+          <w:ilvl w:val="0"/>
+          <w:numId w:val="1006"/>
+        </w:numPr>
         <w:pStyle w:val="Compact"/>
-        <w:numPr>
-          <w:numId w:val="1006"/>
-          <w:ilvl w:val="0"/>
-        </w:numPr>
       </w:pPr>
       <w:r>
         <w:t xml:space="preserve">Maosheng Zheng, Nan Zhou, Shufeng Liu, Chenyuan Dang,</w:t>
@@ -1991,6 +2042,7 @@
       </w:r>
       <w:r>
         <w:rPr>
+          <w:bCs/>
           <w:b/>
         </w:rPr>
         <w:t xml:space="preserve">Yong-Xin Liu</w:t>
@@ -2003,6 +2055,7 @@
       </w:r>
       <w:r>
         <w:rPr>
+          <w:bCs/>
           <w:b/>
         </w:rPr>
         <w:t xml:space="preserve">Journal of Cleaner Production</w:t>
@@ -2016,7 +2069,7 @@
       <w:r>
         <w:t xml:space="preserve"> </w:t>
       </w:r>
-      <w:hyperlink r:id="rId80">
+      <w:hyperlink r:id="rId69">
         <w:r>
           <w:rPr>
             <w:rStyle w:val="Hyperlink"/>
@@ -2032,9 +2085,10 @@
       </w:r>
       <w:r>
         <w:rPr>
-          <w:b/>
-        </w:rPr>
-        <w:t xml:space="preserve">IF = 7.246</w:t>
+          <w:bCs/>
+          <w:b/>
+        </w:rPr>
+        <w:t xml:space="preserve">IF = 9.297</w:t>
       </w:r>
       <w:r>
         <w:t xml:space="preserve">)</w:t>
@@ -2042,11 +2096,11 @@
     </w:p>
     <w:p>
       <w:pPr>
+        <w:numPr>
+          <w:ilvl w:val="0"/>
+          <w:numId w:val="1006"/>
+        </w:numPr>
         <w:pStyle w:val="Compact"/>
-        <w:numPr>
-          <w:numId w:val="1006"/>
-          <w:ilvl w:val="0"/>
-        </w:numPr>
       </w:pPr>
       <w:r>
         <w:t xml:space="preserve">Qingwen Chen#, Ting Jiang#,</w:t>
@@ -2056,6 +2110,7 @@
       </w:r>
       <w:r>
         <w:rPr>
+          <w:bCs/>
           <w:b/>
         </w:rPr>
         <w:t xml:space="preserve">Yong-Xin Liu</w:t>
@@ -2066,7 +2121,7 @@
       <w:r>
         <w:t xml:space="preserve"> </w:t>
       </w:r>
-      <w:hyperlink r:id="rId81">
+      <w:hyperlink r:id="rId70">
         <w:r>
           <w:rPr>
             <w:rStyle w:val="Hyperlink"/>
@@ -2082,9 +2137,10 @@
       </w:r>
       <w:r>
         <w:rPr>
-          <w:b/>
-        </w:rPr>
-        <w:t xml:space="preserve">IF = 4.611</w:t>
+          <w:bCs/>
+          <w:b/>
+        </w:rPr>
+        <w:t xml:space="preserve">IF = 6.038</w:t>
       </w:r>
       <w:r>
         <w:t xml:space="preserve">)</w:t>
@@ -2092,14 +2148,15 @@
     </w:p>
     <w:p>
       <w:pPr>
+        <w:numPr>
+          <w:ilvl w:val="0"/>
+          <w:numId w:val="1006"/>
+        </w:numPr>
         <w:pStyle w:val="Compact"/>
-        <w:numPr>
-          <w:numId w:val="1006"/>
-          <w:ilvl w:val="0"/>
-        </w:numPr>
-      </w:pPr>
-      <w:r>
-        <w:rPr>
+      </w:pPr>
+      <w:r>
+        <w:rPr>
+          <w:bCs/>
           <w:b/>
         </w:rPr>
         <w:t xml:space="preserve">刘永鑫</w:t>
@@ -2112,6 +2169,7 @@
       </w:r>
       <w:r>
         <w:rPr>
+          <w:bCs/>
           <w:b/>
         </w:rPr>
         <w:t xml:space="preserve">遗传</w:t>
@@ -2125,7 +2183,7 @@
       <w:r>
         <w:t xml:space="preserve"> </w:t>
       </w:r>
-      <w:hyperlink r:id="rId82">
+      <w:hyperlink r:id="rId71">
         <w:r>
           <w:rPr>
             <w:rStyle w:val="Hyperlink"/>
@@ -2136,11 +2194,11 @@
     </w:p>
     <w:p>
       <w:pPr>
+        <w:numPr>
+          <w:ilvl w:val="0"/>
+          <w:numId w:val="1006"/>
+        </w:numPr>
         <w:pStyle w:val="Compact"/>
-        <w:numPr>
-          <w:numId w:val="1006"/>
-          <w:ilvl w:val="0"/>
-        </w:numPr>
       </w:pPr>
       <w:r>
         <w:t xml:space="preserve">Jingying Zhang#, Na Zhang#,</w:t>
@@ -2150,6 +2208,7 @@
       </w:r>
       <w:r>
         <w:rPr>
+          <w:bCs/>
           <w:b/>
         </w:rPr>
         <w:t xml:space="preserve">Yong-Xin Liu#</w:t>
@@ -2160,7 +2219,7 @@
       <w:r>
         <w:t xml:space="preserve"> </w:t>
       </w:r>
-      <w:hyperlink r:id="rId83">
+      <w:hyperlink r:id="rId72">
         <w:r>
           <w:rPr>
             <w:rStyle w:val="Hyperlink"/>
@@ -2176,21 +2235,22 @@
       </w:r>
       <w:r>
         <w:rPr>
-          <w:b/>
-        </w:rPr>
-        <w:t xml:space="preserve">IF = 4.611</w:t>
-      </w:r>
-      <w:r>
-        <w:t xml:space="preserve">，封面文章)</w:t>
-      </w:r>
-    </w:p>
-    <w:p>
-      <w:pPr>
+          <w:bCs/>
+          <w:b/>
+        </w:rPr>
+        <w:t xml:space="preserve">IF = 6.038</w:t>
+      </w:r>
+      <w:r>
+        <w:t xml:space="preserve">, Cover Story)</w:t>
+      </w:r>
+    </w:p>
+    <w:p>
+      <w:pPr>
+        <w:numPr>
+          <w:ilvl w:val="0"/>
+          <w:numId w:val="1006"/>
+        </w:numPr>
         <w:pStyle w:val="Compact"/>
-        <w:numPr>
-          <w:numId w:val="1006"/>
-          <w:ilvl w:val="0"/>
-        </w:numPr>
       </w:pPr>
       <w:r>
         <w:t xml:space="preserve">Wei Wang#, Bin Hu#, Dingyang Yuan, Yongqiang Liu, Ronghui Che, Yingchun Hu, Shujun Ou, Zhihua Zhang, Hongru Wang, Hua Li, Zhimin Jiang, Zhengli Zhang, Xiaokai Gao, Yahong Qiu, Xiangbing Meng,</w:t>
@@ -2200,6 +2260,7 @@
       </w:r>
       <w:r>
         <w:rPr>
+          <w:bCs/>
           <w:b/>
         </w:rPr>
         <w:t xml:space="preserve">Yong-Xin Liu</w:t>
@@ -2212,6 +2273,7 @@
       </w:r>
       <w:r>
         <w:rPr>
+          <w:bCs/>
           <w:b/>
         </w:rPr>
         <w:t xml:space="preserve">The Plant Cell</w:t>
@@ -2225,7 +2287,7 @@
       <w:r>
         <w:t xml:space="preserve"> </w:t>
       </w:r>
-      <w:hyperlink r:id="rId84">
+      <w:hyperlink r:id="rId73">
         <w:r>
           <w:rPr>
             <w:rStyle w:val="Hyperlink"/>
@@ -2241,21 +2303,22 @@
       </w:r>
       <w:r>
         <w:rPr>
-          <w:b/>
-        </w:rPr>
-        <w:t xml:space="preserve">IF = 9.618</w:t>
-      </w:r>
-      <w:r>
-        <w:t xml:space="preserve">)</w:t>
-      </w:r>
-    </w:p>
-    <w:p>
-      <w:pPr>
+          <w:bCs/>
+          <w:b/>
+        </w:rPr>
+        <w:t xml:space="preserve">IF = 11.277</w:t>
+      </w:r>
+      <w:r>
+        <w:t xml:space="preserve">, Highly Cited)</w:t>
+      </w:r>
+    </w:p>
+    <w:p>
+      <w:pPr>
+        <w:numPr>
+          <w:ilvl w:val="0"/>
+          <w:numId w:val="1006"/>
+        </w:numPr>
         <w:pStyle w:val="Compact"/>
-        <w:numPr>
-          <w:numId w:val="1006"/>
-          <w:ilvl w:val="0"/>
-        </w:numPr>
       </w:pPr>
       <w:r>
         <w:t xml:space="preserve">Handong Su#, Yalin Liu#,</w:t>
@@ -2265,6 +2328,7 @@
       </w:r>
       <w:r>
         <w:rPr>
+          <w:bCs/>
           <w:b/>
         </w:rPr>
         <w:t xml:space="preserve">Yong‐Xin Liu</w:t>
@@ -2277,6 +2341,7 @@
       </w:r>
       <w:r>
         <w:rPr>
+          <w:bCs/>
           <w:b/>
         </w:rPr>
         <w:t xml:space="preserve">The Plant journal</w:t>
@@ -2290,7 +2355,7 @@
       <w:r>
         <w:t xml:space="preserve"> </w:t>
       </w:r>
-      <w:hyperlink r:id="rId85">
+      <w:hyperlink r:id="rId74">
         <w:r>
           <w:rPr>
             <w:rStyle w:val="Hyperlink"/>
@@ -2306,9 +2371,10 @@
       </w:r>
       <w:r>
         <w:rPr>
-          <w:b/>
-        </w:rPr>
-        <w:t xml:space="preserve">IF = 6.141</w:t>
+          <w:bCs/>
+          <w:b/>
+        </w:rPr>
+        <w:t xml:space="preserve">IF = 6.417</w:t>
       </w:r>
       <w:r>
         <w:t xml:space="preserve">)</w:t>
@@ -2316,51 +2382,50 @@
     </w:p>
     <w:p>
       <w:pPr>
+        <w:numPr>
+          <w:ilvl w:val="0"/>
+          <w:numId w:val="1006"/>
+        </w:numPr>
         <w:pStyle w:val="Compact"/>
-        <w:numPr>
-          <w:numId w:val="1006"/>
-          <w:ilvl w:val="0"/>
-        </w:numPr>
-      </w:pPr>
-      <w:r>
-        <w:t xml:space="preserve">Maosheng Zheng, Shishi He, Yueqi Feng, Mingyuan Wang,</w:t>
-      </w:r>
-      <w:r>
-        <w:t xml:space="preserve"> </w:t>
-      </w:r>
-      <w:r>
-        <w:rPr>
-          <w:b/>
-        </w:rPr>
-        <w:t xml:space="preserve">Yong‐Xin Liu</w:t>
-      </w:r>
-      <w:r>
-        <w:t xml:space="preserve">, Chenyuan Dang &amp; Jiawen Wang. (2021). Active ammonia-oxidizing bacteria and archaea in wastewater treatment systems.</w:t>
-      </w:r>
-      <w:r>
-        <w:t xml:space="preserve"> </w:t>
-      </w:r>
-      <w:r>
-        <w:rPr>
-          <w:b/>
-        </w:rPr>
-        <w:t xml:space="preserve">Journal of Environmental Sciences</w:t>
-      </w:r>
-      <w:r>
-        <w:t xml:space="preserve"> </w:t>
-      </w:r>
-      <w:r>
-        <w:t xml:space="preserve">102, 273-282, doi:</w:t>
-      </w:r>
-      <w:r>
-        <w:t xml:space="preserve"> </w:t>
-      </w:r>
-      <w:hyperlink r:id="rId86">
+      </w:pPr>
+      <w:r>
+        <w:t xml:space="preserve">Tong Chen, Haiyan Zhang, Yu Liu,</w:t>
+      </w:r>
+      <w:r>
+        <w:t xml:space="preserve"> </w:t>
+      </w:r>
+      <w:r>
+        <w:rPr>
+          <w:bCs/>
+          <w:b/>
+        </w:rPr>
+        <w:t xml:space="preserve">Yong-Xin Liu</w:t>
+      </w:r>
+      <w:r>
+        <w:t xml:space="preserve">, Luqi Huang. (2021). EVenn: Easy to create repeatable and editable Venn diagrams and Venn networks online.</w:t>
+      </w:r>
+      <w:r>
+        <w:t xml:space="preserve"> </w:t>
+      </w:r>
+      <w:r>
+        <w:rPr>
+          <w:bCs/>
+          <w:b/>
+        </w:rPr>
+        <w:t xml:space="preserve">Journal of Genetics and Genomics</w:t>
+      </w:r>
+      <w:r>
+        <w:t xml:space="preserve">, doi:</w:t>
+      </w:r>
+      <w:r>
+        <w:t xml:space="preserve"> </w:t>
+      </w:r>
+      <w:hyperlink r:id="rId75">
         <w:r>
           <w:rPr>
             <w:rStyle w:val="Hyperlink"/>
           </w:rPr>
-          <w:t xml:space="preserve">https://doi.org/https://doi.org/10.1016/j.jes.2020.09.039</w:t>
+          <w:t xml:space="preserve">https://doi.org/10.1016/j.jgg.2021.07.007</w:t>
         </w:r>
       </w:hyperlink>
       <w:r>
@@ -2371,9 +2436,10 @@
       </w:r>
       <w:r>
         <w:rPr>
-          <w:b/>
-        </w:rPr>
-        <w:t xml:space="preserve">IF = 4.302</w:t>
+          <w:bCs/>
+          <w:b/>
+        </w:rPr>
+        <w:t xml:space="preserve">IF = 5.065</w:t>
       </w:r>
       <w:r>
         <w:t xml:space="preserve">)</w:t>
@@ -2381,65 +2447,74 @@
     </w:p>
     <w:p>
       <w:pPr>
+        <w:numPr>
+          <w:ilvl w:val="0"/>
+          <w:numId w:val="1006"/>
+        </w:numPr>
         <w:pStyle w:val="Compact"/>
-        <w:numPr>
-          <w:numId w:val="1006"/>
-          <w:ilvl w:val="0"/>
-        </w:numPr>
-      </w:pPr>
-      <w:r>
-        <w:rPr>
-          <w:b/>
-        </w:rPr>
-        <w:t xml:space="preserve">刘永鑫</w:t>
-      </w:r>
-      <w:r>
-        <w:t xml:space="preserve">, 刘芳, 陈同 &amp; 白洋. (2020). 随机宏基因组测序数据质量控制和去宿主的分析流程和常见问题.</w:t>
-      </w:r>
-      <w:r>
-        <w:t xml:space="preserve"> </w:t>
-      </w:r>
-      <w:r>
-        <w:rPr>
-          <w:b/>
-        </w:rPr>
-        <w:t xml:space="preserve">Bio-protocol</w:t>
-      </w:r>
-      <w:r>
-        <w:t xml:space="preserve">, e2003347, doi:</w:t>
-      </w:r>
-      <w:r>
-        <w:t xml:space="preserve"> </w:t>
-      </w:r>
-      <w:hyperlink r:id="rId87">
+      </w:pPr>
+      <w:r>
+        <w:t xml:space="preserve">Zhiyao Lv, Rui Dai, Haoran Xu,</w:t>
+      </w:r>
+      <w:r>
+        <w:t xml:space="preserve"> </w:t>
+      </w:r>
+      <w:r>
+        <w:rPr>
+          <w:bCs/>
+          <w:b/>
+        </w:rPr>
+        <w:t xml:space="preserve">Yong‐Xin Liu</w:t>
+      </w:r>
+      <w:r>
+        <w:t xml:space="preserve">, Bo Bai, Ying Meng, Haiyan Li, Xiaofeng Cao, Yang Bai, Xianwei Song, Jingying Zhang. (2021). The rice histone methylation regulates hub species of the root microbiota.</w:t>
+      </w:r>
+      <w:r>
+        <w:t xml:space="preserve"> </w:t>
+      </w:r>
+      <w:r>
+        <w:rPr>
+          <w:bCs/>
+          <w:b/>
+        </w:rPr>
+        <w:t xml:space="preserve">Journal of Genetics and Genomics</w:t>
+      </w:r>
+      <w:r>
+        <w:t xml:space="preserve">, doi:</w:t>
+      </w:r>
+      <w:r>
+        <w:t xml:space="preserve"> </w:t>
+      </w:r>
+      <w:hyperlink r:id="rId76">
         <w:r>
           <w:rPr>
             <w:rStyle w:val="Hyperlink"/>
           </w:rPr>
-          <w:t xml:space="preserve">https://doi.org/10.21769/BioProtoc.2003347</w:t>
+          <w:t xml:space="preserve">https://doi.org/10.1016/j.jgg.2021.06.005</w:t>
         </w:r>
       </w:hyperlink>
     </w:p>
+    <w:bookmarkEnd w:id="77"/>
+    <w:bookmarkStart w:id="86" w:name="五年前文章"/>
     <w:p>
       <w:pPr>
         <w:pStyle w:val="Heading3"/>
       </w:pPr>
-      <w:bookmarkStart w:id="88" w:name="五年前文章"/>
-      <w:bookmarkEnd w:id="88"/>
       <w:r>
         <w:t xml:space="preserve">五年前文章</w:t>
       </w:r>
     </w:p>
     <w:p>
       <w:pPr>
+        <w:numPr>
+          <w:ilvl w:val="0"/>
+          <w:numId w:val="1007"/>
+        </w:numPr>
         <w:pStyle w:val="Compact"/>
-        <w:numPr>
-          <w:numId w:val="1007"/>
-          <w:ilvl w:val="0"/>
-        </w:numPr>
-      </w:pPr>
-      <w:r>
-        <w:rPr>
+      </w:pPr>
+      <w:r>
+        <w:rPr>
+          <w:bCs/>
           <w:b/>
         </w:rPr>
         <w:t xml:space="preserve">Yong-Xin Liu</w:t>
@@ -2452,6 +2527,7 @@
       </w:r>
       <w:r>
         <w:rPr>
+          <w:bCs/>
           <w:b/>
         </w:rPr>
         <w:t xml:space="preserve">Genomics Proteomics Bioinformatics</w:t>
@@ -2465,7 +2541,7 @@
       <w:r>
         <w:t xml:space="preserve"> </w:t>
       </w:r>
-      <w:hyperlink r:id="rId89">
+      <w:hyperlink r:id="rId78">
         <w:r>
           <w:rPr>
             <w:rStyle w:val="Hyperlink"/>
@@ -2481,9 +2557,10 @@
       </w:r>
       <w:r>
         <w:rPr>
-          <w:b/>
-        </w:rPr>
-        <w:t xml:space="preserve">IF = 7.051</w:t>
+          <w:bCs/>
+          <w:b/>
+        </w:rPr>
+        <w:t xml:space="preserve">IF = 7.691</w:t>
       </w:r>
       <w:r>
         <w:t xml:space="preserve">)</w:t>
@@ -2491,11 +2568,11 @@
     </w:p>
     <w:p>
       <w:pPr>
+        <w:numPr>
+          <w:ilvl w:val="0"/>
+          <w:numId w:val="1007"/>
+        </w:numPr>
         <w:pStyle w:val="Compact"/>
-        <w:numPr>
-          <w:numId w:val="1007"/>
-          <w:ilvl w:val="0"/>
-        </w:numPr>
       </w:pPr>
       <w:r>
         <w:t xml:space="preserve">Jing Li,</w:t>
@@ -2505,6 +2582,7 @@
       </w:r>
       <w:r>
         <w:rPr>
+          <w:bCs/>
           <w:b/>
         </w:rPr>
         <w:t xml:space="preserve">Yong-Xin Liu</w:t>
@@ -2517,6 +2595,7 @@
       </w:r>
       <w:r>
         <w:rPr>
+          <w:bCs/>
           <w:b/>
         </w:rPr>
         <w:t xml:space="preserve">Journal of Integrative Agriculture</w:t>
@@ -2530,7 +2609,7 @@
       <w:r>
         <w:t xml:space="preserve"> </w:t>
       </w:r>
-      <w:hyperlink r:id="rId90">
+      <w:hyperlink r:id="rId79">
         <w:r>
           <w:rPr>
             <w:rStyle w:val="Hyperlink"/>
@@ -2546,9 +2625,10 @@
       </w:r>
       <w:r>
         <w:rPr>
-          <w:b/>
-        </w:rPr>
-        <w:t xml:space="preserve">IF = 1.984</w:t>
+          <w:bCs/>
+          <w:b/>
+        </w:rPr>
+        <w:t xml:space="preserve">IF = 2.848</w:t>
       </w:r>
       <w:r>
         <w:t xml:space="preserve">)</w:t>
@@ -2556,14 +2636,15 @@
     </w:p>
     <w:p>
       <w:pPr>
+        <w:numPr>
+          <w:ilvl w:val="0"/>
+          <w:numId w:val="1007"/>
+        </w:numPr>
         <w:pStyle w:val="Compact"/>
-        <w:numPr>
-          <w:numId w:val="1007"/>
-          <w:ilvl w:val="0"/>
-        </w:numPr>
-      </w:pPr>
-      <w:r>
-        <w:rPr>
+      </w:pPr>
+      <w:r>
+        <w:rPr>
+          <w:bCs/>
           <w:b/>
         </w:rPr>
         <w:t xml:space="preserve">Yong-Xin Liu</w:t>
@@ -2576,6 +2657,7 @@
       </w:r>
       <w:r>
         <w:rPr>
+          <w:bCs/>
           <w:b/>
         </w:rPr>
         <w:t xml:space="preserve">Agricultural Sciences in China</w:t>
@@ -2589,7 +2671,7 @@
       <w:r>
         <w:t xml:space="preserve"> </w:t>
       </w:r>
-      <w:hyperlink r:id="rId91">
+      <w:hyperlink r:id="rId80">
         <w:r>
           <w:rPr>
             <w:rStyle w:val="Hyperlink"/>
@@ -2605,9 +2687,10 @@
       </w:r>
       <w:r>
         <w:rPr>
-          <w:b/>
-        </w:rPr>
-        <w:t xml:space="preserve">IF = 1.984</w:t>
+          <w:bCs/>
+          <w:b/>
+        </w:rPr>
+        <w:t xml:space="preserve">IF = 2.848</w:t>
       </w:r>
       <w:r>
         <w:t xml:space="preserve">)</w:t>
@@ -2615,11 +2698,11 @@
     </w:p>
     <w:p>
       <w:pPr>
+        <w:numPr>
+          <w:ilvl w:val="0"/>
+          <w:numId w:val="1007"/>
+        </w:numPr>
         <w:pStyle w:val="Compact"/>
-        <w:numPr>
-          <w:numId w:val="1007"/>
-          <w:ilvl w:val="0"/>
-        </w:numPr>
       </w:pPr>
       <w:r>
         <w:t xml:space="preserve">韩英鹏*, 李修平, 常玮, 赵雪,</w:t>
@@ -2629,6 +2712,7 @@
       </w:r>
       <w:r>
         <w:rPr>
+          <w:bCs/>
           <w:b/>
         </w:rPr>
         <w:t xml:space="preserve">刘永鑫</w:t>
@@ -2644,6 +2728,7 @@
       </w:r>
       <w:r>
         <w:rPr>
+          <w:bCs/>
           <w:b/>
         </w:rPr>
         <w:t xml:space="preserve">作物杂志</w:t>
@@ -2657,7 +2742,7 @@
       <w:r>
         <w:t xml:space="preserve"> </w:t>
       </w:r>
-      <w:hyperlink r:id="rId92">
+      <w:hyperlink r:id="rId81">
         <w:r>
           <w:rPr>
             <w:rStyle w:val="Hyperlink"/>
@@ -2668,11 +2753,11 @@
     </w:p>
     <w:p>
       <w:pPr>
+        <w:numPr>
+          <w:ilvl w:val="0"/>
+          <w:numId w:val="1007"/>
+        </w:numPr>
         <w:pStyle w:val="Compact"/>
-        <w:numPr>
-          <w:numId w:val="1007"/>
-          <w:ilvl w:val="0"/>
-        </w:numPr>
       </w:pPr>
       <w:r>
         <w:t xml:space="preserve">韩英鹏*, 李修平, 常玮, 赵雪,</w:t>
@@ -2682,6 +2767,7 @@
       </w:r>
       <w:r>
         <w:rPr>
+          <w:bCs/>
           <w:b/>
         </w:rPr>
         <w:t xml:space="preserve">刘永鑫</w:t>
@@ -2697,6 +2783,7 @@
       </w:r>
       <w:r>
         <w:rPr>
+          <w:bCs/>
           <w:b/>
         </w:rPr>
         <w:t xml:space="preserve">东北农业大学学报</w:t>
@@ -2710,7 +2797,7 @@
       <w:r>
         <w:t xml:space="preserve"> </w:t>
       </w:r>
-      <w:hyperlink r:id="rId93">
+      <w:hyperlink r:id="rId82">
         <w:r>
           <w:rPr>
             <w:rStyle w:val="Hyperlink"/>
@@ -2721,14 +2808,15 @@
     </w:p>
     <w:p>
       <w:pPr>
+        <w:numPr>
+          <w:ilvl w:val="0"/>
+          <w:numId w:val="1007"/>
+        </w:numPr>
         <w:pStyle w:val="Compact"/>
-        <w:numPr>
-          <w:numId w:val="1007"/>
-          <w:ilvl w:val="0"/>
-        </w:numPr>
-      </w:pPr>
-      <w:r>
-        <w:rPr>
+      </w:pPr>
+      <w:r>
+        <w:rPr>
+          <w:bCs/>
           <w:b/>
         </w:rPr>
         <w:t xml:space="preserve">Yong-Xin Liu</w:t>
@@ -2741,6 +2829,7 @@
       </w:r>
       <w:r>
         <w:rPr>
+          <w:bCs/>
           <w:b/>
         </w:rPr>
         <w:t xml:space="preserve">Agricultural Sciences in China</w:t>
@@ -2754,7 +2843,7 @@
       <w:r>
         <w:t xml:space="preserve"> </w:t>
       </w:r>
-      <w:hyperlink r:id="rId94">
+      <w:hyperlink r:id="rId83">
         <w:r>
           <w:rPr>
             <w:rStyle w:val="Hyperlink"/>
@@ -2770,9 +2859,10 @@
       </w:r>
       <w:r>
         <w:rPr>
-          <w:b/>
-        </w:rPr>
-        <w:t xml:space="preserve">IF = 1.984</w:t>
+          <w:bCs/>
+          <w:b/>
+        </w:rPr>
+        <w:t xml:space="preserve">IF = 2.848</w:t>
       </w:r>
       <w:r>
         <w:t xml:space="preserve">)</w:t>
@@ -2780,14 +2870,15 @@
     </w:p>
     <w:p>
       <w:pPr>
+        <w:numPr>
+          <w:ilvl w:val="0"/>
+          <w:numId w:val="1007"/>
+        </w:numPr>
         <w:pStyle w:val="Compact"/>
-        <w:numPr>
-          <w:numId w:val="1007"/>
-          <w:ilvl w:val="0"/>
-        </w:numPr>
-      </w:pPr>
-      <w:r>
-        <w:rPr>
+      </w:pPr>
+      <w:r>
+        <w:rPr>
+          <w:bCs/>
           <w:b/>
         </w:rPr>
         <w:t xml:space="preserve">刘永鑫</w:t>
@@ -2800,6 +2891,7 @@
       </w:r>
       <w:r>
         <w:rPr>
+          <w:bCs/>
           <w:b/>
         </w:rPr>
         <w:t xml:space="preserve">大豆科学</w:t>
@@ -2813,7 +2905,7 @@
       <w:r>
         <w:t xml:space="preserve"> </w:t>
       </w:r>
-      <w:hyperlink r:id="rId95">
+      <w:hyperlink r:id="rId84">
         <w:r>
           <w:rPr>
             <w:rStyle w:val="Hyperlink"/>
@@ -2824,11 +2916,11 @@
     </w:p>
     <w:p>
       <w:pPr>
+        <w:numPr>
+          <w:ilvl w:val="0"/>
+          <w:numId w:val="1007"/>
+        </w:numPr>
         <w:pStyle w:val="Compact"/>
-        <w:numPr>
-          <w:numId w:val="1007"/>
-          <w:ilvl w:val="0"/>
-        </w:numPr>
       </w:pPr>
       <w:r>
         <w:t xml:space="preserve">孔德勇, 许修宏*,</w:t>
@@ -2838,6 +2930,7 @@
       </w:r>
       <w:r>
         <w:rPr>
+          <w:bCs/>
           <w:b/>
         </w:rPr>
         <w:t xml:space="preserve">刘永鑫</w:t>
@@ -2853,6 +2946,7 @@
       </w:r>
       <w:r>
         <w:rPr>
+          <w:bCs/>
           <w:b/>
         </w:rPr>
         <w:t xml:space="preserve">东北农业大学学报</w:t>
@@ -2866,7 +2960,7 @@
       <w:r>
         <w:t xml:space="preserve"> </w:t>
       </w:r>
-      <w:hyperlink r:id="rId96">
+      <w:hyperlink r:id="rId85">
         <w:r>
           <w:rPr>
             <w:rStyle w:val="Hyperlink"/>
@@ -2882,22 +2976,22 @@
         </w:pict>
       </w:r>
     </w:p>
+    <w:bookmarkEnd w:id="86"/>
+    <w:bookmarkEnd w:id="87"/>
+    <w:bookmarkStart w:id="93" w:name="专著"/>
     <w:p>
       <w:pPr>
         <w:pStyle w:val="Heading2"/>
       </w:pPr>
-      <w:bookmarkStart w:id="97" w:name="专著"/>
-      <w:bookmarkEnd w:id="97"/>
       <w:r>
         <w:t xml:space="preserve">专著</w:t>
       </w:r>
     </w:p>
+    <w:bookmarkStart w:id="89" w:name="微生物组数据分析与可视化实战科学出版社"/>
     <w:p>
       <w:pPr>
         <w:pStyle w:val="Heading3"/>
       </w:pPr>
-      <w:bookmarkStart w:id="98" w:name="微生物组数据分析与可视化实战科学出版社"/>
-      <w:bookmarkEnd w:id="98"/>
       <w:r>
         <w:t xml:space="preserve">《微生物组数据分析与可视化实战》——科学出版社</w:t>
       </w:r>
@@ -2906,7 +3000,7 @@
       <w:pPr>
         <w:pStyle w:val="FirstParagraph"/>
       </w:pPr>
-      <w:hyperlink r:id="rId59">
+      <w:hyperlink r:id="rId50">
         <w:r>
           <w:rPr>
             <w:rStyle w:val="Hyperlink"/>
@@ -2925,7 +3019,7 @@
     </w:p>
     <w:p>
       <w:pPr>
-        <w:pStyle w:val="Figure"/>
+        <w:pStyle w:val="BodyText"/>
       </w:pPr>
       <w:r>
         <w:drawing>
@@ -2943,7 +3037,7 @@
                     </pic:cNvPicPr>
                   </pic:nvPicPr>
                   <pic:blipFill>
-                    <a:blip r:embed="rId101"/>
+                    <a:blip r:embed="rId88"/>
                     <a:stretch>
                       <a:fillRect/>
                     </a:stretch>
@@ -2972,27 +3066,27 @@
     </w:p>
     <w:p>
       <w:pPr>
+        <w:pStyle w:val="BodyText"/>
+      </w:pPr>
+      <w:r>
+        <w:t xml:space="preserve">图. 微生物组数据常用可视化样式总结</w:t>
+      </w:r>
+    </w:p>
+    <w:bookmarkEnd w:id="89"/>
+    <w:bookmarkStart w:id="92" w:name="微生物组实验手册bio-protocol"/>
+    <w:p>
+      <w:pPr>
+        <w:pStyle w:val="Heading3"/>
+      </w:pPr>
+      <w:r>
+        <w:t xml:space="preserve">《微生物组实验手册》——Bio-protocol</w:t>
+      </w:r>
+    </w:p>
+    <w:p>
+      <w:pPr>
         <w:pStyle w:val="FirstParagraph"/>
       </w:pPr>
       <w:r>
-        <w:t xml:space="preserve">图. 微生物组数据常用可视化样式总结</w:t>
-      </w:r>
-    </w:p>
-    <w:p>
-      <w:pPr>
-        <w:pStyle w:val="Heading3"/>
-      </w:pPr>
-      <w:bookmarkStart w:id="102" w:name="bio-protocol"/>
-      <w:bookmarkEnd w:id="102"/>
-      <w:r>
-        <w:t xml:space="preserve">《微生物组实验手册》——Bio-protocol</w:t>
-      </w:r>
-    </w:p>
-    <w:p>
-      <w:pPr>
-        <w:pStyle w:val="FirstParagraph"/>
-      </w:pPr>
-      <w:r>
         <w:t xml:space="preserve">Bio-protocol中国编辑部联合宏基因组公众号共同发起微生物组实验方法电子书(Microbiome Protocol eBook)项目，旨在促进微生物组领域国内外华人科研团队之间的交流和合作，倡导科研团队注重实验方法的沉淀、分享与传播。希望本电子书填补微生物组领域方法空白，解决实验和分析难重复的问题，推动实验标准化，为积累标准统一的数据和未来大数据整合分析做准备，助力微生物组学研究的发展。</w:t>
       </w:r>
     </w:p>
@@ -3019,7 +3113,7 @@
       <w:r>
         <w:t xml:space="preserve">征稿主页：</w:t>
       </w:r>
-      <w:hyperlink r:id="rId103">
+      <w:hyperlink r:id="rId90">
         <w:r>
           <w:rPr>
             <w:rStyle w:val="Hyperlink"/>
@@ -3032,7 +3126,7 @@
       <w:pPr>
         <w:pStyle w:val="BodyText"/>
       </w:pPr>
-      <w:hyperlink r:id="rId60">
+      <w:hyperlink r:id="rId51">
         <w:r>
           <w:rPr>
             <w:rStyle w:val="Hyperlink"/>
@@ -3043,7 +3137,7 @@
     </w:p>
     <w:p>
       <w:pPr>
-        <w:pStyle w:val="Figure"/>
+        <w:pStyle w:val="BodyText"/>
       </w:pPr>
       <w:r>
         <w:drawing>
@@ -3061,7 +3155,7 @@
                     </pic:cNvPicPr>
                   </pic:nvPicPr>
                   <pic:blipFill>
-                    <a:blip r:embed="rId106"/>
+                    <a:blip r:embed="rId91"/>
                     <a:stretch>
                       <a:fillRect/>
                     </a:stretch>
@@ -3090,7 +3184,7 @@
     </w:p>
     <w:p>
       <w:pPr>
-        <w:pStyle w:val="FirstParagraph"/>
+        <w:pStyle w:val="BodyText"/>
       </w:pPr>
       <w:r>
         <w:t xml:space="preserve">图. 微生物组实验手册第一版封面</w:t>
@@ -3103,25 +3197,26 @@
         </w:pict>
       </w:r>
     </w:p>
+    <w:bookmarkEnd w:id="92"/>
+    <w:bookmarkEnd w:id="93"/>
+    <w:bookmarkStart w:id="95" w:name="专刊"/>
     <w:p>
       <w:pPr>
         <w:pStyle w:val="Heading2"/>
       </w:pPr>
-      <w:bookmarkStart w:id="107" w:name="专刊"/>
-      <w:bookmarkEnd w:id="107"/>
       <w:r>
         <w:t xml:space="preserve">专刊</w:t>
       </w:r>
     </w:p>
     <w:p>
       <w:pPr>
+        <w:numPr>
+          <w:ilvl w:val="0"/>
+          <w:numId w:val="1008"/>
+        </w:numPr>
         <w:pStyle w:val="Compact"/>
-        <w:numPr>
-          <w:numId w:val="1008"/>
-          <w:ilvl w:val="0"/>
-        </w:numPr>
-      </w:pPr>
-      <w:hyperlink r:id="rId61">
+      </w:pPr>
+      <w:hyperlink r:id="rId52">
         <w:r>
           <w:rPr>
             <w:rStyle w:val="Hyperlink"/>
@@ -3137,7 +3232,7 @@
       <w:r>
         <w:t xml:space="preserve">Analysis and visualization methods for amplicon and metagenomic data of microbiome 专刊征稿主页：</w:t>
       </w:r>
-      <w:hyperlink r:id="rId108">
+      <w:hyperlink r:id="rId94">
         <w:r>
           <w:rPr>
             <w:rStyle w:val="Hyperlink"/>
@@ -3153,34 +3248,25 @@
         </w:pict>
       </w:r>
     </w:p>
+    <w:bookmarkEnd w:id="95"/>
+    <w:bookmarkStart w:id="96" w:name="科研项目"/>
     <w:p>
       <w:pPr>
         <w:pStyle w:val="Heading2"/>
       </w:pPr>
-      <w:bookmarkStart w:id="109" w:name="科研项目"/>
-      <w:bookmarkEnd w:id="109"/>
       <w:r>
         <w:t xml:space="preserve">科研项目</w:t>
       </w:r>
     </w:p>
     <w:tbl>
       <w:tblPr>
-        <w:tblStyle w:val="TableNormal"/>
+        <w:tblStyle w:val="Table"/>
         <w:tblW w:type="pct" w:w="0.0"/>
-        <w:tblLook w:firstRow="1"/>
+        <w:tblLook w:firstRow="1" w:lastRow="0" w:firstColumn="0" w:lastColumn="0" w:noHBand="0" w:noVBand="0" w:val="0020"/>
       </w:tblPr>
       <w:tblGrid/>
       <w:tr>
-        <w:trPr>
-          <w:cnfStyle w:firstRow="1"/>
-        </w:trPr>
-        <w:tc>
-          <w:tcPr>
-            <w:tcBorders>
-              <w:bottom w:val="single"/>
-            </w:tcBorders>
-            <w:vAlign w:val="bottom"/>
-          </w:tcPr>
+        <w:tc>
           <w:p>
             <w:pPr>
               <w:pStyle w:val="Compact"/>
@@ -3192,12 +3278,6 @@
           </w:p>
         </w:tc>
         <w:tc>
-          <w:tcPr>
-            <w:tcBorders>
-              <w:bottom w:val="single"/>
-            </w:tcBorders>
-            <w:vAlign w:val="bottom"/>
-          </w:tcPr>
           <w:p>
             <w:pPr>
               <w:pStyle w:val="Compact"/>
@@ -3209,12 +3289,6 @@
           </w:p>
         </w:tc>
         <w:tc>
-          <w:tcPr>
-            <w:tcBorders>
-              <w:bottom w:val="single"/>
-            </w:tcBorders>
-            <w:vAlign w:val="bottom"/>
-          </w:tcPr>
           <w:p>
             <w:pPr>
               <w:pStyle w:val="Compact"/>
@@ -3226,12 +3300,6 @@
           </w:p>
         </w:tc>
         <w:tc>
-          <w:tcPr>
-            <w:tcBorders>
-              <w:bottom w:val="single"/>
-            </w:tcBorders>
-            <w:vAlign w:val="bottom"/>
-          </w:tcPr>
           <w:p>
             <w:pPr>
               <w:pStyle w:val="Compact"/>
@@ -3243,12 +3311,6 @@
           </w:p>
         </w:tc>
         <w:tc>
-          <w:tcPr>
-            <w:tcBorders>
-              <w:bottom w:val="single"/>
-            </w:tcBorders>
-            <w:vAlign w:val="bottom"/>
-          </w:tcPr>
           <w:p>
             <w:pPr>
               <w:pStyle w:val="Compact"/>
@@ -3260,12 +3322,6 @@
           </w:p>
         </w:tc>
         <w:tc>
-          <w:tcPr>
-            <w:tcBorders>
-              <w:bottom w:val="single"/>
-            </w:tcBorders>
-            <w:vAlign w:val="bottom"/>
-          </w:tcPr>
           <w:p>
             <w:pPr>
               <w:pStyle w:val="Compact"/>
@@ -3277,12 +3333,6 @@
           </w:p>
         </w:tc>
         <w:tc>
-          <w:tcPr>
-            <w:tcBorders>
-              <w:bottom w:val="single"/>
-            </w:tcBorders>
-            <w:vAlign w:val="bottom"/>
-          </w:tcPr>
           <w:p>
             <w:pPr>
               <w:pStyle w:val="Compact"/>
@@ -4006,40 +4056,31 @@
         </w:tc>
       </w:tr>
     </w:tbl>
+    <w:bookmarkEnd w:id="96"/>
+    <w:bookmarkStart w:id="97" w:name="学术会议"/>
     <w:p>
       <w:pPr>
         <w:pStyle w:val="Heading2"/>
       </w:pPr>
-      <w:bookmarkStart w:id="110" w:name="学术会议"/>
-      <w:bookmarkEnd w:id="110"/>
       <w:r>
         <w:t xml:space="preserve">学术会议</w:t>
       </w:r>
     </w:p>
     <w:tbl>
       <w:tblPr>
-        <w:tblStyle w:val="TableNormal"/>
-        <w:tblW w:type="pct" w:w="5000.0"/>
-        <w:tblLook w:firstRow="1"/>
+        <w:tblStyle w:val="Table"/>
+        <w:tblW w:type="pct" w:w="4999.999999999999"/>
+        <w:tblLook w:firstRow="1" w:lastRow="0" w:firstColumn="0" w:lastColumn="0" w:noHBand="0" w:noVBand="0" w:val="0020"/>
       </w:tblPr>
       <w:tblGrid>
-        <w:gridCol w:w="429"/>
-        <w:gridCol w:w="924"/>
-        <w:gridCol w:w="3168"/>
-        <w:gridCol w:w="2970"/>
-        <w:gridCol w:w="429"/>
+        <w:gridCol w:w="404"/>
+        <w:gridCol w:w="909"/>
+        <w:gridCol w:w="3201"/>
+        <w:gridCol w:w="2999"/>
+        <w:gridCol w:w="404"/>
       </w:tblGrid>
       <w:tr>
-        <w:trPr>
-          <w:cnfStyle w:firstRow="1"/>
-        </w:trPr>
-        <w:tc>
-          <w:tcPr>
-            <w:tcBorders>
-              <w:bottom w:val="single"/>
-            </w:tcBorders>
-            <w:vAlign w:val="bottom"/>
-          </w:tcPr>
+        <w:tc>
           <w:p>
             <w:pPr>
               <w:pStyle w:val="Compact"/>
@@ -4051,12 +4092,6 @@
           </w:p>
         </w:tc>
         <w:tc>
-          <w:tcPr>
-            <w:tcBorders>
-              <w:bottom w:val="single"/>
-            </w:tcBorders>
-            <w:vAlign w:val="bottom"/>
-          </w:tcPr>
           <w:p>
             <w:pPr>
               <w:pStyle w:val="Compact"/>
@@ -4068,12 +4103,6 @@
           </w:p>
         </w:tc>
         <w:tc>
-          <w:tcPr>
-            <w:tcBorders>
-              <w:bottom w:val="single"/>
-            </w:tcBorders>
-            <w:vAlign w:val="bottom"/>
-          </w:tcPr>
           <w:p>
             <w:pPr>
               <w:pStyle w:val="Compact"/>
@@ -4085,12 +4114,6 @@
           </w:p>
         </w:tc>
         <w:tc>
-          <w:tcPr>
-            <w:tcBorders>
-              <w:bottom w:val="single"/>
-            </w:tcBorders>
-            <w:vAlign w:val="bottom"/>
-          </w:tcPr>
           <w:p>
             <w:pPr>
               <w:pStyle w:val="Compact"/>
@@ -4102,12 +4125,6 @@
           </w:p>
         </w:tc>
         <w:tc>
-          <w:tcPr>
-            <w:tcBorders>
-              <w:bottom w:val="single"/>
-            </w:tcBorders>
-            <w:vAlign w:val="bottom"/>
-          </w:tcPr>
           <w:p>
             <w:pPr>
               <w:pStyle w:val="Compact"/>
@@ -4747,34 +4764,25 @@
         </w:tc>
       </w:tr>
     </w:tbl>
+    <w:bookmarkEnd w:id="97"/>
+    <w:bookmarkStart w:id="98" w:name="奖励"/>
     <w:p>
       <w:pPr>
         <w:pStyle w:val="Heading2"/>
       </w:pPr>
-      <w:bookmarkStart w:id="111" w:name="奖励"/>
-      <w:bookmarkEnd w:id="111"/>
       <w:r>
         <w:t xml:space="preserve">奖励</w:t>
       </w:r>
     </w:p>
     <w:tbl>
       <w:tblPr>
-        <w:tblStyle w:val="TableNormal"/>
+        <w:tblStyle w:val="Table"/>
         <w:tblW w:type="pct" w:w="0.0"/>
-        <w:tblLook w:firstRow="1"/>
+        <w:tblLook w:firstRow="1" w:lastRow="0" w:firstColumn="0" w:lastColumn="0" w:noHBand="0" w:noVBand="0" w:val="0020"/>
       </w:tblPr>
       <w:tblGrid/>
       <w:tr>
-        <w:trPr>
-          <w:cnfStyle w:firstRow="1"/>
-        </w:trPr>
-        <w:tc>
-          <w:tcPr>
-            <w:tcBorders>
-              <w:bottom w:val="single"/>
-            </w:tcBorders>
-            <w:vAlign w:val="bottom"/>
-          </w:tcPr>
+        <w:tc>
           <w:p>
             <w:pPr>
               <w:pStyle w:val="Compact"/>
@@ -4786,12 +4794,6 @@
           </w:p>
         </w:tc>
         <w:tc>
-          <w:tcPr>
-            <w:tcBorders>
-              <w:bottom w:val="single"/>
-            </w:tcBorders>
-            <w:vAlign w:val="bottom"/>
-          </w:tcPr>
           <w:p>
             <w:pPr>
               <w:pStyle w:val="Compact"/>
@@ -4803,12 +4805,6 @@
           </w:p>
         </w:tc>
         <w:tc>
-          <w:tcPr>
-            <w:tcBorders>
-              <w:bottom w:val="single"/>
-            </w:tcBorders>
-            <w:vAlign w:val="bottom"/>
-          </w:tcPr>
           <w:p>
             <w:pPr>
               <w:pStyle w:val="Compact"/>
@@ -5136,12 +5132,12 @@
         </w:tc>
       </w:tr>
     </w:tbl>
+    <w:bookmarkEnd w:id="98"/>
+    <w:bookmarkStart w:id="99" w:name="专利"/>
     <w:p>
       <w:pPr>
         <w:pStyle w:val="Heading2"/>
       </w:pPr>
-      <w:bookmarkStart w:id="112" w:name="专利"/>
-      <w:bookmarkEnd w:id="112"/>
       <w:r>
         <w:t xml:space="preserve">专利</w:t>
       </w:r>
@@ -5151,7 +5147,7 @@
         <w:pStyle w:val="FirstParagraph"/>
       </w:pPr>
       <w:r>
-        <w:t xml:space="preserve">目前在申请中的专利4项。</w:t>
+        <w:t xml:space="preserve">目前在申请中的专利3项。</w:t>
       </w:r>
     </w:p>
     <w:p>
@@ -5161,12 +5157,12 @@
         </w:pict>
       </w:r>
     </w:p>
+    <w:bookmarkEnd w:id="99"/>
+    <w:bookmarkStart w:id="100" w:name="软件著作权"/>
     <w:p>
       <w:pPr>
         <w:pStyle w:val="Heading2"/>
       </w:pPr>
-      <w:bookmarkStart w:id="113" w:name="软件著作权"/>
-      <w:bookmarkEnd w:id="113"/>
       <w:r>
         <w:t xml:space="preserve">软件著作权</w:t>
       </w:r>
@@ -5176,7 +5172,7 @@
         <w:pStyle w:val="FirstParagraph"/>
       </w:pPr>
       <w:r>
-        <w:t xml:space="preserve">目前获得软件著作权1个，在申请2个。</w:t>
+        <w:t xml:space="preserve">目前获得软件著作权1项。</w:t>
       </w:r>
     </w:p>
     <w:p>
@@ -5191,12 +5187,17 @@
         <w:pStyle w:val="FirstParagraph"/>
       </w:pPr>
       <w:r>
-        <w:t xml:space="preserve">© 2016-2021 Yong-Xin Liu</w:t>
-      </w:r>
-    </w:p>
+        <w:t xml:space="preserve">© 2016-2021 Yong-Xin Liu (刘永鑫)</w:t>
+      </w:r>
+    </w:p>
+    <w:bookmarkEnd w:id="100"/>
     <w:sectPr/>
   </w:body>
 </w:document>
+</file>
+
+<file path=word/comments.xml><?xml version="1.0" encoding="utf-8"?>
+<w:comments xmlns:w="http://schemas.openxmlformats.org/wordprocessingml/2006/main" xmlns:m="http://schemas.openxmlformats.org/officeDocument/2006/math" xmlns:r="http://schemas.openxmlformats.org/officeDocument/2006/relationships" xmlns:o="urn:schemas-microsoft-com:office:office" xmlns:v="urn:schemas-microsoft-com:vml" xmlns:w10="urn:schemas-microsoft-com:office:word" xmlns:a="http://schemas.openxmlformats.org/drawingml/2006/main" xmlns:pic="http://schemas.openxmlformats.org/drawingml/2006/picture" xmlns:wp="http://schemas.openxmlformats.org/drawingml/2006/wordprocessingDrawing"/>
 </file>
 
 <file path=word/footnotes.xml><?xml version="1.0" encoding="utf-8"?>
@@ -5220,18 +5221,15 @@
 
 <file path=word/numbering.xml><?xml version="1.0" encoding="utf-8"?>
 <w:numbering xmlns:w="http://schemas.openxmlformats.org/wordprocessingml/2006/main">
-  <w:abstractNum w:abstractNumId="0">
-    <w:nsid w:val="e17f69ba"/>
+  <w:abstractNum w:abstractNumId="990">
+    <w:nsid w:val="2c1ae401"/>
     <w:multiLevelType w:val="multilevel"/>
     <w:lvl w:ilvl="0">
       <w:numFmt w:val="bullet"/>
       <w:lvlText w:val=" "/>
       <w:lvlJc w:val="left"/>
       <w:pPr>
-        <w:tabs>
-          <w:tab w:val="num" w:pos="0"/>
-        </w:tabs>
-        <w:ind w:left="480" w:hanging="480"/>
+        <w:ind w:left="720" w:hanging="480"/>
       </w:pPr>
     </w:lvl>
     <w:lvl w:ilvl="1">
@@ -5239,10 +5237,7 @@
       <w:lvlText w:val=" "/>
       <w:lvlJc w:val="left"/>
       <w:pPr>
-        <w:tabs>
-          <w:tab w:val="num" w:pos="720"/>
-        </w:tabs>
-        <w:ind w:left="1200" w:hanging="480"/>
+        <w:ind w:left="1440" w:hanging="480"/>
       </w:pPr>
     </w:lvl>
     <w:lvl w:ilvl="2">
@@ -5250,10 +5245,7 @@
       <w:lvlText w:val=" "/>
       <w:lvlJc w:val="left"/>
       <w:pPr>
-        <w:tabs>
-          <w:tab w:val="num" w:pos="1440"/>
-        </w:tabs>
-        <w:ind w:left="1920" w:hanging="480"/>
+        <w:ind w:left="2160" w:hanging="480"/>
       </w:pPr>
     </w:lvl>
     <w:lvl w:ilvl="3">
@@ -5261,10 +5253,7 @@
       <w:lvlText w:val=" "/>
       <w:lvlJc w:val="left"/>
       <w:pPr>
-        <w:tabs>
-          <w:tab w:val="num" w:pos="2160"/>
-        </w:tabs>
-        <w:ind w:left="2640" w:hanging="480"/>
+        <w:ind w:left="2880" w:hanging="480"/>
       </w:pPr>
     </w:lvl>
     <w:lvl w:ilvl="4">
@@ -5272,10 +5261,7 @@
       <w:lvlText w:val=" "/>
       <w:lvlJc w:val="left"/>
       <w:pPr>
-        <w:tabs>
-          <w:tab w:val="num" w:pos="2880"/>
-        </w:tabs>
-        <w:ind w:left="3360" w:hanging="480"/>
+        <w:ind w:left="3600" w:hanging="480"/>
       </w:pPr>
     </w:lvl>
     <w:lvl w:ilvl="5">
@@ -5283,10 +5269,7 @@
       <w:lvlText w:val=" "/>
       <w:lvlJc w:val="left"/>
       <w:pPr>
-        <w:tabs>
-          <w:tab w:val="num" w:pos="3600"/>
-        </w:tabs>
-        <w:ind w:left="4080" w:hanging="480"/>
+        <w:ind w:left="4320" w:hanging="480"/>
       </w:pPr>
     </w:lvl>
     <w:lvl w:ilvl="6">
@@ -5294,106 +5277,35 @@
       <w:lvlText w:val=" "/>
       <w:lvlJc w:val="left"/>
       <w:pPr>
-        <w:tabs>
-          <w:tab w:val="num" w:pos="4320"/>
-        </w:tabs>
-        <w:ind w:left="4800" w:hanging="480"/>
+        <w:ind w:left="5040" w:hanging="480"/>
       </w:pPr>
     </w:lvl>
-  </w:abstractNum>
-  <w:abstractNum w:abstractNumId="990">
-    <w:nsid w:val="d9b50b8e"/>
-    <w:multiLevelType w:val="multilevel"/>
-    <w:lvl w:ilvl="0">
+    <w:lvl w:ilvl="7">
       <w:numFmt w:val="bullet"/>
       <w:lvlText w:val=" "/>
       <w:lvlJc w:val="left"/>
       <w:pPr>
-        <w:tabs>
-          <w:tab w:val="num" w:pos="0"/>
-        </w:tabs>
-        <w:ind w:left="480" w:hanging="480"/>
+        <w:ind w:left="5760" w:hanging="480"/>
       </w:pPr>
     </w:lvl>
-    <w:lvl w:ilvl="1">
+    <w:lvl w:ilvl="8">
       <w:numFmt w:val="bullet"/>
       <w:lvlText w:val=" "/>
       <w:lvlJc w:val="left"/>
       <w:pPr>
-        <w:tabs>
-          <w:tab w:val="num" w:pos="720"/>
-        </w:tabs>
-        <w:ind w:left="1200" w:hanging="480"/>
-      </w:pPr>
-    </w:lvl>
-    <w:lvl w:ilvl="2">
-      <w:numFmt w:val="bullet"/>
-      <w:lvlText w:val=" "/>
-      <w:lvlJc w:val="left"/>
-      <w:pPr>
-        <w:tabs>
-          <w:tab w:val="num" w:pos="1440"/>
-        </w:tabs>
-        <w:ind w:left="1920" w:hanging="480"/>
-      </w:pPr>
-    </w:lvl>
-    <w:lvl w:ilvl="3">
-      <w:numFmt w:val="bullet"/>
-      <w:lvlText w:val=" "/>
-      <w:lvlJc w:val="left"/>
-      <w:pPr>
-        <w:tabs>
-          <w:tab w:val="num" w:pos="2160"/>
-        </w:tabs>
-        <w:ind w:left="2640" w:hanging="480"/>
-      </w:pPr>
-    </w:lvl>
-    <w:lvl w:ilvl="4">
-      <w:numFmt w:val="bullet"/>
-      <w:lvlText w:val=" "/>
-      <w:lvlJc w:val="left"/>
-      <w:pPr>
-        <w:tabs>
-          <w:tab w:val="num" w:pos="2880"/>
-        </w:tabs>
-        <w:ind w:left="3360" w:hanging="480"/>
-      </w:pPr>
-    </w:lvl>
-    <w:lvl w:ilvl="5">
-      <w:numFmt w:val="bullet"/>
-      <w:lvlText w:val=" "/>
-      <w:lvlJc w:val="left"/>
-      <w:pPr>
-        <w:tabs>
-          <w:tab w:val="num" w:pos="3600"/>
-        </w:tabs>
-        <w:ind w:left="4080" w:hanging="480"/>
-      </w:pPr>
-    </w:lvl>
-    <w:lvl w:ilvl="6">
-      <w:numFmt w:val="bullet"/>
-      <w:lvlText w:val=" "/>
-      <w:lvlJc w:val="left"/>
-      <w:pPr>
-        <w:tabs>
-          <w:tab w:val="num" w:pos="4320"/>
-        </w:tabs>
-        <w:ind w:left="4800" w:hanging="480"/>
+        <w:ind w:left="6480" w:hanging="480"/>
       </w:pPr>
     </w:lvl>
   </w:abstractNum>
   <w:abstractNum w:abstractNumId="991">
-    <w:nsid w:val="28d30e5b"/>
+    <w:nsid w:val="ea454b4c"/>
     <w:multiLevelType w:val="multilevel"/>
     <w:lvl w:ilvl="0">
       <w:numFmt w:val="bullet"/>
       <w:lvlText w:val="•"/>
       <w:lvlJc w:val="left"/>
       <w:pPr>
-        <w:tabs>
-          <w:tab w:val="num" w:pos="0"/>
-        </w:tabs>
-        <w:ind w:left="480" w:hanging="480"/>
+        <w:ind w:left="720" w:hanging="480"/>
       </w:pPr>
     </w:lvl>
     <w:lvl w:ilvl="1">
@@ -5401,10 +5313,7 @@
       <w:lvlText w:val="–"/>
       <w:lvlJc w:val="left"/>
       <w:pPr>
-        <w:tabs>
-          <w:tab w:val="num" w:pos="720"/>
-        </w:tabs>
-        <w:ind w:left="1200" w:hanging="480"/>
+        <w:ind w:left="1440" w:hanging="480"/>
       </w:pPr>
     </w:lvl>
     <w:lvl w:ilvl="2">
@@ -5412,10 +5321,7 @@
       <w:lvlText w:val="•"/>
       <w:lvlJc w:val="left"/>
       <w:pPr>
-        <w:tabs>
-          <w:tab w:val="num" w:pos="1440"/>
-        </w:tabs>
-        <w:ind w:left="1920" w:hanging="480"/>
+        <w:ind w:left="2160" w:hanging="480"/>
       </w:pPr>
     </w:lvl>
     <w:lvl w:ilvl="3">
@@ -5423,10 +5329,7 @@
       <w:lvlText w:val="–"/>
       <w:lvlJc w:val="left"/>
       <w:pPr>
-        <w:tabs>
-          <w:tab w:val="num" w:pos="2160"/>
-        </w:tabs>
-        <w:ind w:left="2640" w:hanging="480"/>
+        <w:ind w:left="2880" w:hanging="480"/>
       </w:pPr>
     </w:lvl>
     <w:lvl w:ilvl="4">
@@ -5434,10 +5337,7 @@
       <w:lvlText w:val="•"/>
       <w:lvlJc w:val="left"/>
       <w:pPr>
-        <w:tabs>
-          <w:tab w:val="num" w:pos="2880"/>
-        </w:tabs>
-        <w:ind w:left="3360" w:hanging="480"/>
+        <w:ind w:left="3600" w:hanging="480"/>
       </w:pPr>
     </w:lvl>
     <w:lvl w:ilvl="5">
@@ -5445,10 +5345,7 @@
       <w:lvlText w:val="–"/>
       <w:lvlJc w:val="left"/>
       <w:pPr>
-        <w:tabs>
-          <w:tab w:val="num" w:pos="3600"/>
-        </w:tabs>
-        <w:ind w:left="4080" w:hanging="480"/>
+        <w:ind w:left="4320" w:hanging="480"/>
       </w:pPr>
     </w:lvl>
     <w:lvl w:ilvl="6">
@@ -5456,15 +5353,28 @@
       <w:lvlText w:val="•"/>
       <w:lvlJc w:val="left"/>
       <w:pPr>
-        <w:tabs>
-          <w:tab w:val="num" w:pos="4320"/>
-        </w:tabs>
-        <w:ind w:left="4800" w:hanging="480"/>
+        <w:ind w:left="5040" w:hanging="480"/>
+      </w:pPr>
+    </w:lvl>
+    <w:lvl w:ilvl="7">
+      <w:numFmt w:val="bullet"/>
+      <w:lvlText w:val="–"/>
+      <w:lvlJc w:val="left"/>
+      <w:pPr>
+        <w:ind w:left="5760" w:hanging="480"/>
+      </w:pPr>
+    </w:lvl>
+    <w:lvl w:ilvl="8">
+      <w:numFmt w:val="bullet"/>
+      <w:lvlText w:val="•"/>
+      <w:lvlJc w:val="left"/>
+      <w:pPr>
+        <w:ind w:left="6480" w:hanging="480"/>
       </w:pPr>
     </w:lvl>
   </w:abstractNum>
   <w:abstractNum w:abstractNumId="99411">
-    <w:nsid w:val="28de8f45"/>
+    <w:nsid w:val="71315dca"/>
     <w:multiLevelType w:val="multilevel"/>
     <w:lvl w:ilvl="0">
       <w:start w:val="1"/>
@@ -5472,10 +5382,7 @@
       <w:lvlText w:val="%1."/>
       <w:lvlJc w:val="left"/>
       <w:pPr>
-        <w:tabs>
-          <w:tab w:val="num" w:pos="0"/>
-        </w:tabs>
-        <w:ind w:left="480" w:hanging="480"/>
+        <w:ind w:left="720" w:hanging="480"/>
       </w:pPr>
     </w:lvl>
     <w:lvl w:ilvl="1">
@@ -5484,10 +5391,7 @@
       <w:lvlText w:val="%2."/>
       <w:lvlJc w:val="left"/>
       <w:pPr>
-        <w:tabs>
-          <w:tab w:val="num" w:pos="720"/>
-        </w:tabs>
-        <w:ind w:left="1200" w:hanging="480"/>
+        <w:ind w:left="1440" w:hanging="480"/>
       </w:pPr>
     </w:lvl>
     <w:lvl w:ilvl="2">
@@ -5496,10 +5400,7 @@
       <w:lvlText w:val="%3."/>
       <w:lvlJc w:val="left"/>
       <w:pPr>
-        <w:tabs>
-          <w:tab w:val="num" w:pos="1440"/>
-        </w:tabs>
-        <w:ind w:left="1920" w:hanging="480"/>
+        <w:ind w:left="2160" w:hanging="480"/>
       </w:pPr>
     </w:lvl>
     <w:lvl w:ilvl="3">
@@ -5508,10 +5409,7 @@
       <w:lvlText w:val="%4."/>
       <w:lvlJc w:val="left"/>
       <w:pPr>
-        <w:tabs>
-          <w:tab w:val="num" w:pos="2160"/>
-        </w:tabs>
-        <w:ind w:left="2640" w:hanging="480"/>
+        <w:ind w:left="2880" w:hanging="480"/>
       </w:pPr>
     </w:lvl>
     <w:lvl w:ilvl="4">
@@ -5520,10 +5418,7 @@
       <w:lvlText w:val="%5."/>
       <w:lvlJc w:val="left"/>
       <w:pPr>
-        <w:tabs>
-          <w:tab w:val="num" w:pos="2880"/>
-        </w:tabs>
-        <w:ind w:left="3360" w:hanging="480"/>
+        <w:ind w:left="3600" w:hanging="480"/>
       </w:pPr>
     </w:lvl>
     <w:lvl w:ilvl="5">
@@ -5532,10 +5427,7 @@
       <w:lvlText w:val="%6."/>
       <w:lvlJc w:val="left"/>
       <w:pPr>
-        <w:tabs>
-          <w:tab w:val="num" w:pos="3600"/>
-        </w:tabs>
-        <w:ind w:left="4080" w:hanging="480"/>
+        <w:ind w:left="4320" w:hanging="480"/>
       </w:pPr>
     </w:lvl>
     <w:lvl w:ilvl="6">
@@ -5544,15 +5436,30 @@
       <w:lvlText w:val="%7."/>
       <w:lvlJc w:val="left"/>
       <w:pPr>
-        <w:tabs>
-          <w:tab w:val="num" w:pos="4320"/>
-        </w:tabs>
-        <w:ind w:left="4800" w:hanging="480"/>
+        <w:ind w:left="5040" w:hanging="480"/>
+      </w:pPr>
+    </w:lvl>
+    <w:lvl w:ilvl="7">
+      <w:start w:val="1"/>
+      <w:numFmt w:val="decimal"/>
+      <w:lvlText w:val="%8."/>
+      <w:lvlJc w:val="left"/>
+      <w:pPr>
+        <w:ind w:left="5760" w:hanging="480"/>
+      </w:pPr>
+    </w:lvl>
+    <w:lvl w:ilvl="8">
+      <w:start w:val="1"/>
+      <w:numFmt w:val="decimal"/>
+      <w:lvlText w:val="%9."/>
+      <w:lvlJc w:val="left"/>
+      <w:pPr>
+        <w:ind w:left="6480" w:hanging="480"/>
       </w:pPr>
     </w:lvl>
   </w:abstractNum>
   <w:abstractNum w:abstractNumId="99416">
-    <w:nsid w:val="3ee397d7"/>
+    <w:nsid w:val="47261bad"/>
     <w:multiLevelType w:val="multilevel"/>
     <w:lvl w:ilvl="0">
       <w:start w:val="6"/>
@@ -5560,10 +5467,7 @@
       <w:lvlText w:val="%1."/>
       <w:lvlJc w:val="left"/>
       <w:pPr>
-        <w:tabs>
-          <w:tab w:val="num" w:pos="0"/>
-        </w:tabs>
-        <w:ind w:left="480" w:hanging="480"/>
+        <w:ind w:left="720" w:hanging="480"/>
       </w:pPr>
     </w:lvl>
     <w:lvl w:ilvl="1">
@@ -5572,10 +5476,7 @@
       <w:lvlText w:val="%2."/>
       <w:lvlJc w:val="left"/>
       <w:pPr>
-        <w:tabs>
-          <w:tab w:val="num" w:pos="720"/>
-        </w:tabs>
-        <w:ind w:left="1200" w:hanging="480"/>
+        <w:ind w:left="1440" w:hanging="480"/>
       </w:pPr>
     </w:lvl>
     <w:lvl w:ilvl="2">
@@ -5584,10 +5485,7 @@
       <w:lvlText w:val="%3."/>
       <w:lvlJc w:val="left"/>
       <w:pPr>
-        <w:tabs>
-          <w:tab w:val="num" w:pos="1440"/>
-        </w:tabs>
-        <w:ind w:left="1920" w:hanging="480"/>
+        <w:ind w:left="2160" w:hanging="480"/>
       </w:pPr>
     </w:lvl>
     <w:lvl w:ilvl="3">
@@ -5596,10 +5494,7 @@
       <w:lvlText w:val="%4."/>
       <w:lvlJc w:val="left"/>
       <w:pPr>
-        <w:tabs>
-          <w:tab w:val="num" w:pos="2160"/>
-        </w:tabs>
-        <w:ind w:left="2640" w:hanging="480"/>
+        <w:ind w:left="2880" w:hanging="480"/>
       </w:pPr>
     </w:lvl>
     <w:lvl w:ilvl="4">
@@ -5608,10 +5503,7 @@
       <w:lvlText w:val="%5."/>
       <w:lvlJc w:val="left"/>
       <w:pPr>
-        <w:tabs>
-          <w:tab w:val="num" w:pos="2880"/>
-        </w:tabs>
-        <w:ind w:left="3360" w:hanging="480"/>
+        <w:ind w:left="3600" w:hanging="480"/>
       </w:pPr>
     </w:lvl>
     <w:lvl w:ilvl="5">
@@ -5620,10 +5512,7 @@
       <w:lvlText w:val="%6."/>
       <w:lvlJc w:val="left"/>
       <w:pPr>
-        <w:tabs>
-          <w:tab w:val="num" w:pos="3600"/>
-        </w:tabs>
-        <w:ind w:left="4080" w:hanging="480"/>
+        <w:ind w:left="4320" w:hanging="480"/>
       </w:pPr>
     </w:lvl>
     <w:lvl w:ilvl="6">
@@ -5632,15 +5521,30 @@
       <w:lvlText w:val="%7."/>
       <w:lvlJc w:val="left"/>
       <w:pPr>
-        <w:tabs>
-          <w:tab w:val="num" w:pos="4320"/>
-        </w:tabs>
-        <w:ind w:left="4800" w:hanging="480"/>
+        <w:ind w:left="5040" w:hanging="480"/>
+      </w:pPr>
+    </w:lvl>
+    <w:lvl w:ilvl="7">
+      <w:start w:val="6"/>
+      <w:numFmt w:val="decimal"/>
+      <w:lvlText w:val="%8."/>
+      <w:lvlJc w:val="left"/>
+      <w:pPr>
+        <w:ind w:left="5760" w:hanging="480"/>
+      </w:pPr>
+    </w:lvl>
+    <w:lvl w:ilvl="8">
+      <w:start w:val="6"/>
+      <w:numFmt w:val="decimal"/>
+      <w:lvlText w:val="%9."/>
+      <w:lvlJc w:val="left"/>
+      <w:pPr>
+        <w:ind w:left="6480" w:hanging="480"/>
       </w:pPr>
     </w:lvl>
   </w:abstractNum>
   <w:abstractNum w:abstractNumId="994121">
-    <w:nsid w:val="af5ef713"/>
+    <w:nsid w:val="b3cbbdee"/>
     <w:multiLevelType w:val="multilevel"/>
     <w:lvl w:ilvl="0">
       <w:start w:val="21"/>
@@ -5648,10 +5552,7 @@
       <w:lvlText w:val="%1."/>
       <w:lvlJc w:val="left"/>
       <w:pPr>
-        <w:tabs>
-          <w:tab w:val="num" w:pos="0"/>
-        </w:tabs>
-        <w:ind w:left="480" w:hanging="480"/>
+        <w:ind w:left="720" w:hanging="480"/>
       </w:pPr>
     </w:lvl>
     <w:lvl w:ilvl="1">
@@ -5660,10 +5561,7 @@
       <w:lvlText w:val="%2."/>
       <w:lvlJc w:val="left"/>
       <w:pPr>
-        <w:tabs>
-          <w:tab w:val="num" w:pos="720"/>
-        </w:tabs>
-        <w:ind w:left="1200" w:hanging="480"/>
+        <w:ind w:left="1440" w:hanging="480"/>
       </w:pPr>
     </w:lvl>
     <w:lvl w:ilvl="2">
@@ -5672,10 +5570,7 @@
       <w:lvlText w:val="%3."/>
       <w:lvlJc w:val="left"/>
       <w:pPr>
-        <w:tabs>
-          <w:tab w:val="num" w:pos="1440"/>
-        </w:tabs>
-        <w:ind w:left="1920" w:hanging="480"/>
+        <w:ind w:left="2160" w:hanging="480"/>
       </w:pPr>
     </w:lvl>
     <w:lvl w:ilvl="3">
@@ -5684,10 +5579,7 @@
       <w:lvlText w:val="%4."/>
       <w:lvlJc w:val="left"/>
       <w:pPr>
-        <w:tabs>
-          <w:tab w:val="num" w:pos="2160"/>
-        </w:tabs>
-        <w:ind w:left="2640" w:hanging="480"/>
+        <w:ind w:left="2880" w:hanging="480"/>
       </w:pPr>
     </w:lvl>
     <w:lvl w:ilvl="4">
@@ -5696,10 +5588,7 @@
       <w:lvlText w:val="%5."/>
       <w:lvlJc w:val="left"/>
       <w:pPr>
-        <w:tabs>
-          <w:tab w:val="num" w:pos="2880"/>
-        </w:tabs>
-        <w:ind w:left="3360" w:hanging="480"/>
+        <w:ind w:left="3600" w:hanging="480"/>
       </w:pPr>
     </w:lvl>
     <w:lvl w:ilvl="5">
@@ -5708,10 +5597,7 @@
       <w:lvlText w:val="%6."/>
       <w:lvlJc w:val="left"/>
       <w:pPr>
-        <w:tabs>
-          <w:tab w:val="num" w:pos="3600"/>
-        </w:tabs>
-        <w:ind w:left="4080" w:hanging="480"/>
+        <w:ind w:left="4320" w:hanging="480"/>
       </w:pPr>
     </w:lvl>
     <w:lvl w:ilvl="6">
@@ -5720,16 +5606,28 @@
       <w:lvlText w:val="%7."/>
       <w:lvlJc w:val="left"/>
       <w:pPr>
-        <w:tabs>
-          <w:tab w:val="num" w:pos="4320"/>
-        </w:tabs>
-        <w:ind w:left="4800" w:hanging="480"/>
+        <w:ind w:left="5040" w:hanging="480"/>
+      </w:pPr>
+    </w:lvl>
+    <w:lvl w:ilvl="7">
+      <w:start w:val="21"/>
+      <w:numFmt w:val="decimal"/>
+      <w:lvlText w:val="%8."/>
+      <w:lvlJc w:val="left"/>
+      <w:pPr>
+        <w:ind w:left="5760" w:hanging="480"/>
+      </w:pPr>
+    </w:lvl>
+    <w:lvl w:ilvl="8">
+      <w:start w:val="21"/>
+      <w:numFmt w:val="decimal"/>
+      <w:lvlText w:val="%9."/>
+      <w:lvlJc w:val="left"/>
+      <w:pPr>
+        <w:ind w:left="6480" w:hanging="480"/>
       </w:pPr>
     </w:lvl>
   </w:abstractNum>
-  <w:num w:numId="1">
-    <w:abstractNumId w:val="0"/>
-  </w:num>
   <w:num w:numId="1000">
     <w:abstractNumId w:val="990"/>
   </w:num>
@@ -5768,6 +5666,12 @@
     <w:lvlOverride w:ilvl="6">
       <w:startOverride w:val="1"/>
     </w:lvlOverride>
+    <w:lvlOverride w:ilvl="7">
+      <w:startOverride w:val="1"/>
+    </w:lvlOverride>
+    <w:lvlOverride w:ilvl="8">
+      <w:startOverride w:val="1"/>
+    </w:lvlOverride>
   </w:num>
   <w:num w:numId="1006">
     <w:abstractNumId w:val="99416"/>
@@ -5792,6 +5696,12 @@
     <w:lvlOverride w:ilvl="6">
       <w:startOverride w:val="6"/>
     </w:lvlOverride>
+    <w:lvlOverride w:ilvl="7">
+      <w:startOverride w:val="6"/>
+    </w:lvlOverride>
+    <w:lvlOverride w:ilvl="8">
+      <w:startOverride w:val="6"/>
+    </w:lvlOverride>
   </w:num>
   <w:num w:numId="1007">
     <w:abstractNumId w:val="994121"/>
@@ -5814,6 +5724,12 @@
       <w:startOverride w:val="21"/>
     </w:lvlOverride>
     <w:lvlOverride w:ilvl="6">
+      <w:startOverride w:val="21"/>
+    </w:lvlOverride>
+    <w:lvlOverride w:ilvl="7">
+      <w:startOverride w:val="21"/>
+    </w:lvlOverride>
+    <w:lvlOverride w:ilvl="8">
       <w:startOverride w:val="21"/>
     </w:lvlOverride>
   </w:num>
@@ -5963,7 +5879,7 @@
       <w:rFonts w:asciiTheme="majorHAnsi" w:eastAsiaTheme="majorEastAsia" w:hAnsiTheme="majorHAnsi" w:cstheme="majorBidi"/>
       <w:b/>
       <w:bCs/>
-      <w:color w:val="345A8A" w:themeColor="accent1" w:themeShade="B5"/>
+      <w:color w:val="4F81BD" w:themeColor="accent1"/>
       <w:sz w:val="32"/>
       <w:szCs w:val="32"/>
     </w:rPr>
@@ -5986,8 +5902,8 @@
       <w:b/>
       <w:bCs/>
       <w:color w:val="4F81BD" w:themeColor="accent1"/>
-      <w:sz w:val="32"/>
-      <w:szCs w:val="32"/>
+      <w:sz w:val="28"/>
+      <w:szCs w:val="28"/>
     </w:rPr>
   </w:style>
   <w:style w:type="paragraph" w:styleId="Heading3">
@@ -6008,8 +5924,8 @@
       <w:b/>
       <w:bCs/>
       <w:color w:val="4F81BD" w:themeColor="accent1"/>
-      <w:sz w:val="28"/>
-      <w:szCs w:val="28"/>
+      <w:sz w:val="24"/>
+      <w:szCs w:val="24"/>
     </w:rPr>
   </w:style>
   <w:style w:type="paragraph" w:styleId="Heading4">
@@ -6027,7 +5943,7 @@
     </w:pPr>
     <w:rPr>
       <w:rFonts w:asciiTheme="majorHAnsi" w:eastAsiaTheme="majorEastAsia" w:hAnsiTheme="majorHAnsi" w:cstheme="majorBidi"/>
-      <w:b/>
+      <w:i/>
       <w:bCs/>
       <w:color w:val="4F81BD" w:themeColor="accent1"/>
       <w:sz w:val="24"/>
@@ -6049,7 +5965,6 @@
     </w:pPr>
     <w:rPr>
       <w:rFonts w:asciiTheme="majorHAnsi" w:eastAsiaTheme="majorEastAsia" w:hAnsiTheme="majorHAnsi" w:cstheme="majorBidi"/>
-      <w:i/>
       <w:iCs/>
       <w:color w:val="4F81BD" w:themeColor="accent1"/>
       <w:sz w:val="24"/>
@@ -6076,6 +5991,66 @@
       <w:szCs w:val="24"/>
     </w:rPr>
   </w:style>
+  <w:style w:type="paragraph" w:styleId="Heading7">
+    <w:name w:val="Heading 7"/>
+    <w:basedOn w:val="Normal"/>
+    <w:next w:val="BodyText"/>
+    <w:uiPriority w:val="9"/>
+    <w:unhideWhenUsed/>
+    <w:qFormat/>
+    <w:pPr>
+      <w:keepNext/>
+      <w:keepLines/>
+      <w:spacing w:before="200" w:after="0"/>
+      <w:outlineLvl w:val="6"/>
+    </w:pPr>
+    <w:rPr>
+      <w:rFonts w:asciiTheme="majorHAnsi" w:eastAsiaTheme="majorEastAsia" w:hAnsiTheme="majorHAnsi" w:cstheme="majorBidi"/>
+      <w:color w:val="4F81BD" w:themeColor="accent1"/>
+      <w:sz w:val="24"/>
+      <w:szCs w:val="24"/>
+    </w:rPr>
+  </w:style>
+  <w:style w:type="paragraph" w:styleId="Heading8">
+    <w:name w:val="Heading 8"/>
+    <w:basedOn w:val="Normal"/>
+    <w:next w:val="BodyText"/>
+    <w:uiPriority w:val="9"/>
+    <w:unhideWhenUsed/>
+    <w:qFormat/>
+    <w:pPr>
+      <w:keepNext/>
+      <w:keepLines/>
+      <w:spacing w:before="200" w:after="0"/>
+      <w:outlineLvl w:val="7"/>
+    </w:pPr>
+    <w:rPr>
+      <w:rFonts w:asciiTheme="majorHAnsi" w:eastAsiaTheme="majorEastAsia" w:hAnsiTheme="majorHAnsi" w:cstheme="majorBidi"/>
+      <w:color w:val="4F81BD" w:themeColor="accent1"/>
+      <w:sz w:val="24"/>
+      <w:szCs w:val="24"/>
+    </w:rPr>
+  </w:style>
+  <w:style w:type="paragraph" w:styleId="Heading9">
+    <w:name w:val="Heading 9"/>
+    <w:basedOn w:val="Normal"/>
+    <w:next w:val="BodyText"/>
+    <w:uiPriority w:val="9"/>
+    <w:unhideWhenUsed/>
+    <w:qFormat/>
+    <w:pPr>
+      <w:keepNext/>
+      <w:keepLines/>
+      <w:spacing w:before="200" w:after="0"/>
+      <w:outlineLvl w:val="8"/>
+    </w:pPr>
+    <w:rPr>
+      <w:rFonts w:asciiTheme="majorHAnsi" w:eastAsiaTheme="majorEastAsia" w:hAnsiTheme="majorHAnsi" w:cstheme="majorBidi"/>
+      <w:color w:val="4F81BD" w:themeColor="accent1"/>
+      <w:sz w:val="24"/>
+      <w:szCs w:val="24"/>
+    </w:rPr>
+  </w:style>
   <w:style w:type="paragraph" w:styleId="BlockText">
     <w:name w:val="Block Text"/>
     <w:basedOn w:val="BodyText"/>
@@ -6085,14 +6060,8 @@
     <w:qFormat/>
     <w:pPr>
       <w:spacing w:before="100" w:after="100"/>
-      <w:ind w:firstLine="0"/>
+      <w:ind w:firstLine="0" w:left="480" w:right="480"/>
     </w:pPr>
-    <w:rPr>
-      <w:rFonts w:asciiTheme="majorHAnsi" w:eastAsiaTheme="majorEastAsia" w:hAnsiTheme="majorHAnsi" w:cstheme="majorBidi"/>
-      <w:bCs/>
-      <w:sz w:val="20"/>
-      <w:szCs w:val="20"/>
-    </w:rPr>
   </w:style>
   <w:style w:type="paragraph" w:styleId="FootnoteText">
     <w:name w:val="Footnote Text"/>
@@ -6107,8 +6076,9 @@
     <w:semiHidden/>
     <w:unhideWhenUsed/>
   </w:style>
-  <w:style w:type="table" w:default="1" w:styleId="TableNormal">
-    <w:name w:val="Normal Table"/>
+  <w:style w:type="table" w:default="1" w:styleId="Table">
+    <w:name w:val="Table"/>
+    <w:basedOn w:val="TableNormal"/>
     <w:semiHidden/>
     <w:unhideWhenUsed/>
     <w:qFormat/>
@@ -6121,6 +6091,21 @@
         <w:right w:w="108" w:type="dxa"/>
       </w:tblCellMar>
     </w:tblPr>
+    <w:tblStylePr w:type="firstRow">
+      <w:tblPr>
+        <w:jc w:val="left"/>
+        <w:tblInd w:w="0" w:type="dxa"/>
+      </w:tblPr>
+      <w:trPr>
+        <w:jc w:val="left"/>
+      </w:trPr>
+      <w:tcPr>
+        <w:vAlign w:val="bottom"/>
+        <w:tcBorders>
+          <w:bottom w:val="single"/>
+        </w:tcBorders>
+      </w:tcPr>
+    </w:tblStylePr>
   </w:style>
   <w:style w:type="paragraph" w:customStyle="1" w:styleId="DefinitionTerm">
     <w:name w:val="Definition Term"/>
@@ -6165,8 +6150,8 @@
     <w:name w:val="Figure"/>
     <w:basedOn w:val="Normal"/>
   </w:style>
-  <w:style w:type="paragraph" w:customStyle="1" w:styleId="FigureWithCaption">
-    <w:name w:val="Figure with Caption"/>
+  <w:style w:type="paragraph" w:customStyle="1" w:styleId="CaptionedFigure">
+    <w:name w:val="Captioned Figure"/>
     <w:basedOn w:val="Figure"/>
     <w:pPr>
       <w:keepNext/>
@@ -6184,6 +6169,10 @@
       <w:rFonts w:ascii="Consolas" w:hAnsi="Consolas"/>
       <w:sz w:val="22"/>
     </w:rPr>
+  </w:style>
+  <w:style w:type="character" w:customStyle="1" w:styleId="SectionNumber">
+    <w:name w:val="Section Number"/>
+    <w:basedOn w:val="BodyTextChar"/>
   </w:style>
   <w:style w:type="character" w:styleId="FootnoteReference">
     <w:name w:val="Footnote Reference"/>

--- a/Meetting/CV/YongxinLiu.docx
+++ b/Meetting/CV/YongxinLiu.docx
@@ -8,7 +8,6 @@
       </w:pPr>
       <w:r>
         <w:rPr>
-          <w:bCs/>
           <w:b/>
         </w:rPr>
         <w:t xml:space="preserve">刘永鑫</w:t>
@@ -17,13 +16,13 @@
         <w:t xml:space="preserve"> </w:t>
       </w:r>
       <w:r>
-        <w:t xml:space="preserve">博士</w:t>
-      </w:r>
-      <w:r>
-        <w:t xml:space="preserve"> </w:t>
-      </w:r>
-      <w:r>
-        <w:t xml:space="preserve">简介</w:t>
+        <w:t xml:space="preserve">中科院</w:t>
+      </w:r>
+      <w:r>
+        <w:t xml:space="preserve"> </w:t>
+      </w:r>
+      <w:r>
+        <w:t xml:space="preserve">高级工程师</w:t>
       </w:r>
     </w:p>
     <w:sdt>
@@ -52,14 +51,28 @@
         </w:p>
       </w:sdtContent>
     </w:sdt>
-    <w:bookmarkStart w:id="27" w:name="基本信息"/>
+    <w:p>
+      <w:pPr>
+        <w:pStyle w:val="FirstParagraph"/>
+      </w:pPr>
+      <w:hyperlink r:id="rId20">
+        <w:r>
+          <w:rPr>
+            <w:rStyle w:val="Hyperlink"/>
+          </w:rPr>
+          <w:t xml:space="preserve">切换至英文版(Switch to English version)</w:t>
+        </w:r>
+      </w:hyperlink>
+    </w:p>
     <w:p>
       <w:pPr>
         <w:pStyle w:val="Heading2"/>
       </w:pPr>
+      <w:bookmarkStart w:id="21" w:name="基本信息"/>
       <w:r>
         <w:t xml:space="preserve">基本信息</w:t>
       </w:r>
+      <w:bookmarkEnd w:id="21"/>
     </w:p>
     <w:p>
       <w:pPr>
@@ -81,7 +94,7 @@
                     </pic:cNvPicPr>
                   </pic:nvPicPr>
                   <pic:blipFill>
-                    <a:blip r:embed="rId20"/>
+                    <a:blip r:embed="rId22"/>
                     <a:stretch>
                       <a:fillRect/>
                     </a:stretch>
@@ -114,7 +127,6 @@
       </w:pPr>
       <w:r>
         <w:rPr>
-          <w:bCs/>
           <w:b/>
         </w:rPr>
         <w:t xml:space="preserve">刘永鑫</w:t>
@@ -147,7 +159,7 @@
         <w:pStyle w:val="BodyText"/>
       </w:pPr>
       <w:r>
-        <w:t xml:space="preserve">联系电话：86-10-64808722</w:t>
+        <w:t xml:space="preserve">联系电话：13810163414</w:t>
       </w:r>
     </w:p>
     <w:p>
@@ -155,12 +167,20 @@
         <w:pStyle w:val="BodyText"/>
       </w:pPr>
       <w:r>
-        <w:t xml:space="preserve">E-mail：</w:t>
-      </w:r>
-      <w:r>
-        <w:t xml:space="preserve"> </w:t>
-      </w:r>
-      <w:hyperlink r:id="rId21">
+        <w:t xml:space="preserve">固定电话：010-64808722</w:t>
+      </w:r>
+    </w:p>
+    <w:p>
+      <w:pPr>
+        <w:pStyle w:val="BodyText"/>
+      </w:pPr>
+      <w:r>
+        <w:t xml:space="preserve">邮箱E-mail：</w:t>
+      </w:r>
+      <w:r>
+        <w:t xml:space="preserve"> </w:t>
+      </w:r>
+      <w:hyperlink r:id="rId23">
         <w:r>
           <w:rPr>
             <w:rStyle w:val="Hyperlink"/>
@@ -174,12 +194,20 @@
         <w:pStyle w:val="BodyText"/>
       </w:pPr>
       <w:r>
+        <w:t xml:space="preserve">微信Wechat: yongxinliu</w:t>
+      </w:r>
+    </w:p>
+    <w:p>
+      <w:pPr>
+        <w:pStyle w:val="BodyText"/>
+      </w:pPr>
+      <w:r>
         <w:t xml:space="preserve">公众号：宏基因组</w:t>
       </w:r>
       <w:r>
         <w:t xml:space="preserve"> </w:t>
       </w:r>
-      <w:hyperlink r:id="rId22">
+      <w:hyperlink r:id="rId24">
         <w:r>
           <w:rPr>
             <w:rStyle w:val="Hyperlink"/>
@@ -195,7 +223,7 @@
       <w:r>
         <w:t xml:space="preserve">CSDN博客：</w:t>
       </w:r>
-      <w:hyperlink r:id="rId23">
+      <w:hyperlink r:id="rId25">
         <w:r>
           <w:rPr>
             <w:rStyle w:val="Hyperlink"/>
@@ -211,7 +239,7 @@
       <w:r>
         <w:t xml:space="preserve">科学网博客：</w:t>
       </w:r>
-      <w:hyperlink r:id="rId24">
+      <w:hyperlink r:id="rId26">
         <w:r>
           <w:rPr>
             <w:rStyle w:val="Hyperlink"/>
@@ -230,7 +258,7 @@
       <w:r>
         <w:t xml:space="preserve"> </w:t>
       </w:r>
-      <w:hyperlink r:id="rId25">
+      <w:hyperlink r:id="rId27">
         <w:r>
           <w:rPr>
             <w:rStyle w:val="Hyperlink"/>
@@ -249,7 +277,7 @@
       <w:r>
         <w:t xml:space="preserve"> </w:t>
       </w:r>
-      <w:hyperlink r:id="rId26">
+      <w:hyperlink r:id="rId28">
         <w:r>
           <w:rPr>
             <w:rStyle w:val="Hyperlink"/>
@@ -273,15 +301,15 @@
         </w:pict>
       </w:r>
     </w:p>
-    <w:bookmarkEnd w:id="27"/>
-    <w:bookmarkStart w:id="38" w:name="简介"/>
     <w:p>
       <w:pPr>
         <w:pStyle w:val="Heading2"/>
       </w:pPr>
+      <w:bookmarkStart w:id="29" w:name="简介"/>
       <w:r>
         <w:t xml:space="preserve">简介</w:t>
       </w:r>
+      <w:bookmarkEnd w:id="29"/>
     </w:p>
     <w:p>
       <w:pPr>
@@ -289,7 +317,6 @@
       </w:pPr>
       <w:r>
         <w:rPr>
-          <w:bCs/>
           <w:b/>
         </w:rPr>
         <w:t xml:space="preserve">刘永鑫</w:t>
@@ -313,25 +340,53 @@
       <w:r>
         <w:t xml:space="preserve">以第一作者和/或通讯作者(含共同)在</w:t>
       </w:r>
-      <w:hyperlink r:id="rId28">
+      <w:hyperlink r:id="rId30">
         <w:r>
           <w:rPr>
+            <w:b/>
             <w:rStyle w:val="Hyperlink"/>
-            <w:bCs/>
-            <w:b/>
           </w:rPr>
           <w:t xml:space="preserve">Nature Biotechnology</w:t>
         </w:r>
       </w:hyperlink>
       <w:r>
-        <w:t xml:space="preserve">、 Nature Protocols、 Science China Life Sciences等杂志发表研究论文9篇。此外，受邀以第一作者和/或通讯作者(含共同)在</w:t>
-      </w:r>
-      <w:hyperlink r:id="rId29">
+        <w:t xml:space="preserve">、</w:t>
+      </w:r>
+      <w:r>
+        <w:t xml:space="preserve"> </w:t>
+      </w:r>
+      <w:hyperlink r:id="rId31">
         <w:r>
           <w:rPr>
+            <w:b/>
             <w:rStyle w:val="Hyperlink"/>
-            <w:bCs/>
+          </w:rPr>
+          <w:t xml:space="preserve">Nature Protocols</w:t>
+        </w:r>
+      </w:hyperlink>
+      <w:r>
+        <w:t xml:space="preserve">、</w:t>
+      </w:r>
+      <w:r>
+        <w:t xml:space="preserve"> </w:t>
+      </w:r>
+      <w:hyperlink r:id="rId32">
+        <w:r>
+          <w:rPr>
             <w:b/>
+            <w:rStyle w:val="Hyperlink"/>
+          </w:rPr>
+          <w:t xml:space="preserve">Science China Life Sciences</w:t>
+        </w:r>
+      </w:hyperlink>
+      <w:r>
+        <w:t xml:space="preserve">等杂志发表研究论文14篇。此外，受邀以第一作者和/或通讯作者(含共同)在</w:t>
+      </w:r>
+      <w:hyperlink r:id="rId33">
+        <w:r>
+          <w:rPr>
+            <w:b/>
+            <w:rStyle w:val="Hyperlink"/>
           </w:rPr>
           <w:t xml:space="preserve">Protein &amp; Cell</w:t>
         </w:r>
@@ -339,12 +394,11 @@
       <w:r>
         <w:t xml:space="preserve">、</w:t>
       </w:r>
-      <w:hyperlink r:id="rId30">
+      <w:hyperlink r:id="rId34">
         <w:r>
           <w:rPr>
+            <w:b/>
             <w:rStyle w:val="Hyperlink"/>
-            <w:bCs/>
-            <w:b/>
           </w:rPr>
           <w:t xml:space="preserve">Current Opinion in Microbiology</w:t>
         </w:r>
@@ -352,12 +406,11 @@
       <w:r>
         <w:t xml:space="preserve">、</w:t>
       </w:r>
-      <w:hyperlink r:id="rId31">
+      <w:hyperlink r:id="rId35">
         <w:r>
           <w:rPr>
+            <w:b/>
             <w:rStyle w:val="Hyperlink"/>
-            <w:bCs/>
-            <w:b/>
           </w:rPr>
           <w:t xml:space="preserve">遗传</w:t>
         </w:r>
@@ -366,14 +419,13 @@
         <w:t xml:space="preserve"> </w:t>
       </w:r>
       <w:r>
-        <w:t xml:space="preserve">等杂志发表微生物组研究方法综述4篇。以参与作者在</w:t>
-      </w:r>
-      <w:hyperlink r:id="rId32">
+        <w:t xml:space="preserve">等杂志发表微生物组研究方法综述5篇。以参与作者在</w:t>
+      </w:r>
+      <w:hyperlink r:id="rId36">
         <w:r>
           <w:rPr>
+            <w:b/>
             <w:rStyle w:val="Hyperlink"/>
-            <w:bCs/>
-            <w:b/>
           </w:rPr>
           <w:t xml:space="preserve">Science</w:t>
         </w:r>
@@ -381,12 +433,11 @@
       <w:r>
         <w:t xml:space="preserve">、</w:t>
       </w:r>
-      <w:hyperlink r:id="rId33">
+      <w:hyperlink r:id="rId37">
         <w:r>
           <w:rPr>
+            <w:b/>
             <w:rStyle w:val="Hyperlink"/>
-            <w:bCs/>
-            <w:b/>
           </w:rPr>
           <w:t xml:space="preserve">Nature Biotechnology</w:t>
         </w:r>
@@ -394,18 +445,17 @@
       <w:r>
         <w:t xml:space="preserve">、</w:t>
       </w:r>
-      <w:hyperlink r:id="rId34">
+      <w:hyperlink r:id="rId38">
         <w:r>
           <w:rPr>
+            <w:b/>
             <w:rStyle w:val="Hyperlink"/>
-            <w:bCs/>
-            <w:b/>
           </w:rPr>
           <w:t xml:space="preserve">Cell Host &amp; Microbe</w:t>
         </w:r>
       </w:hyperlink>
       <w:r>
-        <w:t xml:space="preserve">等杂志发表论文15篇。累计发表文章28篇，被引用4313次(Google学术，截止2021/8/9)。</w:t>
+        <w:t xml:space="preserve">等杂志发表论文19篇。累计发表文章38篇，被引用4755次(Google学术，截止2021/9/20)。</w:t>
       </w:r>
     </w:p>
     <w:p>
@@ -413,37 +463,45 @@
         <w:pStyle w:val="BodyText"/>
       </w:pPr>
       <w:r>
-        <w:t xml:space="preserve">主持科研项目2项，包括国家自然科学基金-青年项目，中国科学院青年创新促进会会会员项目；参与国家自然科学基金-面上项目、中国科学院战略性先导科技专项、重点部署项目项目3项。</w:t>
-      </w:r>
-    </w:p>
-    <w:p>
-      <w:pPr>
-        <w:pStyle w:val="BodyText"/>
-      </w:pPr>
-      <w:r>
-        <w:t xml:space="preserve">共同主编正在编写</w:t>
-      </w:r>
-      <w:hyperlink r:id="rId35">
+        <w:t xml:space="preserve">与Bio-protocol出版社合作共同主编</w:t>
+      </w:r>
+      <w:hyperlink r:id="rId39">
         <w:r>
           <w:rPr>
             <w:rStyle w:val="Hyperlink"/>
           </w:rPr>
-          <w:t xml:space="preserve">《微生物组实验手册》——Bio-protocol</w:t>
+          <w:t xml:space="preserve">《微生物组实验手册》</w:t>
         </w:r>
       </w:hyperlink>
       <w:r>
-        <w:t xml:space="preserve">、</w:t>
-      </w:r>
-      <w:hyperlink r:id="rId36">
+        <w:t xml:space="preserve">1部，国内101个团队参与，完成同行评审实验方法153篇，80余万字，累计阅读30余万次。科学出版社约稿在编</w:t>
+      </w:r>
+      <w:hyperlink r:id="rId40">
         <w:r>
           <w:rPr>
             <w:rStyle w:val="Hyperlink"/>
           </w:rPr>
-          <w:t xml:space="preserve">《微生物组数据分析》——科学出版社</w:t>
+          <w:t xml:space="preserve">《微生物组数据分析》</w:t>
         </w:r>
       </w:hyperlink>
       <w:r>
-        <w:t xml:space="preserve">专著2部。获得软件著作权1项。参与申请国内专利3项。2019/2020连续两年被选为遗传发育所</w:t>
+        <w:t xml:space="preserve">专著1部。</w:t>
+      </w:r>
+    </w:p>
+    <w:p>
+      <w:pPr>
+        <w:pStyle w:val="BodyText"/>
+      </w:pPr>
+      <w:r>
+        <w:t xml:space="preserve">主持科研项目2项，包括国家自然科学基金-青年项目，中国科学院青年创新促进会会会员项目；参与国家自然科学基金-面上项目、中国科学院战略性先导科技专项、重点部署项目项目3项。</w:t>
+      </w:r>
+    </w:p>
+    <w:p>
+      <w:pPr>
+        <w:pStyle w:val="BodyText"/>
+      </w:pPr>
+      <w:r>
+        <w:t xml:space="preserve">获得软件著作权1项。参与申请国内专利3项。2019/2020连续两年被选为遗传发育所</w:t>
       </w:r>
       <w:r>
         <w:t xml:space="preserve">“</w:t>
@@ -487,9 +545,9 @@
         <w:t xml:space="preserve">”</w:t>
       </w:r>
       <w:r>
-        <w:t xml:space="preserve">公众号，分享本领域相关原创文章累计2000余篇，代表作品有</w:t>
-      </w:r>
-      <w:hyperlink r:id="rId37">
+        <w:t xml:space="preserve">公众号，分享本领域相关原创文章累计2800余篇，代表作品有</w:t>
+      </w:r>
+      <w:hyperlink r:id="rId41">
         <w:r>
           <w:rPr>
             <w:rStyle w:val="Hyperlink"/>
@@ -500,7 +558,7 @@
       <w:r>
         <w:t xml:space="preserve">、</w:t>
       </w:r>
-      <w:hyperlink r:id="rId33">
+      <w:hyperlink r:id="rId37">
         <w:r>
           <w:rPr>
             <w:rStyle w:val="Hyperlink"/>
@@ -509,7 +567,7 @@
         </w:r>
       </w:hyperlink>
       <w:r>
-        <w:t xml:space="preserve">等，关注人数11万+，累计阅读2100万+。</w:t>
+        <w:t xml:space="preserve">等，关注人数12万+，累计阅读2400万+。</w:t>
       </w:r>
     </w:p>
     <w:p>
@@ -519,24 +577,25 @@
         </w:pict>
       </w:r>
     </w:p>
-    <w:bookmarkEnd w:id="38"/>
-    <w:bookmarkStart w:id="55" w:name="研究方向"/>
     <w:p>
       <w:pPr>
         <w:pStyle w:val="Heading2"/>
       </w:pPr>
+      <w:bookmarkStart w:id="42" w:name="研究方向"/>
       <w:r>
         <w:t xml:space="preserve">研究方向</w:t>
       </w:r>
-    </w:p>
-    <w:bookmarkStart w:id="40" w:name="微生物组数据分析"/>
+      <w:bookmarkEnd w:id="42"/>
+    </w:p>
     <w:p>
       <w:pPr>
         <w:pStyle w:val="Heading3"/>
       </w:pPr>
+      <w:bookmarkStart w:id="43" w:name="微生物组数据分析"/>
       <w:r>
         <w:t xml:space="preserve">微生物组数据分析</w:t>
       </w:r>
+      <w:bookmarkEnd w:id="43"/>
     </w:p>
     <w:p>
       <w:pPr>
@@ -545,15 +604,62 @@
       <w:r>
         <w:t xml:space="preserve">实验生物学与生物信息学科研人员的知识体系具有明显的优势互补性。实验生物学者拥有丰富的实验材料、精湛的实验操作、强大的背景知识等；生物信息学者拥有数据分析的思路、方法的测试与比较、分析结果描述等专业技能；两者差异背景更有利于解读数据中的生物学意义。本人与合作者在</w:t>
       </w:r>
-      <w:r>
-        <w:rPr>
-          <w:bCs/>
-          <w:b/>
-        </w:rPr>
-        <w:t xml:space="preserve">Science、Nature Biotechnology、Cell Host Microbe、Science China Life Sciences</w:t>
-      </w:r>
-      <w:r>
-        <w:t xml:space="preserve">等杂志合作发表论文，多次被选为封面文章。</w:t>
+      <w:hyperlink r:id="rId36">
+        <w:r>
+          <w:rPr>
+            <w:rStyle w:val="Hyperlink"/>
+            <w:b/>
+          </w:rPr>
+          <w:t xml:space="preserve">Science</w:t>
+        </w:r>
+      </w:hyperlink>
+      <w:r>
+        <w:rPr>
+          <w:b/>
+        </w:rPr>
+        <w:t xml:space="preserve">、</w:t>
+      </w:r>
+      <w:hyperlink r:id="rId30">
+        <w:r>
+          <w:rPr>
+            <w:rStyle w:val="Hyperlink"/>
+            <w:b/>
+          </w:rPr>
+          <w:t xml:space="preserve">Nature Biotechnology</w:t>
+        </w:r>
+      </w:hyperlink>
+      <w:r>
+        <w:rPr>
+          <w:b/>
+        </w:rPr>
+        <w:t xml:space="preserve">、</w:t>
+      </w:r>
+      <w:hyperlink r:id="rId38">
+        <w:r>
+          <w:rPr>
+            <w:rStyle w:val="Hyperlink"/>
+            <w:b/>
+          </w:rPr>
+          <w:t xml:space="preserve">Cell Host &amp; Microbe</w:t>
+        </w:r>
+      </w:hyperlink>
+      <w:r>
+        <w:rPr>
+          <w:b/>
+        </w:rPr>
+        <w:t xml:space="preserve">、</w:t>
+      </w:r>
+      <w:hyperlink r:id="rId32">
+        <w:r>
+          <w:rPr>
+            <w:rStyle w:val="Hyperlink"/>
+            <w:b/>
+          </w:rPr>
+          <w:t xml:space="preserve">Science China Life Sciences</w:t>
+        </w:r>
+      </w:hyperlink>
+      <w:r>
+        <w:t xml:space="preserve">等杂志合作发表论文，多次被选为封面文章及高被引论文。</w:t>
       </w:r>
     </w:p>
     <w:p>
@@ -576,7 +682,7 @@
                     </pic:cNvPicPr>
                   </pic:nvPicPr>
                   <pic:blipFill>
-                    <a:blip r:embed="rId39"/>
+                    <a:blip r:embed="rId44"/>
                     <a:stretch>
                       <a:fillRect/>
                     </a:stretch>
@@ -608,7 +714,40 @@
         <w:pStyle w:val="BodyText"/>
       </w:pPr>
       <w:r>
-        <w:t xml:space="preserve">图. 相关成果被选为Nature Biotechnology、中国科学生命科学、遗传杂志的封面</w:t>
+        <w:t xml:space="preserve">图. 相关成果被选为</w:t>
+      </w:r>
+      <w:hyperlink r:id="rId30">
+        <w:r>
+          <w:rPr>
+            <w:rStyle w:val="Hyperlink"/>
+          </w:rPr>
+          <w:t xml:space="preserve">Nature Biotechnology</w:t>
+        </w:r>
+      </w:hyperlink>
+      <w:r>
+        <w:t xml:space="preserve">、</w:t>
+      </w:r>
+      <w:hyperlink r:id="rId32">
+        <w:r>
+          <w:rPr>
+            <w:rStyle w:val="Hyperlink"/>
+          </w:rPr>
+          <w:t xml:space="preserve">Science China Life Sciences</w:t>
+        </w:r>
+      </w:hyperlink>
+      <w:r>
+        <w:t xml:space="preserve">、</w:t>
+      </w:r>
+      <w:hyperlink r:id="rId35">
+        <w:r>
+          <w:rPr>
+            <w:rStyle w:val="Hyperlink"/>
+          </w:rPr>
+          <w:t xml:space="preserve">遗传</w:t>
+        </w:r>
+      </w:hyperlink>
+      <w:r>
+        <w:t xml:space="preserve">杂志的封面</w:t>
       </w:r>
     </w:p>
     <w:p>
@@ -617,7 +756,6 @@
       </w:pPr>
       <w:r>
         <w:rPr>
-          <w:bCs/>
           <w:b/>
         </w:rPr>
         <w:t xml:space="preserve">开展合作的主要问题和对策：</w:t>
@@ -625,61 +763,80 @@
     </w:p>
     <w:p>
       <w:pPr>
+        <w:pStyle w:val="Compact"/>
         <w:numPr>
+          <w:numId w:val="1001"/>
           <w:ilvl w:val="0"/>
+        </w:numPr>
+      </w:pPr>
+      <w:r>
+        <w:t xml:space="preserve">沟通：通常实验和分析人员间缺少了解和沟通，需要课题背景和需求清晰，执行期间反复沟通；</w:t>
+      </w:r>
+    </w:p>
+    <w:p>
+      <w:pPr>
+        <w:pStyle w:val="Compact"/>
+        <w:numPr>
           <w:numId w:val="1001"/>
+          <w:ilvl w:val="0"/>
         </w:numPr>
+      </w:pPr>
+      <w:r>
+        <w:t xml:space="preserve">耐心：真正的合作是几个月到几年的长期磨合，切忌急功近利、无背景基础、公司式标准化分析离生物学规律相差甚远；</w:t>
+      </w:r>
+    </w:p>
+    <w:p>
+      <w:pPr>
         <w:pStyle w:val="Compact"/>
-      </w:pPr>
-      <w:r>
-        <w:t xml:space="preserve">沟通：通常实验和分析人员间缺少了解和沟通，需要课题背景和需求清晰，执行期间反复沟通；</w:t>
-      </w:r>
-    </w:p>
-    <w:p>
-      <w:pPr>
         <w:numPr>
+          <w:numId w:val="1001"/>
           <w:ilvl w:val="0"/>
+        </w:numPr>
+      </w:pPr>
+      <w:r>
+        <w:t xml:space="preserve">利益：不同评价体系对共同作者认可程度不同，根据规则设定目标并根据最终贡献谈好利益分配问题；</w:t>
+      </w:r>
+    </w:p>
+    <w:p>
+      <w:pPr>
+        <w:pStyle w:val="Compact"/>
+        <w:numPr>
           <w:numId w:val="1001"/>
+          <w:ilvl w:val="0"/>
         </w:numPr>
-        <w:pStyle w:val="Compact"/>
-      </w:pPr>
-      <w:r>
-        <w:t xml:space="preserve">耐心：真正的合作是几个月到几年的长期磨合，切忌急功近利、无背景基础、公司式标准化分析离生物学规律相差甚远；</w:t>
-      </w:r>
-    </w:p>
-    <w:p>
-      <w:pPr>
-        <w:numPr>
-          <w:ilvl w:val="0"/>
-          <w:numId w:val="1001"/>
-        </w:numPr>
-        <w:pStyle w:val="Compact"/>
-      </w:pPr>
-      <w:r>
-        <w:t xml:space="preserve">利益：不同评价体系对共同作者认可程度不同，根据规则设定目标并根据最终贡献谈好利益分配问题；</w:t>
-      </w:r>
-    </w:p>
-    <w:p>
-      <w:pPr>
-        <w:numPr>
-          <w:ilvl w:val="0"/>
-          <w:numId w:val="1001"/>
-        </w:numPr>
-        <w:pStyle w:val="Compact"/>
       </w:pPr>
       <w:r>
         <w:t xml:space="preserve">舍得：有舍才有得，否则很难开展合作实现优势互补、突破自己的天花板、冲击国际领先或开创交叉新领域的目标。</w:t>
       </w:r>
     </w:p>
-    <w:bookmarkEnd w:id="40"/>
-    <w:bookmarkStart w:id="48" w:name="分析方法开发与优化"/>
+    <w:p>
+      <w:pPr>
+        <w:pStyle w:val="FirstParagraph"/>
+      </w:pPr>
+      <w:r>
+        <w:rPr>
+          <w:b/>
+        </w:rPr>
+        <w:t xml:space="preserve">宏基因组数据分析的研究计划</w:t>
+      </w:r>
+    </w:p>
+    <w:p>
+      <w:pPr>
+        <w:pStyle w:val="BodyText"/>
+      </w:pPr>
+      <w:r>
+        <w:t xml:space="preserve">利用自身宏基因组学扩增子、宏基因组数据分析的经验，开展微生物组与动植物表型关联分析、宿主特定微生物组的基因集和基因组集构建，为描述微生物组向功能微生物组学研究提供参考的分析方法和数据基础。目前已经在人、植物、环境等领域开展合作并发表了系列文章，将来会进一步与有资源和材料的团队合作，开展联合攻关，发挥自己的技术优势，针对具体科学问题，采用扩增子、宏基因组、转录组、代谢组等多组学手段，取得国际领先水平的突破性成果。</w:t>
+      </w:r>
+    </w:p>
     <w:p>
       <w:pPr>
         <w:pStyle w:val="Heading3"/>
       </w:pPr>
+      <w:bookmarkStart w:id="45" w:name="分析方法开发与优化"/>
       <w:r>
         <w:t xml:space="preserve">分析方法开发与优化</w:t>
       </w:r>
+      <w:bookmarkEnd w:id="45"/>
     </w:p>
     <w:p>
       <w:pPr>
@@ -696,7 +853,7 @@
       <w:r>
         <w:t xml:space="preserve">我们搭建并共享了简单、易用的</w:t>
       </w:r>
-      <w:hyperlink r:id="rId41">
+      <w:hyperlink r:id="rId46">
         <w:r>
           <w:rPr>
             <w:rStyle w:val="Hyperlink"/>
@@ -707,27 +864,27 @@
       <w:r>
         <w:t xml:space="preserve">、</w:t>
       </w:r>
-      <w:hyperlink r:id="rId42">
+      <w:hyperlink r:id="rId47">
         <w:r>
           <w:rPr>
             <w:rStyle w:val="Hyperlink"/>
           </w:rPr>
-          <w:t xml:space="preserve">宏基因组(EasyCulturome)</w:t>
+          <w:t xml:space="preserve">宏基因组(EasyMetagenome)</w:t>
         </w:r>
       </w:hyperlink>
       <w:r>
         <w:t xml:space="preserve">、</w:t>
       </w:r>
-      <w:hyperlink r:id="rId43">
+      <w:hyperlink r:id="rId48">
         <w:r>
           <w:rPr>
             <w:rStyle w:val="Hyperlink"/>
           </w:rPr>
-          <w:t xml:space="preserve">培养组(Culturome，Nature Protocols)</w:t>
+          <w:t xml:space="preserve">培养组(Culturome)</w:t>
         </w:r>
       </w:hyperlink>
       <w:r>
-        <w:t xml:space="preserve">等分析流程方便同行开展数据分析(详见Github，正在投稿中)。</w:t>
+        <w:t xml:space="preserve">等分析流程方便同行开展数据分析，其中培养组(Culturome)于2021年初发表于Nature Protocols，8个月被引14次。目前每个项目均有数千用户，发表后2年内均有极大概率入选高被引论文。</w:t>
       </w:r>
     </w:p>
     <w:p>
@@ -750,7 +907,7 @@
                     </pic:cNvPicPr>
                   </pic:nvPicPr>
                   <pic:blipFill>
-                    <a:blip r:embed="rId44"/>
+                    <a:blip r:embed="rId49"/>
                     <a:stretch>
                       <a:fillRect/>
                     </a:stretch>
@@ -790,9 +947,9 @@
         <w:pStyle w:val="BodyText"/>
       </w:pPr>
       <w:r>
-        <w:t xml:space="preserve">此外受邀参加</w:t>
-      </w:r>
-      <w:hyperlink r:id="rId45">
+        <w:t xml:space="preserve">此外受邀参加微生物组领域最广泛使用的分析流程</w:t>
+      </w:r>
+      <w:hyperlink r:id="rId50">
         <w:r>
           <w:rPr>
             <w:rStyle w:val="Hyperlink"/>
@@ -801,9 +958,9 @@
         </w:r>
       </w:hyperlink>
       <w:r>
-        <w:t xml:space="preserve">，更好地把握国际最前沿的分析流程。参与开发植物扩增子定量方法，实现宿主植物、细菌和真菌三者间的定量，提供了</w:t>
-      </w:r>
-      <w:hyperlink r:id="rId46">
+        <w:t xml:space="preserve">，更好地把握国际最前沿的分析流程。合作开发植物扩增子定量方法，实现宿主植物、细菌和真菌三者间的定量，提供了</w:t>
+      </w:r>
+      <w:hyperlink r:id="rId51">
         <w:r>
           <w:rPr>
             <w:rStyle w:val="Hyperlink"/>
@@ -812,9 +969,20 @@
         </w:r>
       </w:hyperlink>
       <w:r>
-        <w:t xml:space="preserve">。参与开发在线实现20余种常用绘图/分析工具的服务器ImageGP(</w:t>
-      </w:r>
-      <w:hyperlink r:id="rId47">
+        <w:t xml:space="preserve">。共同开发全能型维恩图绘制和统计工具</w:t>
+      </w:r>
+      <w:hyperlink r:id="rId52">
+        <w:r>
+          <w:rPr>
+            <w:rStyle w:val="Hyperlink"/>
+          </w:rPr>
+          <w:t xml:space="preserve">EVenn</w:t>
+        </w:r>
+      </w:hyperlink>
+      <w:r>
+        <w:t xml:space="preserve">，独创网络维恩图样式，已经有3千多用户使用，文章上线第1个月被引2次。共同发起并开发在线实现20余种常用绘图/分析工具的服务器ImageGP(</w:t>
+      </w:r>
+      <w:hyperlink r:id="rId53">
         <w:r>
           <w:rPr>
             <w:rStyle w:val="Hyperlink"/>
@@ -823,7 +991,7 @@
         </w:r>
       </w:hyperlink>
       <w:r>
-        <w:t xml:space="preserve">)，上线一年多已被引用过百次(正在投稿中)。</w:t>
+        <w:t xml:space="preserve">)，上线2年来已被引用过232次(正准备投稿中)。</w:t>
       </w:r>
     </w:p>
     <w:p>
@@ -832,7 +1000,6 @@
       </w:pPr>
       <w:r>
         <w:rPr>
-          <w:bCs/>
           <w:b/>
         </w:rPr>
         <w:t xml:space="preserve">下一步工作重点</w:t>
@@ -840,68 +1007,36 @@
     </w:p>
     <w:p>
       <w:pPr>
-        <w:numPr>
-          <w:ilvl w:val="0"/>
-          <w:numId w:val="1002"/>
-        </w:numPr>
-        <w:pStyle w:val="Compact"/>
-      </w:pPr>
-      <w:r>
-        <w:t xml:space="preserve">进一步优化和提高方法和软件的易用性；</w:t>
-      </w:r>
-    </w:p>
-    <w:p>
-      <w:pPr>
-        <w:numPr>
-          <w:ilvl w:val="0"/>
-          <w:numId w:val="1002"/>
-        </w:numPr>
-        <w:pStyle w:val="Compact"/>
-      </w:pPr>
-      <w:r>
-        <w:t xml:space="preserve">建立我国主导的、有影响力的微生物组分析流程；</w:t>
-      </w:r>
-    </w:p>
-    <w:p>
-      <w:pPr>
-        <w:numPr>
-          <w:ilvl w:val="0"/>
-          <w:numId w:val="1002"/>
-        </w:numPr>
-        <w:pStyle w:val="Compact"/>
-      </w:pPr>
-      <w:r>
-        <w:t xml:space="preserve">建立微生物组数据库的国内备份、更新站点；</w:t>
-      </w:r>
-    </w:p>
-    <w:p>
-      <w:pPr>
-        <w:numPr>
-          <w:ilvl w:val="0"/>
-          <w:numId w:val="1002"/>
-        </w:numPr>
-        <w:pStyle w:val="Compact"/>
-      </w:pPr>
-      <w:r>
-        <w:t xml:space="preserve">前沿性、原创性方法的开发。</w:t>
-      </w:r>
-    </w:p>
-    <w:bookmarkEnd w:id="48"/>
-    <w:bookmarkStart w:id="54" w:name="科学传播"/>
+        <w:pStyle w:val="BodyText"/>
+      </w:pPr>
+      <w:r>
+        <w:t xml:space="preserve">目前微生物组领域最常用的技术是扩增子和宏基因组测序，每年有两万多篇并以20%年增长率的文章基于此类技术的发表。扩增子测序最常用的流程是QIIME系列，我也参与了些项目最新版的开发工作，仍有很多不足之处；宏基因组仍然缺少主流的分析流程，我们将以易扩增子、易宏基因组为基础，联合国内和国际同行，建立我国主导的、有国际影响力的微生物组分析流程，并长期维护，进一步提高方法和软件的创新性和易用性；目标为建立本领域国际有影响力。易用的分析流程，相当于建设本领域的高速公路和铁路项目，将全面的推动本领域的全面发展和争造国际学术制高点。</w:t>
+      </w:r>
+    </w:p>
+    <w:p>
+      <w:pPr>
+        <w:pStyle w:val="BodyText"/>
+      </w:pPr>
+      <w:r>
+        <w:t xml:space="preserve">扩增子测序广泛使用，但仅以描述和大规模初筛选微生物组为主。宏基因组和宏转录组开展功能微生物组研究的时代即将到来，并将随着测序成本的下降和分析方法的发展而逐渐普及。目前宏基因组主要在环境、粪便样本中研究，宿主含量较高的动植物组织开展仍有较大困难，开展实验结合分析有效去除宿主的方法，将推动宏基因组测序拥有更广泛的应用场景，推动描述微生物组时代向功能微生物组时代的快速转变。</w:t>
+      </w:r>
+    </w:p>
     <w:p>
       <w:pPr>
         <w:pStyle w:val="Heading3"/>
       </w:pPr>
+      <w:bookmarkStart w:id="54" w:name="科学传播"/>
       <w:r>
         <w:t xml:space="preserve">科学传播</w:t>
       </w:r>
+      <w:bookmarkEnd w:id="54"/>
     </w:p>
     <w:p>
       <w:pPr>
         <w:pStyle w:val="FirstParagraph"/>
       </w:pPr>
       <w:r>
-        <w:t xml:space="preserve">当前中国微生物组领域科研面临一系列困难：文章分析方法描述缺少细节无法重现；文章多如汪洋大海；英文资料较多但缺少系统整理和中文资料；缺少实例和经验分享等。因此在2017年起我发起并创立了提高数据分析可重复性、解决本领域中文资料匮乏的困境——宏基因组公众号。经过近4年的发展，目前分享2700+篇原创文章，400余万字，12万+同行关注，2400万+阅读量。成为本领域科研成果、技术方法分享交流的华人科研同行聚集地。</w:t>
+        <w:t xml:space="preserve">当前中国微生物组领域科研面临一系列困难：文章分析方法描述缺少细节无法重现；文章多如汪洋大海；英文资料较多但缺少系统整理和中文资料；缺少实例和经验分享等。因此在2017年起我发起并创立了提高数据分析可重复性、解决本领域中文资料匮乏的困境——宏基因组公众号。经过近4年的发展，目前分享2800+篇原创文章，400余万字，12万+同行关注，2400万+阅读量。成为本领域科研成果、技术方法分享交流的华人科研同行聚集地。</w:t>
       </w:r>
     </w:p>
     <w:p>
@@ -911,25 +1046,29 @@
       <w:r>
         <w:t xml:space="preserve">此外还受到国内外数十个杂志邀请分享分析方法。目前已经在</w:t>
       </w:r>
-      <w:hyperlink r:id="rId29">
+      <w:hyperlink r:id="rId33">
+        <w:r>
+          <w:rPr>
+            <w:b/>
+            <w:rStyle w:val="Hyperlink"/>
+          </w:rPr>
+          <w:t xml:space="preserve">Protein &amp; Cell</w:t>
+        </w:r>
         <w:r>
           <w:rPr>
             <w:rStyle w:val="Hyperlink"/>
-            <w:bCs/>
-            <w:b/>
           </w:rPr>
-          <w:t xml:space="preserve">Protein &amp; Cell</w:t>
+          <w:t xml:space="preserve">(高被引论文)</w:t>
         </w:r>
       </w:hyperlink>
       <w:r>
         <w:t xml:space="preserve">、</w:t>
       </w:r>
-      <w:hyperlink r:id="rId30">
+      <w:hyperlink r:id="rId34">
         <w:r>
           <w:rPr>
+            <w:b/>
             <w:rStyle w:val="Hyperlink"/>
-            <w:bCs/>
-            <w:b/>
           </w:rPr>
           <w:t xml:space="preserve">Current Opinion in Microbiology</w:t>
         </w:r>
@@ -937,12 +1076,11 @@
       <w:r>
         <w:t xml:space="preserve">、</w:t>
       </w:r>
-      <w:hyperlink r:id="rId49">
+      <w:hyperlink r:id="rId55">
         <w:r>
           <w:rPr>
+            <w:b/>
             <w:rStyle w:val="Hyperlink"/>
-            <w:bCs/>
-            <w:b/>
           </w:rPr>
           <w:t xml:space="preserve">Chinese Medical Journal</w:t>
         </w:r>
@@ -950,12 +1088,11 @@
       <w:r>
         <w:t xml:space="preserve">、</w:t>
       </w:r>
-      <w:hyperlink r:id="rId31">
+      <w:hyperlink r:id="rId35">
         <w:r>
           <w:rPr>
+            <w:b/>
             <w:rStyle w:val="Hyperlink"/>
-            <w:bCs/>
-            <w:b/>
           </w:rPr>
           <w:t xml:space="preserve">遗传</w:t>
         </w:r>
@@ -969,21 +1106,32 @@
         <w:pStyle w:val="BodyText"/>
       </w:pPr>
       <w:r>
-        <w:t xml:space="preserve">为进一步促进本领域方法的积累和传播，与科学出版社、Bio-protocol、JoVE等出版社合作发行专著或专刊。</w:t>
-      </w:r>
-    </w:p>
-    <w:p>
-      <w:pPr>
+        <w:t xml:space="preserve">为进一步促进本领域方法的系统性积累和传播，与Bio-protocol杂志社合作开源电子书</w:t>
+      </w:r>
+      <w:hyperlink r:id="rId39">
+        <w:r>
+          <w:rPr>
+            <w:rStyle w:val="Hyperlink"/>
+          </w:rPr>
+          <w:t xml:space="preserve">《微生物组实验手册》第一版</w:t>
+        </w:r>
+      </w:hyperlink>
+      <w:r>
+        <w:t xml:space="preserve">已经在线发行并持续更新，与科学出版社合作的《微生物组数据分析》正在编写中。</w:t>
+      </w:r>
+    </w:p>
+    <w:p>
+      <w:pPr>
+        <w:pStyle w:val="Compact"/>
         <w:numPr>
+          <w:numId w:val="1002"/>
           <w:ilvl w:val="0"/>
-          <w:numId w:val="1003"/>
         </w:numPr>
-        <w:pStyle w:val="Compact"/>
       </w:pPr>
       <w:r>
         <w:t xml:space="preserve">2020年6月发起的</w:t>
       </w:r>
-      <w:hyperlink r:id="rId50">
+      <w:hyperlink r:id="rId56">
         <w:r>
           <w:rPr>
             <w:rStyle w:val="Hyperlink"/>
@@ -992,21 +1140,21 @@
         </w:r>
       </w:hyperlink>
       <w:r>
-        <w:t xml:space="preserve">，由本领域70位华人同行共同编写，专注于数据分析部分，让大家系统学习背景知识、读懂文章、并实现自主分析。</w:t>
-      </w:r>
-    </w:p>
-    <w:p>
-      <w:pPr>
+        <w:t xml:space="preserve">，由本领域70位华人同行共同编写，专注于数据分析部分，让大家系统学习背景知识、读懂文章、并实现自主分析，完成近半可以线免费阅读，预计2022年10月出版。</w:t>
+      </w:r>
+    </w:p>
+    <w:p>
+      <w:pPr>
+        <w:pStyle w:val="Compact"/>
         <w:numPr>
+          <w:numId w:val="1002"/>
           <w:ilvl w:val="0"/>
-          <w:numId w:val="1003"/>
         </w:numPr>
-        <w:pStyle w:val="Compact"/>
       </w:pPr>
       <w:r>
         <w:t xml:space="preserve">2020年6月发起的</w:t>
       </w:r>
-      <w:hyperlink r:id="rId51">
+      <w:hyperlink r:id="rId57">
         <w:r>
           <w:rPr>
             <w:rStyle w:val="Hyperlink"/>
@@ -1020,16 +1168,16 @@
     </w:p>
     <w:p>
       <w:pPr>
+        <w:pStyle w:val="Compact"/>
         <w:numPr>
+          <w:numId w:val="1002"/>
           <w:ilvl w:val="0"/>
-          <w:numId w:val="1003"/>
         </w:numPr>
-        <w:pStyle w:val="Compact"/>
       </w:pPr>
       <w:r>
         <w:t xml:space="preserve">2020年5月发起的</w:t>
       </w:r>
-      <w:hyperlink r:id="rId52">
+      <w:hyperlink r:id="rId58">
         <w:r>
           <w:rPr>
             <w:rStyle w:val="Hyperlink"/>
@@ -1061,7 +1209,7 @@
                     </pic:cNvPicPr>
                   </pic:nvPicPr>
                   <pic:blipFill>
-                    <a:blip r:embed="rId53"/>
+                    <a:blip r:embed="rId59"/>
                     <a:stretch>
                       <a:fillRect/>
                     </a:stretch>
@@ -1102,7 +1250,6 @@
       </w:pPr>
       <w:r>
         <w:rPr>
-          <w:bCs/>
           <w:b/>
         </w:rPr>
         <w:t xml:space="preserve">科学传播问题的解决方案</w:t>
@@ -1110,132 +1257,158 @@
     </w:p>
     <w:p>
       <w:pPr>
+        <w:pStyle w:val="Compact"/>
         <w:numPr>
+          <w:numId w:val="1003"/>
           <w:ilvl w:val="0"/>
+        </w:numPr>
+      </w:pPr>
+      <w:r>
+        <w:t xml:space="preserve">倡导文章分享可重复代码，建立微生物组百科全书中、英文版，提高可信度、国际影响力和信誉；</w:t>
+      </w:r>
+    </w:p>
+    <w:p>
+      <w:pPr>
+        <w:pStyle w:val="Compact"/>
+        <w:numPr>
+          <w:numId w:val="1003"/>
+          <w:ilvl w:val="0"/>
+        </w:numPr>
+      </w:pPr>
+      <w:r>
+        <w:t xml:space="preserve">成果新闻、新媒体综合解读宣传，让同行了解，同时提高全民科学素养；</w:t>
+      </w:r>
+    </w:p>
+    <w:p>
+      <w:pPr>
+        <w:pStyle w:val="Compact"/>
+        <w:numPr>
+          <w:numId w:val="1003"/>
+          <w:ilvl w:val="0"/>
+        </w:numPr>
+      </w:pPr>
+      <w:r>
+        <w:t xml:space="preserve">翻译或分享前沿技术资料，进一步总结综述和传播；</w:t>
+      </w:r>
+    </w:p>
+    <w:p>
+      <w:pPr>
+        <w:pStyle w:val="Compact"/>
+        <w:numPr>
+          <w:numId w:val="1003"/>
+          <w:ilvl w:val="0"/>
+        </w:numPr>
+      </w:pPr>
+      <w:r>
+        <w:t xml:space="preserve">利用</w:t>
+      </w:r>
+      <w:r>
+        <w:t xml:space="preserve">“</w:t>
+      </w:r>
+      <w:r>
+        <w:t xml:space="preserve">互联网+</w:t>
+      </w:r>
+      <w:r>
+        <w:t xml:space="preserve">”</w:t>
+      </w:r>
+      <w:r>
+        <w:t xml:space="preserve">模式，分析实例、经验总结通过博客让同行网络检索，公众号推送让同行及时获取，在线直播和演讲的方式让大家方便、高效地学习前沿知识、技术和经验。</w:t>
+      </w:r>
+    </w:p>
+    <w:p>
+      <w:pPr>
+        <w:pStyle w:val="FirstParagraph"/>
+      </w:pPr>
+      <w:r>
+        <w:rPr>
+          <w:b/>
+        </w:rPr>
+        <w:t xml:space="preserve">下一步工作重点</w:t>
+      </w:r>
+    </w:p>
+    <w:p>
+      <w:pPr>
+        <w:pStyle w:val="BodyText"/>
+      </w:pPr>
+      <w:r>
+        <w:t xml:space="preserve">微生物领域SCIE收录期刊137本，分布于21个国家/地区，其中英、美分别有43和38本，而中国大陆0本。我国微生物组领域英文高水平期刊空白与每年3千多篇的微生物组文章量极度不匹配。为解决本领域学术出版的卡脖子问题，逐步建立本领域文章发表的话语权，2021年7月由宏基因组刘永鑫联合热心肠研究院蓝烂辉发起，由刘双江教授(中科院微生物所)、傅静远教授(荷兰格罗宁根大学)、朱永官院士(中科院城环所)、于君教授(香港中文大学)任联合主编，中国科学院微生物研究所、中国生物物理学会肠道菌群分会为联合主办单位，国内外12个国家和地区的数百位编委，共同创立了微生物组领域高水平期刊《iMeta》，由国际最大的合作出版机构Wiley负责出版发行。将于2022年初发行第一期，季刊，年发文量&gt;40篇，约稿标准最低15分水平，预期2024年收获首个目标影响因子为25分的国际顶级期刊。</w:t>
+      </w:r>
+    </w:p>
+    <w:p>
+      <w:pPr>
+        <w:pStyle w:val="Heading2"/>
+      </w:pPr>
+      <w:bookmarkStart w:id="60" w:name="发表文章"/>
+      <w:r>
+        <w:t xml:space="preserve">发表文章</w:t>
+      </w:r>
+      <w:bookmarkEnd w:id="60"/>
+    </w:p>
+    <w:p>
+      <w:pPr>
+        <w:pStyle w:val="FirstParagraph"/>
+      </w:pPr>
+      <w:r>
+        <w:t xml:space="preserve">截止2021年9月20日，共发表文章38篇，被引用4755次。</w:t>
+      </w:r>
+    </w:p>
+    <w:p>
+      <w:pPr>
+        <w:pStyle w:val="BodyText"/>
+      </w:pPr>
+      <w:r>
+        <w:t xml:space="preserve">“</w:t>
+      </w:r>
+      <w:r>
+        <w:t xml:space="preserve">#</w:t>
+      </w:r>
+      <w:r>
+        <w:t xml:space="preserve">”</w:t>
+      </w:r>
+      <w:r>
+        <w:t xml:space="preserve">代表共同第一作者，</w:t>
+      </w:r>
+      <w:r>
+        <w:t xml:space="preserve">“</w:t>
+      </w:r>
+      <w:r>
+        <w:t xml:space="preserve">*</w:t>
+      </w:r>
+      <w:r>
+        <w:t xml:space="preserve">”</w:t>
+      </w:r>
+      <w:r>
+        <w:t xml:space="preserve">代表通讯作者，IF 影响因子，文章按发表年逆序排列。</w:t>
+      </w:r>
+    </w:p>
+    <w:p>
+      <w:pPr>
+        <w:pStyle w:val="Heading3"/>
+      </w:pPr>
+      <w:bookmarkStart w:id="61" w:name="五篇代表作"/>
+      <w:r>
+        <w:t xml:space="preserve">五篇代表作</w:t>
+      </w:r>
+      <w:bookmarkEnd w:id="61"/>
+    </w:p>
+    <w:p>
+      <w:pPr>
+        <w:pStyle w:val="FirstParagraph"/>
+      </w:pPr>
+      <w:r>
+        <w:t xml:space="preserve">5篇中3篇入选高被引论文(Top 1%)，1篇入选热点论文(Top 0.1%)</w:t>
+      </w:r>
+    </w:p>
+    <w:p>
+      <w:pPr>
+        <w:pStyle w:val="Compact"/>
+        <w:numPr>
           <w:numId w:val="1004"/>
+          <w:ilvl w:val="0"/>
         </w:numPr>
-        <w:pStyle w:val="Compact"/>
-      </w:pPr>
-      <w:r>
-        <w:t xml:space="preserve">倡导文章分享可重复代码，建立微生物组百科全书中、英文版，提高可信度、国际影响力和信誉；</w:t>
-      </w:r>
-    </w:p>
-    <w:p>
-      <w:pPr>
-        <w:numPr>
-          <w:ilvl w:val="0"/>
-          <w:numId w:val="1004"/>
-        </w:numPr>
-        <w:pStyle w:val="Compact"/>
-      </w:pPr>
-      <w:r>
-        <w:t xml:space="preserve">成果新闻、新媒体综合解读宣传，让同行了解，同时提高全民科学素养；</w:t>
-      </w:r>
-    </w:p>
-    <w:p>
-      <w:pPr>
-        <w:numPr>
-          <w:ilvl w:val="0"/>
-          <w:numId w:val="1004"/>
-        </w:numPr>
-        <w:pStyle w:val="Compact"/>
-      </w:pPr>
-      <w:r>
-        <w:t xml:space="preserve">翻译或分享前沿技术资料，进一步总结综述和传播；</w:t>
-      </w:r>
-    </w:p>
-    <w:p>
-      <w:pPr>
-        <w:numPr>
-          <w:ilvl w:val="0"/>
-          <w:numId w:val="1004"/>
-        </w:numPr>
-        <w:pStyle w:val="Compact"/>
-      </w:pPr>
-      <w:r>
-        <w:t xml:space="preserve">利用</w:t>
-      </w:r>
-      <w:r>
-        <w:t xml:space="preserve">“</w:t>
-      </w:r>
-      <w:r>
-        <w:t xml:space="preserve">互联网+</w:t>
-      </w:r>
-      <w:r>
-        <w:t xml:space="preserve">”</w:t>
-      </w:r>
-      <w:r>
-        <w:t xml:space="preserve">模式，分析实例、经验总结通过博客让同行网络检索，公众号推送让同行及时获取，在线直播和演讲的方式让大家方便、高效地学习前沿知识、技术和经验。</w:t>
-      </w:r>
-    </w:p>
-    <w:bookmarkEnd w:id="54"/>
-    <w:bookmarkEnd w:id="55"/>
-    <w:bookmarkStart w:id="87" w:name="发表文章"/>
-    <w:p>
-      <w:pPr>
-        <w:pStyle w:val="Heading2"/>
-      </w:pPr>
-      <w:r>
-        <w:t xml:space="preserve">发表文章</w:t>
-      </w:r>
-    </w:p>
-    <w:p>
-      <w:pPr>
-        <w:pStyle w:val="FirstParagraph"/>
-      </w:pPr>
-      <w:r>
-        <w:t xml:space="preserve">截止2021年3月1日，共发表文章26篇，被引用2992次。</w:t>
-      </w:r>
-    </w:p>
-    <w:p>
-      <w:pPr>
-        <w:pStyle w:val="BodyText"/>
-      </w:pPr>
-      <w:r>
-        <w:t xml:space="preserve">“</w:t>
-      </w:r>
-      <w:r>
-        <w:t xml:space="preserve">#</w:t>
-      </w:r>
-      <w:r>
-        <w:t xml:space="preserve">”</w:t>
-      </w:r>
-      <w:r>
-        <w:t xml:space="preserve">代表共同第一作者，</w:t>
-      </w:r>
-      <w:r>
-        <w:t xml:space="preserve">“</w:t>
-      </w:r>
-      <w:r>
-        <w:t xml:space="preserve">*</w:t>
-      </w:r>
-      <w:r>
-        <w:t xml:space="preserve">”</w:t>
-      </w:r>
-      <w:r>
-        <w:t xml:space="preserve">代表通讯作者，IF = 2019年影响因子，文章按发表年逆序排列。</w:t>
-      </w:r>
-    </w:p>
-    <w:bookmarkStart w:id="61" w:name="近五年五篇代表作"/>
-    <w:p>
-      <w:pPr>
-        <w:pStyle w:val="Heading3"/>
-      </w:pPr>
-      <w:r>
-        <w:t xml:space="preserve">近五年五篇代表作</w:t>
-      </w:r>
-    </w:p>
-    <w:p>
-      <w:pPr>
-        <w:numPr>
-          <w:ilvl w:val="0"/>
-          <w:numId w:val="1005"/>
-        </w:numPr>
-        <w:pStyle w:val="Compact"/>
-      </w:pPr>
-      <w:r>
-        <w:rPr>
-          <w:bCs/>
+      </w:pPr>
+      <w:r>
+        <w:rPr>
           <w:b/>
         </w:rPr>
         <w:t xml:space="preserve">Yong-Xin Liu#*</w:t>
@@ -1248,7 +1421,6 @@
       </w:r>
       <w:r>
         <w:rPr>
-          <w:bCs/>
           <w:b/>
         </w:rPr>
         <w:t xml:space="preserve">Protein &amp; Cell</w:t>
@@ -1262,7 +1434,7 @@
       <w:r>
         <w:t xml:space="preserve"> </w:t>
       </w:r>
-      <w:hyperlink r:id="rId56">
+      <w:hyperlink r:id="rId62">
         <w:r>
           <w:rPr>
             <w:rStyle w:val="Hyperlink"/>
@@ -1278,7 +1450,6 @@
       </w:r>
       <w:r>
         <w:rPr>
-          <w:bCs/>
           <w:b/>
         </w:rPr>
         <w:t xml:space="preserve">IF = 14.87</w:t>
@@ -1289,15 +1460,14 @@
     </w:p>
     <w:p>
       <w:pPr>
+        <w:pStyle w:val="Compact"/>
         <w:numPr>
+          <w:numId w:val="1004"/>
           <w:ilvl w:val="0"/>
-          <w:numId w:val="1005"/>
         </w:numPr>
-        <w:pStyle w:val="Compact"/>
-      </w:pPr>
-      <w:r>
-        <w:rPr>
-          <w:bCs/>
+      </w:pPr>
+      <w:r>
+        <w:rPr>
           <w:b/>
         </w:rPr>
         <w:t xml:space="preserve">Yong-Xin Liu</w:t>
@@ -1310,7 +1480,6 @@
       </w:r>
       <w:r>
         <w:rPr>
-          <w:bCs/>
           <w:b/>
         </w:rPr>
         <w:t xml:space="preserve">Current Opinion in Microbiology</w:t>
@@ -1324,7 +1493,7 @@
       <w:r>
         <w:t xml:space="preserve"> </w:t>
       </w:r>
-      <w:hyperlink r:id="rId57">
+      <w:hyperlink r:id="rId63">
         <w:r>
           <w:rPr>
             <w:rStyle w:val="Hyperlink"/>
@@ -1340,7 +1509,6 @@
       </w:r>
       <w:r>
         <w:rPr>
-          <w:bCs/>
           <w:b/>
         </w:rPr>
         <w:t xml:space="preserve">IF = 8.134</w:t>
@@ -1351,11 +1519,11 @@
     </w:p>
     <w:p>
       <w:pPr>
+        <w:pStyle w:val="Compact"/>
         <w:numPr>
+          <w:numId w:val="1004"/>
           <w:ilvl w:val="0"/>
-          <w:numId w:val="1005"/>
         </w:numPr>
-        <w:pStyle w:val="Compact"/>
       </w:pPr>
       <w:r>
         <w:t xml:space="preserve">Jingying Zhang#,</w:t>
@@ -1365,7 +1533,6 @@
       </w:r>
       <w:r>
         <w:rPr>
-          <w:bCs/>
           <w:b/>
         </w:rPr>
         <w:t xml:space="preserve">Yong-Xin Liu#</w:t>
@@ -1378,7 +1545,6 @@
       </w:r>
       <w:r>
         <w:rPr>
-          <w:iCs/>
           <w:i/>
         </w:rPr>
         <w:t xml:space="preserve">NRT1.1B</w:t>
@@ -1394,7 +1560,6 @@
       </w:r>
       <w:r>
         <w:rPr>
-          <w:bCs/>
           <w:b/>
         </w:rPr>
         <w:t xml:space="preserve">Nature Biotechnology</w:t>
@@ -1408,7 +1573,7 @@
       <w:r>
         <w:t xml:space="preserve"> </w:t>
       </w:r>
-      <w:hyperlink r:id="rId58">
+      <w:hyperlink r:id="rId64">
         <w:r>
           <w:rPr>
             <w:rStyle w:val="Hyperlink"/>
@@ -1424,7 +1589,6 @@
       </w:r>
       <w:r>
         <w:rPr>
-          <w:bCs/>
           <w:b/>
         </w:rPr>
         <w:t xml:space="preserve">IF = 54.098</w:t>
@@ -1435,11 +1599,11 @@
     </w:p>
     <w:p>
       <w:pPr>
+        <w:pStyle w:val="Compact"/>
         <w:numPr>
+          <w:numId w:val="1004"/>
           <w:ilvl w:val="0"/>
-          <w:numId w:val="1005"/>
         </w:numPr>
-        <w:pStyle w:val="Compact"/>
       </w:pPr>
       <w:r>
         <w:t xml:space="preserve">Jingying Zhang#,</w:t>
@@ -1449,7 +1613,6 @@
       </w:r>
       <w:r>
         <w:rPr>
-          <w:bCs/>
           <w:b/>
         </w:rPr>
         <w:t xml:space="preserve">Yong-Xin Liu#</w:t>
@@ -1462,7 +1625,6 @@
       </w:r>
       <w:r>
         <w:rPr>
-          <w:bCs/>
           <w:b/>
         </w:rPr>
         <w:t xml:space="preserve">Nature Protocols</w:t>
@@ -1476,7 +1638,7 @@
       <w:r>
         <w:t xml:space="preserve"> </w:t>
       </w:r>
-      <w:hyperlink r:id="rId59">
+      <w:hyperlink r:id="rId65">
         <w:r>
           <w:rPr>
             <w:rStyle w:val="Hyperlink"/>
@@ -1492,7 +1654,6 @@
       </w:r>
       <w:r>
         <w:rPr>
-          <w:bCs/>
           <w:b/>
         </w:rPr>
         <w:t xml:space="preserve">IF = 13.491</w:t>
@@ -1503,11 +1664,11 @@
     </w:p>
     <w:p>
       <w:pPr>
+        <w:pStyle w:val="Compact"/>
         <w:numPr>
+          <w:numId w:val="1004"/>
           <w:ilvl w:val="0"/>
-          <w:numId w:val="1005"/>
         </w:numPr>
-        <w:pStyle w:val="Compact"/>
       </w:pPr>
       <w:r>
         <w:t xml:space="preserve">Ancheng C. Huang#, Ting Jiang#,</w:t>
@@ -1517,7 +1678,6 @@
       </w:r>
       <w:r>
         <w:rPr>
-          <w:bCs/>
           <w:b/>
         </w:rPr>
         <w:t xml:space="preserve">Yong-Xin Liu</w:t>
@@ -1530,7 +1690,6 @@
       </w:r>
       <w:r>
         <w:rPr>
-          <w:bCs/>
           <w:b/>
         </w:rPr>
         <w:t xml:space="preserve">Science</w:t>
@@ -1544,7 +1703,7 @@
       <w:r>
         <w:t xml:space="preserve"> </w:t>
       </w:r>
-      <w:hyperlink r:id="rId60">
+      <w:hyperlink r:id="rId66">
         <w:r>
           <w:rPr>
             <w:rStyle w:val="Hyperlink"/>
@@ -1560,7 +1719,6 @@
       </w:r>
       <w:r>
         <w:rPr>
-          <w:bCs/>
           <w:b/>
         </w:rPr>
         <w:t xml:space="preserve">IF = 47.728</w:t>
@@ -1569,23 +1727,23 @@
         <w:t xml:space="preserve">, Highly Cited)</w:t>
       </w:r>
     </w:p>
-    <w:bookmarkEnd w:id="61"/>
-    <w:bookmarkStart w:id="77" w:name="近五年其他文章"/>
     <w:p>
       <w:pPr>
         <w:pStyle w:val="Heading3"/>
       </w:pPr>
-      <w:r>
-        <w:t xml:space="preserve">近五年其他文章</w:t>
-      </w:r>
-    </w:p>
-    <w:p>
-      <w:pPr>
+      <w:bookmarkStart w:id="67" w:name="其他文章"/>
+      <w:r>
+        <w:t xml:space="preserve">其他文章</w:t>
+      </w:r>
+      <w:bookmarkEnd w:id="67"/>
+    </w:p>
+    <w:p>
+      <w:pPr>
+        <w:pStyle w:val="Compact"/>
         <w:numPr>
+          <w:numId w:val="1005"/>
           <w:ilvl w:val="0"/>
-          <w:numId w:val="1006"/>
         </w:numPr>
-        <w:pStyle w:val="Compact"/>
       </w:pPr>
       <w:r>
         <w:t xml:space="preserve">Xubo Qian#,</w:t>
@@ -1595,7 +1753,6 @@
       </w:r>
       <w:r>
         <w:rPr>
-          <w:bCs/>
           <w:b/>
         </w:rPr>
         <w:t xml:space="preserve">Yong-Xin Liu#</w:t>
@@ -1608,7 +1765,6 @@
       </w:r>
       <w:r>
         <w:rPr>
-          <w:bCs/>
           <w:b/>
         </w:rPr>
         <w:t xml:space="preserve">BMC Genomics</w:t>
@@ -1622,7 +1778,7 @@
       <w:r>
         <w:t xml:space="preserve"> </w:t>
       </w:r>
-      <w:hyperlink r:id="rId62">
+      <w:hyperlink r:id="rId68">
         <w:r>
           <w:rPr>
             <w:rStyle w:val="Hyperlink"/>
@@ -1638,7 +1794,6 @@
       </w:r>
       <w:r>
         <w:rPr>
-          <w:bCs/>
           <w:b/>
         </w:rPr>
         <w:t xml:space="preserve">IF = 3.969</w:t>
@@ -1649,11 +1804,11 @@
     </w:p>
     <w:p>
       <w:pPr>
+        <w:pStyle w:val="Compact"/>
         <w:numPr>
+          <w:numId w:val="1005"/>
           <w:ilvl w:val="0"/>
-          <w:numId w:val="1006"/>
         </w:numPr>
-        <w:pStyle w:val="Compact"/>
       </w:pPr>
       <w:r>
         <w:t xml:space="preserve">Wei Wang#, Jing Yang#, Jian Zhang,</w:t>
@@ -1663,7 +1818,6 @@
       </w:r>
       <w:r>
         <w:rPr>
-          <w:bCs/>
           <w:b/>
         </w:rPr>
         <w:t xml:space="preserve">Yong-Xin Liu</w:t>
@@ -1676,7 +1830,6 @@
       </w:r>
       <w:r>
         <w:rPr>
-          <w:bCs/>
           <w:b/>
         </w:rPr>
         <w:t xml:space="preserve">Cell Host &amp; Microbe</w:t>
@@ -1690,12 +1843,12 @@
       <w:r>
         <w:t xml:space="preserve"> </w:t>
       </w:r>
-      <w:hyperlink r:id="rId63">
+      <w:hyperlink r:id="rId69">
         <w:r>
           <w:rPr>
             <w:rStyle w:val="Hyperlink"/>
           </w:rPr>
-          <w:t xml:space="preserve">https://doi.org/https://doi.org/10.1016/j.chom.2020.03.004</w:t>
+          <w:t xml:space="preserve">https://doi.org/10.1016/j.chom.2020.03.004</w:t>
         </w:r>
       </w:hyperlink>
       <w:r>
@@ -1706,7 +1859,6 @@
       </w:r>
       <w:r>
         <w:rPr>
-          <w:bCs/>
           <w:b/>
         </w:rPr>
         <w:t xml:space="preserve">IF = 21.023</w:t>
@@ -1717,11 +1869,11 @@
     </w:p>
     <w:p>
       <w:pPr>
+        <w:pStyle w:val="Compact"/>
         <w:numPr>
+          <w:numId w:val="1005"/>
           <w:ilvl w:val="0"/>
-          <w:numId w:val="1006"/>
         </w:numPr>
-        <w:pStyle w:val="Compact"/>
       </w:pPr>
       <w:r>
         <w:t xml:space="preserve">Maosheng Zheng, Shishi He, Yueqi Feng, Mingyuan Wang,</w:t>
@@ -1731,7 +1883,6 @@
       </w:r>
       <w:r>
         <w:rPr>
-          <w:bCs/>
           <w:b/>
         </w:rPr>
         <w:t xml:space="preserve">Yong-Xin Liu</w:t>
@@ -1744,7 +1895,6 @@
       </w:r>
       <w:r>
         <w:rPr>
-          <w:bCs/>
           <w:b/>
         </w:rPr>
         <w:t xml:space="preserve">Journal of Environmental Sciences</w:t>
@@ -1758,7 +1908,7 @@
       <w:r>
         <w:t xml:space="preserve"> </w:t>
       </w:r>
-      <w:hyperlink r:id="rId64">
+      <w:hyperlink r:id="rId70">
         <w:r>
           <w:rPr>
             <w:rStyle w:val="Hyperlink"/>
@@ -1774,7 +1924,6 @@
       </w:r>
       <w:r>
         <w:rPr>
-          <w:bCs/>
           <w:b/>
         </w:rPr>
         <w:t xml:space="preserve">IF = 5.565</w:t>
@@ -1785,11 +1934,11 @@
     </w:p>
     <w:p>
       <w:pPr>
+        <w:pStyle w:val="Compact"/>
         <w:numPr>
+          <w:numId w:val="1005"/>
           <w:ilvl w:val="0"/>
-          <w:numId w:val="1006"/>
         </w:numPr>
-        <w:pStyle w:val="Compact"/>
       </w:pPr>
       <w:r>
         <w:t xml:space="preserve">Xu-Bo Qian#, Tong Chen#, Yi-Ping Xu, Lei Chen, Fu-Xiang Sun, Mei-Ping Lu* &amp;</w:t>
@@ -1799,7 +1948,6 @@
       </w:r>
       <w:r>
         <w:rPr>
-          <w:bCs/>
           <w:b/>
         </w:rPr>
         <w:t xml:space="preserve">Yong-Xin Liu</w:t>
@@ -1812,7 +1960,6 @@
       </w:r>
       <w:r>
         <w:rPr>
-          <w:bCs/>
           <w:b/>
         </w:rPr>
         <w:t xml:space="preserve">Chinese Medical Journal</w:t>
@@ -1823,7 +1970,7 @@
       <w:r>
         <w:t xml:space="preserve"> </w:t>
       </w:r>
-      <w:hyperlink r:id="rId65">
+      <w:hyperlink r:id="rId71">
         <w:r>
           <w:rPr>
             <w:rStyle w:val="Hyperlink"/>
@@ -1839,7 +1986,6 @@
       </w:r>
       <w:r>
         <w:rPr>
-          <w:bCs/>
           <w:b/>
         </w:rPr>
         <w:t xml:space="preserve">IF = 2.628</w:t>
@@ -1850,11 +1996,11 @@
     </w:p>
     <w:p>
       <w:pPr>
+        <w:pStyle w:val="Compact"/>
         <w:numPr>
+          <w:numId w:val="1005"/>
           <w:ilvl w:val="0"/>
-          <w:numId w:val="1006"/>
         </w:numPr>
-        <w:pStyle w:val="Compact"/>
       </w:pPr>
       <w:r>
         <w:t xml:space="preserve">Xiaoxuan Guo#, Xiaoning Zhang#, Yuan Qin#,</w:t>
@@ -1864,7 +2010,6 @@
       </w:r>
       <w:r>
         <w:rPr>
-          <w:bCs/>
           <w:b/>
         </w:rPr>
         <w:t xml:space="preserve">Yong-Xin Liu</w:t>
@@ -1877,7 +2022,6 @@
       </w:r>
       <w:r>
         <w:rPr>
-          <w:bCs/>
           <w:b/>
         </w:rPr>
         <w:t xml:space="preserve">Plant Communications</w:t>
@@ -1891,22 +2035,22 @@
       <w:r>
         <w:t xml:space="preserve"> </w:t>
       </w:r>
-      <w:hyperlink r:id="rId66">
+      <w:hyperlink r:id="rId72">
         <w:r>
           <w:rPr>
             <w:rStyle w:val="Hyperlink"/>
           </w:rPr>
-          <w:t xml:space="preserve">https://doi.org/https://doi.org/10.1016/j.xplc.2019.100003</w:t>
+          <w:t xml:space="preserve">https://doi.org/10.1016/j.xplc.2019.100003</w:t>
         </w:r>
       </w:hyperlink>
     </w:p>
     <w:p>
       <w:pPr>
+        <w:pStyle w:val="Compact"/>
         <w:numPr>
+          <w:numId w:val="1005"/>
           <w:ilvl w:val="0"/>
-          <w:numId w:val="1006"/>
         </w:numPr>
-        <w:pStyle w:val="Compact"/>
       </w:pPr>
       <w:r>
         <w:t xml:space="preserve">胡雅丽#, 戴睿#,</w:t>
@@ -1916,7 +2060,6 @@
       </w:r>
       <w:r>
         <w:rPr>
-          <w:bCs/>
           <w:b/>
         </w:rPr>
         <w:t xml:space="preserve">刘永鑫</w:t>
@@ -1929,7 +2072,6 @@
       </w:r>
       <w:r>
         <w:rPr>
-          <w:bCs/>
           <w:b/>
         </w:rPr>
         <w:t xml:space="preserve">遗传</w:t>
@@ -1943,7 +2085,7 @@
       <w:r>
         <w:t xml:space="preserve"> </w:t>
       </w:r>
-      <w:hyperlink r:id="rId67">
+      <w:hyperlink r:id="rId73">
         <w:r>
           <w:rPr>
             <w:rStyle w:val="Hyperlink"/>
@@ -1960,11 +2102,11 @@
     </w:p>
     <w:p>
       <w:pPr>
+        <w:pStyle w:val="Compact"/>
         <w:numPr>
+          <w:numId w:val="1005"/>
           <w:ilvl w:val="0"/>
-          <w:numId w:val="1006"/>
         </w:numPr>
-        <w:pStyle w:val="Compact"/>
       </w:pPr>
       <w:r>
         <w:t xml:space="preserve">Evan Bolyen#, Jai Ram Rideout#, Matthew R. Dillon#, Nicholas A. Bokulich#, Christian C. Abnet, Gabriel A. Al-Ghalith, Harriet Alexander, Eric J. Alm, Manimozhiyan Arumugam, Francesco Asnicar, Yang Bai, Jordan E. Bisanz, Kyle Bittinger, Asker Brejnrod, Colin J. Brislawn, C. Titus Brown, Benjamin J. Callahan, Andrés Mauricio Caraballo-Rodríguez, John Chase, Emily K. Cope, Ricardo Da Silva, Christian Diener, Pieter C. Dorrestein, Gavin M. Douglas, Daniel M. Durall, Claire Duvallet, Christian F. Edwardson, Madeleine Ernst, Mehrbod Estaki, Jennifer Fouquier, Julia M. Gauglitz, Sean M. Gibbons, Deanna L. Gibson, Antonio Gonzalez, Kestrel Gorlick, Jiarong Guo, Benjamin Hillmann, Susan Holmes, Hannes Holste, Curtis Huttenhower, Gavin A. Huttley, Stefan Janssen, Alan K. Jarmusch, Lingjing Jiang, Benjamin D. Kaehler, Kyo Bin Kang, Christopher R. Keefe, Paul Keim, Scott T. Kelley, Dan Knights, Irina Koester, Tomasz Kosciolek, Jorden Kreps, Morgan G. I. Langille, Joslynn Lee, Ruth Ley,</w:t>
@@ -1974,7 +2116,6 @@
       </w:r>
       <w:r>
         <w:rPr>
-          <w:bCs/>
           <w:b/>
         </w:rPr>
         <w:t xml:space="preserve">Yong-Xin Liu</w:t>
@@ -1987,7 +2128,6 @@
       </w:r>
       <w:r>
         <w:rPr>
-          <w:bCs/>
           <w:b/>
         </w:rPr>
         <w:t xml:space="preserve">Nature Biotechnology</w:t>
@@ -2001,7 +2141,7 @@
       <w:r>
         <w:t xml:space="preserve"> </w:t>
       </w:r>
-      <w:hyperlink r:id="rId68">
+      <w:hyperlink r:id="rId74">
         <w:r>
           <w:rPr>
             <w:rStyle w:val="Hyperlink"/>
@@ -2017,7 +2157,6 @@
       </w:r>
       <w:r>
         <w:rPr>
-          <w:bCs/>
           <w:b/>
         </w:rPr>
         <w:t xml:space="preserve">IF = 54.908</w:t>
@@ -2028,11 +2167,11 @@
     </w:p>
     <w:p>
       <w:pPr>
+        <w:pStyle w:val="Compact"/>
         <w:numPr>
+          <w:numId w:val="1005"/>
           <w:ilvl w:val="0"/>
-          <w:numId w:val="1006"/>
         </w:numPr>
-        <w:pStyle w:val="Compact"/>
       </w:pPr>
       <w:r>
         <w:t xml:space="preserve">Maosheng Zheng, Nan Zhou, Shufeng Liu, Chenyuan Dang,</w:t>
@@ -2042,7 +2181,6 @@
       </w:r>
       <w:r>
         <w:rPr>
-          <w:bCs/>
           <w:b/>
         </w:rPr>
         <w:t xml:space="preserve">Yong-Xin Liu</w:t>
@@ -2055,7 +2193,6 @@
       </w:r>
       <w:r>
         <w:rPr>
-          <w:bCs/>
           <w:b/>
         </w:rPr>
         <w:t xml:space="preserve">Journal of Cleaner Production</w:t>
@@ -2069,7 +2206,7 @@
       <w:r>
         <w:t xml:space="preserve"> </w:t>
       </w:r>
-      <w:hyperlink r:id="rId69">
+      <w:hyperlink r:id="rId75">
         <w:r>
           <w:rPr>
             <w:rStyle w:val="Hyperlink"/>
@@ -2085,7 +2222,6 @@
       </w:r>
       <w:r>
         <w:rPr>
-          <w:bCs/>
           <w:b/>
         </w:rPr>
         <w:t xml:space="preserve">IF = 9.297</w:t>
@@ -2096,11 +2232,11 @@
     </w:p>
     <w:p>
       <w:pPr>
+        <w:pStyle w:val="Compact"/>
         <w:numPr>
+          <w:numId w:val="1005"/>
           <w:ilvl w:val="0"/>
-          <w:numId w:val="1006"/>
         </w:numPr>
-        <w:pStyle w:val="Compact"/>
       </w:pPr>
       <w:r>
         <w:t xml:space="preserve">Qingwen Chen#, Ting Jiang#,</w:t>
@@ -2110,7 +2246,6 @@
       </w:r>
       <w:r>
         <w:rPr>
-          <w:bCs/>
           <w:b/>
         </w:rPr>
         <w:t xml:space="preserve">Yong-Xin Liu</w:t>
@@ -2121,7 +2256,7 @@
       <w:r>
         <w:t xml:space="preserve"> </w:t>
       </w:r>
-      <w:hyperlink r:id="rId70">
+      <w:hyperlink r:id="rId76">
         <w:r>
           <w:rPr>
             <w:rStyle w:val="Hyperlink"/>
@@ -2137,7 +2272,6 @@
       </w:r>
       <w:r>
         <w:rPr>
-          <w:bCs/>
           <w:b/>
         </w:rPr>
         <w:t xml:space="preserve">IF = 6.038</w:t>
@@ -2148,15 +2282,14 @@
     </w:p>
     <w:p>
       <w:pPr>
+        <w:pStyle w:val="Compact"/>
         <w:numPr>
+          <w:numId w:val="1005"/>
           <w:ilvl w:val="0"/>
-          <w:numId w:val="1006"/>
         </w:numPr>
-        <w:pStyle w:val="Compact"/>
-      </w:pPr>
-      <w:r>
-        <w:rPr>
-          <w:bCs/>
+      </w:pPr>
+      <w:r>
+        <w:rPr>
           <w:b/>
         </w:rPr>
         <w:t xml:space="preserve">刘永鑫</w:t>
@@ -2169,7 +2302,6 @@
       </w:r>
       <w:r>
         <w:rPr>
-          <w:bCs/>
           <w:b/>
         </w:rPr>
         <w:t xml:space="preserve">遗传</w:t>
@@ -2183,7 +2315,7 @@
       <w:r>
         <w:t xml:space="preserve"> </w:t>
       </w:r>
-      <w:hyperlink r:id="rId71">
+      <w:hyperlink r:id="rId77">
         <w:r>
           <w:rPr>
             <w:rStyle w:val="Hyperlink"/>
@@ -2194,11 +2326,11 @@
     </w:p>
     <w:p>
       <w:pPr>
+        <w:pStyle w:val="Compact"/>
         <w:numPr>
+          <w:numId w:val="1005"/>
           <w:ilvl w:val="0"/>
-          <w:numId w:val="1006"/>
         </w:numPr>
-        <w:pStyle w:val="Compact"/>
       </w:pPr>
       <w:r>
         <w:t xml:space="preserve">Jingying Zhang#, Na Zhang#,</w:t>
@@ -2208,7 +2340,6 @@
       </w:r>
       <w:r>
         <w:rPr>
-          <w:bCs/>
           <w:b/>
         </w:rPr>
         <w:t xml:space="preserve">Yong-Xin Liu#</w:t>
@@ -2219,7 +2350,7 @@
       <w:r>
         <w:t xml:space="preserve"> </w:t>
       </w:r>
-      <w:hyperlink r:id="rId72">
+      <w:hyperlink r:id="rId78">
         <w:r>
           <w:rPr>
             <w:rStyle w:val="Hyperlink"/>
@@ -2235,7 +2366,6 @@
       </w:r>
       <w:r>
         <w:rPr>
-          <w:bCs/>
           <w:b/>
         </w:rPr>
         <w:t xml:space="preserve">IF = 6.038</w:t>
@@ -2246,11 +2376,11 @@
     </w:p>
     <w:p>
       <w:pPr>
+        <w:pStyle w:val="Compact"/>
         <w:numPr>
+          <w:numId w:val="1005"/>
           <w:ilvl w:val="0"/>
-          <w:numId w:val="1006"/>
         </w:numPr>
-        <w:pStyle w:val="Compact"/>
       </w:pPr>
       <w:r>
         <w:t xml:space="preserve">Wei Wang#, Bin Hu#, Dingyang Yuan, Yongqiang Liu, Ronghui Che, Yingchun Hu, Shujun Ou, Zhihua Zhang, Hongru Wang, Hua Li, Zhimin Jiang, Zhengli Zhang, Xiaokai Gao, Yahong Qiu, Xiangbing Meng,</w:t>
@@ -2260,7 +2390,6 @@
       </w:r>
       <w:r>
         <w:rPr>
-          <w:bCs/>
           <w:b/>
         </w:rPr>
         <w:t xml:space="preserve">Yong-Xin Liu</w:t>
@@ -2273,7 +2402,6 @@
       </w:r>
       <w:r>
         <w:rPr>
-          <w:bCs/>
           <w:b/>
         </w:rPr>
         <w:t xml:space="preserve">The Plant Cell</w:t>
@@ -2287,7 +2415,7 @@
       <w:r>
         <w:t xml:space="preserve"> </w:t>
       </w:r>
-      <w:hyperlink r:id="rId73">
+      <w:hyperlink r:id="rId79">
         <w:r>
           <w:rPr>
             <w:rStyle w:val="Hyperlink"/>
@@ -2303,7 +2431,6 @@
       </w:r>
       <w:r>
         <w:rPr>
-          <w:bCs/>
           <w:b/>
         </w:rPr>
         <w:t xml:space="preserve">IF = 11.277</w:t>
@@ -2314,11 +2441,11 @@
     </w:p>
     <w:p>
       <w:pPr>
+        <w:pStyle w:val="Compact"/>
         <w:numPr>
+          <w:numId w:val="1005"/>
           <w:ilvl w:val="0"/>
-          <w:numId w:val="1006"/>
         </w:numPr>
-        <w:pStyle w:val="Compact"/>
       </w:pPr>
       <w:r>
         <w:t xml:space="preserve">Handong Su#, Yalin Liu#,</w:t>
@@ -2328,7 +2455,6 @@
       </w:r>
       <w:r>
         <w:rPr>
-          <w:bCs/>
           <w:b/>
         </w:rPr>
         <w:t xml:space="preserve">Yong‐Xin Liu</w:t>
@@ -2341,7 +2467,6 @@
       </w:r>
       <w:r>
         <w:rPr>
-          <w:bCs/>
           <w:b/>
         </w:rPr>
         <w:t xml:space="preserve">The Plant journal</w:t>
@@ -2355,7 +2480,7 @@
       <w:r>
         <w:t xml:space="preserve"> </w:t>
       </w:r>
-      <w:hyperlink r:id="rId74">
+      <w:hyperlink r:id="rId80">
         <w:r>
           <w:rPr>
             <w:rStyle w:val="Hyperlink"/>
@@ -2371,7 +2496,6 @@
       </w:r>
       <w:r>
         <w:rPr>
-          <w:bCs/>
           <w:b/>
         </w:rPr>
         <w:t xml:space="preserve">IF = 6.417</w:t>
@@ -2382,11 +2506,11 @@
     </w:p>
     <w:p>
       <w:pPr>
+        <w:pStyle w:val="Compact"/>
         <w:numPr>
+          <w:numId w:val="1005"/>
           <w:ilvl w:val="0"/>
-          <w:numId w:val="1006"/>
         </w:numPr>
-        <w:pStyle w:val="Compact"/>
       </w:pPr>
       <w:r>
         <w:t xml:space="preserve">Tong Chen, Haiyan Zhang, Yu Liu,</w:t>
@@ -2396,20 +2520,18 @@
       </w:r>
       <w:r>
         <w:rPr>
-          <w:bCs/>
           <w:b/>
         </w:rPr>
         <w:t xml:space="preserve">Yong-Xin Liu</w:t>
       </w:r>
       <w:r>
-        <w:t xml:space="preserve">, Luqi Huang. (2021). EVenn: Easy to create repeatable and editable Venn diagrams and Venn networks online.</w:t>
-      </w:r>
-      <w:r>
-        <w:t xml:space="preserve"> </w:t>
-      </w:r>
-      <w:r>
-        <w:rPr>
-          <w:bCs/>
+        <w:t xml:space="preserve">*, Luqi Huang*. (2021). EVenn: Easy to create repeatable and editable Venn diagrams and Venn networks online.</w:t>
+      </w:r>
+      <w:r>
+        <w:t xml:space="preserve"> </w:t>
+      </w:r>
+      <w:r>
+        <w:rPr>
           <w:b/>
         </w:rPr>
         <w:t xml:space="preserve">Journal of Genetics and Genomics</w:t>
@@ -2420,7 +2542,7 @@
       <w:r>
         <w:t xml:space="preserve"> </w:t>
       </w:r>
-      <w:hyperlink r:id="rId75">
+      <w:hyperlink r:id="rId81">
         <w:r>
           <w:rPr>
             <w:rStyle w:val="Hyperlink"/>
@@ -2436,7 +2558,6 @@
       </w:r>
       <w:r>
         <w:rPr>
-          <w:bCs/>
           <w:b/>
         </w:rPr>
         <w:t xml:space="preserve">IF = 5.065</w:t>
@@ -2447,34 +2568,50 @@
     </w:p>
     <w:p>
       <w:pPr>
+        <w:pStyle w:val="Compact"/>
         <w:numPr>
+          <w:numId w:val="1005"/>
           <w:ilvl w:val="0"/>
-          <w:numId w:val="1006"/>
         </w:numPr>
-        <w:pStyle w:val="Compact"/>
-      </w:pPr>
-      <w:r>
-        <w:t xml:space="preserve">Zhiyao Lv, Rui Dai, Haoran Xu,</w:t>
-      </w:r>
-      <w:r>
-        <w:t xml:space="preserve"> </w:t>
-      </w:r>
-      <w:r>
-        <w:rPr>
-          <w:bCs/>
+      </w:pPr>
+      <w:r>
+        <w:t xml:space="preserve">Zhiyao Lv#, Rui Dai#, Haoran Xu#,</w:t>
+      </w:r>
+      <w:r>
+        <w:t xml:space="preserve"> </w:t>
+      </w:r>
+      <w:r>
+        <w:rPr>
           <w:b/>
         </w:rPr>
         <w:t xml:space="preserve">Yong‐Xin Liu</w:t>
       </w:r>
       <w:r>
-        <w:t xml:space="preserve">, Bo Bai, Ying Meng, Haiyan Li, Xiaofeng Cao, Yang Bai, Xianwei Song, Jingying Zhang. (2021). The rice histone methylation regulates hub species of the root microbiota.</w:t>
-      </w:r>
-      <w:r>
-        <w:t xml:space="preserve"> </w:t>
-      </w:r>
-      <w:r>
-        <w:rPr>
-          <w:bCs/>
+        <w:t xml:space="preserve">, Bo Bai, Ying Meng, Haiyan Li, Xiaofeng Cao</w:t>
+      </w:r>
+      <w:r>
+        <w:rPr>
+          <w:i/>
+        </w:rPr>
+        <w:t xml:space="preserve">, Yang Bai</w:t>
+      </w:r>
+      <w:r>
+        <w:t xml:space="preserve">, Xianwei Song</w:t>
+      </w:r>
+      <w:r>
+        <w:rPr>
+          <w:i/>
+        </w:rPr>
+        <w:t xml:space="preserve">, Jingying Zhang</w:t>
+      </w:r>
+      <w:r>
+        <w:t xml:space="preserve">. (2021). The rice histone methylation regulates hub species of the root microbiota.</w:t>
+      </w:r>
+      <w:r>
+        <w:t xml:space="preserve"> </w:t>
+      </w:r>
+      <w:r>
+        <w:rPr>
           <w:b/>
         </w:rPr>
         <w:t xml:space="preserve">Journal of Genetics and Genomics</w:t>
@@ -2485,7 +2622,7 @@
       <w:r>
         <w:t xml:space="preserve"> </w:t>
       </w:r>
-      <w:hyperlink r:id="rId76">
+      <w:hyperlink r:id="rId82">
         <w:r>
           <w:rPr>
             <w:rStyle w:val="Hyperlink"/>
@@ -2494,27 +2631,16 @@
         </w:r>
       </w:hyperlink>
     </w:p>
-    <w:bookmarkEnd w:id="77"/>
-    <w:bookmarkStart w:id="86" w:name="五年前文章"/>
-    <w:p>
-      <w:pPr>
-        <w:pStyle w:val="Heading3"/>
-      </w:pPr>
-      <w:r>
-        <w:t xml:space="preserve">五年前文章</w:t>
-      </w:r>
-    </w:p>
-    <w:p>
-      <w:pPr>
+    <w:p>
+      <w:pPr>
+        <w:pStyle w:val="Compact"/>
         <w:numPr>
+          <w:numId w:val="1005"/>
           <w:ilvl w:val="0"/>
-          <w:numId w:val="1007"/>
         </w:numPr>
-        <w:pStyle w:val="Compact"/>
-      </w:pPr>
-      <w:r>
-        <w:rPr>
-          <w:bCs/>
+      </w:pPr>
+      <w:r>
+        <w:rPr>
           <w:b/>
         </w:rPr>
         <w:t xml:space="preserve">Yong-Xin Liu</w:t>
@@ -2527,7 +2653,6 @@
       </w:r>
       <w:r>
         <w:rPr>
-          <w:bCs/>
           <w:b/>
         </w:rPr>
         <w:t xml:space="preserve">Genomics Proteomics Bioinformatics</w:t>
@@ -2541,7 +2666,7 @@
       <w:r>
         <w:t xml:space="preserve"> </w:t>
       </w:r>
-      <w:hyperlink r:id="rId78">
+      <w:hyperlink r:id="rId83">
         <w:r>
           <w:rPr>
             <w:rStyle w:val="Hyperlink"/>
@@ -2557,7 +2682,6 @@
       </w:r>
       <w:r>
         <w:rPr>
-          <w:bCs/>
           <w:b/>
         </w:rPr>
         <w:t xml:space="preserve">IF = 7.691</w:t>
@@ -2568,11 +2692,11 @@
     </w:p>
     <w:p>
       <w:pPr>
+        <w:pStyle w:val="Compact"/>
         <w:numPr>
+          <w:numId w:val="1005"/>
           <w:ilvl w:val="0"/>
-          <w:numId w:val="1007"/>
         </w:numPr>
-        <w:pStyle w:val="Compact"/>
       </w:pPr>
       <w:r>
         <w:t xml:space="preserve">Jing Li,</w:t>
@@ -2582,7 +2706,6 @@
       </w:r>
       <w:r>
         <w:rPr>
-          <w:bCs/>
           <w:b/>
         </w:rPr>
         <w:t xml:space="preserve">Yong-Xin Liu</w:t>
@@ -2595,7 +2718,6 @@
       </w:r>
       <w:r>
         <w:rPr>
-          <w:bCs/>
           <w:b/>
         </w:rPr>
         <w:t xml:space="preserve">Journal of Integrative Agriculture</w:t>
@@ -2609,7 +2731,7 @@
       <w:r>
         <w:t xml:space="preserve"> </w:t>
       </w:r>
-      <w:hyperlink r:id="rId79">
+      <w:hyperlink r:id="rId84">
         <w:r>
           <w:rPr>
             <w:rStyle w:val="Hyperlink"/>
@@ -2625,7 +2747,6 @@
       </w:r>
       <w:r>
         <w:rPr>
-          <w:bCs/>
           <w:b/>
         </w:rPr>
         <w:t xml:space="preserve">IF = 2.848</w:t>
@@ -2636,15 +2757,14 @@
     </w:p>
     <w:p>
       <w:pPr>
+        <w:pStyle w:val="Compact"/>
         <w:numPr>
+          <w:numId w:val="1005"/>
           <w:ilvl w:val="0"/>
-          <w:numId w:val="1007"/>
         </w:numPr>
-        <w:pStyle w:val="Compact"/>
-      </w:pPr>
-      <w:r>
-        <w:rPr>
-          <w:bCs/>
+      </w:pPr>
+      <w:r>
+        <w:rPr>
           <w:b/>
         </w:rPr>
         <w:t xml:space="preserve">Yong-Xin Liu</w:t>
@@ -2657,7 +2777,6 @@
       </w:r>
       <w:r>
         <w:rPr>
-          <w:bCs/>
           <w:b/>
         </w:rPr>
         <w:t xml:space="preserve">Agricultural Sciences in China</w:t>
@@ -2671,12 +2790,12 @@
       <w:r>
         <w:t xml:space="preserve"> </w:t>
       </w:r>
-      <w:hyperlink r:id="rId80">
+      <w:hyperlink r:id="rId85">
         <w:r>
           <w:rPr>
             <w:rStyle w:val="Hyperlink"/>
           </w:rPr>
-          <w:t xml:space="preserve">https://doi.org/https://doi.org/10.1016/S1671-2927(11)60126-0</w:t>
+          <w:t xml:space="preserve">https://doi.org/10.1016/S1671-2927(11)60126-0</w:t>
         </w:r>
       </w:hyperlink>
       <w:r>
@@ -2687,7 +2806,6 @@
       </w:r>
       <w:r>
         <w:rPr>
-          <w:bCs/>
           <w:b/>
         </w:rPr>
         <w:t xml:space="preserve">IF = 2.848</w:t>
@@ -2698,11 +2816,11 @@
     </w:p>
     <w:p>
       <w:pPr>
+        <w:pStyle w:val="Compact"/>
         <w:numPr>
+          <w:numId w:val="1005"/>
           <w:ilvl w:val="0"/>
-          <w:numId w:val="1007"/>
         </w:numPr>
-        <w:pStyle w:val="Compact"/>
       </w:pPr>
       <w:r>
         <w:t xml:space="preserve">韩英鹏*, 李修平, 常玮, 赵雪,</w:t>
@@ -2712,7 +2830,6 @@
       </w:r>
       <w:r>
         <w:rPr>
-          <w:bCs/>
           <w:b/>
         </w:rPr>
         <w:t xml:space="preserve">刘永鑫</w:t>
@@ -2728,7 +2845,6 @@
       </w:r>
       <w:r>
         <w:rPr>
-          <w:bCs/>
           <w:b/>
         </w:rPr>
         <w:t xml:space="preserve">作物杂志</w:t>
@@ -2742,7 +2858,7 @@
       <w:r>
         <w:t xml:space="preserve"> </w:t>
       </w:r>
-      <w:hyperlink r:id="rId81">
+      <w:hyperlink r:id="rId86">
         <w:r>
           <w:rPr>
             <w:rStyle w:val="Hyperlink"/>
@@ -2753,11 +2869,11 @@
     </w:p>
     <w:p>
       <w:pPr>
+        <w:pStyle w:val="Compact"/>
         <w:numPr>
+          <w:numId w:val="1005"/>
           <w:ilvl w:val="0"/>
-          <w:numId w:val="1007"/>
         </w:numPr>
-        <w:pStyle w:val="Compact"/>
       </w:pPr>
       <w:r>
         <w:t xml:space="preserve">韩英鹏*, 李修平, 常玮, 赵雪,</w:t>
@@ -2767,7 +2883,6 @@
       </w:r>
       <w:r>
         <w:rPr>
-          <w:bCs/>
           <w:b/>
         </w:rPr>
         <w:t xml:space="preserve">刘永鑫</w:t>
@@ -2783,7 +2898,6 @@
       </w:r>
       <w:r>
         <w:rPr>
-          <w:bCs/>
           <w:b/>
         </w:rPr>
         <w:t xml:space="preserve">东北农业大学学报</w:t>
@@ -2797,7 +2911,7 @@
       <w:r>
         <w:t xml:space="preserve"> </w:t>
       </w:r>
-      <w:hyperlink r:id="rId82">
+      <w:hyperlink r:id="rId87">
         <w:r>
           <w:rPr>
             <w:rStyle w:val="Hyperlink"/>
@@ -2808,15 +2922,14 @@
     </w:p>
     <w:p>
       <w:pPr>
+        <w:pStyle w:val="Compact"/>
         <w:numPr>
+          <w:numId w:val="1005"/>
           <w:ilvl w:val="0"/>
-          <w:numId w:val="1007"/>
         </w:numPr>
-        <w:pStyle w:val="Compact"/>
-      </w:pPr>
-      <w:r>
-        <w:rPr>
-          <w:bCs/>
+      </w:pPr>
+      <w:r>
+        <w:rPr>
           <w:b/>
         </w:rPr>
         <w:t xml:space="preserve">Yong-Xin Liu</w:t>
@@ -2829,7 +2942,6 @@
       </w:r>
       <w:r>
         <w:rPr>
-          <w:bCs/>
           <w:b/>
         </w:rPr>
         <w:t xml:space="preserve">Agricultural Sciences in China</w:t>
@@ -2843,12 +2955,12 @@
       <w:r>
         <w:t xml:space="preserve"> </w:t>
       </w:r>
-      <w:hyperlink r:id="rId83">
+      <w:hyperlink r:id="rId88">
         <w:r>
           <w:rPr>
             <w:rStyle w:val="Hyperlink"/>
           </w:rPr>
-          <w:t xml:space="preserve">https://doi.org/https://doi.org/10.1016/S1671-2927(09)60252-2</w:t>
+          <w:t xml:space="preserve">https://doi.org/10.1016/S1671-2927(09)60252-2</w:t>
         </w:r>
       </w:hyperlink>
       <w:r>
@@ -2859,7 +2971,6 @@
       </w:r>
       <w:r>
         <w:rPr>
-          <w:bCs/>
           <w:b/>
         </w:rPr>
         <w:t xml:space="preserve">IF = 2.848</w:t>
@@ -2870,15 +2981,14 @@
     </w:p>
     <w:p>
       <w:pPr>
+        <w:pStyle w:val="Compact"/>
         <w:numPr>
+          <w:numId w:val="1005"/>
           <w:ilvl w:val="0"/>
-          <w:numId w:val="1007"/>
         </w:numPr>
-        <w:pStyle w:val="Compact"/>
-      </w:pPr>
-      <w:r>
-        <w:rPr>
-          <w:bCs/>
+      </w:pPr>
+      <w:r>
+        <w:rPr>
           <w:b/>
         </w:rPr>
         <w:t xml:space="preserve">刘永鑫</w:t>
@@ -2891,7 +3001,6 @@
       </w:r>
       <w:r>
         <w:rPr>
-          <w:bCs/>
           <w:b/>
         </w:rPr>
         <w:t xml:space="preserve">大豆科学</w:t>
@@ -2905,7 +3014,7 @@
       <w:r>
         <w:t xml:space="preserve"> </w:t>
       </w:r>
-      <w:hyperlink r:id="rId84">
+      <w:hyperlink r:id="rId89">
         <w:r>
           <w:rPr>
             <w:rStyle w:val="Hyperlink"/>
@@ -2916,11 +3025,11 @@
     </w:p>
     <w:p>
       <w:pPr>
+        <w:pStyle w:val="Compact"/>
         <w:numPr>
+          <w:numId w:val="1005"/>
           <w:ilvl w:val="0"/>
-          <w:numId w:val="1007"/>
         </w:numPr>
-        <w:pStyle w:val="Compact"/>
       </w:pPr>
       <w:r>
         <w:t xml:space="preserve">孔德勇, 许修宏*,</w:t>
@@ -2930,7 +3039,6 @@
       </w:r>
       <w:r>
         <w:rPr>
-          <w:bCs/>
           <w:b/>
         </w:rPr>
         <w:t xml:space="preserve">刘永鑫</w:t>
@@ -2946,7 +3054,6 @@
       </w:r>
       <w:r>
         <w:rPr>
-          <w:bCs/>
           <w:b/>
         </w:rPr>
         <w:t xml:space="preserve">东北农业大学学报</w:t>
@@ -2960,7 +3067,7 @@
       <w:r>
         <w:t xml:space="preserve"> </w:t>
       </w:r>
-      <w:hyperlink r:id="rId85">
+      <w:hyperlink r:id="rId90">
         <w:r>
           <w:rPr>
             <w:rStyle w:val="Hyperlink"/>
@@ -2970,42 +3077,193 @@
       </w:hyperlink>
     </w:p>
     <w:p>
-      <w:r>
-        <w:pict>
-          <v:rect style="width:0;height:1.5pt" o:hralign="center" o:hrstd="t" o:hr="t"/>
-        </w:pict>
-      </w:r>
-    </w:p>
-    <w:bookmarkEnd w:id="86"/>
-    <w:bookmarkEnd w:id="87"/>
-    <w:bookmarkStart w:id="93" w:name="专著"/>
-    <w:p>
-      <w:pPr>
-        <w:pStyle w:val="Heading2"/>
-      </w:pPr>
-      <w:r>
-        <w:t xml:space="preserve">专著</w:t>
-      </w:r>
-    </w:p>
-    <w:bookmarkStart w:id="89" w:name="微生物组数据分析与可视化实战科学出版社"/>
-    <w:p>
-      <w:pPr>
-        <w:pStyle w:val="Heading3"/>
-      </w:pPr>
-      <w:r>
-        <w:t xml:space="preserve">《微生物组数据分析与可视化实战》——科学出版社</w:t>
-      </w:r>
-    </w:p>
-    <w:p>
       <w:pPr>
         <w:pStyle w:val="FirstParagraph"/>
       </w:pPr>
-      <w:hyperlink r:id="rId50">
+      <w:r>
+        <w:t xml:space="preserve">本人的最新完整发表论文及引用情况，详见Google Scholar:</w:t>
+      </w:r>
+      <w:r>
+        <w:t xml:space="preserve"> </w:t>
+      </w:r>
+      <w:hyperlink r:id="rId28">
         <w:r>
           <w:rPr>
             <w:rStyle w:val="Hyperlink"/>
           </w:rPr>
-          <w:t xml:space="preserve">宏基因组公众号《微生物组数据分析与可视化实战》专辑</w:t>
+          <w:t xml:space="preserve">https://scholar.google.com/citations?user=NoxNy_IAAAAJ</w:t>
+        </w:r>
+      </w:hyperlink>
+    </w:p>
+    <w:p>
+      <w:r>
+        <w:pict>
+          <v:rect style="width:0;height:1.5pt" o:hralign="center" o:hrstd="t" o:hr="t"/>
+        </w:pict>
+      </w:r>
+    </w:p>
+    <w:p>
+      <w:pPr>
+        <w:pStyle w:val="Heading2"/>
+      </w:pPr>
+      <w:bookmarkStart w:id="91" w:name="专著"/>
+      <w:r>
+        <w:t xml:space="preserve">专著</w:t>
+      </w:r>
+      <w:bookmarkEnd w:id="91"/>
+    </w:p>
+    <w:p>
+      <w:pPr>
+        <w:pStyle w:val="Heading3"/>
+      </w:pPr>
+      <w:bookmarkStart w:id="92" w:name="微生物组实验手册"/>
+      <w:r>
+        <w:t xml:space="preserve">微生物组实验手册</w:t>
+      </w:r>
+      <w:bookmarkEnd w:id="92"/>
+    </w:p>
+    <w:p>
+      <w:pPr>
+        <w:pStyle w:val="FirstParagraph"/>
+      </w:pPr>
+      <w:r>
+        <w:t xml:space="preserve">Bio-protocol中国编辑部联合宏基因组公众号共同发起微生物组实验方法电子书(Microbiome Protocol eBook)项目，旨在促进微生物组领域国内外华人科研团队之间的交流和合作，倡导科研团队注重实验方法的沉淀、分享与传播。希望本电子书填补微生物组领域方法空白，解决实验和分析难重复的问题，推动实验标准化，为积累标准统一的数据和未来大数据整合分析做准备，助力微生物组学研究的发展。</w:t>
+      </w:r>
+    </w:p>
+    <w:p>
+      <w:pPr>
+        <w:pStyle w:val="BodyText"/>
+      </w:pPr>
+      <w:r>
+        <w:t xml:space="preserve">eBook主题为微生物组(Microbiome)，包括培养组、扩增子、宏基因组、宏转录组、宏代谢组、单菌基因组、相关分子生物学和微生物学实验、以及微生物组学上下游相关实验和分析技术等。按研究对象分类主要包括人、动物、植物、环境、通用、土壤、水体、细菌、真菌、病毒等。按研究方法分类：主要包括样本制备、核酸提取、蛋白和代谢物提取、测序文库制备、微生物培养与鉴定、合成菌群、无菌实验、数据分析、微生物学常用实验和分析等。</w:t>
+      </w:r>
+    </w:p>
+    <w:p>
+      <w:pPr>
+        <w:pStyle w:val="BodyText"/>
+      </w:pPr>
+      <w:r>
+        <w:t xml:space="preserve">MPB第一版的主要目标是发表一百多篇实验方法，涵盖了微生物组中的主要常用方法。 自2020年7月MPB项目启动，来自101个研究所或大学的357名研究人员加入了该计划，其中包括中国科学院遗传与发育生物学研究所、南京土壤研究所、微生物研究所、生态环境研究中心、城市环境研究所等，中国农业科学院，北京大学，清华大学，浙江大学，中山大学，山东大学，扬州大学，西湖大学，南京农业大学等。 目前，有149篇实验方法完成同行评审，MPB第一版将于2021年7月发布。本项目文章开放获取，任何人可通过官网(</w:t>
+      </w:r>
+      <w:hyperlink r:id="rId93">
+        <w:r>
+          <w:rPr>
+            <w:rStyle w:val="Hyperlink"/>
+          </w:rPr>
+          <w:t xml:space="preserve">https://bio-protocol.org/bio101/mpb</w:t>
+        </w:r>
+      </w:hyperlink>
+      <w:r>
+        <w:t xml:space="preserve">)、微信宏基因组公众号、CSDN等多种途径免费访问。</w:t>
+      </w:r>
+    </w:p>
+    <w:p>
+      <w:pPr>
+        <w:pStyle w:val="BodyText"/>
+      </w:pPr>
+      <w:r>
+        <w:t xml:space="preserve">为了提高本实验手册的质量以及方法的多样化，MPB将作为长期项目不断更新和发表最新方法。我们诚邀更多国内外优秀同行参与本项目，欢迎您的来稿！在将来，同时重点关注常用和前沿方法的征集和约稿。为本领域提供可参考的方法百科全书。</w:t>
+      </w:r>
+    </w:p>
+    <w:p>
+      <w:pPr>
+        <w:pStyle w:val="BodyText"/>
+      </w:pPr>
+      <w:r>
+        <w:t xml:space="preserve">项目主页：</w:t>
+      </w:r>
+      <w:hyperlink r:id="rId39">
+        <w:r>
+          <w:rPr>
+            <w:rStyle w:val="Hyperlink"/>
+          </w:rPr>
+          <w:t xml:space="preserve">https://bio-protocol.org/bio101/MPB</w:t>
+        </w:r>
+      </w:hyperlink>
+    </w:p>
+    <w:p>
+      <w:pPr>
+        <w:pStyle w:val="BodyText"/>
+      </w:pPr>
+      <w:r>
+        <w:drawing>
+          <wp:inline>
+            <wp:extent cx="5334000" cy="7189304"/>
+            <wp:effectExtent b="0" l="0" r="0" t="0"/>
+            <wp:docPr descr="" title="" id="1" name="Picture"/>
+            <a:graphic>
+              <a:graphicData uri="http://schemas.openxmlformats.org/drawingml/2006/picture">
+                <pic:pic>
+                  <pic:nvPicPr>
+                    <pic:cNvPr descr="http://210.75.224.110/github/MicrobiomeProtocol/Cover/200716ebook2.png" id="0" name="Picture"/>
+                    <pic:cNvPicPr>
+                      <a:picLocks noChangeArrowheads="1" noChangeAspect="1"/>
+                    </pic:cNvPicPr>
+                  </pic:nvPicPr>
+                  <pic:blipFill>
+                    <a:blip r:embed="rId94"/>
+                    <a:stretch>
+                      <a:fillRect/>
+                    </a:stretch>
+                  </pic:blipFill>
+                  <pic:spPr bwMode="auto">
+                    <a:xfrm>
+                      <a:off x="0" y="0"/>
+                      <a:ext cx="5334000" cy="7189304"/>
+                    </a:xfrm>
+                    <a:prstGeom prst="rect">
+                      <a:avLst/>
+                    </a:prstGeom>
+                    <a:noFill/>
+                    <a:ln w="9525">
+                      <a:noFill/>
+                      <a:headEnd/>
+                      <a:tailEnd/>
+                    </a:ln>
+                  </pic:spPr>
+                </pic:pic>
+              </a:graphicData>
+            </a:graphic>
+          </wp:inline>
+        </w:drawing>
+      </w:r>
+    </w:p>
+    <w:p>
+      <w:pPr>
+        <w:pStyle w:val="BodyText"/>
+      </w:pPr>
+      <w:r>
+        <w:t xml:space="preserve">图. 微生物组实验手册第一版(ISBN: 978-1-951285-03-6)</w:t>
+      </w:r>
+    </w:p>
+    <w:p>
+      <w:pPr>
+        <w:pStyle w:val="Heading3"/>
+      </w:pPr>
+      <w:bookmarkStart w:id="95" w:name="微生物组数据分析-1"/>
+      <w:r>
+        <w:t xml:space="preserve">微生物组数据分析</w:t>
+      </w:r>
+      <w:bookmarkEnd w:id="95"/>
+    </w:p>
+    <w:p>
+      <w:pPr>
+        <w:pStyle w:val="FirstParagraph"/>
+      </w:pPr>
+      <w:r>
+        <w:t xml:space="preserve">《微生物组数据分析》，于2020年6月与科学出版社签约合作，目前正在进行中！</w:t>
+      </w:r>
+    </w:p>
+    <w:p>
+      <w:pPr>
+        <w:pStyle w:val="BodyText"/>
+      </w:pPr>
+      <w:hyperlink r:id="rId56">
+        <w:r>
+          <w:rPr>
+            <w:rStyle w:val="Hyperlink"/>
+          </w:rPr>
+          <w:t xml:space="preserve">宏基因组公众号《微生物组数据分析》专辑</w:t>
         </w:r>
       </w:hyperlink>
     </w:p>
@@ -3037,7 +3295,7 @@
                     </pic:cNvPicPr>
                   </pic:nvPicPr>
                   <pic:blipFill>
-                    <a:blip r:embed="rId88"/>
+                    <a:blip r:embed="rId96"/>
                     <a:stretch>
                       <a:fillRect/>
                     </a:stretch>
@@ -3072,22 +3330,1823 @@
         <w:t xml:space="preserve">图. 微生物组数据常用可视化样式总结</w:t>
       </w:r>
     </w:p>
-    <w:bookmarkEnd w:id="89"/>
-    <w:bookmarkStart w:id="92" w:name="微生物组实验手册bio-protocol"/>
+    <w:p>
+      <w:r>
+        <w:pict>
+          <v:rect style="width:0;height:1.5pt" o:hralign="center" o:hrstd="t" o:hr="t"/>
+        </w:pict>
+      </w:r>
+    </w:p>
+    <w:p>
+      <w:pPr>
+        <w:pStyle w:val="Heading2"/>
+      </w:pPr>
+      <w:bookmarkStart w:id="97" w:name="科研项目"/>
+      <w:r>
+        <w:t xml:space="preserve">科研项目</w:t>
+      </w:r>
+      <w:bookmarkEnd w:id="97"/>
+    </w:p>
+    <w:tbl>
+      <w:tblPr>
+        <w:tblStyle w:val="Table"/>
+        <w:tblW w:type="pct" w:w="0.0"/>
+        <w:tblLook w:firstRow="1"/>
+      </w:tblPr>
+      <w:tblGrid/>
+      <w:tr>
+        <w:trPr>
+          <w:cnfStyle w:firstRow="1"/>
+        </w:trPr>
+        <w:tc>
+          <w:tcPr>
+            <w:tcBorders>
+              <w:bottom w:val="single"/>
+            </w:tcBorders>
+            <w:vAlign w:val="bottom"/>
+          </w:tcPr>
+          <w:p>
+            <w:pPr>
+              <w:pStyle w:val="Compact"/>
+              <w:jc w:val="left"/>
+            </w:pPr>
+            <w:r>
+              <w:t xml:space="preserve">类别</w:t>
+            </w:r>
+          </w:p>
+        </w:tc>
+        <w:tc>
+          <w:tcPr>
+            <w:tcBorders>
+              <w:bottom w:val="single"/>
+            </w:tcBorders>
+            <w:vAlign w:val="bottom"/>
+          </w:tcPr>
+          <w:p>
+            <w:pPr>
+              <w:pStyle w:val="Compact"/>
+              <w:jc w:val="left"/>
+            </w:pPr>
+            <w:r>
+              <w:t xml:space="preserve">名称</w:t>
+            </w:r>
+          </w:p>
+        </w:tc>
+        <w:tc>
+          <w:tcPr>
+            <w:tcBorders>
+              <w:bottom w:val="single"/>
+            </w:tcBorders>
+            <w:vAlign w:val="bottom"/>
+          </w:tcPr>
+          <w:p>
+            <w:pPr>
+              <w:pStyle w:val="Compact"/>
+              <w:jc w:val="left"/>
+            </w:pPr>
+            <w:r>
+              <w:t xml:space="preserve">编号</w:t>
+            </w:r>
+          </w:p>
+        </w:tc>
+        <w:tc>
+          <w:tcPr>
+            <w:tcBorders>
+              <w:bottom w:val="single"/>
+            </w:tcBorders>
+            <w:vAlign w:val="bottom"/>
+          </w:tcPr>
+          <w:p>
+            <w:pPr>
+              <w:pStyle w:val="Compact"/>
+              <w:jc w:val="left"/>
+            </w:pPr>
+            <w:r>
+              <w:t xml:space="preserve">参与类型</w:t>
+            </w:r>
+          </w:p>
+        </w:tc>
+        <w:tc>
+          <w:tcPr>
+            <w:tcBorders>
+              <w:bottom w:val="single"/>
+            </w:tcBorders>
+            <w:vAlign w:val="bottom"/>
+          </w:tcPr>
+          <w:p>
+            <w:pPr>
+              <w:pStyle w:val="Compact"/>
+              <w:jc w:val="left"/>
+            </w:pPr>
+            <w:r>
+              <w:t xml:space="preserve">开始时间</w:t>
+            </w:r>
+          </w:p>
+        </w:tc>
+        <w:tc>
+          <w:tcPr>
+            <w:tcBorders>
+              <w:bottom w:val="single"/>
+            </w:tcBorders>
+            <w:vAlign w:val="bottom"/>
+          </w:tcPr>
+          <w:p>
+            <w:pPr>
+              <w:pStyle w:val="Compact"/>
+              <w:jc w:val="left"/>
+            </w:pPr>
+            <w:r>
+              <w:t xml:space="preserve">结束时间</w:t>
+            </w:r>
+          </w:p>
+        </w:tc>
+        <w:tc>
+          <w:tcPr>
+            <w:tcBorders>
+              <w:bottom w:val="single"/>
+            </w:tcBorders>
+            <w:vAlign w:val="bottom"/>
+          </w:tcPr>
+          <w:p>
+            <w:pPr>
+              <w:pStyle w:val="Compact"/>
+              <w:jc w:val="left"/>
+            </w:pPr>
+            <w:r>
+              <w:t xml:space="preserve">合同经费（万元）</w:t>
+            </w:r>
+          </w:p>
+        </w:tc>
+      </w:tr>
+      <w:tr>
+        <w:tc>
+          <w:p>
+            <w:pPr>
+              <w:pStyle w:val="Compact"/>
+              <w:jc w:val="left"/>
+            </w:pPr>
+            <w:r>
+              <w:t xml:space="preserve">国家自然科学基金-青年项目</w:t>
+            </w:r>
+          </w:p>
+        </w:tc>
+        <w:tc>
+          <w:p>
+            <w:pPr>
+              <w:pStyle w:val="Compact"/>
+              <w:jc w:val="left"/>
+            </w:pPr>
+            <w:r>
+              <w:t xml:space="preserve">玉米新着丝粒DNA甲基化研究</w:t>
+            </w:r>
+          </w:p>
+        </w:tc>
+        <w:tc>
+          <w:p>
+            <w:pPr>
+              <w:pStyle w:val="Compact"/>
+              <w:jc w:val="left"/>
+            </w:pPr>
+            <w:r>
+              <w:t xml:space="preserve">31500992</w:t>
+            </w:r>
+          </w:p>
+        </w:tc>
+        <w:tc>
+          <w:p>
+            <w:pPr>
+              <w:pStyle w:val="Compact"/>
+              <w:jc w:val="left"/>
+            </w:pPr>
+            <w:r>
+              <w:t xml:space="preserve">主持</w:t>
+            </w:r>
+          </w:p>
+        </w:tc>
+        <w:tc>
+          <w:p>
+            <w:pPr>
+              <w:pStyle w:val="Compact"/>
+              <w:jc w:val="left"/>
+            </w:pPr>
+            <w:r>
+              <w:t xml:space="preserve">2016.1</w:t>
+            </w:r>
+          </w:p>
+        </w:tc>
+        <w:tc>
+          <w:p>
+            <w:pPr>
+              <w:pStyle w:val="Compact"/>
+              <w:jc w:val="left"/>
+            </w:pPr>
+            <w:r>
+              <w:t xml:space="preserve">2018.12</w:t>
+            </w:r>
+          </w:p>
+        </w:tc>
+        <w:tc>
+          <w:p>
+            <w:pPr>
+              <w:pStyle w:val="Compact"/>
+              <w:jc w:val="left"/>
+            </w:pPr>
+            <w:r>
+              <w:t xml:space="preserve">20</w:t>
+            </w:r>
+          </w:p>
+        </w:tc>
+      </w:tr>
+      <w:tr>
+        <w:tc>
+          <w:p>
+            <w:pPr>
+              <w:pStyle w:val="Compact"/>
+              <w:jc w:val="left"/>
+            </w:pPr>
+            <w:r>
+              <w:t xml:space="preserve">中国科学院-青年创新促进会会员项目</w:t>
+            </w:r>
+          </w:p>
+        </w:tc>
+        <w:tc>
+          <w:p>
+            <w:pPr>
+              <w:pStyle w:val="Compact"/>
+              <w:jc w:val="left"/>
+            </w:pPr>
+            <w:r>
+              <w:t xml:space="preserve">根系微生物组</w:t>
+            </w:r>
+          </w:p>
+        </w:tc>
+        <w:tc>
+          <w:p>
+            <w:pPr>
+              <w:pStyle w:val="Compact"/>
+              <w:jc w:val="left"/>
+            </w:pPr>
+            <w:r>
+              <w:t xml:space="preserve">2021092</w:t>
+            </w:r>
+          </w:p>
+        </w:tc>
+        <w:tc>
+          <w:p>
+            <w:pPr>
+              <w:pStyle w:val="Compact"/>
+              <w:jc w:val="left"/>
+            </w:pPr>
+            <w:r>
+              <w:t xml:space="preserve">主持</w:t>
+            </w:r>
+          </w:p>
+        </w:tc>
+        <w:tc>
+          <w:p>
+            <w:pPr>
+              <w:pStyle w:val="Compact"/>
+              <w:jc w:val="left"/>
+            </w:pPr>
+            <w:r>
+              <w:t xml:space="preserve">2021.1</w:t>
+            </w:r>
+          </w:p>
+        </w:tc>
+        <w:tc>
+          <w:p>
+            <w:pPr>
+              <w:pStyle w:val="Compact"/>
+              <w:jc w:val="left"/>
+            </w:pPr>
+            <w:r>
+              <w:t xml:space="preserve">2024.12</w:t>
+            </w:r>
+          </w:p>
+        </w:tc>
+        <w:tc>
+          <w:p>
+            <w:pPr>
+              <w:pStyle w:val="Compact"/>
+              <w:jc w:val="left"/>
+            </w:pPr>
+            <w:r>
+              <w:t xml:space="preserve">80</w:t>
+            </w:r>
+          </w:p>
+        </w:tc>
+      </w:tr>
+      <w:tr>
+        <w:tc>
+          <w:p>
+            <w:pPr>
+              <w:pStyle w:val="Compact"/>
+              <w:jc w:val="left"/>
+            </w:pPr>
+            <w:r>
+              <w:t xml:space="preserve">战略性先导科技专项A类</w:t>
+            </w:r>
+          </w:p>
+        </w:tc>
+        <w:tc>
+          <w:p>
+            <w:pPr>
+              <w:pStyle w:val="Compact"/>
+              <w:jc w:val="left"/>
+            </w:pPr>
+            <w:r>
+              <w:t xml:space="preserve">RNA介导的体细胞重编程技术</w:t>
+            </w:r>
+          </w:p>
+        </w:tc>
+        <w:tc>
+          <w:p>
+            <w:pPr>
+              <w:pStyle w:val="Compact"/>
+              <w:jc w:val="left"/>
+            </w:pPr>
+            <w:r>
+              <w:t xml:space="preserve">XDA01020101</w:t>
+            </w:r>
+          </w:p>
+        </w:tc>
+        <w:tc>
+          <w:p>
+            <w:pPr>
+              <w:pStyle w:val="Compact"/>
+              <w:jc w:val="left"/>
+            </w:pPr>
+            <w:r>
+              <w:t xml:space="preserve">参加</w:t>
+            </w:r>
+          </w:p>
+        </w:tc>
+        <w:tc>
+          <w:p>
+            <w:pPr>
+              <w:pStyle w:val="Compact"/>
+              <w:jc w:val="left"/>
+            </w:pPr>
+            <w:r>
+              <w:t xml:space="preserve">2011.5</w:t>
+            </w:r>
+          </w:p>
+        </w:tc>
+        <w:tc>
+          <w:p>
+            <w:pPr>
+              <w:pStyle w:val="Compact"/>
+              <w:jc w:val="left"/>
+            </w:pPr>
+            <w:r>
+              <w:t xml:space="preserve">2021.12</w:t>
+            </w:r>
+          </w:p>
+        </w:tc>
+        <w:tc>
+          <w:p>
+            <w:pPr>
+              <w:pStyle w:val="Compact"/>
+              <w:jc w:val="left"/>
+            </w:pPr>
+            <w:r>
+              <w:t xml:space="preserve">709.89</w:t>
+            </w:r>
+          </w:p>
+        </w:tc>
+      </w:tr>
+      <w:tr>
+        <w:tc>
+          <w:p>
+            <w:pPr>
+              <w:pStyle w:val="Compact"/>
+              <w:jc w:val="left"/>
+            </w:pPr>
+            <w:r>
+              <w:t xml:space="preserve">国家自然科学基金-面上项目</w:t>
+            </w:r>
+          </w:p>
+        </w:tc>
+        <w:tc>
+          <w:p>
+            <w:pPr>
+              <w:pStyle w:val="Compact"/>
+              <w:jc w:val="left"/>
+            </w:pPr>
+            <w:r>
+              <w:t xml:space="preserve">真核生物基因保守性的系统分析与功能研究</w:t>
+            </w:r>
+          </w:p>
+        </w:tc>
+        <w:tc>
+          <w:p>
+            <w:pPr>
+              <w:pStyle w:val="Compact"/>
+              <w:jc w:val="left"/>
+            </w:pPr>
+            <w:r>
+              <w:t xml:space="preserve">Y313011</w:t>
+            </w:r>
+          </w:p>
+        </w:tc>
+        <w:tc>
+          <w:p>
+            <w:pPr>
+              <w:pStyle w:val="Compact"/>
+              <w:jc w:val="left"/>
+            </w:pPr>
+            <w:r>
+              <w:t xml:space="preserve">参加</w:t>
+            </w:r>
+          </w:p>
+        </w:tc>
+        <w:tc>
+          <w:p>
+            <w:pPr>
+              <w:pStyle w:val="Compact"/>
+              <w:jc w:val="left"/>
+            </w:pPr>
+            <w:r>
+              <w:t xml:space="preserve">2013.1</w:t>
+            </w:r>
+          </w:p>
+        </w:tc>
+        <w:tc>
+          <w:p>
+            <w:pPr>
+              <w:pStyle w:val="Compact"/>
+              <w:jc w:val="left"/>
+            </w:pPr>
+            <w:r>
+              <w:t xml:space="preserve">2016.12</w:t>
+            </w:r>
+          </w:p>
+        </w:tc>
+        <w:tc>
+          <w:p>
+            <w:pPr>
+              <w:pStyle w:val="Compact"/>
+              <w:jc w:val="left"/>
+            </w:pPr>
+            <w:r>
+              <w:t xml:space="preserve">100</w:t>
+            </w:r>
+          </w:p>
+        </w:tc>
+      </w:tr>
+      <w:tr>
+        <w:tc>
+          <w:p>
+            <w:pPr>
+              <w:pStyle w:val="Compact"/>
+              <w:jc w:val="left"/>
+            </w:pPr>
+            <w:r>
+              <w:t xml:space="preserve">中科院前沿科学重点研究项目</w:t>
+            </w:r>
+          </w:p>
+        </w:tc>
+        <w:tc>
+          <w:p>
+            <w:pPr>
+              <w:pStyle w:val="Compact"/>
+              <w:jc w:val="left"/>
+            </w:pPr>
+            <w:r>
+              <w:t xml:space="preserve">农作物根际微生物群体结构及功能研究</w:t>
+            </w:r>
+          </w:p>
+        </w:tc>
+        <w:tc>
+          <w:p>
+            <w:pPr>
+              <w:pStyle w:val="Compact"/>
+              <w:jc w:val="left"/>
+            </w:pPr>
+            <w:r>
+              <w:t xml:space="preserve">QYZDB-SSW-SMC021</w:t>
+            </w:r>
+          </w:p>
+        </w:tc>
+        <w:tc>
+          <w:p>
+            <w:pPr>
+              <w:pStyle w:val="Compact"/>
+              <w:jc w:val="left"/>
+            </w:pPr>
+            <w:r>
+              <w:t xml:space="preserve">参加</w:t>
+            </w:r>
+          </w:p>
+        </w:tc>
+        <w:tc>
+          <w:p>
+            <w:pPr>
+              <w:pStyle w:val="Compact"/>
+              <w:jc w:val="left"/>
+            </w:pPr>
+            <w:r>
+              <w:t xml:space="preserve">2017.1</w:t>
+            </w:r>
+          </w:p>
+        </w:tc>
+        <w:tc>
+          <w:p>
+            <w:pPr>
+              <w:pStyle w:val="Compact"/>
+              <w:jc w:val="left"/>
+            </w:pPr>
+            <w:r>
+              <w:t xml:space="preserve">2020.12</w:t>
+            </w:r>
+          </w:p>
+        </w:tc>
+        <w:tc>
+          <w:p>
+            <w:pPr>
+              <w:pStyle w:val="Compact"/>
+              <w:jc w:val="left"/>
+            </w:pPr>
+            <w:r>
+              <w:t xml:space="preserve">250</w:t>
+            </w:r>
+          </w:p>
+        </w:tc>
+      </w:tr>
+      <w:tr>
+        <w:tc>
+          <w:p>
+            <w:pPr>
+              <w:pStyle w:val="Compact"/>
+              <w:jc w:val="left"/>
+            </w:pPr>
+            <w:r>
+              <w:t xml:space="preserve">战略性先导科技专项B类</w:t>
+            </w:r>
+          </w:p>
+        </w:tc>
+        <w:tc>
+          <w:p>
+            <w:pPr>
+              <w:pStyle w:val="Compact"/>
+              <w:jc w:val="left"/>
+            </w:pPr>
+            <w:r>
+              <w:t xml:space="preserve">根系微生物组在农作物抗病、营养高效中的功能</w:t>
+            </w:r>
+          </w:p>
+        </w:tc>
+        <w:tc>
+          <w:p>
+            <w:pPr>
+              <w:pStyle w:val="Compact"/>
+              <w:jc w:val="left"/>
+            </w:pPr>
+            <w:r>
+              <w:t xml:space="preserve">XDB11020700</w:t>
+            </w:r>
+          </w:p>
+        </w:tc>
+        <w:tc>
+          <w:p>
+            <w:pPr>
+              <w:pStyle w:val="Compact"/>
+              <w:jc w:val="left"/>
+            </w:pPr>
+            <w:r>
+              <w:t xml:space="preserve">参加</w:t>
+            </w:r>
+          </w:p>
+        </w:tc>
+        <w:tc>
+          <w:p>
+            <w:pPr>
+              <w:pStyle w:val="Compact"/>
+              <w:jc w:val="left"/>
+            </w:pPr>
+            <w:r>
+              <w:t xml:space="preserve">2017.1</w:t>
+            </w:r>
+          </w:p>
+        </w:tc>
+        <w:tc>
+          <w:p>
+            <w:pPr>
+              <w:pStyle w:val="Compact"/>
+              <w:jc w:val="left"/>
+            </w:pPr>
+            <w:r>
+              <w:t xml:space="preserve">2019.12</w:t>
+            </w:r>
+          </w:p>
+        </w:tc>
+        <w:tc>
+          <w:p>
+            <w:pPr>
+              <w:pStyle w:val="Compact"/>
+              <w:jc w:val="left"/>
+            </w:pPr>
+            <w:r>
+              <w:t xml:space="preserve">135</w:t>
+            </w:r>
+          </w:p>
+        </w:tc>
+      </w:tr>
+      <w:tr>
+        <w:tc>
+          <w:p>
+            <w:pPr>
+              <w:pStyle w:val="Compact"/>
+              <w:jc w:val="left"/>
+            </w:pPr>
+            <w:r>
+              <w:t xml:space="preserve">国家自然科学基金-面上项目</w:t>
+            </w:r>
+          </w:p>
+        </w:tc>
+        <w:tc>
+          <w:p>
+            <w:pPr>
+              <w:pStyle w:val="Compact"/>
+              <w:jc w:val="left"/>
+            </w:pPr>
+            <w:r>
+              <w:t xml:space="preserve">203个水稻核心品种产量相关性状与根系微生物组的关联分析</w:t>
+            </w:r>
+          </w:p>
+        </w:tc>
+        <w:tc>
+          <w:p>
+            <w:pPr>
+              <w:pStyle w:val="Compact"/>
+              <w:jc w:val="left"/>
+            </w:pPr>
+            <w:r>
+              <w:t xml:space="preserve">31772400</w:t>
+            </w:r>
+          </w:p>
+        </w:tc>
+        <w:tc>
+          <w:p>
+            <w:pPr>
+              <w:pStyle w:val="Compact"/>
+              <w:jc w:val="left"/>
+            </w:pPr>
+            <w:r>
+              <w:t xml:space="preserve">参加</w:t>
+            </w:r>
+          </w:p>
+        </w:tc>
+        <w:tc>
+          <w:p>
+            <w:pPr>
+              <w:pStyle w:val="Compact"/>
+              <w:jc w:val="left"/>
+            </w:pPr>
+            <w:r>
+              <w:t xml:space="preserve">2018.1</w:t>
+            </w:r>
+          </w:p>
+        </w:tc>
+        <w:tc>
+          <w:p>
+            <w:pPr>
+              <w:pStyle w:val="Compact"/>
+              <w:jc w:val="left"/>
+            </w:pPr>
+            <w:r>
+              <w:t xml:space="preserve">2021.12</w:t>
+            </w:r>
+          </w:p>
+        </w:tc>
+        <w:tc>
+          <w:p>
+            <w:pPr>
+              <w:pStyle w:val="Compact"/>
+              <w:jc w:val="left"/>
+            </w:pPr>
+            <w:r>
+              <w:t xml:space="preserve">60</w:t>
+            </w:r>
+          </w:p>
+        </w:tc>
+      </w:tr>
+      <w:tr>
+        <w:tc>
+          <w:p>
+            <w:pPr>
+              <w:pStyle w:val="Compact"/>
+              <w:jc w:val="left"/>
+            </w:pPr>
+            <w:r>
+              <w:t xml:space="preserve">中国科学院重点部署项目</w:t>
+            </w:r>
+          </w:p>
+        </w:tc>
+        <w:tc>
+          <w:p>
+            <w:pPr>
+              <w:pStyle w:val="Compact"/>
+              <w:jc w:val="left"/>
+            </w:pPr>
+            <w:r>
+              <w:t xml:space="preserve">盐生植物根系微生物组结构及功能分析</w:t>
+            </w:r>
+          </w:p>
+        </w:tc>
+        <w:tc>
+          <w:p>
+            <w:pPr>
+              <w:pStyle w:val="Compact"/>
+              <w:jc w:val="left"/>
+            </w:pPr>
+            <w:r>
+              <w:t xml:space="preserve">KFZD-SW-112</w:t>
+            </w:r>
+          </w:p>
+        </w:tc>
+        <w:tc>
+          <w:p>
+            <w:pPr>
+              <w:pStyle w:val="Compact"/>
+              <w:jc w:val="left"/>
+            </w:pPr>
+            <w:r>
+              <w:t xml:space="preserve">参加</w:t>
+            </w:r>
+          </w:p>
+        </w:tc>
+        <w:tc>
+          <w:p>
+            <w:pPr>
+              <w:pStyle w:val="Compact"/>
+              <w:jc w:val="left"/>
+            </w:pPr>
+            <w:r>
+              <w:t xml:space="preserve">2018.1</w:t>
+            </w:r>
+          </w:p>
+        </w:tc>
+        <w:tc>
+          <w:p>
+            <w:pPr>
+              <w:pStyle w:val="Compact"/>
+              <w:jc w:val="left"/>
+            </w:pPr>
+            <w:r>
+              <w:t xml:space="preserve">2019.12</w:t>
+            </w:r>
+          </w:p>
+        </w:tc>
+        <w:tc>
+          <w:p>
+            <w:pPr>
+              <w:pStyle w:val="Compact"/>
+              <w:jc w:val="left"/>
+            </w:pPr>
+            <w:r>
+              <w:t xml:space="preserve">75</w:t>
+            </w:r>
+          </w:p>
+        </w:tc>
+      </w:tr>
+      <w:tr>
+        <w:tc>
+          <w:p>
+            <w:pPr>
+              <w:pStyle w:val="Compact"/>
+              <w:jc w:val="left"/>
+            </w:pPr>
+            <w:r>
+              <w:t xml:space="preserve">战略性先导科技专项A类</w:t>
+            </w:r>
+          </w:p>
+        </w:tc>
+        <w:tc>
+          <w:p>
+            <w:pPr>
+              <w:pStyle w:val="Compact"/>
+              <w:jc w:val="left"/>
+            </w:pPr>
+            <w:r>
+              <w:t xml:space="preserve">跨界改良技术</w:t>
+            </w:r>
+          </w:p>
+        </w:tc>
+        <w:tc>
+          <w:p>
+            <w:pPr>
+              <w:pStyle w:val="Compact"/>
+              <w:jc w:val="left"/>
+            </w:pPr>
+            <w:r>
+              <w:t xml:space="preserve">XDA24020104</w:t>
+            </w:r>
+          </w:p>
+        </w:tc>
+        <w:tc>
+          <w:p>
+            <w:pPr>
+              <w:pStyle w:val="Compact"/>
+              <w:jc w:val="left"/>
+            </w:pPr>
+            <w:r>
+              <w:t xml:space="preserve">参加</w:t>
+            </w:r>
+          </w:p>
+        </w:tc>
+        <w:tc>
+          <w:p>
+            <w:pPr>
+              <w:pStyle w:val="Compact"/>
+              <w:jc w:val="left"/>
+            </w:pPr>
+            <w:r>
+              <w:t xml:space="preserve">2019.1</w:t>
+            </w:r>
+          </w:p>
+        </w:tc>
+        <w:tc>
+          <w:p>
+            <w:pPr>
+              <w:pStyle w:val="Compact"/>
+              <w:jc w:val="left"/>
+            </w:pPr>
+            <w:r>
+              <w:t xml:space="preserve">2024.12</w:t>
+            </w:r>
+          </w:p>
+        </w:tc>
+        <w:tc>
+          <w:p>
+            <w:pPr>
+              <w:pStyle w:val="Compact"/>
+              <w:jc w:val="left"/>
+            </w:pPr>
+            <w:r>
+              <w:t xml:space="preserve">94.98</w:t>
+            </w:r>
+          </w:p>
+        </w:tc>
+      </w:tr>
+    </w:tbl>
+    <w:p>
+      <w:pPr>
+        <w:pStyle w:val="Heading2"/>
+      </w:pPr>
+      <w:bookmarkStart w:id="98" w:name="学术会议"/>
+      <w:r>
+        <w:t xml:space="preserve">学术会议</w:t>
+      </w:r>
+      <w:bookmarkEnd w:id="98"/>
+    </w:p>
+    <w:tbl>
+      <w:tblPr>
+        <w:tblStyle w:val="Table"/>
+        <w:tblW w:type="pct" w:w="4999.999999999999"/>
+        <w:tblLook w:firstRow="1"/>
+      </w:tblPr>
+      <w:tblGrid>
+        <w:gridCol w:w="404"/>
+        <w:gridCol w:w="909"/>
+        <w:gridCol w:w="3201"/>
+        <w:gridCol w:w="2999"/>
+        <w:gridCol w:w="404"/>
+      </w:tblGrid>
+      <w:tr>
+        <w:trPr>
+          <w:cnfStyle w:firstRow="1"/>
+        </w:trPr>
+        <w:tc>
+          <w:tcPr>
+            <w:tcBorders>
+              <w:bottom w:val="single"/>
+            </w:tcBorders>
+            <w:vAlign w:val="bottom"/>
+          </w:tcPr>
+          <w:p>
+            <w:pPr>
+              <w:pStyle w:val="Compact"/>
+              <w:jc w:val="left"/>
+            </w:pPr>
+            <w:r>
+              <w:t xml:space="preserve">报告时间</w:t>
+            </w:r>
+          </w:p>
+        </w:tc>
+        <w:tc>
+          <w:tcPr>
+            <w:tcBorders>
+              <w:bottom w:val="single"/>
+            </w:tcBorders>
+            <w:vAlign w:val="bottom"/>
+          </w:tcPr>
+          <w:p>
+            <w:pPr>
+              <w:pStyle w:val="Compact"/>
+              <w:jc w:val="left"/>
+            </w:pPr>
+            <w:r>
+              <w:t xml:space="preserve">地点</w:t>
+            </w:r>
+          </w:p>
+        </w:tc>
+        <w:tc>
+          <w:tcPr>
+            <w:tcBorders>
+              <w:bottom w:val="single"/>
+            </w:tcBorders>
+            <w:vAlign w:val="bottom"/>
+          </w:tcPr>
+          <w:p>
+            <w:pPr>
+              <w:pStyle w:val="Compact"/>
+              <w:jc w:val="left"/>
+            </w:pPr>
+            <w:r>
+              <w:t xml:space="preserve">名称</w:t>
+            </w:r>
+          </w:p>
+        </w:tc>
+        <w:tc>
+          <w:tcPr>
+            <w:tcBorders>
+              <w:bottom w:val="single"/>
+            </w:tcBorders>
+            <w:vAlign w:val="bottom"/>
+          </w:tcPr>
+          <w:p>
+            <w:pPr>
+              <w:pStyle w:val="Compact"/>
+              <w:jc w:val="left"/>
+            </w:pPr>
+            <w:r>
+              <w:t xml:space="preserve">报告题目</w:t>
+            </w:r>
+          </w:p>
+        </w:tc>
+        <w:tc>
+          <w:tcPr>
+            <w:tcBorders>
+              <w:bottom w:val="single"/>
+            </w:tcBorders>
+            <w:vAlign w:val="bottom"/>
+          </w:tcPr>
+          <w:p>
+            <w:pPr>
+              <w:pStyle w:val="Compact"/>
+              <w:jc w:val="left"/>
+            </w:pPr>
+            <w:r>
+              <w:t xml:space="preserve">类型</w:t>
+            </w:r>
+          </w:p>
+        </w:tc>
+      </w:tr>
+      <w:tr>
+        <w:tc>
+          <w:p>
+            <w:pPr>
+              <w:pStyle w:val="Compact"/>
+              <w:jc w:val="left"/>
+            </w:pPr>
+            <w:r>
+              <w:t xml:space="preserve">2018/11/12</w:t>
+            </w:r>
+          </w:p>
+        </w:tc>
+        <w:tc>
+          <w:p>
+            <w:pPr>
+              <w:pStyle w:val="Compact"/>
+              <w:jc w:val="left"/>
+            </w:pPr>
+            <w:r>
+              <w:t xml:space="preserve">浙江杭州</w:t>
+            </w:r>
+          </w:p>
+        </w:tc>
+        <w:tc>
+          <w:p>
+            <w:pPr>
+              <w:pStyle w:val="Compact"/>
+              <w:jc w:val="left"/>
+            </w:pPr>
+            <w:r>
+              <w:t xml:space="preserve">中国科协第370次青年科学家论坛：作物-微生物-昆虫三者互作与生态安全</w:t>
+            </w:r>
+          </w:p>
+        </w:tc>
+        <w:tc>
+          <w:p>
+            <w:pPr>
+              <w:pStyle w:val="Compact"/>
+              <w:jc w:val="left"/>
+            </w:pPr>
+            <w:r>
+              <w:t xml:space="preserve">Root microbiome and plant interactions revealed by metagenomic sequencing and cultivation</w:t>
+            </w:r>
+          </w:p>
+        </w:tc>
+        <w:tc>
+          <w:p>
+            <w:pPr>
+              <w:pStyle w:val="Compact"/>
+              <w:jc w:val="left"/>
+            </w:pPr>
+            <w:r>
+              <w:t xml:space="preserve">专题报告</w:t>
+            </w:r>
+          </w:p>
+        </w:tc>
+      </w:tr>
+      <w:tr>
+        <w:tc>
+          <w:p>
+            <w:pPr>
+              <w:pStyle w:val="Compact"/>
+              <w:jc w:val="left"/>
+            </w:pPr>
+            <w:r>
+              <w:t xml:space="preserve">2019/5/25</w:t>
+            </w:r>
+          </w:p>
+        </w:tc>
+        <w:tc>
+          <w:p>
+            <w:pPr>
+              <w:pStyle w:val="Compact"/>
+              <w:jc w:val="left"/>
+            </w:pPr>
+            <w:r>
+              <w:t xml:space="preserve">北京人民大学</w:t>
+            </w:r>
+          </w:p>
+        </w:tc>
+        <w:tc>
+          <w:p>
+            <w:pPr>
+              <w:pStyle w:val="Compact"/>
+              <w:jc w:val="left"/>
+            </w:pPr>
+            <w:r>
+              <w:t xml:space="preserve">第12届中国R会议(北京)可视化专场</w:t>
+            </w:r>
+          </w:p>
+        </w:tc>
+        <w:tc>
+          <w:p>
+            <w:pPr>
+              <w:pStyle w:val="Compact"/>
+              <w:jc w:val="left"/>
+            </w:pPr>
+            <w:r>
+              <w:t xml:space="preserve">R语言在宏基因组数据统计分析及可视化中的应用</w:t>
+            </w:r>
+          </w:p>
+        </w:tc>
+        <w:tc>
+          <w:p>
+            <w:pPr>
+              <w:pStyle w:val="Compact"/>
+              <w:jc w:val="left"/>
+            </w:pPr>
+            <w:r>
+              <w:t xml:space="preserve">专题报告</w:t>
+            </w:r>
+          </w:p>
+        </w:tc>
+      </w:tr>
+      <w:tr>
+        <w:tc>
+          <w:p>
+            <w:pPr>
+              <w:pStyle w:val="Compact"/>
+              <w:jc w:val="left"/>
+            </w:pPr>
+            <w:r>
+              <w:t xml:space="preserve">2019/6/30</w:t>
+            </w:r>
+          </w:p>
+        </w:tc>
+        <w:tc>
+          <w:p>
+            <w:pPr>
+              <w:pStyle w:val="Compact"/>
+              <w:jc w:val="left"/>
+            </w:pPr>
+            <w:r>
+              <w:t xml:space="preserve">在线</w:t>
+            </w:r>
+          </w:p>
+        </w:tc>
+        <w:tc>
+          <w:p>
+            <w:pPr>
+              <w:pStyle w:val="Compact"/>
+              <w:jc w:val="left"/>
+            </w:pPr>
+            <w:r>
+              <w:t xml:space="preserve">投必得</w:t>
+            </w:r>
+          </w:p>
+        </w:tc>
+        <w:tc>
+          <w:p>
+            <w:pPr>
+              <w:pStyle w:val="Compact"/>
+              <w:jc w:val="left"/>
+            </w:pPr>
+            <w:r>
+              <w:t xml:space="preserve">高水平组学文章的分析和可视化套路</w:t>
+            </w:r>
+          </w:p>
+        </w:tc>
+        <w:tc>
+          <w:p>
+            <w:pPr>
+              <w:pStyle w:val="Compact"/>
+              <w:jc w:val="left"/>
+            </w:pPr>
+            <w:r>
+              <w:t xml:space="preserve">特邀报告</w:t>
+            </w:r>
+          </w:p>
+        </w:tc>
+      </w:tr>
+      <w:tr>
+        <w:tc>
+          <w:p>
+            <w:pPr>
+              <w:pStyle w:val="Compact"/>
+              <w:jc w:val="left"/>
+            </w:pPr>
+            <w:r>
+              <w:t xml:space="preserve">2019/7/18</w:t>
+            </w:r>
+          </w:p>
+        </w:tc>
+        <w:tc>
+          <w:p>
+            <w:pPr>
+              <w:pStyle w:val="Compact"/>
+              <w:jc w:val="left"/>
+            </w:pPr>
+            <w:r>
+              <w:t xml:space="preserve">北京环球贸易中心</w:t>
+            </w:r>
+          </w:p>
+        </w:tc>
+        <w:tc>
+          <w:p>
+            <w:pPr>
+              <w:pStyle w:val="Compact"/>
+              <w:jc w:val="left"/>
+            </w:pPr>
+            <w:r>
+              <w:t xml:space="preserve">肠道演讲</w:t>
+            </w:r>
+          </w:p>
+        </w:tc>
+        <w:tc>
+          <w:p>
+            <w:pPr>
+              <w:pStyle w:val="Compact"/>
+              <w:jc w:val="left"/>
+            </w:pPr>
+            <w:r>
+              <w:t xml:space="preserve">微生物组分析入门指南</w:t>
+            </w:r>
+          </w:p>
+        </w:tc>
+        <w:tc>
+          <w:p>
+            <w:pPr>
+              <w:pStyle w:val="Compact"/>
+              <w:jc w:val="left"/>
+            </w:pPr>
+            <w:r>
+              <w:t xml:space="preserve">特邀报告</w:t>
+            </w:r>
+          </w:p>
+        </w:tc>
+      </w:tr>
+      <w:tr>
+        <w:tc>
+          <w:p>
+            <w:pPr>
+              <w:pStyle w:val="Compact"/>
+              <w:jc w:val="left"/>
+            </w:pPr>
+            <w:r>
+              <w:t xml:space="preserve">2019/9/5</w:t>
+            </w:r>
+          </w:p>
+        </w:tc>
+        <w:tc>
+          <w:p>
+            <w:pPr>
+              <w:pStyle w:val="Compact"/>
+              <w:jc w:val="left"/>
+            </w:pPr>
+            <w:r>
+              <w:t xml:space="preserve">在线</w:t>
+            </w:r>
+          </w:p>
+        </w:tc>
+        <w:tc>
+          <w:p>
+            <w:pPr>
+              <w:pStyle w:val="Compact"/>
+              <w:jc w:val="left"/>
+            </w:pPr>
+            <w:r>
+              <w:t xml:space="preserve">百迈客</w:t>
+            </w:r>
+          </w:p>
+        </w:tc>
+        <w:tc>
+          <w:p>
+            <w:pPr>
+              <w:pStyle w:val="Compact"/>
+              <w:jc w:val="left"/>
+            </w:pPr>
+            <w:r>
+              <w:t xml:space="preserve">高水平微生物组项目的分析和可视化</w:t>
+            </w:r>
+          </w:p>
+        </w:tc>
+        <w:tc>
+          <w:p>
+            <w:pPr>
+              <w:pStyle w:val="Compact"/>
+              <w:jc w:val="left"/>
+            </w:pPr>
+            <w:r>
+              <w:t xml:space="preserve">特邀报告</w:t>
+            </w:r>
+          </w:p>
+        </w:tc>
+      </w:tr>
+      <w:tr>
+        <w:tc>
+          <w:p>
+            <w:pPr>
+              <w:pStyle w:val="Compact"/>
+              <w:jc w:val="left"/>
+            </w:pPr>
+            <w:r>
+              <w:t xml:space="preserve">2019/12/7</w:t>
+            </w:r>
+          </w:p>
+        </w:tc>
+        <w:tc>
+          <w:p>
+            <w:pPr>
+              <w:pStyle w:val="Compact"/>
+              <w:jc w:val="left"/>
+            </w:pPr>
+            <w:r>
+              <w:t xml:space="preserve">北京中科院微生物所</w:t>
+            </w:r>
+          </w:p>
+        </w:tc>
+        <w:tc>
+          <w:p>
+            <w:pPr>
+              <w:pStyle w:val="Compact"/>
+              <w:jc w:val="left"/>
+            </w:pPr>
+            <w:r>
+              <w:t xml:space="preserve">中国微生物组研究现状与对策研讨会邀请函</w:t>
+            </w:r>
+          </w:p>
+        </w:tc>
+        <w:tc>
+          <w:p>
+            <w:pPr>
+              <w:pStyle w:val="Compact"/>
+              <w:jc w:val="left"/>
+            </w:pPr>
+            <w:r>
+              <w:t xml:space="preserve">微生物组分析方法、应用与科学传播</w:t>
+            </w:r>
+          </w:p>
+        </w:tc>
+        <w:tc>
+          <w:p>
+            <w:pPr>
+              <w:pStyle w:val="Compact"/>
+              <w:jc w:val="left"/>
+            </w:pPr>
+            <w:r>
+              <w:t xml:space="preserve">特邀报告</w:t>
+            </w:r>
+          </w:p>
+        </w:tc>
+      </w:tr>
+      <w:tr>
+        <w:tc>
+          <w:p>
+            <w:pPr>
+              <w:pStyle w:val="Compact"/>
+              <w:jc w:val="left"/>
+            </w:pPr>
+            <w:r>
+              <w:t xml:space="preserve">2019/12/14</w:t>
+            </w:r>
+          </w:p>
+        </w:tc>
+        <w:tc>
+          <w:p>
+            <w:pPr>
+              <w:pStyle w:val="Compact"/>
+              <w:jc w:val="left"/>
+            </w:pPr>
+            <w:r>
+              <w:t xml:space="preserve">河北石家庄</w:t>
+            </w:r>
+          </w:p>
+        </w:tc>
+        <w:tc>
+          <w:p>
+            <w:pPr>
+              <w:pStyle w:val="Compact"/>
+              <w:jc w:val="left"/>
+            </w:pPr>
+            <w:r>
+              <w:t xml:space="preserve">河北省第五届植物生理学与粮食安全专家论坛</w:t>
+            </w:r>
+          </w:p>
+        </w:tc>
+        <w:tc>
+          <w:p>
+            <w:pPr>
+              <w:pStyle w:val="Compact"/>
+              <w:jc w:val="left"/>
+            </w:pPr>
+            <w:r>
+              <w:t xml:space="preserve">植物微生组研究方法与应用</w:t>
+            </w:r>
+          </w:p>
+        </w:tc>
+        <w:tc>
+          <w:p>
+            <w:pPr>
+              <w:pStyle w:val="Compact"/>
+              <w:jc w:val="left"/>
+            </w:pPr>
+            <w:r>
+              <w:t xml:space="preserve">特邀报告</w:t>
+            </w:r>
+          </w:p>
+        </w:tc>
+      </w:tr>
+      <w:tr>
+        <w:tc>
+          <w:p>
+            <w:pPr>
+              <w:pStyle w:val="Compact"/>
+              <w:jc w:val="left"/>
+            </w:pPr>
+            <w:r>
+              <w:t xml:space="preserve">2020/6/17</w:t>
+            </w:r>
+          </w:p>
+        </w:tc>
+        <w:tc>
+          <w:p>
+            <w:pPr>
+              <w:pStyle w:val="Compact"/>
+              <w:jc w:val="left"/>
+            </w:pPr>
+            <w:r>
+              <w:t xml:space="preserve">在线</w:t>
+            </w:r>
+          </w:p>
+        </w:tc>
+        <w:tc>
+          <w:p>
+            <w:pPr>
+              <w:pStyle w:val="Compact"/>
+              <w:jc w:val="left"/>
+            </w:pPr>
+            <w:r>
+              <w:t xml:space="preserve">CGM在线沙龙</w:t>
+            </w:r>
+          </w:p>
+        </w:tc>
+        <w:tc>
+          <w:p>
+            <w:pPr>
+              <w:pStyle w:val="Compact"/>
+              <w:jc w:val="left"/>
+            </w:pPr>
+            <w:r>
+              <w:t xml:space="preserve">微生物组数据分析与可视化</w:t>
+            </w:r>
+          </w:p>
+        </w:tc>
+        <w:tc>
+          <w:p>
+            <w:pPr>
+              <w:pStyle w:val="Compact"/>
+              <w:jc w:val="left"/>
+            </w:pPr>
+            <w:r>
+              <w:t xml:space="preserve">特邀报告</w:t>
+            </w:r>
+          </w:p>
+        </w:tc>
+      </w:tr>
+      <w:tr>
+        <w:tc>
+          <w:p>
+            <w:pPr>
+              <w:pStyle w:val="Compact"/>
+              <w:jc w:val="left"/>
+            </w:pPr>
+            <w:r>
+              <w:t xml:space="preserve">2020/10/27</w:t>
+            </w:r>
+          </w:p>
+        </w:tc>
+        <w:tc>
+          <w:p>
+            <w:pPr>
+              <w:pStyle w:val="Compact"/>
+              <w:jc w:val="left"/>
+            </w:pPr>
+            <w:r>
+              <w:t xml:space="preserve">江苏南京</w:t>
+            </w:r>
+          </w:p>
+        </w:tc>
+        <w:tc>
+          <w:p>
+            <w:pPr>
+              <w:pStyle w:val="Compact"/>
+              <w:jc w:val="left"/>
+            </w:pPr>
+            <w:r>
+              <w:t xml:space="preserve">土壤生态学前沿研讨会</w:t>
+            </w:r>
+          </w:p>
+        </w:tc>
+        <w:tc>
+          <w:p>
+            <w:pPr>
+              <w:pStyle w:val="Compact"/>
+              <w:jc w:val="left"/>
+            </w:pPr>
+            <w:r>
+              <w:t xml:space="preserve">扩增子和宏基因组数据分析流程和可视化方案</w:t>
+            </w:r>
+          </w:p>
+        </w:tc>
+        <w:tc>
+          <w:p>
+            <w:pPr>
+              <w:pStyle w:val="Compact"/>
+              <w:jc w:val="left"/>
+            </w:pPr>
+            <w:r>
+              <w:t xml:space="preserve">专题报告</w:t>
+            </w:r>
+          </w:p>
+        </w:tc>
+      </w:tr>
+      <w:tr>
+        <w:tc>
+          <w:p>
+            <w:pPr>
+              <w:pStyle w:val="Compact"/>
+              <w:jc w:val="left"/>
+            </w:pPr>
+            <w:r>
+              <w:t xml:space="preserve">2020/11/29</w:t>
+            </w:r>
+          </w:p>
+        </w:tc>
+        <w:tc>
+          <w:p>
+            <w:pPr>
+              <w:pStyle w:val="Compact"/>
+              <w:jc w:val="left"/>
+            </w:pPr>
+            <w:r>
+              <w:t xml:space="preserve">北京</w:t>
+            </w:r>
+          </w:p>
+        </w:tc>
+        <w:tc>
+          <w:p>
+            <w:pPr>
+              <w:pStyle w:val="Compact"/>
+              <w:jc w:val="left"/>
+            </w:pPr>
+            <w:r>
+              <w:t xml:space="preserve">肠道演讲</w:t>
+            </w:r>
+          </w:p>
+        </w:tc>
+        <w:tc>
+          <w:p>
+            <w:pPr>
+              <w:pStyle w:val="Compact"/>
+              <w:jc w:val="left"/>
+            </w:pPr>
+            <w:r>
+              <w:t xml:space="preserve">微生物组数据分析与可视化实战</w:t>
+            </w:r>
+          </w:p>
+        </w:tc>
+        <w:tc>
+          <w:p>
+            <w:pPr>
+              <w:pStyle w:val="Compact"/>
+              <w:jc w:val="left"/>
+            </w:pPr>
+            <w:r>
+              <w:t xml:space="preserve">专题报告</w:t>
+            </w:r>
+          </w:p>
+        </w:tc>
+      </w:tr>
+      <w:tr>
+        <w:tc>
+          <w:p>
+            <w:pPr>
+              <w:pStyle w:val="Compact"/>
+              <w:jc w:val="left"/>
+            </w:pPr>
+            <w:r>
+              <w:t xml:space="preserve">2020/12/8</w:t>
+            </w:r>
+          </w:p>
+        </w:tc>
+        <w:tc>
+          <w:p>
+            <w:pPr>
+              <w:pStyle w:val="Compact"/>
+              <w:jc w:val="left"/>
+            </w:pPr>
+            <w:r>
+              <w:t xml:space="preserve">在线</w:t>
+            </w:r>
+          </w:p>
+        </w:tc>
+        <w:tc>
+          <w:p>
+            <w:pPr>
+              <w:pStyle w:val="Compact"/>
+              <w:jc w:val="left"/>
+            </w:pPr>
+            <w:r>
+              <w:t xml:space="preserve">中国农业大学国家农业绿色发展研究院微生物专题报告</w:t>
+            </w:r>
+          </w:p>
+        </w:tc>
+        <w:tc>
+          <w:p>
+            <w:pPr>
+              <w:pStyle w:val="Compact"/>
+              <w:jc w:val="left"/>
+            </w:pPr>
+            <w:r>
+              <w:t xml:space="preserve">宏基因组数据分析的机遇与挑战</w:t>
+            </w:r>
+          </w:p>
+        </w:tc>
+        <w:tc>
+          <w:p>
+            <w:pPr>
+              <w:pStyle w:val="Compact"/>
+              <w:jc w:val="left"/>
+            </w:pPr>
+            <w:r>
+              <w:t xml:space="preserve">专题报告</w:t>
+            </w:r>
+          </w:p>
+        </w:tc>
+      </w:tr>
+      <w:tr>
+        <w:tc>
+          <w:p>
+            <w:pPr>
+              <w:pStyle w:val="Compact"/>
+              <w:jc w:val="left"/>
+            </w:pPr>
+            <w:r>
+              <w:t xml:space="preserve">2021/5/27</w:t>
+            </w:r>
+          </w:p>
+        </w:tc>
+        <w:tc>
+          <w:p>
+            <w:pPr>
+              <w:pStyle w:val="Compact"/>
+              <w:jc w:val="left"/>
+            </w:pPr>
+            <w:r>
+              <w:t xml:space="preserve">江苏南京</w:t>
+            </w:r>
+          </w:p>
+        </w:tc>
+        <w:tc>
+          <w:p>
+            <w:pPr>
+              <w:pStyle w:val="Compact"/>
+              <w:jc w:val="left"/>
+            </w:pPr>
+            <w:r>
+              <w:t xml:space="preserve">中国肠道大会</w:t>
+            </w:r>
+          </w:p>
+        </w:tc>
+        <w:tc>
+          <w:p>
+            <w:pPr>
+              <w:pStyle w:val="Compact"/>
+              <w:jc w:val="left"/>
+            </w:pPr>
+            <w:r>
+              <w:t xml:space="preserve">微生物组数据分析流程和结果解读</w:t>
+            </w:r>
+          </w:p>
+        </w:tc>
+        <w:tc>
+          <w:p>
+            <w:pPr>
+              <w:pStyle w:val="Compact"/>
+              <w:jc w:val="left"/>
+            </w:pPr>
+            <w:r>
+              <w:t xml:space="preserve">分会场召集人和报告人</w:t>
+            </w:r>
+          </w:p>
+        </w:tc>
+      </w:tr>
+      <w:tr>
+        <w:tc>
+          <w:p>
+            <w:pPr>
+              <w:pStyle w:val="Compact"/>
+              <w:jc w:val="left"/>
+            </w:pPr>
+            <w:r>
+              <w:t xml:space="preserve">2021/6/4</w:t>
+            </w:r>
+          </w:p>
+        </w:tc>
+        <w:tc>
+          <w:p>
+            <w:pPr>
+              <w:pStyle w:val="Compact"/>
+              <w:jc w:val="left"/>
+            </w:pPr>
+            <w:r>
+              <w:t xml:space="preserve">北京</w:t>
+            </w:r>
+          </w:p>
+        </w:tc>
+        <w:tc>
+          <w:p>
+            <w:pPr>
+              <w:pStyle w:val="Compact"/>
+              <w:jc w:val="left"/>
+            </w:pPr>
+            <w:r>
+              <w:t xml:space="preserve">第三届青年生命科学论坛</w:t>
+            </w:r>
+          </w:p>
+        </w:tc>
+        <w:tc>
+          <w:p>
+            <w:pPr>
+              <w:pStyle w:val="Compact"/>
+              <w:jc w:val="left"/>
+            </w:pPr>
+            <w:r>
+              <w:t xml:space="preserve">扩增子和宏基因组数据分析流程和可视化流程</w:t>
+            </w:r>
+          </w:p>
+        </w:tc>
+        <w:tc>
+          <w:p>
+            <w:pPr>
+              <w:pStyle w:val="Compact"/>
+              <w:jc w:val="left"/>
+            </w:pPr>
+            <w:r>
+              <w:t xml:space="preserve">分论坛召集人和报告人</w:t>
+            </w:r>
+          </w:p>
+        </w:tc>
+      </w:tr>
+      <w:tr>
+        <w:tc>
+          <w:p>
+            <w:pPr>
+              <w:pStyle w:val="Compact"/>
+              <w:jc w:val="left"/>
+            </w:pPr>
+            <w:r>
+              <w:t xml:space="preserve">2021/6/23</w:t>
+            </w:r>
+          </w:p>
+        </w:tc>
+        <w:tc>
+          <w:p>
+            <w:pPr>
+              <w:pStyle w:val="Compact"/>
+              <w:jc w:val="left"/>
+            </w:pPr>
+            <w:r>
+              <w:t xml:space="preserve">安徽合肥</w:t>
+            </w:r>
+          </w:p>
+        </w:tc>
+        <w:tc>
+          <w:p>
+            <w:pPr>
+              <w:pStyle w:val="Compact"/>
+              <w:jc w:val="left"/>
+            </w:pPr>
+            <w:r>
+              <w:t xml:space="preserve">土壤生物多样性与生物化学过程研讨会</w:t>
+            </w:r>
+          </w:p>
+        </w:tc>
+        <w:tc>
+          <w:p>
+            <w:pPr>
+              <w:pStyle w:val="Compact"/>
+              <w:jc w:val="left"/>
+            </w:pPr>
+            <w:r>
+              <w:t xml:space="preserve">微生物组数据分析和结果解读</w:t>
+            </w:r>
+          </w:p>
+        </w:tc>
+        <w:tc>
+          <w:p>
+            <w:pPr>
+              <w:pStyle w:val="Compact"/>
+              <w:jc w:val="left"/>
+            </w:pPr>
+            <w:r>
+              <w:t xml:space="preserve">专题报告</w:t>
+            </w:r>
+          </w:p>
+        </w:tc>
+      </w:tr>
+    </w:tbl>
+    <w:p>
+      <w:r>
+        <w:pict>
+          <v:rect style="width:0;height:1.5pt" o:hralign="center" o:hrstd="t" o:hr="t"/>
+        </w:pict>
+      </w:r>
+    </w:p>
+    <w:p>
+      <w:pPr>
+        <w:pStyle w:val="Heading2"/>
+      </w:pPr>
+      <w:bookmarkStart w:id="99" w:name="期刊"/>
+      <w:r>
+        <w:t xml:space="preserve">期刊</w:t>
+      </w:r>
+      <w:bookmarkEnd w:id="99"/>
+    </w:p>
     <w:p>
       <w:pPr>
         <w:pStyle w:val="Heading3"/>
       </w:pPr>
-      <w:r>
-        <w:t xml:space="preserve">《微生物组实验手册》——Bio-protocol</w:t>
-      </w:r>
+      <w:bookmarkStart w:id="100" w:name="主办期刊"/>
+      <w:r>
+        <w:t xml:space="preserve">主办期刊</w:t>
+      </w:r>
+      <w:bookmarkEnd w:id="100"/>
     </w:p>
     <w:p>
       <w:pPr>
         <w:pStyle w:val="FirstParagraph"/>
       </w:pPr>
       <w:r>
-        <w:t xml:space="preserve">Bio-protocol中国编辑部联合宏基因组公众号共同发起微生物组实验方法电子书(Microbiome Protocol eBook)项目，旨在促进微生物组领域国内外华人科研团队之间的交流和合作，倡导科研团队注重实验方法的沉淀、分享与传播。希望本电子书填补微生物组领域方法空白，解决实验和分析难重复的问题，推动实验标准化，为积累标准统一的数据和未来大数据整合分析做准备，助力微生物组学研究的发展。</w:t>
+        <w:t xml:space="preserve">“</w:t>
+      </w:r>
+      <w:r>
+        <w:t xml:space="preserve">Metagenome</w:t>
+      </w:r>
+      <w:r>
+        <w:t xml:space="preserve">”</w:t>
+      </w:r>
+      <w:r>
+        <w:t xml:space="preserve"> </w:t>
+      </w:r>
+      <w:r>
+        <w:t xml:space="preserve">杂志发起人兼执行主编，目标首个影响因子&gt;15的本领域顶级期刊。主要发表宏基因组学相关的研究、软件和数据库、综述文章等。软件要求易用性强、长期维护，综述要求针对某一主题系统总结的知识体系和未来发展方向的展望，以分享干货，为同行服务，提高科研工作效率，促进更多原创成果的产出。</w:t>
       </w:r>
     </w:p>
     <w:p>
@@ -3095,67 +5154,881 @@
         <w:pStyle w:val="BodyText"/>
       </w:pPr>
       <w:r>
-        <w:t xml:space="preserve">eBook主题为微生物组(Microbiome)，包括培养组、扩增子、宏基因组、宏转录组、宏代谢组、单菌基因组、相关分子生物学和微生物学实验、以及微生物组学上下游相关实验和分析技术等。按研究对象分类主要包括人、动物、植物、环境、通用、土壤、水体、细菌、真菌、病毒等。按研究方法分类：主要包括样本制备、核酸提取、蛋白和代谢物提取、测序文库制备、微生物培养与鉴定、合成菌群、无菌实验、数据分析、微生物学常用实验和分析等。</w:t>
-      </w:r>
-    </w:p>
-    <w:p>
-      <w:pPr>
-        <w:pStyle w:val="BodyText"/>
-      </w:pPr>
-      <w:r>
-        <w:t xml:space="preserve">为了提高本实验手册的质量以及方法的多样化，我们诚邀更多国内外优秀华人同行参与本项目。欢迎您的来稿！</w:t>
-      </w:r>
-    </w:p>
-    <w:p>
-      <w:pPr>
-        <w:pStyle w:val="BodyText"/>
-      </w:pPr>
-      <w:r>
-        <w:t xml:space="preserve">征稿主页：</w:t>
-      </w:r>
-      <w:hyperlink r:id="rId90">
+        <w:t xml:space="preserve">目前正在与合作出版社谈判进行中，预计2022年正式出刊，年发文量40~100篇，目前已经完成近百个团队的约稿，获得初稿15篇，各类高被引的方法、WebServer、综述定向创作中！</w:t>
+      </w:r>
+    </w:p>
+    <w:p>
+      <w:pPr>
+        <w:pStyle w:val="Heading3"/>
+      </w:pPr>
+      <w:bookmarkStart w:id="101" w:name="合作期刊"/>
+      <w:r>
+        <w:t xml:space="preserve">合作期刊</w:t>
+      </w:r>
+      <w:bookmarkEnd w:id="101"/>
+    </w:p>
+    <w:p>
+      <w:pPr>
+        <w:pStyle w:val="Compact"/>
+        <w:numPr>
+          <w:numId w:val="1006"/>
+          <w:ilvl w:val="0"/>
+        </w:numPr>
+      </w:pPr>
+      <w:r>
+        <w:t xml:space="preserve">Genomics Proteomics &amp; Bioinformatics —— 合作媒体</w:t>
+      </w:r>
+    </w:p>
+    <w:p>
+      <w:pPr>
+        <w:pStyle w:val="Compact"/>
+        <w:numPr>
+          <w:numId w:val="1006"/>
+          <w:ilvl w:val="0"/>
+        </w:numPr>
+      </w:pPr>
+      <w:r>
+        <w:t xml:space="preserve">Journal of Genetics and Genomics —— 合作媒体</w:t>
+      </w:r>
+    </w:p>
+    <w:p>
+      <w:pPr>
+        <w:pStyle w:val="Compact"/>
+        <w:numPr>
+          <w:numId w:val="1006"/>
+          <w:ilvl w:val="0"/>
+        </w:numPr>
+      </w:pPr>
+      <w:r>
+        <w:t xml:space="preserve">Jove-Journal of Visualized Experiments ——</w:t>
+      </w:r>
+      <w:r>
+        <w:t xml:space="preserve"> </w:t>
+      </w:r>
+      <w:hyperlink r:id="rId58">
         <w:r>
           <w:rPr>
             <w:rStyle w:val="Hyperlink"/>
           </w:rPr>
-          <w:t xml:space="preserve">https://bio-protocol.org/bio101/Special_Issue_info.aspx?siid=48</w:t>
+          <w:t xml:space="preserve">微生物组专刊</w:t>
         </w:r>
       </w:hyperlink>
-    </w:p>
-    <w:p>
-      <w:pPr>
-        <w:pStyle w:val="BodyText"/>
-      </w:pPr>
-      <w:hyperlink r:id="rId51">
+      <w:r>
+        <w:t xml:space="preserve">:</w:t>
+      </w:r>
+      <w:hyperlink r:id="rId102">
         <w:r>
           <w:rPr>
             <w:rStyle w:val="Hyperlink"/>
           </w:rPr>
-          <w:t xml:space="preserve">宏基因组公众号《微生物组实验手册》专辑</w:t>
+          <w:t xml:space="preserve">Analysis and visualization methods for amplicon and metagenomic data of microbiome</w:t>
         </w:r>
       </w:hyperlink>
     </w:p>
     <w:p>
       <w:pPr>
+        <w:pStyle w:val="Compact"/>
+        <w:numPr>
+          <w:numId w:val="1006"/>
+          <w:ilvl w:val="0"/>
+        </w:numPr>
+      </w:pPr>
+      <w:r>
+        <w:t xml:space="preserve">Medicine in Microecology —— 合作媒体</w:t>
+      </w:r>
+    </w:p>
+    <w:p>
+      <w:pPr>
+        <w:pStyle w:val="Compact"/>
+        <w:numPr>
+          <w:numId w:val="1006"/>
+          <w:ilvl w:val="0"/>
+        </w:numPr>
+      </w:pPr>
+      <w:r>
+        <w:t xml:space="preserve">Soil Ecology Letter —— 合作媒体</w:t>
+      </w:r>
+    </w:p>
+    <w:p>
+      <w:pPr>
+        <w:pStyle w:val="Compact"/>
+        <w:numPr>
+          <w:numId w:val="1006"/>
+          <w:ilvl w:val="0"/>
+        </w:numPr>
+      </w:pPr>
+      <w:r>
+        <w:t xml:space="preserve">The Innovation —— 合作媒体，青年编委</w:t>
+      </w:r>
+    </w:p>
+    <w:p>
+      <w:pPr>
+        <w:pStyle w:val="Heading3"/>
+      </w:pPr>
+      <w:bookmarkStart w:id="103" w:name="审稿人"/>
+      <w:r>
+        <w:t xml:space="preserve">审稿人</w:t>
+      </w:r>
+      <w:bookmarkEnd w:id="103"/>
+    </w:p>
+    <w:p>
+      <w:pPr>
+        <w:pStyle w:val="FirstParagraph"/>
+      </w:pPr>
+      <w:r>
+        <w:t xml:space="preserve">为本领域10余本期刊，审稿30余次</w:t>
+      </w:r>
+    </w:p>
+    <w:p>
+      <w:pPr>
+        <w:pStyle w:val="Compact"/>
+        <w:numPr>
+          <w:numId w:val="1007"/>
+          <w:ilvl w:val="0"/>
+        </w:numPr>
+      </w:pPr>
+      <w:r>
+        <w:t xml:space="preserve">Bio101</w:t>
+      </w:r>
+    </w:p>
+    <w:p>
+      <w:pPr>
+        <w:pStyle w:val="Compact"/>
+        <w:numPr>
+          <w:numId w:val="1007"/>
+          <w:ilvl w:val="0"/>
+        </w:numPr>
+      </w:pPr>
+      <w:r>
+        <w:t xml:space="preserve">Bio-protocol</w:t>
+      </w:r>
+    </w:p>
+    <w:p>
+      <w:pPr>
+        <w:pStyle w:val="Compact"/>
+        <w:numPr>
+          <w:numId w:val="1007"/>
+          <w:ilvl w:val="0"/>
+        </w:numPr>
+      </w:pPr>
+      <w:r>
+        <w:t xml:space="preserve">Bioinformatics</w:t>
+      </w:r>
+    </w:p>
+    <w:p>
+      <w:pPr>
+        <w:pStyle w:val="Compact"/>
+        <w:numPr>
+          <w:numId w:val="1007"/>
+          <w:ilvl w:val="0"/>
+        </w:numPr>
+      </w:pPr>
+      <w:r>
+        <w:t xml:space="preserve">BMC Bioinformatics</w:t>
+      </w:r>
+    </w:p>
+    <w:p>
+      <w:pPr>
+        <w:pStyle w:val="Compact"/>
+        <w:numPr>
+          <w:numId w:val="1007"/>
+          <w:ilvl w:val="0"/>
+        </w:numPr>
+      </w:pPr>
+      <w:r>
+        <w:t xml:space="preserve">BMC Genomics</w:t>
+      </w:r>
+    </w:p>
+    <w:p>
+      <w:pPr>
+        <w:pStyle w:val="Compact"/>
+        <w:numPr>
+          <w:numId w:val="1007"/>
+          <w:ilvl w:val="0"/>
+        </w:numPr>
+      </w:pPr>
+      <w:r>
+        <w:t xml:space="preserve">Cell Host Microbe</w:t>
+      </w:r>
+    </w:p>
+    <w:p>
+      <w:pPr>
+        <w:pStyle w:val="Compact"/>
+        <w:numPr>
+          <w:numId w:val="1007"/>
+          <w:ilvl w:val="0"/>
+        </w:numPr>
+      </w:pPr>
+      <w:r>
+        <w:t xml:space="preserve">Frontiers in Plant Science</w:t>
+      </w:r>
+    </w:p>
+    <w:p>
+      <w:pPr>
+        <w:pStyle w:val="Compact"/>
+        <w:numPr>
+          <w:numId w:val="1007"/>
+          <w:ilvl w:val="0"/>
+        </w:numPr>
+      </w:pPr>
+      <w:r>
+        <w:t xml:space="preserve">ISME Journal</w:t>
+      </w:r>
+    </w:p>
+    <w:p>
+      <w:pPr>
+        <w:pStyle w:val="Compact"/>
+        <w:numPr>
+          <w:numId w:val="1007"/>
+          <w:ilvl w:val="0"/>
+        </w:numPr>
+      </w:pPr>
+      <w:r>
+        <w:t xml:space="preserve">Journal of Genetics and Genomics</w:t>
+      </w:r>
+    </w:p>
+    <w:p>
+      <w:pPr>
+        <w:pStyle w:val="Compact"/>
+        <w:numPr>
+          <w:numId w:val="1007"/>
+          <w:ilvl w:val="0"/>
+        </w:numPr>
+      </w:pPr>
+      <w:r>
+        <w:t xml:space="preserve">Journal of Integrative Plant Biology</w:t>
+      </w:r>
+    </w:p>
+    <w:p>
+      <w:pPr>
+        <w:pStyle w:val="Compact"/>
+        <w:numPr>
+          <w:numId w:val="1007"/>
+          <w:ilvl w:val="0"/>
+        </w:numPr>
+      </w:pPr>
+      <w:r>
+        <w:t xml:space="preserve">Jove-Journal of Visualized Experiments</w:t>
+      </w:r>
+    </w:p>
+    <w:p>
+      <w:pPr>
+        <w:pStyle w:val="Compact"/>
+        <w:numPr>
+          <w:numId w:val="1007"/>
+          <w:ilvl w:val="0"/>
+        </w:numPr>
+      </w:pPr>
+      <w:r>
+        <w:t xml:space="preserve">Medicine in Microecology</w:t>
+      </w:r>
+    </w:p>
+    <w:p>
+      <w:pPr>
+        <w:pStyle w:val="Compact"/>
+        <w:numPr>
+          <w:numId w:val="1007"/>
+          <w:ilvl w:val="0"/>
+        </w:numPr>
+      </w:pPr>
+      <w:r>
+        <w:t xml:space="preserve">Microbiome</w:t>
+      </w:r>
+    </w:p>
+    <w:p>
+      <w:pPr>
+        <w:pStyle w:val="Compact"/>
+        <w:numPr>
+          <w:numId w:val="1007"/>
+          <w:ilvl w:val="0"/>
+        </w:numPr>
+      </w:pPr>
+      <w:r>
+        <w:t xml:space="preserve">Nature Microbiology</w:t>
+      </w:r>
+    </w:p>
+    <w:p>
+      <w:pPr>
+        <w:pStyle w:val="Compact"/>
+        <w:numPr>
+          <w:numId w:val="1007"/>
+          <w:ilvl w:val="0"/>
+        </w:numPr>
+      </w:pPr>
+      <w:r>
+        <w:t xml:space="preserve">Nature Plants</w:t>
+      </w:r>
+    </w:p>
+    <w:p>
+      <w:pPr>
+        <w:pStyle w:val="Compact"/>
+        <w:numPr>
+          <w:numId w:val="1007"/>
+          <w:ilvl w:val="0"/>
+        </w:numPr>
+      </w:pPr>
+      <w:r>
+        <w:t xml:space="preserve">Soil Biology &amp; Biochemistry</w:t>
+      </w:r>
+    </w:p>
+    <w:p>
+      <w:pPr>
+        <w:pStyle w:val="Compact"/>
+        <w:numPr>
+          <w:numId w:val="1007"/>
+          <w:ilvl w:val="0"/>
+        </w:numPr>
+      </w:pPr>
+      <w:r>
+        <w:t xml:space="preserve">Scientific Reports</w:t>
+      </w:r>
+    </w:p>
+    <w:p>
+      <w:r>
+        <w:pict>
+          <v:rect style="width:0;height:1.5pt" o:hralign="center" o:hrstd="t" o:hr="t"/>
+        </w:pict>
+      </w:r>
+    </w:p>
+    <w:p>
+      <w:pPr>
+        <w:pStyle w:val="Heading2"/>
+      </w:pPr>
+      <w:bookmarkStart w:id="104" w:name="组织职务"/>
+      <w:r>
+        <w:t xml:space="preserve">组织职务</w:t>
+      </w:r>
+      <w:bookmarkEnd w:id="104"/>
+    </w:p>
+    <w:p>
+      <w:pPr>
+        <w:pStyle w:val="Compact"/>
+        <w:numPr>
+          <w:numId w:val="1008"/>
+          <w:ilvl w:val="0"/>
+        </w:numPr>
+      </w:pPr>
+      <w:r>
+        <w:t xml:space="preserve">宏基因组公众号：创始人兼主编</w:t>
+      </w:r>
+    </w:p>
+    <w:p>
+      <w:pPr>
+        <w:pStyle w:val="Compact"/>
+        <w:numPr>
+          <w:numId w:val="1008"/>
+          <w:ilvl w:val="0"/>
+        </w:numPr>
+      </w:pPr>
+      <w:r>
+        <w:t xml:space="preserve">生信宝典公众号：副主编(宏基因组方向)</w:t>
+      </w:r>
+    </w:p>
+    <w:p>
+      <w:pPr>
+        <w:pStyle w:val="Compact"/>
+        <w:numPr>
+          <w:numId w:val="1008"/>
+          <w:ilvl w:val="0"/>
+        </w:numPr>
+      </w:pPr>
+      <w:r>
+        <w:t xml:space="preserve">热心肠日报(热心肠研究院)：副主编(生物信息方向)</w:t>
+      </w:r>
+    </w:p>
+    <w:p>
+      <w:pPr>
+        <w:pStyle w:val="Compact"/>
+        <w:numPr>
+          <w:numId w:val="1008"/>
+          <w:ilvl w:val="0"/>
+        </w:numPr>
+      </w:pPr>
+      <w:r>
+        <w:t xml:space="preserve">整合宏基因组期刊(爱宏科学)：发起人兼执行主编</w:t>
+      </w:r>
+    </w:p>
+    <w:p>
+      <w:pPr>
+        <w:pStyle w:val="Compact"/>
+        <w:numPr>
+          <w:numId w:val="1008"/>
+          <w:ilvl w:val="0"/>
+        </w:numPr>
+      </w:pPr>
+      <w:r>
+        <w:t xml:space="preserve">生物物理学会肠道菌群分会：会员</w:t>
+      </w:r>
+    </w:p>
+    <w:p>
+      <w:r>
+        <w:pict>
+          <v:rect style="width:0;height:1.5pt" o:hralign="center" o:hrstd="t" o:hr="t"/>
+        </w:pict>
+      </w:r>
+    </w:p>
+    <w:p>
+      <w:pPr>
+        <w:pStyle w:val="Heading2"/>
+      </w:pPr>
+      <w:bookmarkStart w:id="105" w:name="其他"/>
+      <w:r>
+        <w:t xml:space="preserve">其他</w:t>
+      </w:r>
+      <w:bookmarkEnd w:id="105"/>
+    </w:p>
+    <w:p>
+      <w:pPr>
+        <w:pStyle w:val="Heading3"/>
+      </w:pPr>
+      <w:bookmarkStart w:id="106" w:name="奖励"/>
+      <w:r>
+        <w:t xml:space="preserve">奖励</w:t>
+      </w:r>
+      <w:bookmarkEnd w:id="106"/>
+    </w:p>
+    <w:tbl>
+      <w:tblPr>
+        <w:tblStyle w:val="Table"/>
+        <w:tblW w:type="pct" w:w="0.0"/>
+        <w:tblLook w:firstRow="1"/>
+      </w:tblPr>
+      <w:tblGrid/>
+      <w:tr>
+        <w:trPr>
+          <w:cnfStyle w:firstRow="1"/>
+        </w:trPr>
+        <w:tc>
+          <w:tcPr>
+            <w:tcBorders>
+              <w:bottom w:val="single"/>
+            </w:tcBorders>
+            <w:vAlign w:val="bottom"/>
+          </w:tcPr>
+          <w:p>
+            <w:pPr>
+              <w:pStyle w:val="Compact"/>
+              <w:jc w:val="left"/>
+            </w:pPr>
+            <w:r>
+              <w:t xml:space="preserve">时间</w:t>
+            </w:r>
+          </w:p>
+        </w:tc>
+        <w:tc>
+          <w:tcPr>
+            <w:tcBorders>
+              <w:bottom w:val="single"/>
+            </w:tcBorders>
+            <w:vAlign w:val="bottom"/>
+          </w:tcPr>
+          <w:p>
+            <w:pPr>
+              <w:pStyle w:val="Compact"/>
+              <w:jc w:val="left"/>
+            </w:pPr>
+            <w:r>
+              <w:t xml:space="preserve">奖励名称</w:t>
+            </w:r>
+          </w:p>
+        </w:tc>
+        <w:tc>
+          <w:tcPr>
+            <w:tcBorders>
+              <w:bottom w:val="single"/>
+            </w:tcBorders>
+            <w:vAlign w:val="bottom"/>
+          </w:tcPr>
+          <w:p>
+            <w:pPr>
+              <w:pStyle w:val="Compact"/>
+              <w:jc w:val="left"/>
+            </w:pPr>
+            <w:r>
+              <w:t xml:space="preserve">颁发机构</w:t>
+            </w:r>
+          </w:p>
+        </w:tc>
+      </w:tr>
+      <w:tr>
+        <w:tc>
+          <w:p>
+            <w:pPr>
+              <w:pStyle w:val="Compact"/>
+              <w:jc w:val="left"/>
+            </w:pPr>
+            <w:r>
+              <w:t xml:space="preserve">2005/11/23</w:t>
+            </w:r>
+          </w:p>
+        </w:tc>
+        <w:tc>
+          <w:p>
+            <w:pPr>
+              <w:pStyle w:val="Compact"/>
+              <w:jc w:val="left"/>
+            </w:pPr>
+            <w:r>
+              <w:t xml:space="preserve">优秀学生干部</w:t>
+            </w:r>
+          </w:p>
+        </w:tc>
+        <w:tc>
+          <w:p>
+            <w:pPr>
+              <w:pStyle w:val="Compact"/>
+              <w:jc w:val="left"/>
+            </w:pPr>
+            <w:r>
+              <w:t xml:space="preserve">东北农业大学</w:t>
+            </w:r>
+          </w:p>
+        </w:tc>
+      </w:tr>
+      <w:tr>
+        <w:tc>
+          <w:p>
+            <w:pPr>
+              <w:pStyle w:val="Compact"/>
+              <w:jc w:val="left"/>
+            </w:pPr>
+            <w:r>
+              <w:t xml:space="preserve">2007/11/1</w:t>
+            </w:r>
+          </w:p>
+        </w:tc>
+        <w:tc>
+          <w:p>
+            <w:pPr>
+              <w:pStyle w:val="Compact"/>
+              <w:jc w:val="left"/>
+            </w:pPr>
+            <w:r>
+              <w:t xml:space="preserve">三好学生和综合素质二等奖学金</w:t>
+            </w:r>
+          </w:p>
+        </w:tc>
+        <w:tc>
+          <w:p>
+            <w:pPr>
+              <w:pStyle w:val="Compact"/>
+              <w:jc w:val="left"/>
+            </w:pPr>
+            <w:r>
+              <w:t xml:space="preserve">东北农业大学</w:t>
+            </w:r>
+          </w:p>
+        </w:tc>
+      </w:tr>
+      <w:tr>
+        <w:tc>
+          <w:p>
+            <w:pPr>
+              <w:pStyle w:val="Compact"/>
+              <w:jc w:val="left"/>
+            </w:pPr>
+            <w:r>
+              <w:t xml:space="preserve">2008/6/1</w:t>
+            </w:r>
+          </w:p>
+        </w:tc>
+        <w:tc>
+          <w:p>
+            <w:pPr>
+              <w:pStyle w:val="Compact"/>
+              <w:jc w:val="left"/>
+            </w:pPr>
+            <w:r>
+              <w:t xml:space="preserve">黑龙江省普通高等学校优秀毕业生</w:t>
+            </w:r>
+          </w:p>
+        </w:tc>
+        <w:tc>
+          <w:p>
+            <w:pPr>
+              <w:pStyle w:val="Compact"/>
+              <w:jc w:val="left"/>
+            </w:pPr>
+            <w:r>
+              <w:t xml:space="preserve">黑龙江省教育厅</w:t>
+            </w:r>
+          </w:p>
+        </w:tc>
+      </w:tr>
+      <w:tr>
+        <w:tc>
+          <w:p>
+            <w:pPr>
+              <w:pStyle w:val="Compact"/>
+              <w:jc w:val="left"/>
+            </w:pPr>
+            <w:r>
+              <w:t xml:space="preserve">2012/12/12</w:t>
+            </w:r>
+          </w:p>
+        </w:tc>
+        <w:tc>
+          <w:p>
+            <w:pPr>
+              <w:pStyle w:val="Compact"/>
+              <w:jc w:val="left"/>
+            </w:pPr>
+            <w:r>
+              <w:t xml:space="preserve">黑龙江省第八届优秀硕士学位论文</w:t>
+            </w:r>
+          </w:p>
+        </w:tc>
+        <w:tc>
+          <w:p>
+            <w:pPr>
+              <w:pStyle w:val="Compact"/>
+              <w:jc w:val="left"/>
+            </w:pPr>
+            <w:r>
+              <w:t xml:space="preserve">黑龙江省教育厅</w:t>
+            </w:r>
+          </w:p>
+        </w:tc>
+      </w:tr>
+      <w:tr>
+        <w:tc>
+          <w:p>
+            <w:pPr>
+              <w:pStyle w:val="Compact"/>
+              <w:jc w:val="left"/>
+            </w:pPr>
+            <w:r>
+              <w:t xml:space="preserve">2019/8/11</w:t>
+            </w:r>
+          </w:p>
+        </w:tc>
+        <w:tc>
+          <w:p>
+            <w:pPr>
+              <w:pStyle w:val="Compact"/>
+              <w:jc w:val="left"/>
+            </w:pPr>
+            <w:r>
+              <w:t xml:space="preserve">夏季青年学术论坛墙报一等奖</w:t>
+            </w:r>
+          </w:p>
+        </w:tc>
+        <w:tc>
+          <w:p>
+            <w:pPr>
+              <w:pStyle w:val="Compact"/>
+              <w:jc w:val="left"/>
+            </w:pPr>
+            <w:r>
+              <w:t xml:space="preserve">植物基因组学国家重点实验室</w:t>
+            </w:r>
+          </w:p>
+        </w:tc>
+      </w:tr>
+      <w:tr>
+        <w:tc>
+          <w:p>
+            <w:pPr>
+              <w:pStyle w:val="Compact"/>
+              <w:jc w:val="left"/>
+            </w:pPr>
+            <w:r>
+              <w:t xml:space="preserve">2019/9/1</w:t>
+            </w:r>
+          </w:p>
+        </w:tc>
+        <w:tc>
+          <w:p>
+            <w:pPr>
+              <w:pStyle w:val="Compact"/>
+              <w:jc w:val="left"/>
+            </w:pPr>
+            <w:r>
+              <w:t xml:space="preserve">工会积极分子</w:t>
+            </w:r>
+          </w:p>
+        </w:tc>
+        <w:tc>
+          <w:p>
+            <w:pPr>
+              <w:pStyle w:val="Compact"/>
+              <w:jc w:val="left"/>
+            </w:pPr>
+            <w:r>
+              <w:t xml:space="preserve">中国科学院遗传与发育生物学所工会委员会</w:t>
+            </w:r>
+          </w:p>
+        </w:tc>
+      </w:tr>
+      <w:tr>
+        <w:tc>
+          <w:p>
+            <w:pPr>
+              <w:pStyle w:val="Compact"/>
+              <w:jc w:val="left"/>
+            </w:pPr>
+            <w:r>
+              <w:t xml:space="preserve">2020/1/3</w:t>
+            </w:r>
+          </w:p>
+        </w:tc>
+        <w:tc>
+          <w:p>
+            <w:pPr>
+              <w:pStyle w:val="Compact"/>
+              <w:jc w:val="left"/>
+            </w:pPr>
+            <w:r>
+              <w:t xml:space="preserve">2019年度优秀个人</w:t>
+            </w:r>
+          </w:p>
+        </w:tc>
+        <w:tc>
+          <w:p>
+            <w:pPr>
+              <w:pStyle w:val="Compact"/>
+              <w:jc w:val="left"/>
+            </w:pPr>
+            <w:r>
+              <w:t xml:space="preserve">中国科学院遗传与发育生物学研究所</w:t>
+            </w:r>
+          </w:p>
+        </w:tc>
+      </w:tr>
+      <w:tr>
+        <w:tc>
+          <w:p>
+            <w:pPr>
+              <w:pStyle w:val="Compact"/>
+              <w:jc w:val="left"/>
+            </w:pPr>
+            <w:r>
+              <w:t xml:space="preserve">2020/11/21</w:t>
+            </w:r>
+          </w:p>
+        </w:tc>
+        <w:tc>
+          <w:p>
+            <w:pPr>
+              <w:pStyle w:val="Compact"/>
+              <w:jc w:val="left"/>
+            </w:pPr>
+            <w:r>
+              <w:t xml:space="preserve">冬季青年学术论坛墙报一等奖</w:t>
+            </w:r>
+          </w:p>
+        </w:tc>
+        <w:tc>
+          <w:p>
+            <w:pPr>
+              <w:pStyle w:val="Compact"/>
+              <w:jc w:val="left"/>
+            </w:pPr>
+            <w:r>
+              <w:t xml:space="preserve">植物基因组学国家重点实验室</w:t>
+            </w:r>
+          </w:p>
+        </w:tc>
+      </w:tr>
+      <w:tr>
+        <w:tc>
+          <w:p>
+            <w:pPr>
+              <w:pStyle w:val="Compact"/>
+              <w:jc w:val="left"/>
+            </w:pPr>
+            <w:r>
+              <w:t xml:space="preserve">2021/1/3</w:t>
+            </w:r>
+          </w:p>
+        </w:tc>
+        <w:tc>
+          <w:p>
+            <w:pPr>
+              <w:pStyle w:val="Compact"/>
+              <w:jc w:val="left"/>
+            </w:pPr>
+            <w:r>
+              <w:t xml:space="preserve">2020年度优秀个人</w:t>
+            </w:r>
+          </w:p>
+        </w:tc>
+        <w:tc>
+          <w:p>
+            <w:pPr>
+              <w:pStyle w:val="Compact"/>
+              <w:jc w:val="left"/>
+            </w:pPr>
+            <w:r>
+              <w:t xml:space="preserve">中国科学院遗传与发育生物学研究所</w:t>
+            </w:r>
+          </w:p>
+        </w:tc>
+      </w:tr>
+    </w:tbl>
+    <w:p>
+      <w:pPr>
+        <w:pStyle w:val="Heading3"/>
+      </w:pPr>
+      <w:bookmarkStart w:id="107" w:name="软件著作权"/>
+      <w:r>
+        <w:t xml:space="preserve">软件著作权</w:t>
+      </w:r>
+      <w:bookmarkEnd w:id="107"/>
+    </w:p>
+    <w:p>
+      <w:pPr>
+        <w:pStyle w:val="FirstParagraph"/>
+      </w:pPr>
+      <w:r>
+        <w:t xml:space="preserve">中国科学院遗传与发育生物学研究所, 白洋,</w:t>
+      </w:r>
+      <w:r>
+        <w:t xml:space="preserve"> </w:t>
+      </w:r>
+      <w:r>
+        <w:rPr>
+          <w:b/>
+        </w:rPr>
+        <w:t xml:space="preserve">刘永鑫</w:t>
+      </w:r>
+      <w:r>
+        <w:t xml:space="preserve">, 秦媛, 郭晓璇, 张婧赢, 曲宝原. (2020). 培养组学16S测序数据分析软件.</w:t>
+      </w:r>
+      <w:r>
+        <w:t xml:space="preserve"> </w:t>
+      </w:r>
+      <w:r>
+        <w:rPr>
+          <w:b/>
+        </w:rPr>
+        <w:t xml:space="preserve">软著登字第6107796号</w:t>
+      </w:r>
+      <w:r>
+        <w:t xml:space="preserve">, 中国, 2020SR1229100</w:t>
+      </w:r>
+    </w:p>
+    <w:p>
+      <w:pPr>
         <w:pStyle w:val="BodyText"/>
       </w:pPr>
       <w:r>
         <w:drawing>
           <wp:inline>
-            <wp:extent cx="5334000" cy="7189304"/>
+            <wp:extent cx="4724400" cy="6663690"/>
             <wp:effectExtent b="0" l="0" r="0" t="0"/>
             <wp:docPr descr="" title="" id="1" name="Picture"/>
             <a:graphic>
               <a:graphicData uri="http://schemas.openxmlformats.org/drawingml/2006/picture">
                 <pic:pic>
                   <pic:nvPicPr>
-                    <pic:cNvPr descr="http://210.75.224.110/github/MicrobiomeProtocol/Cover/200716ebook2.png" id="0" name="Picture"/>
+                    <pic:cNvPr descr="fig/culturome.jpg" id="0" name="Picture"/>
                     <pic:cNvPicPr>
                       <a:picLocks noChangeArrowheads="1" noChangeAspect="1"/>
                     </pic:cNvPicPr>
                   </pic:nvPicPr>
                   <pic:blipFill>
-                    <a:blip r:embed="rId91"/>
+                    <a:blip r:embed="rId108"/>
                     <a:stretch>
                       <a:fillRect/>
                     </a:stretch>
@@ -3163,7 +6036,7 @@
                   <pic:spPr bwMode="auto">
                     <a:xfrm>
                       <a:off x="0" y="0"/>
-                      <a:ext cx="5334000" cy="7189304"/>
+                      <a:ext cx="4724400" cy="6663690"/>
                     </a:xfrm>
                     <a:prstGeom prst="rect">
                       <a:avLst/>
@@ -3184,10 +6057,128 @@
     </w:p>
     <w:p>
       <w:pPr>
-        <w:pStyle w:val="BodyText"/>
-      </w:pPr>
-      <w:r>
-        <w:t xml:space="preserve">图. 微生物组实验手册第一版封面</w:t>
+        <w:pStyle w:val="Heading3"/>
+      </w:pPr>
+      <w:bookmarkStart w:id="109" w:name="专利"/>
+      <w:r>
+        <w:t xml:space="preserve">专利</w:t>
+      </w:r>
+      <w:bookmarkEnd w:id="109"/>
+    </w:p>
+    <w:p>
+      <w:pPr>
+        <w:pStyle w:val="FirstParagraph"/>
+      </w:pPr>
+      <w:r>
+        <w:t xml:space="preserve">目前在申请中的专利3项。</w:t>
+      </w:r>
+    </w:p>
+    <w:p>
+      <w:pPr>
+        <w:pStyle w:val="Compact"/>
+        <w:numPr>
+          <w:numId w:val="1009"/>
+          <w:ilvl w:val="0"/>
+        </w:numPr>
+      </w:pPr>
+      <w:r>
+        <w:t xml:space="preserve">白洋, 张婧赢,</w:t>
+      </w:r>
+      <w:r>
+        <w:t xml:space="preserve"> </w:t>
+      </w:r>
+      <w:r>
+        <w:rPr>
+          <w:b/>
+        </w:rPr>
+        <w:t xml:space="preserve">刘永鑫</w:t>
+      </w:r>
+      <w:r>
+        <w:t xml:space="preserve">, 曲宝原. (2020). 一种分离培养番茄根系微生物组的方法及所得番茄根系微生物组.</w:t>
+      </w:r>
+      <w:r>
+        <w:t xml:space="preserve"> </w:t>
+      </w:r>
+      <w:r>
+        <w:rPr>
+          <w:b/>
+        </w:rPr>
+        <w:t xml:space="preserve">发明专利 202010401436.7</w:t>
+      </w:r>
+      <w:r>
+        <w:t xml:space="preserve">, 中国, 2020.5.13受理</w:t>
+      </w:r>
+    </w:p>
+    <w:p>
+      <w:pPr>
+        <w:pStyle w:val="Compact"/>
+        <w:numPr>
+          <w:numId w:val="1009"/>
+          <w:ilvl w:val="0"/>
+        </w:numPr>
+      </w:pPr>
+      <w:r>
+        <w:t xml:space="preserve">白洋, 张婧赢,</w:t>
+      </w:r>
+      <w:r>
+        <w:t xml:space="preserve"> </w:t>
+      </w:r>
+      <w:r>
+        <w:rPr>
+          <w:b/>
+        </w:rPr>
+        <w:t xml:space="preserve">刘永鑫</w:t>
+      </w:r>
+      <w:r>
+        <w:t xml:space="preserve">, 曲宝原. (2020). 一种作物根系微生物组高通量分离培养方法.</w:t>
+      </w:r>
+      <w:r>
+        <w:t xml:space="preserve"> </w:t>
+      </w:r>
+      <w:r>
+        <w:rPr>
+          <w:b/>
+        </w:rPr>
+        <w:t xml:space="preserve">发明专利 202010401434.8</w:t>
+      </w:r>
+      <w:r>
+        <w:t xml:space="preserve">, 中国, 2020.5.13受理</w:t>
+      </w:r>
+    </w:p>
+    <w:p>
+      <w:pPr>
+        <w:pStyle w:val="Compact"/>
+        <w:numPr>
+          <w:numId w:val="1009"/>
+          <w:ilvl w:val="0"/>
+        </w:numPr>
+      </w:pPr>
+      <w:r>
+        <w:t xml:space="preserve">白洋, 张婧赢, 白波,</w:t>
+      </w:r>
+      <w:r>
+        <w:t xml:space="preserve"> </w:t>
+      </w:r>
+      <w:r>
+        <w:rPr>
+          <w:b/>
+        </w:rPr>
+        <w:t xml:space="preserve">刘永鑫</w:t>
+      </w:r>
+      <w:r>
+        <w:t xml:space="preserve">, 曲宝原. (2020). 一株水稻根际克雷伯氏菌及其应用.</w:t>
+      </w:r>
+      <w:r>
+        <w:t xml:space="preserve"> </w:t>
+      </w:r>
+      <w:r>
+        <w:rPr>
+          <w:b/>
+        </w:rPr>
+        <w:t xml:space="preserve">发明专利 202011588422.7</w:t>
+      </w:r>
+      <w:r>
+        <w:t xml:space="preserve">, 中国, 2020.12.29受理</w:t>
       </w:r>
     </w:p>
     <w:p>
@@ -3197,2000 +6188,14 @@
         </w:pict>
       </w:r>
     </w:p>
-    <w:bookmarkEnd w:id="92"/>
-    <w:bookmarkEnd w:id="93"/>
-    <w:bookmarkStart w:id="95" w:name="专刊"/>
-    <w:p>
-      <w:pPr>
-        <w:pStyle w:val="Heading2"/>
-      </w:pPr>
-      <w:r>
-        <w:t xml:space="preserve">专刊</w:t>
-      </w:r>
-    </w:p>
-    <w:p>
-      <w:pPr>
-        <w:numPr>
-          <w:ilvl w:val="0"/>
-          <w:numId w:val="1008"/>
-        </w:numPr>
-        <w:pStyle w:val="Compact"/>
-      </w:pPr>
-      <w:hyperlink r:id="rId52">
-        <w:r>
-          <w:rPr>
-            <w:rStyle w:val="Hyperlink"/>
-          </w:rPr>
-          <w:t xml:space="preserve">JoVE微生物组专刊征稿，写方法拍视频教程发SCI</w:t>
-        </w:r>
-      </w:hyperlink>
-    </w:p>
     <w:p>
       <w:pPr>
         <w:pStyle w:val="FirstParagraph"/>
       </w:pPr>
       <w:r>
-        <w:t xml:space="preserve">Analysis and visualization methods for amplicon and metagenomic data of microbiome 专刊征稿主页：</w:t>
-      </w:r>
-      <w:hyperlink r:id="rId94">
-        <w:r>
-          <w:rPr>
-            <w:rStyle w:val="Hyperlink"/>
-          </w:rPr>
-          <w:t xml:space="preserve">https://www.jove.com/methods-collections/426/analysis-visualization-methods-for-amplicon-metagenomic-data</w:t>
-        </w:r>
-      </w:hyperlink>
-    </w:p>
-    <w:p>
-      <w:r>
-        <w:pict>
-          <v:rect style="width:0;height:1.5pt" o:hralign="center" o:hrstd="t" o:hr="t"/>
-        </w:pict>
-      </w:r>
-    </w:p>
-    <w:bookmarkEnd w:id="95"/>
-    <w:bookmarkStart w:id="96" w:name="科研项目"/>
-    <w:p>
-      <w:pPr>
-        <w:pStyle w:val="Heading2"/>
-      </w:pPr>
-      <w:r>
-        <w:t xml:space="preserve">科研项目</w:t>
-      </w:r>
-    </w:p>
-    <w:tbl>
-      <w:tblPr>
-        <w:tblStyle w:val="Table"/>
-        <w:tblW w:type="pct" w:w="0.0"/>
-        <w:tblLook w:firstRow="1" w:lastRow="0" w:firstColumn="0" w:lastColumn="0" w:noHBand="0" w:noVBand="0" w:val="0020"/>
-      </w:tblPr>
-      <w:tblGrid/>
-      <w:tr>
-        <w:tc>
-          <w:p>
-            <w:pPr>
-              <w:pStyle w:val="Compact"/>
-              <w:jc w:val="left"/>
-            </w:pPr>
-            <w:r>
-              <w:t xml:space="preserve">类别</w:t>
-            </w:r>
-          </w:p>
-        </w:tc>
-        <w:tc>
-          <w:p>
-            <w:pPr>
-              <w:pStyle w:val="Compact"/>
-              <w:jc w:val="left"/>
-            </w:pPr>
-            <w:r>
-              <w:t xml:space="preserve">名称</w:t>
-            </w:r>
-          </w:p>
-        </w:tc>
-        <w:tc>
-          <w:p>
-            <w:pPr>
-              <w:pStyle w:val="Compact"/>
-              <w:jc w:val="left"/>
-            </w:pPr>
-            <w:r>
-              <w:t xml:space="preserve">编号</w:t>
-            </w:r>
-          </w:p>
-        </w:tc>
-        <w:tc>
-          <w:p>
-            <w:pPr>
-              <w:pStyle w:val="Compact"/>
-              <w:jc w:val="left"/>
-            </w:pPr>
-            <w:r>
-              <w:t xml:space="preserve">参与类型</w:t>
-            </w:r>
-          </w:p>
-        </w:tc>
-        <w:tc>
-          <w:p>
-            <w:pPr>
-              <w:pStyle w:val="Compact"/>
-              <w:jc w:val="left"/>
-            </w:pPr>
-            <w:r>
-              <w:t xml:space="preserve">开始时间</w:t>
-            </w:r>
-          </w:p>
-        </w:tc>
-        <w:tc>
-          <w:p>
-            <w:pPr>
-              <w:pStyle w:val="Compact"/>
-              <w:jc w:val="left"/>
-            </w:pPr>
-            <w:r>
-              <w:t xml:space="preserve">结束时间</w:t>
-            </w:r>
-          </w:p>
-        </w:tc>
-        <w:tc>
-          <w:p>
-            <w:pPr>
-              <w:pStyle w:val="Compact"/>
-              <w:jc w:val="left"/>
-            </w:pPr>
-            <w:r>
-              <w:t xml:space="preserve">合同经费（万元）</w:t>
-            </w:r>
-          </w:p>
-        </w:tc>
-      </w:tr>
-      <w:tr>
-        <w:tc>
-          <w:p>
-            <w:pPr>
-              <w:pStyle w:val="Compact"/>
-              <w:jc w:val="left"/>
-            </w:pPr>
-            <w:r>
-              <w:t xml:space="preserve">国家自然科学基金-青年项目</w:t>
-            </w:r>
-          </w:p>
-        </w:tc>
-        <w:tc>
-          <w:p>
-            <w:pPr>
-              <w:pStyle w:val="Compact"/>
-              <w:jc w:val="left"/>
-            </w:pPr>
-            <w:r>
-              <w:t xml:space="preserve">玉米新着丝粒DNA甲基化研究</w:t>
-            </w:r>
-          </w:p>
-        </w:tc>
-        <w:tc>
-          <w:p>
-            <w:pPr>
-              <w:pStyle w:val="Compact"/>
-              <w:jc w:val="left"/>
-            </w:pPr>
-            <w:r>
-              <w:t xml:space="preserve">31500992</w:t>
-            </w:r>
-          </w:p>
-        </w:tc>
-        <w:tc>
-          <w:p>
-            <w:pPr>
-              <w:pStyle w:val="Compact"/>
-              <w:jc w:val="left"/>
-            </w:pPr>
-            <w:r>
-              <w:t xml:space="preserve">主持</w:t>
-            </w:r>
-          </w:p>
-        </w:tc>
-        <w:tc>
-          <w:p>
-            <w:pPr>
-              <w:pStyle w:val="Compact"/>
-              <w:jc w:val="left"/>
-            </w:pPr>
-            <w:r>
-              <w:t xml:space="preserve">2016.1</w:t>
-            </w:r>
-          </w:p>
-        </w:tc>
-        <w:tc>
-          <w:p>
-            <w:pPr>
-              <w:pStyle w:val="Compact"/>
-              <w:jc w:val="left"/>
-            </w:pPr>
-            <w:r>
-              <w:t xml:space="preserve">2018.12</w:t>
-            </w:r>
-          </w:p>
-        </w:tc>
-        <w:tc>
-          <w:p>
-            <w:pPr>
-              <w:pStyle w:val="Compact"/>
-              <w:jc w:val="left"/>
-            </w:pPr>
-            <w:r>
-              <w:t xml:space="preserve">20</w:t>
-            </w:r>
-          </w:p>
-        </w:tc>
-      </w:tr>
-      <w:tr>
-        <w:tc>
-          <w:p>
-            <w:pPr>
-              <w:pStyle w:val="Compact"/>
-              <w:jc w:val="left"/>
-            </w:pPr>
-            <w:r>
-              <w:t xml:space="preserve">中国科学院-青年创新促进会会员项目</w:t>
-            </w:r>
-          </w:p>
-        </w:tc>
-        <w:tc>
-          <w:p>
-            <w:pPr>
-              <w:pStyle w:val="Compact"/>
-              <w:jc w:val="left"/>
-            </w:pPr>
-            <w:r>
-              <w:t xml:space="preserve">根系微生物组</w:t>
-            </w:r>
-          </w:p>
-        </w:tc>
-        <w:tc>
-          <w:p>
-            <w:pPr>
-              <w:pStyle w:val="Compact"/>
-              <w:jc w:val="left"/>
-            </w:pPr>
-            <w:r>
-              <w:t xml:space="preserve">2021092</w:t>
-            </w:r>
-          </w:p>
-        </w:tc>
-        <w:tc>
-          <w:p>
-            <w:pPr>
-              <w:pStyle w:val="Compact"/>
-              <w:jc w:val="left"/>
-            </w:pPr>
-            <w:r>
-              <w:t xml:space="preserve">主持</w:t>
-            </w:r>
-          </w:p>
-        </w:tc>
-        <w:tc>
-          <w:p>
-            <w:pPr>
-              <w:pStyle w:val="Compact"/>
-              <w:jc w:val="left"/>
-            </w:pPr>
-            <w:r>
-              <w:t xml:space="preserve">2021.1</w:t>
-            </w:r>
-          </w:p>
-        </w:tc>
-        <w:tc>
-          <w:p>
-            <w:pPr>
-              <w:pStyle w:val="Compact"/>
-              <w:jc w:val="left"/>
-            </w:pPr>
-            <w:r>
-              <w:t xml:space="preserve">2024.12</w:t>
-            </w:r>
-          </w:p>
-        </w:tc>
-        <w:tc>
-          <w:p>
-            <w:pPr>
-              <w:pStyle w:val="Compact"/>
-              <w:jc w:val="left"/>
-            </w:pPr>
-            <w:r>
-              <w:t xml:space="preserve">80</w:t>
-            </w:r>
-          </w:p>
-        </w:tc>
-      </w:tr>
-      <w:tr>
-        <w:tc>
-          <w:p>
-            <w:pPr>
-              <w:pStyle w:val="Compact"/>
-              <w:jc w:val="left"/>
-            </w:pPr>
-            <w:r>
-              <w:t xml:space="preserve">战略性先导科技专项A类</w:t>
-            </w:r>
-          </w:p>
-        </w:tc>
-        <w:tc>
-          <w:p>
-            <w:pPr>
-              <w:pStyle w:val="Compact"/>
-              <w:jc w:val="left"/>
-            </w:pPr>
-            <w:r>
-              <w:t xml:space="preserve">RNA介导的体细胞重编程技术</w:t>
-            </w:r>
-          </w:p>
-        </w:tc>
-        <w:tc>
-          <w:p>
-            <w:pPr>
-              <w:pStyle w:val="Compact"/>
-              <w:jc w:val="left"/>
-            </w:pPr>
-            <w:r>
-              <w:t xml:space="preserve">XDA01020101</w:t>
-            </w:r>
-          </w:p>
-        </w:tc>
-        <w:tc>
-          <w:p>
-            <w:pPr>
-              <w:pStyle w:val="Compact"/>
-              <w:jc w:val="left"/>
-            </w:pPr>
-            <w:r>
-              <w:t xml:space="preserve">参加</w:t>
-            </w:r>
-          </w:p>
-        </w:tc>
-        <w:tc>
-          <w:p>
-            <w:pPr>
-              <w:pStyle w:val="Compact"/>
-              <w:jc w:val="left"/>
-            </w:pPr>
-            <w:r>
-              <w:t xml:space="preserve">2011.5</w:t>
-            </w:r>
-          </w:p>
-        </w:tc>
-        <w:tc>
-          <w:p>
-            <w:pPr>
-              <w:pStyle w:val="Compact"/>
-              <w:jc w:val="left"/>
-            </w:pPr>
-            <w:r>
-              <w:t xml:space="preserve">2021.12</w:t>
-            </w:r>
-          </w:p>
-        </w:tc>
-        <w:tc>
-          <w:p>
-            <w:pPr>
-              <w:pStyle w:val="Compact"/>
-              <w:jc w:val="left"/>
-            </w:pPr>
-            <w:r>
-              <w:t xml:space="preserve">709.89</w:t>
-            </w:r>
-          </w:p>
-        </w:tc>
-      </w:tr>
-      <w:tr>
-        <w:tc>
-          <w:p>
-            <w:pPr>
-              <w:pStyle w:val="Compact"/>
-              <w:jc w:val="left"/>
-            </w:pPr>
-            <w:r>
-              <w:t xml:space="preserve">国家自然科学基金-面上项目</w:t>
-            </w:r>
-          </w:p>
-        </w:tc>
-        <w:tc>
-          <w:p>
-            <w:pPr>
-              <w:pStyle w:val="Compact"/>
-              <w:jc w:val="left"/>
-            </w:pPr>
-            <w:r>
-              <w:t xml:space="preserve">真核生物基因保守性的系统分析与功能研究</w:t>
-            </w:r>
-          </w:p>
-        </w:tc>
-        <w:tc>
-          <w:p>
-            <w:pPr>
-              <w:pStyle w:val="Compact"/>
-              <w:jc w:val="left"/>
-            </w:pPr>
-            <w:r>
-              <w:t xml:space="preserve">Y313011</w:t>
-            </w:r>
-          </w:p>
-        </w:tc>
-        <w:tc>
-          <w:p>
-            <w:pPr>
-              <w:pStyle w:val="Compact"/>
-              <w:jc w:val="left"/>
-            </w:pPr>
-            <w:r>
-              <w:t xml:space="preserve">参加</w:t>
-            </w:r>
-          </w:p>
-        </w:tc>
-        <w:tc>
-          <w:p>
-            <w:pPr>
-              <w:pStyle w:val="Compact"/>
-              <w:jc w:val="left"/>
-            </w:pPr>
-            <w:r>
-              <w:t xml:space="preserve">2013.1</w:t>
-            </w:r>
-          </w:p>
-        </w:tc>
-        <w:tc>
-          <w:p>
-            <w:pPr>
-              <w:pStyle w:val="Compact"/>
-              <w:jc w:val="left"/>
-            </w:pPr>
-            <w:r>
-              <w:t xml:space="preserve">2016.12</w:t>
-            </w:r>
-          </w:p>
-        </w:tc>
-        <w:tc>
-          <w:p>
-            <w:pPr>
-              <w:pStyle w:val="Compact"/>
-              <w:jc w:val="left"/>
-            </w:pPr>
-            <w:r>
-              <w:t xml:space="preserve">100</w:t>
-            </w:r>
-          </w:p>
-        </w:tc>
-      </w:tr>
-      <w:tr>
-        <w:tc>
-          <w:p>
-            <w:pPr>
-              <w:pStyle w:val="Compact"/>
-              <w:jc w:val="left"/>
-            </w:pPr>
-            <w:r>
-              <w:t xml:space="preserve">中科院前沿科学重点研究项目</w:t>
-            </w:r>
-          </w:p>
-        </w:tc>
-        <w:tc>
-          <w:p>
-            <w:pPr>
-              <w:pStyle w:val="Compact"/>
-              <w:jc w:val="left"/>
-            </w:pPr>
-            <w:r>
-              <w:t xml:space="preserve">农作物根际微生物群体结构及功能研究</w:t>
-            </w:r>
-          </w:p>
-        </w:tc>
-        <w:tc>
-          <w:p>
-            <w:pPr>
-              <w:pStyle w:val="Compact"/>
-              <w:jc w:val="left"/>
-            </w:pPr>
-            <w:r>
-              <w:t xml:space="preserve">QYZDB-SSW-SMC021</w:t>
-            </w:r>
-          </w:p>
-        </w:tc>
-        <w:tc>
-          <w:p>
-            <w:pPr>
-              <w:pStyle w:val="Compact"/>
-              <w:jc w:val="left"/>
-            </w:pPr>
-            <w:r>
-              <w:t xml:space="preserve">参加</w:t>
-            </w:r>
-          </w:p>
-        </w:tc>
-        <w:tc>
-          <w:p>
-            <w:pPr>
-              <w:pStyle w:val="Compact"/>
-              <w:jc w:val="left"/>
-            </w:pPr>
-            <w:r>
-              <w:t xml:space="preserve">2017.1</w:t>
-            </w:r>
-          </w:p>
-        </w:tc>
-        <w:tc>
-          <w:p>
-            <w:pPr>
-              <w:pStyle w:val="Compact"/>
-              <w:jc w:val="left"/>
-            </w:pPr>
-            <w:r>
-              <w:t xml:space="preserve">2020.12</w:t>
-            </w:r>
-          </w:p>
-        </w:tc>
-        <w:tc>
-          <w:p>
-            <w:pPr>
-              <w:pStyle w:val="Compact"/>
-              <w:jc w:val="left"/>
-            </w:pPr>
-            <w:r>
-              <w:t xml:space="preserve">250</w:t>
-            </w:r>
-          </w:p>
-        </w:tc>
-      </w:tr>
-      <w:tr>
-        <w:tc>
-          <w:p>
-            <w:pPr>
-              <w:pStyle w:val="Compact"/>
-              <w:jc w:val="left"/>
-            </w:pPr>
-            <w:r>
-              <w:t xml:space="preserve">战略性先导科技专项B类</w:t>
-            </w:r>
-          </w:p>
-        </w:tc>
-        <w:tc>
-          <w:p>
-            <w:pPr>
-              <w:pStyle w:val="Compact"/>
-              <w:jc w:val="left"/>
-            </w:pPr>
-            <w:r>
-              <w:t xml:space="preserve">根系微生物组在农作物抗病、营养高效中的功能</w:t>
-            </w:r>
-          </w:p>
-        </w:tc>
-        <w:tc>
-          <w:p>
-            <w:pPr>
-              <w:pStyle w:val="Compact"/>
-              <w:jc w:val="left"/>
-            </w:pPr>
-            <w:r>
-              <w:t xml:space="preserve">XDB11020700</w:t>
-            </w:r>
-          </w:p>
-        </w:tc>
-        <w:tc>
-          <w:p>
-            <w:pPr>
-              <w:pStyle w:val="Compact"/>
-              <w:jc w:val="left"/>
-            </w:pPr>
-            <w:r>
-              <w:t xml:space="preserve">参加</w:t>
-            </w:r>
-          </w:p>
-        </w:tc>
-        <w:tc>
-          <w:p>
-            <w:pPr>
-              <w:pStyle w:val="Compact"/>
-              <w:jc w:val="left"/>
-            </w:pPr>
-            <w:r>
-              <w:t xml:space="preserve">2017.1</w:t>
-            </w:r>
-          </w:p>
-        </w:tc>
-        <w:tc>
-          <w:p>
-            <w:pPr>
-              <w:pStyle w:val="Compact"/>
-              <w:jc w:val="left"/>
-            </w:pPr>
-            <w:r>
-              <w:t xml:space="preserve">2019.12</w:t>
-            </w:r>
-          </w:p>
-        </w:tc>
-        <w:tc>
-          <w:p>
-            <w:pPr>
-              <w:pStyle w:val="Compact"/>
-              <w:jc w:val="left"/>
-            </w:pPr>
-            <w:r>
-              <w:t xml:space="preserve">135</w:t>
-            </w:r>
-          </w:p>
-        </w:tc>
-      </w:tr>
-      <w:tr>
-        <w:tc>
-          <w:p>
-            <w:pPr>
-              <w:pStyle w:val="Compact"/>
-              <w:jc w:val="left"/>
-            </w:pPr>
-            <w:r>
-              <w:t xml:space="preserve">国家自然科学基金-面上项目</w:t>
-            </w:r>
-          </w:p>
-        </w:tc>
-        <w:tc>
-          <w:p>
-            <w:pPr>
-              <w:pStyle w:val="Compact"/>
-              <w:jc w:val="left"/>
-            </w:pPr>
-            <w:r>
-              <w:t xml:space="preserve">203个水稻核心品种产量相关性状与根系微生物组的关联分析</w:t>
-            </w:r>
-          </w:p>
-        </w:tc>
-        <w:tc>
-          <w:p>
-            <w:pPr>
-              <w:pStyle w:val="Compact"/>
-              <w:jc w:val="left"/>
-            </w:pPr>
-            <w:r>
-              <w:t xml:space="preserve">31772400</w:t>
-            </w:r>
-          </w:p>
-        </w:tc>
-        <w:tc>
-          <w:p>
-            <w:pPr>
-              <w:pStyle w:val="Compact"/>
-              <w:jc w:val="left"/>
-            </w:pPr>
-            <w:r>
-              <w:t xml:space="preserve">参加</w:t>
-            </w:r>
-          </w:p>
-        </w:tc>
-        <w:tc>
-          <w:p>
-            <w:pPr>
-              <w:pStyle w:val="Compact"/>
-              <w:jc w:val="left"/>
-            </w:pPr>
-            <w:r>
-              <w:t xml:space="preserve">2018.1</w:t>
-            </w:r>
-          </w:p>
-        </w:tc>
-        <w:tc>
-          <w:p>
-            <w:pPr>
-              <w:pStyle w:val="Compact"/>
-              <w:jc w:val="left"/>
-            </w:pPr>
-            <w:r>
-              <w:t xml:space="preserve">2021.12</w:t>
-            </w:r>
-          </w:p>
-        </w:tc>
-        <w:tc>
-          <w:p>
-            <w:pPr>
-              <w:pStyle w:val="Compact"/>
-              <w:jc w:val="left"/>
-            </w:pPr>
-            <w:r>
-              <w:t xml:space="preserve">60</w:t>
-            </w:r>
-          </w:p>
-        </w:tc>
-      </w:tr>
-      <w:tr>
-        <w:tc>
-          <w:p>
-            <w:pPr>
-              <w:pStyle w:val="Compact"/>
-              <w:jc w:val="left"/>
-            </w:pPr>
-            <w:r>
-              <w:t xml:space="preserve">中国科学院重点部署项目</w:t>
-            </w:r>
-          </w:p>
-        </w:tc>
-        <w:tc>
-          <w:p>
-            <w:pPr>
-              <w:pStyle w:val="Compact"/>
-              <w:jc w:val="left"/>
-            </w:pPr>
-            <w:r>
-              <w:t xml:space="preserve">盐生植物根系微生物组结构及功能分析</w:t>
-            </w:r>
-          </w:p>
-        </w:tc>
-        <w:tc>
-          <w:p>
-            <w:pPr>
-              <w:pStyle w:val="Compact"/>
-              <w:jc w:val="left"/>
-            </w:pPr>
-            <w:r>
-              <w:t xml:space="preserve">KFZD-SW-112</w:t>
-            </w:r>
-          </w:p>
-        </w:tc>
-        <w:tc>
-          <w:p>
-            <w:pPr>
-              <w:pStyle w:val="Compact"/>
-              <w:jc w:val="left"/>
-            </w:pPr>
-            <w:r>
-              <w:t xml:space="preserve">参加</w:t>
-            </w:r>
-          </w:p>
-        </w:tc>
-        <w:tc>
-          <w:p>
-            <w:pPr>
-              <w:pStyle w:val="Compact"/>
-              <w:jc w:val="left"/>
-            </w:pPr>
-            <w:r>
-              <w:t xml:space="preserve">2018.1</w:t>
-            </w:r>
-          </w:p>
-        </w:tc>
-        <w:tc>
-          <w:p>
-            <w:pPr>
-              <w:pStyle w:val="Compact"/>
-              <w:jc w:val="left"/>
-            </w:pPr>
-            <w:r>
-              <w:t xml:space="preserve">2019.12</w:t>
-            </w:r>
-          </w:p>
-        </w:tc>
-        <w:tc>
-          <w:p>
-            <w:pPr>
-              <w:pStyle w:val="Compact"/>
-              <w:jc w:val="left"/>
-            </w:pPr>
-            <w:r>
-              <w:t xml:space="preserve">75</w:t>
-            </w:r>
-          </w:p>
-        </w:tc>
-      </w:tr>
-      <w:tr>
-        <w:tc>
-          <w:p>
-            <w:pPr>
-              <w:pStyle w:val="Compact"/>
-              <w:jc w:val="left"/>
-            </w:pPr>
-            <w:r>
-              <w:t xml:space="preserve">战略性先导科技专项A类</w:t>
-            </w:r>
-          </w:p>
-        </w:tc>
-        <w:tc>
-          <w:p>
-            <w:pPr>
-              <w:pStyle w:val="Compact"/>
-              <w:jc w:val="left"/>
-            </w:pPr>
-            <w:r>
-              <w:t xml:space="preserve">跨界改良技术</w:t>
-            </w:r>
-          </w:p>
-        </w:tc>
-        <w:tc>
-          <w:p>
-            <w:pPr>
-              <w:pStyle w:val="Compact"/>
-              <w:jc w:val="left"/>
-            </w:pPr>
-            <w:r>
-              <w:t xml:space="preserve">XDA24020104</w:t>
-            </w:r>
-          </w:p>
-        </w:tc>
-        <w:tc>
-          <w:p>
-            <w:pPr>
-              <w:pStyle w:val="Compact"/>
-              <w:jc w:val="left"/>
-            </w:pPr>
-            <w:r>
-              <w:t xml:space="preserve">参加</w:t>
-            </w:r>
-          </w:p>
-        </w:tc>
-        <w:tc>
-          <w:p>
-            <w:pPr>
-              <w:pStyle w:val="Compact"/>
-              <w:jc w:val="left"/>
-            </w:pPr>
-            <w:r>
-              <w:t xml:space="preserve">2019.1</w:t>
-            </w:r>
-          </w:p>
-        </w:tc>
-        <w:tc>
-          <w:p>
-            <w:pPr>
-              <w:pStyle w:val="Compact"/>
-              <w:jc w:val="left"/>
-            </w:pPr>
-            <w:r>
-              <w:t xml:space="preserve">2024.12</w:t>
-            </w:r>
-          </w:p>
-        </w:tc>
-        <w:tc>
-          <w:p>
-            <w:pPr>
-              <w:pStyle w:val="Compact"/>
-              <w:jc w:val="left"/>
-            </w:pPr>
-            <w:r>
-              <w:t xml:space="preserve">94.98</w:t>
-            </w:r>
-          </w:p>
-        </w:tc>
-      </w:tr>
-    </w:tbl>
-    <w:bookmarkEnd w:id="96"/>
-    <w:bookmarkStart w:id="97" w:name="学术会议"/>
-    <w:p>
-      <w:pPr>
-        <w:pStyle w:val="Heading2"/>
-      </w:pPr>
-      <w:r>
-        <w:t xml:space="preserve">学术会议</w:t>
-      </w:r>
-    </w:p>
-    <w:tbl>
-      <w:tblPr>
-        <w:tblStyle w:val="Table"/>
-        <w:tblW w:type="pct" w:w="4999.999999999999"/>
-        <w:tblLook w:firstRow="1" w:lastRow="0" w:firstColumn="0" w:lastColumn="0" w:noHBand="0" w:noVBand="0" w:val="0020"/>
-      </w:tblPr>
-      <w:tblGrid>
-        <w:gridCol w:w="404"/>
-        <w:gridCol w:w="909"/>
-        <w:gridCol w:w="3201"/>
-        <w:gridCol w:w="2999"/>
-        <w:gridCol w:w="404"/>
-      </w:tblGrid>
-      <w:tr>
-        <w:tc>
-          <w:p>
-            <w:pPr>
-              <w:pStyle w:val="Compact"/>
-              <w:jc w:val="left"/>
-            </w:pPr>
-            <w:r>
-              <w:t xml:space="preserve">报告时间</w:t>
-            </w:r>
-          </w:p>
-        </w:tc>
-        <w:tc>
-          <w:p>
-            <w:pPr>
-              <w:pStyle w:val="Compact"/>
-              <w:jc w:val="left"/>
-            </w:pPr>
-            <w:r>
-              <w:t xml:space="preserve">地点</w:t>
-            </w:r>
-          </w:p>
-        </w:tc>
-        <w:tc>
-          <w:p>
-            <w:pPr>
-              <w:pStyle w:val="Compact"/>
-              <w:jc w:val="left"/>
-            </w:pPr>
-            <w:r>
-              <w:t xml:space="preserve">名称</w:t>
-            </w:r>
-          </w:p>
-        </w:tc>
-        <w:tc>
-          <w:p>
-            <w:pPr>
-              <w:pStyle w:val="Compact"/>
-              <w:jc w:val="left"/>
-            </w:pPr>
-            <w:r>
-              <w:t xml:space="preserve">报告题目</w:t>
-            </w:r>
-          </w:p>
-        </w:tc>
-        <w:tc>
-          <w:p>
-            <w:pPr>
-              <w:pStyle w:val="Compact"/>
-              <w:jc w:val="left"/>
-            </w:pPr>
-            <w:r>
-              <w:t xml:space="preserve">类型</w:t>
-            </w:r>
-          </w:p>
-        </w:tc>
-      </w:tr>
-      <w:tr>
-        <w:tc>
-          <w:p>
-            <w:pPr>
-              <w:pStyle w:val="Compact"/>
-              <w:jc w:val="left"/>
-            </w:pPr>
-            <w:r>
-              <w:t xml:space="preserve">2018/11/12</w:t>
-            </w:r>
-          </w:p>
-        </w:tc>
-        <w:tc>
-          <w:p>
-            <w:pPr>
-              <w:pStyle w:val="Compact"/>
-              <w:jc w:val="left"/>
-            </w:pPr>
-            <w:r>
-              <w:t xml:space="preserve">浙江杭州</w:t>
-            </w:r>
-          </w:p>
-        </w:tc>
-        <w:tc>
-          <w:p>
-            <w:pPr>
-              <w:pStyle w:val="Compact"/>
-              <w:jc w:val="left"/>
-            </w:pPr>
-            <w:r>
-              <w:t xml:space="preserve">中国科协第370次青年科学家论坛：作物-微生物-昆虫三者互作与生态安全</w:t>
-            </w:r>
-          </w:p>
-        </w:tc>
-        <w:tc>
-          <w:p>
-            <w:pPr>
-              <w:pStyle w:val="Compact"/>
-              <w:jc w:val="left"/>
-            </w:pPr>
-            <w:r>
-              <w:t xml:space="preserve">Root microbiome and plant interactions revealed by metagenomic sequencing and cultivation</w:t>
-            </w:r>
-          </w:p>
-        </w:tc>
-        <w:tc>
-          <w:p>
-            <w:pPr>
-              <w:pStyle w:val="Compact"/>
-              <w:jc w:val="left"/>
-            </w:pPr>
-            <w:r>
-              <w:t xml:space="preserve">专题报告</w:t>
-            </w:r>
-          </w:p>
-        </w:tc>
-      </w:tr>
-      <w:tr>
-        <w:tc>
-          <w:p>
-            <w:pPr>
-              <w:pStyle w:val="Compact"/>
-              <w:jc w:val="left"/>
-            </w:pPr>
-            <w:r>
-              <w:t xml:space="preserve">2019/5/25</w:t>
-            </w:r>
-          </w:p>
-        </w:tc>
-        <w:tc>
-          <w:p>
-            <w:pPr>
-              <w:pStyle w:val="Compact"/>
-              <w:jc w:val="left"/>
-            </w:pPr>
-            <w:r>
-              <w:t xml:space="preserve">北京人民大学</w:t>
-            </w:r>
-          </w:p>
-        </w:tc>
-        <w:tc>
-          <w:p>
-            <w:pPr>
-              <w:pStyle w:val="Compact"/>
-              <w:jc w:val="left"/>
-            </w:pPr>
-            <w:r>
-              <w:t xml:space="preserve">第12届中国R会议(北京)可视化专场</w:t>
-            </w:r>
-          </w:p>
-        </w:tc>
-        <w:tc>
-          <w:p>
-            <w:pPr>
-              <w:pStyle w:val="Compact"/>
-              <w:jc w:val="left"/>
-            </w:pPr>
-            <w:r>
-              <w:t xml:space="preserve">R语言在宏基因组数据统计分析及可视化中的应用</w:t>
-            </w:r>
-          </w:p>
-        </w:tc>
-        <w:tc>
-          <w:p>
-            <w:pPr>
-              <w:pStyle w:val="Compact"/>
-              <w:jc w:val="left"/>
-            </w:pPr>
-            <w:r>
-              <w:t xml:space="preserve">专题报告</w:t>
-            </w:r>
-          </w:p>
-        </w:tc>
-      </w:tr>
-      <w:tr>
-        <w:tc>
-          <w:p>
-            <w:pPr>
-              <w:pStyle w:val="Compact"/>
-              <w:jc w:val="left"/>
-            </w:pPr>
-            <w:r>
-              <w:t xml:space="preserve">2019/6/30</w:t>
-            </w:r>
-          </w:p>
-        </w:tc>
-        <w:tc>
-          <w:p>
-            <w:pPr>
-              <w:pStyle w:val="Compact"/>
-              <w:jc w:val="left"/>
-            </w:pPr>
-            <w:r>
-              <w:t xml:space="preserve">在线</w:t>
-            </w:r>
-          </w:p>
-        </w:tc>
-        <w:tc>
-          <w:p>
-            <w:pPr>
-              <w:pStyle w:val="Compact"/>
-              <w:jc w:val="left"/>
-            </w:pPr>
-            <w:r>
-              <w:t xml:space="preserve">投必得</w:t>
-            </w:r>
-          </w:p>
-        </w:tc>
-        <w:tc>
-          <w:p>
-            <w:pPr>
-              <w:pStyle w:val="Compact"/>
-              <w:jc w:val="left"/>
-            </w:pPr>
-            <w:r>
-              <w:t xml:space="preserve">高水平组学文章的分析和可视化套路</w:t>
-            </w:r>
-          </w:p>
-        </w:tc>
-        <w:tc>
-          <w:p>
-            <w:pPr>
-              <w:pStyle w:val="Compact"/>
-              <w:jc w:val="left"/>
-            </w:pPr>
-            <w:r>
-              <w:t xml:space="preserve">特邀报告</w:t>
-            </w:r>
-          </w:p>
-        </w:tc>
-      </w:tr>
-      <w:tr>
-        <w:tc>
-          <w:p>
-            <w:pPr>
-              <w:pStyle w:val="Compact"/>
-              <w:jc w:val="left"/>
-            </w:pPr>
-            <w:r>
-              <w:t xml:space="preserve">2019/7/18</w:t>
-            </w:r>
-          </w:p>
-        </w:tc>
-        <w:tc>
-          <w:p>
-            <w:pPr>
-              <w:pStyle w:val="Compact"/>
-              <w:jc w:val="left"/>
-            </w:pPr>
-            <w:r>
-              <w:t xml:space="preserve">北京环球贸易中心</w:t>
-            </w:r>
-          </w:p>
-        </w:tc>
-        <w:tc>
-          <w:p>
-            <w:pPr>
-              <w:pStyle w:val="Compact"/>
-              <w:jc w:val="left"/>
-            </w:pPr>
-            <w:r>
-              <w:t xml:space="preserve">肠道演讲</w:t>
-            </w:r>
-          </w:p>
-        </w:tc>
-        <w:tc>
-          <w:p>
-            <w:pPr>
-              <w:pStyle w:val="Compact"/>
-              <w:jc w:val="left"/>
-            </w:pPr>
-            <w:r>
-              <w:t xml:space="preserve">微生物组分析入门指南</w:t>
-            </w:r>
-          </w:p>
-        </w:tc>
-        <w:tc>
-          <w:p>
-            <w:pPr>
-              <w:pStyle w:val="Compact"/>
-              <w:jc w:val="left"/>
-            </w:pPr>
-            <w:r>
-              <w:t xml:space="preserve">特邀报告</w:t>
-            </w:r>
-          </w:p>
-        </w:tc>
-      </w:tr>
-      <w:tr>
-        <w:tc>
-          <w:p>
-            <w:pPr>
-              <w:pStyle w:val="Compact"/>
-              <w:jc w:val="left"/>
-            </w:pPr>
-            <w:r>
-              <w:t xml:space="preserve">2019/9/5</w:t>
-            </w:r>
-          </w:p>
-        </w:tc>
-        <w:tc>
-          <w:p>
-            <w:pPr>
-              <w:pStyle w:val="Compact"/>
-              <w:jc w:val="left"/>
-            </w:pPr>
-            <w:r>
-              <w:t xml:space="preserve">在线</w:t>
-            </w:r>
-          </w:p>
-        </w:tc>
-        <w:tc>
-          <w:p>
-            <w:pPr>
-              <w:pStyle w:val="Compact"/>
-              <w:jc w:val="left"/>
-            </w:pPr>
-            <w:r>
-              <w:t xml:space="preserve">百迈客</w:t>
-            </w:r>
-          </w:p>
-        </w:tc>
-        <w:tc>
-          <w:p>
-            <w:pPr>
-              <w:pStyle w:val="Compact"/>
-              <w:jc w:val="left"/>
-            </w:pPr>
-            <w:r>
-              <w:t xml:space="preserve">高水平微生物组项目的分析和可视化</w:t>
-            </w:r>
-          </w:p>
-        </w:tc>
-        <w:tc>
-          <w:p>
-            <w:pPr>
-              <w:pStyle w:val="Compact"/>
-              <w:jc w:val="left"/>
-            </w:pPr>
-            <w:r>
-              <w:t xml:space="preserve">特邀报告</w:t>
-            </w:r>
-          </w:p>
-        </w:tc>
-      </w:tr>
-      <w:tr>
-        <w:tc>
-          <w:p>
-            <w:pPr>
-              <w:pStyle w:val="Compact"/>
-              <w:jc w:val="left"/>
-            </w:pPr>
-            <w:r>
-              <w:t xml:space="preserve">2019/12/7</w:t>
-            </w:r>
-          </w:p>
-        </w:tc>
-        <w:tc>
-          <w:p>
-            <w:pPr>
-              <w:pStyle w:val="Compact"/>
-              <w:jc w:val="left"/>
-            </w:pPr>
-            <w:r>
-              <w:t xml:space="preserve">北京中科院微生物所</w:t>
-            </w:r>
-          </w:p>
-        </w:tc>
-        <w:tc>
-          <w:p>
-            <w:pPr>
-              <w:pStyle w:val="Compact"/>
-              <w:jc w:val="left"/>
-            </w:pPr>
-            <w:r>
-              <w:t xml:space="preserve">中国微生物组研究现状与对策研讨会邀请函</w:t>
-            </w:r>
-          </w:p>
-        </w:tc>
-        <w:tc>
-          <w:p>
-            <w:pPr>
-              <w:pStyle w:val="Compact"/>
-              <w:jc w:val="left"/>
-            </w:pPr>
-            <w:r>
-              <w:t xml:space="preserve">微生物组分析方法、应用与科学传播</w:t>
-            </w:r>
-          </w:p>
-        </w:tc>
-        <w:tc>
-          <w:p>
-            <w:pPr>
-              <w:pStyle w:val="Compact"/>
-              <w:jc w:val="left"/>
-            </w:pPr>
-            <w:r>
-              <w:t xml:space="preserve">特邀报告</w:t>
-            </w:r>
-          </w:p>
-        </w:tc>
-      </w:tr>
-      <w:tr>
-        <w:tc>
-          <w:p>
-            <w:pPr>
-              <w:pStyle w:val="Compact"/>
-              <w:jc w:val="left"/>
-            </w:pPr>
-            <w:r>
-              <w:t xml:space="preserve">2019/12/14</w:t>
-            </w:r>
-          </w:p>
-        </w:tc>
-        <w:tc>
-          <w:p>
-            <w:pPr>
-              <w:pStyle w:val="Compact"/>
-              <w:jc w:val="left"/>
-            </w:pPr>
-            <w:r>
-              <w:t xml:space="preserve">河北石家庄</w:t>
-            </w:r>
-          </w:p>
-        </w:tc>
-        <w:tc>
-          <w:p>
-            <w:pPr>
-              <w:pStyle w:val="Compact"/>
-              <w:jc w:val="left"/>
-            </w:pPr>
-            <w:r>
-              <w:t xml:space="preserve">河北省第五届植物生理学与粮食安全专家论坛</w:t>
-            </w:r>
-          </w:p>
-        </w:tc>
-        <w:tc>
-          <w:p>
-            <w:pPr>
-              <w:pStyle w:val="Compact"/>
-              <w:jc w:val="left"/>
-            </w:pPr>
-            <w:r>
-              <w:t xml:space="preserve">植物微生组研究方法与应用</w:t>
-            </w:r>
-          </w:p>
-        </w:tc>
-        <w:tc>
-          <w:p>
-            <w:pPr>
-              <w:pStyle w:val="Compact"/>
-              <w:jc w:val="left"/>
-            </w:pPr>
-            <w:r>
-              <w:t xml:space="preserve">特邀报告</w:t>
-            </w:r>
-          </w:p>
-        </w:tc>
-      </w:tr>
-      <w:tr>
-        <w:tc>
-          <w:p>
-            <w:pPr>
-              <w:pStyle w:val="Compact"/>
-              <w:jc w:val="left"/>
-            </w:pPr>
-            <w:r>
-              <w:t xml:space="preserve">2020/6/17</w:t>
-            </w:r>
-          </w:p>
-        </w:tc>
-        <w:tc>
-          <w:p>
-            <w:pPr>
-              <w:pStyle w:val="Compact"/>
-              <w:jc w:val="left"/>
-            </w:pPr>
-            <w:r>
-              <w:t xml:space="preserve">在线</w:t>
-            </w:r>
-          </w:p>
-        </w:tc>
-        <w:tc>
-          <w:p>
-            <w:pPr>
-              <w:pStyle w:val="Compact"/>
-              <w:jc w:val="left"/>
-            </w:pPr>
-            <w:r>
-              <w:t xml:space="preserve">CGM在线沙龙</w:t>
-            </w:r>
-          </w:p>
-        </w:tc>
-        <w:tc>
-          <w:p>
-            <w:pPr>
-              <w:pStyle w:val="Compact"/>
-              <w:jc w:val="left"/>
-            </w:pPr>
-            <w:r>
-              <w:t xml:space="preserve">微生物组数据分析与可视化</w:t>
-            </w:r>
-          </w:p>
-        </w:tc>
-        <w:tc>
-          <w:p>
-            <w:pPr>
-              <w:pStyle w:val="Compact"/>
-              <w:jc w:val="left"/>
-            </w:pPr>
-            <w:r>
-              <w:t xml:space="preserve">特邀报告</w:t>
-            </w:r>
-          </w:p>
-        </w:tc>
-      </w:tr>
-      <w:tr>
-        <w:tc>
-          <w:p>
-            <w:pPr>
-              <w:pStyle w:val="Compact"/>
-              <w:jc w:val="left"/>
-            </w:pPr>
-            <w:r>
-              <w:t xml:space="preserve">2020/10/27</w:t>
-            </w:r>
-          </w:p>
-        </w:tc>
-        <w:tc>
-          <w:p>
-            <w:pPr>
-              <w:pStyle w:val="Compact"/>
-              <w:jc w:val="left"/>
-            </w:pPr>
-            <w:r>
-              <w:t xml:space="preserve">江苏南京</w:t>
-            </w:r>
-          </w:p>
-        </w:tc>
-        <w:tc>
-          <w:p>
-            <w:pPr>
-              <w:pStyle w:val="Compact"/>
-              <w:jc w:val="left"/>
-            </w:pPr>
-            <w:r>
-              <w:t xml:space="preserve">土壤生态学前沿研讨会</w:t>
-            </w:r>
-          </w:p>
-        </w:tc>
-        <w:tc>
-          <w:p>
-            <w:pPr>
-              <w:pStyle w:val="Compact"/>
-              <w:jc w:val="left"/>
-            </w:pPr>
-            <w:r>
-              <w:t xml:space="preserve">扩增子和宏基因组数据分析流程和可视化方案</w:t>
-            </w:r>
-          </w:p>
-        </w:tc>
-        <w:tc>
-          <w:p>
-            <w:pPr>
-              <w:pStyle w:val="Compact"/>
-              <w:jc w:val="left"/>
-            </w:pPr>
-            <w:r>
-              <w:t xml:space="preserve">专题报告</w:t>
-            </w:r>
-          </w:p>
-        </w:tc>
-      </w:tr>
-      <w:tr>
-        <w:tc>
-          <w:p>
-            <w:pPr>
-              <w:pStyle w:val="Compact"/>
-              <w:jc w:val="left"/>
-            </w:pPr>
-            <w:r>
-              <w:t xml:space="preserve">2020/11/29</w:t>
-            </w:r>
-          </w:p>
-        </w:tc>
-        <w:tc>
-          <w:p>
-            <w:pPr>
-              <w:pStyle w:val="Compact"/>
-              <w:jc w:val="left"/>
-            </w:pPr>
-            <w:r>
-              <w:t xml:space="preserve">北京</w:t>
-            </w:r>
-          </w:p>
-        </w:tc>
-        <w:tc>
-          <w:p>
-            <w:pPr>
-              <w:pStyle w:val="Compact"/>
-              <w:jc w:val="left"/>
-            </w:pPr>
-            <w:r>
-              <w:t xml:space="preserve">肠道演讲</w:t>
-            </w:r>
-          </w:p>
-        </w:tc>
-        <w:tc>
-          <w:p>
-            <w:pPr>
-              <w:pStyle w:val="Compact"/>
-              <w:jc w:val="left"/>
-            </w:pPr>
-            <w:r>
-              <w:t xml:space="preserve">微生物组数据分析与可视化实战</w:t>
-            </w:r>
-          </w:p>
-        </w:tc>
-        <w:tc>
-          <w:p>
-            <w:pPr>
-              <w:pStyle w:val="Compact"/>
-              <w:jc w:val="left"/>
-            </w:pPr>
-            <w:r>
-              <w:t xml:space="preserve">专题报告</w:t>
-            </w:r>
-          </w:p>
-        </w:tc>
-      </w:tr>
-      <w:tr>
-        <w:tc>
-          <w:p>
-            <w:pPr>
-              <w:pStyle w:val="Compact"/>
-              <w:jc w:val="left"/>
-            </w:pPr>
-            <w:r>
-              <w:t xml:space="preserve">2020/12/8</w:t>
-            </w:r>
-          </w:p>
-        </w:tc>
-        <w:tc>
-          <w:p>
-            <w:pPr>
-              <w:pStyle w:val="Compact"/>
-              <w:jc w:val="left"/>
-            </w:pPr>
-            <w:r>
-              <w:t xml:space="preserve">在线</w:t>
-            </w:r>
-          </w:p>
-        </w:tc>
-        <w:tc>
-          <w:p>
-            <w:pPr>
-              <w:pStyle w:val="Compact"/>
-              <w:jc w:val="left"/>
-            </w:pPr>
-            <w:r>
-              <w:t xml:space="preserve">中国农业大学国家农业绿色发展研究院微生物专题报告</w:t>
-            </w:r>
-          </w:p>
-        </w:tc>
-        <w:tc>
-          <w:p>
-            <w:pPr>
-              <w:pStyle w:val="Compact"/>
-              <w:jc w:val="left"/>
-            </w:pPr>
-            <w:r>
-              <w:t xml:space="preserve">宏基因组数据分析的机遇与挑战</w:t>
-            </w:r>
-          </w:p>
-        </w:tc>
-        <w:tc>
-          <w:p>
-            <w:pPr>
-              <w:pStyle w:val="Compact"/>
-              <w:jc w:val="left"/>
-            </w:pPr>
-            <w:r>
-              <w:t xml:space="preserve">专题报告</w:t>
-            </w:r>
-          </w:p>
-        </w:tc>
-      </w:tr>
-    </w:tbl>
-    <w:bookmarkEnd w:id="97"/>
-    <w:bookmarkStart w:id="98" w:name="奖励"/>
-    <w:p>
-      <w:pPr>
-        <w:pStyle w:val="Heading2"/>
-      </w:pPr>
-      <w:r>
-        <w:t xml:space="preserve">奖励</w:t>
-      </w:r>
-    </w:p>
-    <w:tbl>
-      <w:tblPr>
-        <w:tblStyle w:val="Table"/>
-        <w:tblW w:type="pct" w:w="0.0"/>
-        <w:tblLook w:firstRow="1" w:lastRow="0" w:firstColumn="0" w:lastColumn="0" w:noHBand="0" w:noVBand="0" w:val="0020"/>
-      </w:tblPr>
-      <w:tblGrid/>
-      <w:tr>
-        <w:tc>
-          <w:p>
-            <w:pPr>
-              <w:pStyle w:val="Compact"/>
-              <w:jc w:val="left"/>
-            </w:pPr>
-            <w:r>
-              <w:t xml:space="preserve">时间</w:t>
-            </w:r>
-          </w:p>
-        </w:tc>
-        <w:tc>
-          <w:p>
-            <w:pPr>
-              <w:pStyle w:val="Compact"/>
-              <w:jc w:val="left"/>
-            </w:pPr>
-            <w:r>
-              <w:t xml:space="preserve">奖励名称</w:t>
-            </w:r>
-          </w:p>
-        </w:tc>
-        <w:tc>
-          <w:p>
-            <w:pPr>
-              <w:pStyle w:val="Compact"/>
-              <w:jc w:val="left"/>
-            </w:pPr>
-            <w:r>
-              <w:t xml:space="preserve">颁发机构</w:t>
-            </w:r>
-          </w:p>
-        </w:tc>
-      </w:tr>
-      <w:tr>
-        <w:tc>
-          <w:p>
-            <w:pPr>
-              <w:pStyle w:val="Compact"/>
-              <w:jc w:val="left"/>
-            </w:pPr>
-            <w:r>
-              <w:t xml:space="preserve">2005/11/23</w:t>
-            </w:r>
-          </w:p>
-        </w:tc>
-        <w:tc>
-          <w:p>
-            <w:pPr>
-              <w:pStyle w:val="Compact"/>
-              <w:jc w:val="left"/>
-            </w:pPr>
-            <w:r>
-              <w:t xml:space="preserve">优秀学生干部</w:t>
-            </w:r>
-          </w:p>
-        </w:tc>
-        <w:tc>
-          <w:p>
-            <w:pPr>
-              <w:pStyle w:val="Compact"/>
-              <w:jc w:val="left"/>
-            </w:pPr>
-            <w:r>
-              <w:t xml:space="preserve">东北农业大学</w:t>
-            </w:r>
-          </w:p>
-        </w:tc>
-      </w:tr>
-      <w:tr>
-        <w:tc>
-          <w:p>
-            <w:pPr>
-              <w:pStyle w:val="Compact"/>
-              <w:jc w:val="left"/>
-            </w:pPr>
-            <w:r>
-              <w:t xml:space="preserve">2007/11/1</w:t>
-            </w:r>
-          </w:p>
-        </w:tc>
-        <w:tc>
-          <w:p>
-            <w:pPr>
-              <w:pStyle w:val="Compact"/>
-              <w:jc w:val="left"/>
-            </w:pPr>
-            <w:r>
-              <w:t xml:space="preserve">校三好学生和综合素质二等奖学金</w:t>
-            </w:r>
-          </w:p>
-        </w:tc>
-        <w:tc>
-          <w:p>
-            <w:pPr>
-              <w:pStyle w:val="Compact"/>
-              <w:jc w:val="left"/>
-            </w:pPr>
-            <w:r>
-              <w:t xml:space="preserve">东北农业大学</w:t>
-            </w:r>
-          </w:p>
-        </w:tc>
-      </w:tr>
-      <w:tr>
-        <w:tc>
-          <w:p>
-            <w:pPr>
-              <w:pStyle w:val="Compact"/>
-              <w:jc w:val="left"/>
-            </w:pPr>
-            <w:r>
-              <w:t xml:space="preserve">2008/6/1</w:t>
-            </w:r>
-          </w:p>
-        </w:tc>
-        <w:tc>
-          <w:p>
-            <w:pPr>
-              <w:pStyle w:val="Compact"/>
-              <w:jc w:val="left"/>
-            </w:pPr>
-            <w:r>
-              <w:t xml:space="preserve">黑龙江省普通高等学校优秀毕业生</w:t>
-            </w:r>
-          </w:p>
-        </w:tc>
-        <w:tc>
-          <w:p>
-            <w:pPr>
-              <w:pStyle w:val="Compact"/>
-              <w:jc w:val="left"/>
-            </w:pPr>
-            <w:r>
-              <w:t xml:space="preserve">黑龙江省教育厅</w:t>
-            </w:r>
-          </w:p>
-        </w:tc>
-      </w:tr>
-      <w:tr>
-        <w:tc>
-          <w:p>
-            <w:pPr>
-              <w:pStyle w:val="Compact"/>
-              <w:jc w:val="left"/>
-            </w:pPr>
-            <w:r>
-              <w:t xml:space="preserve">2012/12/12</w:t>
-            </w:r>
-          </w:p>
-        </w:tc>
-        <w:tc>
-          <w:p>
-            <w:pPr>
-              <w:pStyle w:val="Compact"/>
-              <w:jc w:val="left"/>
-            </w:pPr>
-            <w:r>
-              <w:t xml:space="preserve">黑龙江省第八届优秀硕士学位论文</w:t>
-            </w:r>
-          </w:p>
-        </w:tc>
-        <w:tc>
-          <w:p>
-            <w:pPr>
-              <w:pStyle w:val="Compact"/>
-              <w:jc w:val="left"/>
-            </w:pPr>
-            <w:r>
-              <w:t xml:space="preserve">黑龙江省教育厅</w:t>
-            </w:r>
-          </w:p>
-        </w:tc>
-      </w:tr>
-      <w:tr>
-        <w:tc>
-          <w:p>
-            <w:pPr>
-              <w:pStyle w:val="Compact"/>
-              <w:jc w:val="left"/>
-            </w:pPr>
-            <w:r>
-              <w:t xml:space="preserve">2019/8/11</w:t>
-            </w:r>
-          </w:p>
-        </w:tc>
-        <w:tc>
-          <w:p>
-            <w:pPr>
-              <w:pStyle w:val="Compact"/>
-              <w:jc w:val="left"/>
-            </w:pPr>
-            <w:r>
-              <w:t xml:space="preserve">夏季青年学术论坛墙报一等奖</w:t>
-            </w:r>
-          </w:p>
-        </w:tc>
-        <w:tc>
-          <w:p>
-            <w:pPr>
-              <w:pStyle w:val="Compact"/>
-              <w:jc w:val="left"/>
-            </w:pPr>
-            <w:r>
-              <w:t xml:space="preserve">植物基因组学国家重点实验室</w:t>
-            </w:r>
-          </w:p>
-        </w:tc>
-      </w:tr>
-      <w:tr>
-        <w:tc>
-          <w:p>
-            <w:pPr>
-              <w:pStyle w:val="Compact"/>
-              <w:jc w:val="left"/>
-            </w:pPr>
-            <w:r>
-              <w:t xml:space="preserve">2019/9/1</w:t>
-            </w:r>
-          </w:p>
-        </w:tc>
-        <w:tc>
-          <w:p>
-            <w:pPr>
-              <w:pStyle w:val="Compact"/>
-              <w:jc w:val="left"/>
-            </w:pPr>
-            <w:r>
-              <w:t xml:space="preserve">工会积极分子</w:t>
-            </w:r>
-          </w:p>
-        </w:tc>
-        <w:tc>
-          <w:p>
-            <w:pPr>
-              <w:pStyle w:val="Compact"/>
-              <w:jc w:val="left"/>
-            </w:pPr>
-            <w:r>
-              <w:t xml:space="preserve">中国科学院遗传与发育生物学所工会委员会</w:t>
-            </w:r>
-          </w:p>
-        </w:tc>
-      </w:tr>
-      <w:tr>
-        <w:tc>
-          <w:p>
-            <w:pPr>
-              <w:pStyle w:val="Compact"/>
-              <w:jc w:val="left"/>
-            </w:pPr>
-            <w:r>
-              <w:t xml:space="preserve">2020/1/3</w:t>
-            </w:r>
-          </w:p>
-        </w:tc>
-        <w:tc>
-          <w:p>
-            <w:pPr>
-              <w:pStyle w:val="Compact"/>
-              <w:jc w:val="left"/>
-            </w:pPr>
-            <w:r>
-              <w:t xml:space="preserve">2019年度优秀个人</w:t>
-            </w:r>
-          </w:p>
-        </w:tc>
-        <w:tc>
-          <w:p>
-            <w:pPr>
-              <w:pStyle w:val="Compact"/>
-              <w:jc w:val="left"/>
-            </w:pPr>
-            <w:r>
-              <w:t xml:space="preserve">中国科学院遗传与发育生物学所</w:t>
-            </w:r>
-          </w:p>
-        </w:tc>
-      </w:tr>
-      <w:tr>
-        <w:tc>
-          <w:p>
-            <w:pPr>
-              <w:pStyle w:val="Compact"/>
-              <w:jc w:val="left"/>
-            </w:pPr>
-            <w:r>
-              <w:t xml:space="preserve">2020/11/21</w:t>
-            </w:r>
-          </w:p>
-        </w:tc>
-        <w:tc>
-          <w:p>
-            <w:pPr>
-              <w:pStyle w:val="Compact"/>
-              <w:jc w:val="left"/>
-            </w:pPr>
-            <w:r>
-              <w:t xml:space="preserve">冬季青年学术论坛墙报一等奖</w:t>
-            </w:r>
-          </w:p>
-        </w:tc>
-        <w:tc>
-          <w:p>
-            <w:pPr>
-              <w:pStyle w:val="Compact"/>
-              <w:jc w:val="left"/>
-            </w:pPr>
-            <w:r>
-              <w:t xml:space="preserve">植物基因组学国家重点实验室</w:t>
-            </w:r>
-          </w:p>
-        </w:tc>
-      </w:tr>
-      <w:tr>
-        <w:tc>
-          <w:p>
-            <w:pPr>
-              <w:pStyle w:val="Compact"/>
-              <w:jc w:val="left"/>
-            </w:pPr>
-            <w:r>
-              <w:t xml:space="preserve">2021/1/3</w:t>
-            </w:r>
-          </w:p>
-        </w:tc>
-        <w:tc>
-          <w:p>
-            <w:pPr>
-              <w:pStyle w:val="Compact"/>
-              <w:jc w:val="left"/>
-            </w:pPr>
-            <w:r>
-              <w:t xml:space="preserve">2019年度优秀个人</w:t>
-            </w:r>
-          </w:p>
-        </w:tc>
-        <w:tc>
-          <w:p>
-            <w:pPr>
-              <w:pStyle w:val="Compact"/>
-              <w:jc w:val="left"/>
-            </w:pPr>
-            <w:r>
-              <w:t xml:space="preserve">中国科学院遗传与发育生物学所</w:t>
-            </w:r>
-          </w:p>
-        </w:tc>
-      </w:tr>
-    </w:tbl>
-    <w:bookmarkEnd w:id="98"/>
-    <w:bookmarkStart w:id="99" w:name="专利"/>
-    <w:p>
-      <w:pPr>
-        <w:pStyle w:val="Heading2"/>
-      </w:pPr>
-      <w:r>
-        <w:t xml:space="preserve">专利</w:t>
-      </w:r>
-    </w:p>
-    <w:p>
-      <w:pPr>
-        <w:pStyle w:val="FirstParagraph"/>
-      </w:pPr>
-      <w:r>
-        <w:t xml:space="preserve">目前在申请中的专利3项。</w:t>
-      </w:r>
-    </w:p>
-    <w:p>
-      <w:r>
-        <w:pict>
-          <v:rect style="width:0;height:1.5pt" o:hralign="center" o:hrstd="t" o:hr="t"/>
-        </w:pict>
-      </w:r>
-    </w:p>
-    <w:bookmarkEnd w:id="99"/>
-    <w:bookmarkStart w:id="100" w:name="软件著作权"/>
-    <w:p>
-      <w:pPr>
-        <w:pStyle w:val="Heading2"/>
-      </w:pPr>
-      <w:r>
-        <w:t xml:space="preserve">软件著作权</w:t>
-      </w:r>
-    </w:p>
-    <w:p>
-      <w:pPr>
-        <w:pStyle w:val="FirstParagraph"/>
-      </w:pPr>
-      <w:r>
-        <w:t xml:space="preserve">目前获得软件著作权1项。</w:t>
-      </w:r>
-    </w:p>
-    <w:p>
-      <w:r>
-        <w:pict>
-          <v:rect style="width:0;height:1.5pt" o:hralign="center" o:hrstd="t" o:hr="t"/>
-        </w:pict>
-      </w:r>
-    </w:p>
-    <w:p>
-      <w:pPr>
-        <w:pStyle w:val="FirstParagraph"/>
-      </w:pPr>
-      <w:r>
-        <w:t xml:space="preserve">© 2016-2021 Yong-Xin Liu (刘永鑫)</w:t>
-      </w:r>
-    </w:p>
-    <w:bookmarkEnd w:id="100"/>
+        <w:t xml:space="preserve">© 2016-2022 刘永鑫 (Yong-Xin Liu)</w:t>
+      </w:r>
+    </w:p>
     <w:sectPr/>
   </w:body>
 </w:document>
@@ -5229,7 +6234,10 @@
       <w:lvlText w:val=" "/>
       <w:lvlJc w:val="left"/>
       <w:pPr>
-        <w:ind w:left="720" w:hanging="480"/>
+        <w:tabs>
+          <w:tab w:val="num" w:pos="0"/>
+        </w:tabs>
+        <w:ind w:left="480" w:hanging="480"/>
       </w:pPr>
     </w:lvl>
     <w:lvl w:ilvl="1">
@@ -5237,7 +6245,10 @@
       <w:lvlText w:val=" "/>
       <w:lvlJc w:val="left"/>
       <w:pPr>
-        <w:ind w:left="1440" w:hanging="480"/>
+        <w:tabs>
+          <w:tab w:val="num" w:pos="720"/>
+        </w:tabs>
+        <w:ind w:left="1200" w:hanging="480"/>
       </w:pPr>
     </w:lvl>
     <w:lvl w:ilvl="2">
@@ -5245,7 +6256,10 @@
       <w:lvlText w:val=" "/>
       <w:lvlJc w:val="left"/>
       <w:pPr>
-        <w:ind w:left="2160" w:hanging="480"/>
+        <w:tabs>
+          <w:tab w:val="num" w:pos="1440"/>
+        </w:tabs>
+        <w:ind w:left="1920" w:hanging="480"/>
       </w:pPr>
     </w:lvl>
     <w:lvl w:ilvl="3">
@@ -5253,7 +6267,10 @@
       <w:lvlText w:val=" "/>
       <w:lvlJc w:val="left"/>
       <w:pPr>
-        <w:ind w:left="2880" w:hanging="480"/>
+        <w:tabs>
+          <w:tab w:val="num" w:pos="2160"/>
+        </w:tabs>
+        <w:ind w:left="2640" w:hanging="480"/>
       </w:pPr>
     </w:lvl>
     <w:lvl w:ilvl="4">
@@ -5261,7 +6278,10 @@
       <w:lvlText w:val=" "/>
       <w:lvlJc w:val="left"/>
       <w:pPr>
-        <w:ind w:left="3600" w:hanging="480"/>
+        <w:tabs>
+          <w:tab w:val="num" w:pos="2880"/>
+        </w:tabs>
+        <w:ind w:left="3360" w:hanging="480"/>
       </w:pPr>
     </w:lvl>
     <w:lvl w:ilvl="5">
@@ -5269,7 +6289,10 @@
       <w:lvlText w:val=" "/>
       <w:lvlJc w:val="left"/>
       <w:pPr>
-        <w:ind w:left="4320" w:hanging="480"/>
+        <w:tabs>
+          <w:tab w:val="num" w:pos="3600"/>
+        </w:tabs>
+        <w:ind w:left="4080" w:hanging="480"/>
       </w:pPr>
     </w:lvl>
     <w:lvl w:ilvl="6">
@@ -5277,7 +6300,10 @@
       <w:lvlText w:val=" "/>
       <w:lvlJc w:val="left"/>
       <w:pPr>
-        <w:ind w:left="5040" w:hanging="480"/>
+        <w:tabs>
+          <w:tab w:val="num" w:pos="4320"/>
+        </w:tabs>
+        <w:ind w:left="4800" w:hanging="480"/>
       </w:pPr>
     </w:lvl>
     <w:lvl w:ilvl="7">
@@ -5285,7 +6311,10 @@
       <w:lvlText w:val=" "/>
       <w:lvlJc w:val="left"/>
       <w:pPr>
-        <w:ind w:left="5760" w:hanging="480"/>
+        <w:tabs>
+          <w:tab w:val="num" w:pos="5040"/>
+        </w:tabs>
+        <w:ind w:left="5520" w:hanging="480"/>
       </w:pPr>
     </w:lvl>
     <w:lvl w:ilvl="8">
@@ -5293,7 +6322,10 @@
       <w:lvlText w:val=" "/>
       <w:lvlJc w:val="left"/>
       <w:pPr>
-        <w:ind w:left="6480" w:hanging="480"/>
+        <w:tabs>
+          <w:tab w:val="num" w:pos="5760"/>
+        </w:tabs>
+        <w:ind w:left="6240" w:hanging="480"/>
       </w:pPr>
     </w:lvl>
   </w:abstractNum>
@@ -5305,7 +6337,10 @@
       <w:lvlText w:val="•"/>
       <w:lvlJc w:val="left"/>
       <w:pPr>
-        <w:ind w:left="720" w:hanging="480"/>
+        <w:tabs>
+          <w:tab w:val="num" w:pos="0"/>
+        </w:tabs>
+        <w:ind w:left="480" w:hanging="480"/>
       </w:pPr>
     </w:lvl>
     <w:lvl w:ilvl="1">
@@ -5313,7 +6348,10 @@
       <w:lvlText w:val="–"/>
       <w:lvlJc w:val="left"/>
       <w:pPr>
-        <w:ind w:left="1440" w:hanging="480"/>
+        <w:tabs>
+          <w:tab w:val="num" w:pos="720"/>
+        </w:tabs>
+        <w:ind w:left="1200" w:hanging="480"/>
       </w:pPr>
     </w:lvl>
     <w:lvl w:ilvl="2">
@@ -5321,7 +6359,10 @@
       <w:lvlText w:val="•"/>
       <w:lvlJc w:val="left"/>
       <w:pPr>
-        <w:ind w:left="2160" w:hanging="480"/>
+        <w:tabs>
+          <w:tab w:val="num" w:pos="1440"/>
+        </w:tabs>
+        <w:ind w:left="1920" w:hanging="480"/>
       </w:pPr>
     </w:lvl>
     <w:lvl w:ilvl="3">
@@ -5329,7 +6370,10 @@
       <w:lvlText w:val="–"/>
       <w:lvlJc w:val="left"/>
       <w:pPr>
-        <w:ind w:left="2880" w:hanging="480"/>
+        <w:tabs>
+          <w:tab w:val="num" w:pos="2160"/>
+        </w:tabs>
+        <w:ind w:left="2640" w:hanging="480"/>
       </w:pPr>
     </w:lvl>
     <w:lvl w:ilvl="4">
@@ -5337,7 +6381,10 @@
       <w:lvlText w:val="•"/>
       <w:lvlJc w:val="left"/>
       <w:pPr>
-        <w:ind w:left="3600" w:hanging="480"/>
+        <w:tabs>
+          <w:tab w:val="num" w:pos="2880"/>
+        </w:tabs>
+        <w:ind w:left="3360" w:hanging="480"/>
       </w:pPr>
     </w:lvl>
     <w:lvl w:ilvl="5">
@@ -5345,7 +6392,10 @@
       <w:lvlText w:val="–"/>
       <w:lvlJc w:val="left"/>
       <w:pPr>
-        <w:ind w:left="4320" w:hanging="480"/>
+        <w:tabs>
+          <w:tab w:val="num" w:pos="3600"/>
+        </w:tabs>
+        <w:ind w:left="4080" w:hanging="480"/>
       </w:pPr>
     </w:lvl>
     <w:lvl w:ilvl="6">
@@ -5353,7 +6403,10 @@
       <w:lvlText w:val="•"/>
       <w:lvlJc w:val="left"/>
       <w:pPr>
-        <w:ind w:left="5040" w:hanging="480"/>
+        <w:tabs>
+          <w:tab w:val="num" w:pos="4320"/>
+        </w:tabs>
+        <w:ind w:left="4800" w:hanging="480"/>
       </w:pPr>
     </w:lvl>
     <w:lvl w:ilvl="7">
@@ -5361,7 +6414,10 @@
       <w:lvlText w:val="–"/>
       <w:lvlJc w:val="left"/>
       <w:pPr>
-        <w:ind w:left="5760" w:hanging="480"/>
+        <w:tabs>
+          <w:tab w:val="num" w:pos="5040"/>
+        </w:tabs>
+        <w:ind w:left="5520" w:hanging="480"/>
       </w:pPr>
     </w:lvl>
     <w:lvl w:ilvl="8">
@@ -5369,7 +6425,10 @@
       <w:lvlText w:val="•"/>
       <w:lvlJc w:val="left"/>
       <w:pPr>
-        <w:ind w:left="6480" w:hanging="480"/>
+        <w:tabs>
+          <w:tab w:val="num" w:pos="5760"/>
+        </w:tabs>
+        <w:ind w:left="6240" w:hanging="480"/>
       </w:pPr>
     </w:lvl>
   </w:abstractNum>
@@ -5382,7 +6441,10 @@
       <w:lvlText w:val="%1."/>
       <w:lvlJc w:val="left"/>
       <w:pPr>
-        <w:ind w:left="720" w:hanging="480"/>
+        <w:tabs>
+          <w:tab w:val="num" w:pos="0"/>
+        </w:tabs>
+        <w:ind w:left="480" w:hanging="480"/>
       </w:pPr>
     </w:lvl>
     <w:lvl w:ilvl="1">
@@ -5391,7 +6453,10 @@
       <w:lvlText w:val="%2."/>
       <w:lvlJc w:val="left"/>
       <w:pPr>
-        <w:ind w:left="1440" w:hanging="480"/>
+        <w:tabs>
+          <w:tab w:val="num" w:pos="720"/>
+        </w:tabs>
+        <w:ind w:left="1200" w:hanging="480"/>
       </w:pPr>
     </w:lvl>
     <w:lvl w:ilvl="2">
@@ -5400,7 +6465,10 @@
       <w:lvlText w:val="%3."/>
       <w:lvlJc w:val="left"/>
       <w:pPr>
-        <w:ind w:left="2160" w:hanging="480"/>
+        <w:tabs>
+          <w:tab w:val="num" w:pos="1440"/>
+        </w:tabs>
+        <w:ind w:left="1920" w:hanging="480"/>
       </w:pPr>
     </w:lvl>
     <w:lvl w:ilvl="3">
@@ -5409,7 +6477,10 @@
       <w:lvlText w:val="%4."/>
       <w:lvlJc w:val="left"/>
       <w:pPr>
-        <w:ind w:left="2880" w:hanging="480"/>
+        <w:tabs>
+          <w:tab w:val="num" w:pos="2160"/>
+        </w:tabs>
+        <w:ind w:left="2640" w:hanging="480"/>
       </w:pPr>
     </w:lvl>
     <w:lvl w:ilvl="4">
@@ -5418,7 +6489,10 @@
       <w:lvlText w:val="%5."/>
       <w:lvlJc w:val="left"/>
       <w:pPr>
-        <w:ind w:left="3600" w:hanging="480"/>
+        <w:tabs>
+          <w:tab w:val="num" w:pos="2880"/>
+        </w:tabs>
+        <w:ind w:left="3360" w:hanging="480"/>
       </w:pPr>
     </w:lvl>
     <w:lvl w:ilvl="5">
@@ -5427,7 +6501,10 @@
       <w:lvlText w:val="%6."/>
       <w:lvlJc w:val="left"/>
       <w:pPr>
-        <w:ind w:left="4320" w:hanging="480"/>
+        <w:tabs>
+          <w:tab w:val="num" w:pos="3600"/>
+        </w:tabs>
+        <w:ind w:left="4080" w:hanging="480"/>
       </w:pPr>
     </w:lvl>
     <w:lvl w:ilvl="6">
@@ -5436,7 +6513,10 @@
       <w:lvlText w:val="%7."/>
       <w:lvlJc w:val="left"/>
       <w:pPr>
-        <w:ind w:left="5040" w:hanging="480"/>
+        <w:tabs>
+          <w:tab w:val="num" w:pos="4320"/>
+        </w:tabs>
+        <w:ind w:left="4800" w:hanging="480"/>
       </w:pPr>
     </w:lvl>
     <w:lvl w:ilvl="7">
@@ -5445,7 +6525,10 @@
       <w:lvlText w:val="%8."/>
       <w:lvlJc w:val="left"/>
       <w:pPr>
-        <w:ind w:left="5760" w:hanging="480"/>
+        <w:tabs>
+          <w:tab w:val="num" w:pos="5040"/>
+        </w:tabs>
+        <w:ind w:left="5520" w:hanging="480"/>
       </w:pPr>
     </w:lvl>
     <w:lvl w:ilvl="8">
@@ -5454,7 +6537,10 @@
       <w:lvlText w:val="%9."/>
       <w:lvlJc w:val="left"/>
       <w:pPr>
-        <w:ind w:left="6480" w:hanging="480"/>
+        <w:tabs>
+          <w:tab w:val="num" w:pos="5760"/>
+        </w:tabs>
+        <w:ind w:left="6240" w:hanging="480"/>
       </w:pPr>
     </w:lvl>
   </w:abstractNum>
@@ -5467,7 +6553,10 @@
       <w:lvlText w:val="%1."/>
       <w:lvlJc w:val="left"/>
       <w:pPr>
-        <w:ind w:left="720" w:hanging="480"/>
+        <w:tabs>
+          <w:tab w:val="num" w:pos="0"/>
+        </w:tabs>
+        <w:ind w:left="480" w:hanging="480"/>
       </w:pPr>
     </w:lvl>
     <w:lvl w:ilvl="1">
@@ -5476,7 +6565,10 @@
       <w:lvlText w:val="%2."/>
       <w:lvlJc w:val="left"/>
       <w:pPr>
-        <w:ind w:left="1440" w:hanging="480"/>
+        <w:tabs>
+          <w:tab w:val="num" w:pos="720"/>
+        </w:tabs>
+        <w:ind w:left="1200" w:hanging="480"/>
       </w:pPr>
     </w:lvl>
     <w:lvl w:ilvl="2">
@@ -5485,7 +6577,10 @@
       <w:lvlText w:val="%3."/>
       <w:lvlJc w:val="left"/>
       <w:pPr>
-        <w:ind w:left="2160" w:hanging="480"/>
+        <w:tabs>
+          <w:tab w:val="num" w:pos="1440"/>
+        </w:tabs>
+        <w:ind w:left="1920" w:hanging="480"/>
       </w:pPr>
     </w:lvl>
     <w:lvl w:ilvl="3">
@@ -5494,7 +6589,10 @@
       <w:lvlText w:val="%4."/>
       <w:lvlJc w:val="left"/>
       <w:pPr>
-        <w:ind w:left="2880" w:hanging="480"/>
+        <w:tabs>
+          <w:tab w:val="num" w:pos="2160"/>
+        </w:tabs>
+        <w:ind w:left="2640" w:hanging="480"/>
       </w:pPr>
     </w:lvl>
     <w:lvl w:ilvl="4">
@@ -5503,7 +6601,10 @@
       <w:lvlText w:val="%5."/>
       <w:lvlJc w:val="left"/>
       <w:pPr>
-        <w:ind w:left="3600" w:hanging="480"/>
+        <w:tabs>
+          <w:tab w:val="num" w:pos="2880"/>
+        </w:tabs>
+        <w:ind w:left="3360" w:hanging="480"/>
       </w:pPr>
     </w:lvl>
     <w:lvl w:ilvl="5">
@@ -5512,7 +6613,10 @@
       <w:lvlText w:val="%6."/>
       <w:lvlJc w:val="left"/>
       <w:pPr>
-        <w:ind w:left="4320" w:hanging="480"/>
+        <w:tabs>
+          <w:tab w:val="num" w:pos="3600"/>
+        </w:tabs>
+        <w:ind w:left="4080" w:hanging="480"/>
       </w:pPr>
     </w:lvl>
     <w:lvl w:ilvl="6">
@@ -5521,7 +6625,10 @@
       <w:lvlText w:val="%7."/>
       <w:lvlJc w:val="left"/>
       <w:pPr>
-        <w:ind w:left="5040" w:hanging="480"/>
+        <w:tabs>
+          <w:tab w:val="num" w:pos="4320"/>
+        </w:tabs>
+        <w:ind w:left="4800" w:hanging="480"/>
       </w:pPr>
     </w:lvl>
     <w:lvl w:ilvl="7">
@@ -5530,7 +6637,10 @@
       <w:lvlText w:val="%8."/>
       <w:lvlJc w:val="left"/>
       <w:pPr>
-        <w:ind w:left="5760" w:hanging="480"/>
+        <w:tabs>
+          <w:tab w:val="num" w:pos="5040"/>
+        </w:tabs>
+        <w:ind w:left="5520" w:hanging="480"/>
       </w:pPr>
     </w:lvl>
     <w:lvl w:ilvl="8">
@@ -5539,92 +6649,10 @@
       <w:lvlText w:val="%9."/>
       <w:lvlJc w:val="left"/>
       <w:pPr>
-        <w:ind w:left="6480" w:hanging="480"/>
-      </w:pPr>
-    </w:lvl>
-  </w:abstractNum>
-  <w:abstractNum w:abstractNumId="994121">
-    <w:nsid w:val="b3cbbdee"/>
-    <w:multiLevelType w:val="multilevel"/>
-    <w:lvl w:ilvl="0">
-      <w:start w:val="21"/>
-      <w:numFmt w:val="decimal"/>
-      <w:lvlText w:val="%1."/>
-      <w:lvlJc w:val="left"/>
-      <w:pPr>
-        <w:ind w:left="720" w:hanging="480"/>
-      </w:pPr>
-    </w:lvl>
-    <w:lvl w:ilvl="1">
-      <w:start w:val="21"/>
-      <w:numFmt w:val="decimal"/>
-      <w:lvlText w:val="%2."/>
-      <w:lvlJc w:val="left"/>
-      <w:pPr>
-        <w:ind w:left="1440" w:hanging="480"/>
-      </w:pPr>
-    </w:lvl>
-    <w:lvl w:ilvl="2">
-      <w:start w:val="21"/>
-      <w:numFmt w:val="decimal"/>
-      <w:lvlText w:val="%3."/>
-      <w:lvlJc w:val="left"/>
-      <w:pPr>
-        <w:ind w:left="2160" w:hanging="480"/>
-      </w:pPr>
-    </w:lvl>
-    <w:lvl w:ilvl="3">
-      <w:start w:val="21"/>
-      <w:numFmt w:val="decimal"/>
-      <w:lvlText w:val="%4."/>
-      <w:lvlJc w:val="left"/>
-      <w:pPr>
-        <w:ind w:left="2880" w:hanging="480"/>
-      </w:pPr>
-    </w:lvl>
-    <w:lvl w:ilvl="4">
-      <w:start w:val="21"/>
-      <w:numFmt w:val="decimal"/>
-      <w:lvlText w:val="%5."/>
-      <w:lvlJc w:val="left"/>
-      <w:pPr>
-        <w:ind w:left="3600" w:hanging="480"/>
-      </w:pPr>
-    </w:lvl>
-    <w:lvl w:ilvl="5">
-      <w:start w:val="21"/>
-      <w:numFmt w:val="decimal"/>
-      <w:lvlText w:val="%6."/>
-      <w:lvlJc w:val="left"/>
-      <w:pPr>
-        <w:ind w:left="4320" w:hanging="480"/>
-      </w:pPr>
-    </w:lvl>
-    <w:lvl w:ilvl="6">
-      <w:start w:val="21"/>
-      <w:numFmt w:val="decimal"/>
-      <w:lvlText w:val="%7."/>
-      <w:lvlJc w:val="left"/>
-      <w:pPr>
-        <w:ind w:left="5040" w:hanging="480"/>
-      </w:pPr>
-    </w:lvl>
-    <w:lvl w:ilvl="7">
-      <w:start w:val="21"/>
-      <w:numFmt w:val="decimal"/>
-      <w:lvlText w:val="%8."/>
-      <w:lvlJc w:val="left"/>
-      <w:pPr>
-        <w:ind w:left="5760" w:hanging="480"/>
-      </w:pPr>
-    </w:lvl>
-    <w:lvl w:ilvl="8">
-      <w:start w:val="21"/>
-      <w:numFmt w:val="decimal"/>
-      <w:lvlText w:val="%9."/>
-      <w:lvlJc w:val="left"/>
-      <w:pPr>
-        <w:ind w:left="6480" w:hanging="480"/>
+        <w:tabs>
+          <w:tab w:val="num" w:pos="5760"/>
+        </w:tabs>
+        <w:ind w:left="6240" w:hanging="480"/>
       </w:pPr>
     </w:lvl>
   </w:abstractNum>
@@ -5641,9 +6669,6 @@
     <w:abstractNumId w:val="991"/>
   </w:num>
   <w:num w:numId="1004">
-    <w:abstractNumId w:val="991"/>
-  </w:num>
-  <w:num w:numId="1005">
     <w:abstractNumId w:val="99411"/>
     <w:lvlOverride w:ilvl="0">
       <w:startOverride w:val="1"/>
@@ -5673,7 +6698,7 @@
       <w:startOverride w:val="1"/>
     </w:lvlOverride>
   </w:num>
-  <w:num w:numId="1006">
+  <w:num w:numId="1005">
     <w:abstractNumId w:val="99416"/>
     <w:lvlOverride w:ilvl="0">
       <w:startOverride w:val="6"/>
@@ -5703,37 +6728,16 @@
       <w:startOverride w:val="6"/>
     </w:lvlOverride>
   </w:num>
+  <w:num w:numId="1006">
+    <w:abstractNumId w:val="991"/>
+  </w:num>
   <w:num w:numId="1007">
-    <w:abstractNumId w:val="994121"/>
-    <w:lvlOverride w:ilvl="0">
-      <w:startOverride w:val="21"/>
-    </w:lvlOverride>
-    <w:lvlOverride w:ilvl="1">
-      <w:startOverride w:val="21"/>
-    </w:lvlOverride>
-    <w:lvlOverride w:ilvl="2">
-      <w:startOverride w:val="21"/>
-    </w:lvlOverride>
-    <w:lvlOverride w:ilvl="3">
-      <w:startOverride w:val="21"/>
-    </w:lvlOverride>
-    <w:lvlOverride w:ilvl="4">
-      <w:startOverride w:val="21"/>
-    </w:lvlOverride>
-    <w:lvlOverride w:ilvl="5">
-      <w:startOverride w:val="21"/>
-    </w:lvlOverride>
-    <w:lvlOverride w:ilvl="6">
-      <w:startOverride w:val="21"/>
-    </w:lvlOverride>
-    <w:lvlOverride w:ilvl="7">
-      <w:startOverride w:val="21"/>
-    </w:lvlOverride>
-    <w:lvlOverride w:ilvl="8">
-      <w:startOverride w:val="21"/>
-    </w:lvlOverride>
+    <w:abstractNumId w:val="991"/>
   </w:num>
   <w:num w:numId="1008">
+    <w:abstractNumId w:val="991"/>
+  </w:num>
+  <w:num w:numId="1009">
     <w:abstractNumId w:val="991"/>
   </w:num>
 </w:numbering>
@@ -5879,7 +6883,7 @@
       <w:rFonts w:asciiTheme="majorHAnsi" w:eastAsiaTheme="majorEastAsia" w:hAnsiTheme="majorHAnsi" w:cstheme="majorBidi"/>
       <w:b/>
       <w:bCs/>
-      <w:color w:val="4F81BD" w:themeColor="accent1"/>
+      <w:color w:val="345A8A" w:themeColor="accent1" w:themeShade="B5"/>
       <w:sz w:val="32"/>
       <w:szCs w:val="32"/>
     </w:rPr>
@@ -5902,8 +6906,8 @@
       <w:b/>
       <w:bCs/>
       <w:color w:val="4F81BD" w:themeColor="accent1"/>
-      <w:sz w:val="28"/>
-      <w:szCs w:val="28"/>
+      <w:sz w:val="32"/>
+      <w:szCs w:val="32"/>
     </w:rPr>
   </w:style>
   <w:style w:type="paragraph" w:styleId="Heading3">
@@ -5924,8 +6928,8 @@
       <w:b/>
       <w:bCs/>
       <w:color w:val="4F81BD" w:themeColor="accent1"/>
-      <w:sz w:val="24"/>
-      <w:szCs w:val="24"/>
+      <w:sz w:val="28"/>
+      <w:szCs w:val="28"/>
     </w:rPr>
   </w:style>
   <w:style w:type="paragraph" w:styleId="Heading4">
@@ -5943,7 +6947,7 @@
     </w:pPr>
     <w:rPr>
       <w:rFonts w:asciiTheme="majorHAnsi" w:eastAsiaTheme="majorEastAsia" w:hAnsiTheme="majorHAnsi" w:cstheme="majorBidi"/>
-      <w:i/>
+      <w:b/>
       <w:bCs/>
       <w:color w:val="4F81BD" w:themeColor="accent1"/>
       <w:sz w:val="24"/>
@@ -5965,6 +6969,7 @@
     </w:pPr>
     <w:rPr>
       <w:rFonts w:asciiTheme="majorHAnsi" w:eastAsiaTheme="majorEastAsia" w:hAnsiTheme="majorHAnsi" w:cstheme="majorBidi"/>
+      <w:i/>
       <w:iCs/>
       <w:color w:val="4F81BD" w:themeColor="accent1"/>
       <w:sz w:val="24"/>
@@ -6060,8 +7065,14 @@
     <w:qFormat/>
     <w:pPr>
       <w:spacing w:before="100" w:after="100"/>
-      <w:ind w:firstLine="0" w:left="480" w:right="480"/>
+      <w:ind w:firstLine="0"/>
     </w:pPr>
+    <w:rPr>
+      <w:rFonts w:asciiTheme="majorHAnsi" w:eastAsiaTheme="majorEastAsia" w:hAnsiTheme="majorHAnsi" w:cstheme="majorBidi"/>
+      <w:bCs/>
+      <w:sz w:val="20"/>
+      <w:szCs w:val="20"/>
+    </w:rPr>
   </w:style>
   <w:style w:type="paragraph" w:styleId="FootnoteText">
     <w:name w:val="Footnote Text"/>
@@ -6091,21 +7102,6 @@
         <w:right w:w="108" w:type="dxa"/>
       </w:tblCellMar>
     </w:tblPr>
-    <w:tblStylePr w:type="firstRow">
-      <w:tblPr>
-        <w:jc w:val="left"/>
-        <w:tblInd w:w="0" w:type="dxa"/>
-      </w:tblPr>
-      <w:trPr>
-        <w:jc w:val="left"/>
-      </w:trPr>
-      <w:tcPr>
-        <w:vAlign w:val="bottom"/>
-        <w:tcBorders>
-          <w:bottom w:val="single"/>
-        </w:tcBorders>
-      </w:tcPr>
-    </w:tblStylePr>
   </w:style>
   <w:style w:type="paragraph" w:customStyle="1" w:styleId="DefinitionTerm">
     <w:name w:val="Definition Term"/>
@@ -6169,10 +7165,6 @@
       <w:rFonts w:ascii="Consolas" w:hAnsi="Consolas"/>
       <w:sz w:val="22"/>
     </w:rPr>
-  </w:style>
-  <w:style w:type="character" w:customStyle="1" w:styleId="SectionNumber">
-    <w:name w:val="Section Number"/>
-    <w:basedOn w:val="BodyTextChar"/>
   </w:style>
   <w:style w:type="character" w:styleId="FootnoteReference">
     <w:name w:val="Footnote Reference"/>
